--- a/论文结构-王万耀 .docx
+++ b/论文结构-王万耀 .docx
@@ -132,19 +132,7 @@
         <w:rPr>
           <w:rFonts w:hint="eastAsia"/>
         </w:rPr>
-        <w:t>传统商务模式往往</w:t>
-      </w:r>
-      <w:r>
-        <w:rPr>
-          <w:rFonts w:hint="eastAsia"/>
-        </w:rPr>
-        <w:t>受到店面空间、运营成本、营业时间、物流以及接待容量等各方面因素的限制，在发展中往往受到这些因素的制约，随着计算机技术的发展以及互联网的普及，并且由于电子商务具有不受时空控制，电子商务得益于其快捷方便，成本低等特点和优势，在全球范围都得到很大的发展。电子商城购物系统，是电子商务一个非常重要的应用领域。它目前对未来电子商务发展起着主导性作用，因为越来越多的网民愿意选择网上购物的方式来代替传统购物模式，这也使得电子商城得到了极大的发展。由于电子商城可以有效弥补传统销售模式的不足，随着人们生活水平以及物质需求的不断</w:t>
-      </w:r>
-      <w:r>
-        <w:rPr>
-          <w:rFonts w:hint="eastAsia"/>
-        </w:rPr>
-        <w:t>提高以及传统销售模式的瓶颈限制，电子商务必会有更广阔的发展前景。</w:t>
+        <w:t>传统商务模式往往受到店面空间、运营成本、营业时间、物流以及接待容量等各方面因素的限制，在发展中往往受到这些因素的制约，随着计算机技术的发展以及互联网的普及，并且由于电子商务具有不受时空控制，电子商务得益于其快捷方便，成本低等特点和优势，在全球范围都得到很大的发展。电子商城购物系统，是电子商务一个非常重要的应用领域。它目前对未来电子商务发展起着主导性作用，因为越来越多的网民愿意选择网上购物的方式来代替传统购物模式，这也使得电子商城得到了极大的发展。由于电子商城可以有效弥补传统销售模式的不足，随着人们生活水平以及物质需求的不断提高以及传统销售模式的瓶颈限制，电子商务必会有更广阔的发展前景。</w:t>
       </w:r>
     </w:p>
     <w:p>
@@ -307,13 +295,7 @@
         <w:rPr>
           <w:rFonts w:hint="eastAsia"/>
         </w:rPr>
-        <w:t>的网络购</w:t>
-      </w:r>
-      <w:r>
-        <w:rPr>
-          <w:rFonts w:hint="eastAsia"/>
-        </w:rPr>
-        <w:t>物方式在人们日常零售业态中己经占据越来越重的份额，然而电子商城购物系统的发展面临着一些问题，第一，随着电子商城规模的不断扩大，数据量越来越大，出现“数据泛滥而知识廣乏”的局面，用户经常在大量的商品信息中迷失，很难找到自己想要的商品。所以购物网站的智能化推荐就显得额外重要，</w:t>
+        <w:t>的网络购物方式在人们日常零售业态中己经占据越来越重的份额，然而电子商城购物系统的发展面临着一些问题，第一，随着电子商城规模的不断扩大，数据量越来越大，出现“数据泛滥而知识廣乏”的局面，用户经常在大量的商品信息中迷失，很难找到自己想要的商品。所以购物网站的智能化推荐就显得额外重要，</w:t>
       </w:r>
       <w:r>
         <w:rPr>
@@ -389,13 +371,7 @@
         <w:rPr>
           <w:rFonts w:hint="eastAsia"/>
         </w:rPr>
-        <w:t>：通过叙述传统的电子商城的缺点，来说明本课</w:t>
-      </w:r>
-      <w:r>
-        <w:rPr>
-          <w:rFonts w:hint="eastAsia"/>
-        </w:rPr>
-        <w:t>题的意义，摘自：</w:t>
+        <w:t>：通过叙述传统的电子商城的缺点，来说明本课题的意义，摘自：</w:t>
       </w:r>
       <w:r>
         <w:rPr>
@@ -580,6 +556,34 @@
         <w:rPr>
           <w:rFonts w:hint="eastAsia"/>
         </w:rPr>
+        <w:t>端的</w:t>
+      </w:r>
+      <w:proofErr w:type="gramEnd"/>
+      <w:r>
+        <w:rPr>
+          <w:rFonts w:hint="eastAsia"/>
+        </w:rPr>
+        <w:t>电子商城。</w:t>
+      </w:r>
+    </w:p>
+    <w:p>
+      <w:pPr>
+        <w:ind w:firstLineChars="200" w:firstLine="420"/>
+      </w:pPr>
+      <w:r>
+        <w:t>P</w:t>
+      </w:r>
+      <w:r>
+        <w:rPr>
+          <w:rFonts w:hint="eastAsia"/>
+        </w:rPr>
+        <w:t>c</w:t>
+      </w:r>
+      <w:proofErr w:type="gramStart"/>
+      <w:r>
+        <w:rPr>
+          <w:rFonts w:hint="eastAsia"/>
+        </w:rPr>
         <w:t>端的电</w:t>
       </w:r>
       <w:proofErr w:type="gramEnd"/>
@@ -587,34 +591,6 @@
         <w:rPr>
           <w:rFonts w:hint="eastAsia"/>
         </w:rPr>
-        <w:t>子商城。</w:t>
-      </w:r>
-    </w:p>
-    <w:p>
-      <w:pPr>
-        <w:ind w:firstLineChars="200" w:firstLine="420"/>
-      </w:pPr>
-      <w:r>
-        <w:t>P</w:t>
-      </w:r>
-      <w:r>
-        <w:rPr>
-          <w:rFonts w:hint="eastAsia"/>
-        </w:rPr>
-        <w:t>c</w:t>
-      </w:r>
-      <w:proofErr w:type="gramStart"/>
-      <w:r>
-        <w:rPr>
-          <w:rFonts w:hint="eastAsia"/>
-        </w:rPr>
-        <w:t>端的电</w:t>
-      </w:r>
-      <w:proofErr w:type="gramEnd"/>
-      <w:r>
-        <w:rPr>
-          <w:rFonts w:hint="eastAsia"/>
-        </w:rPr>
         <w:t>子商城相较与移动</w:t>
       </w:r>
       <w:proofErr w:type="gramStart"/>
@@ -622,9 +598,15 @@
         <w:rPr>
           <w:rFonts w:hint="eastAsia"/>
         </w:rPr>
-        <w:t>端的电子商城具有</w:t>
-      </w:r>
-      <w:proofErr w:type="gramEnd"/>
+        <w:t>端的电子商城具</w:t>
+      </w:r>
+      <w:proofErr w:type="gramEnd"/>
+      <w:r>
+        <w:rPr>
+          <w:rFonts w:hint="eastAsia"/>
+        </w:rPr>
+        <w:t>有</w:t>
+      </w:r>
       <w:r>
         <w:rPr>
           <w:rFonts w:hint="eastAsia"/>
@@ -758,11 +740,6 @@
       </w:r>
     </w:p>
     <w:p>
-      <w:pPr>
-        <w:rPr>
-          <w:rFonts w:hint="eastAsia"/>
-        </w:rPr>
-      </w:pPr>
       <w:r>
         <w:rPr>
           <w:rFonts w:hint="eastAsia"/>
@@ -914,13 +891,7 @@
         <w:rPr>
           <w:rFonts w:hint="eastAsia"/>
         </w:rPr>
-        <w:t>的开发成本要高很多，维护多个版本的更新和升</w:t>
-      </w:r>
-      <w:r>
-        <w:rPr>
-          <w:rFonts w:hint="eastAsia"/>
-        </w:rPr>
-        <w:t>级比较麻烦，用户安装的门槛也比较高</w:t>
+        <w:t>的开发成本要高很多，维护多个版本的更新和升级比较麻烦，用户安装的门槛也比较高</w:t>
       </w:r>
       <w:r>
         <w:rPr>
@@ -942,11 +913,6 @@
       </w:r>
     </w:p>
     <w:p>
-      <w:pPr>
-        <w:rPr>
-          <w:rFonts w:hint="eastAsia"/>
-        </w:rPr>
-      </w:pPr>
       <w:r>
         <w:rPr>
           <w:rFonts w:hint="eastAsia"/>
@@ -1051,14 +1017,14 @@
         <w:rPr>
           <w:rFonts w:hint="eastAsia"/>
         </w:rPr>
-        <w:t>微信已经</w:t>
-      </w:r>
-      <w:proofErr w:type="gramEnd"/>
-      <w:r>
-        <w:rPr>
-          <w:rFonts w:hint="eastAsia"/>
-        </w:rPr>
-        <w:t>成为新型信息服务的载体，在国内各个领域中都有着非常出色的表现。搭载</w:t>
+        <w:t>微信已</w:t>
+      </w:r>
+      <w:proofErr w:type="gramEnd"/>
+      <w:r>
+        <w:rPr>
+          <w:rFonts w:hint="eastAsia"/>
+        </w:rPr>
+        <w:t>经成为新型信息服务的载体，在国内各个领域中都有着非常出色的表现。搭载</w:t>
       </w:r>
       <w:proofErr w:type="gramStart"/>
       <w:r>
@@ -1144,22 +1110,11 @@
       </w:r>
     </w:p>
     <w:p>
-      <w:pPr>
-        <w:rPr>
-          <w:rFonts w:hint="eastAsia"/>
-        </w:rPr>
-      </w:pPr>
-      <w:r>
-        <w:rPr>
-          <w:rFonts w:hint="eastAsia"/>
-        </w:rPr>
-        <w:t>从用户行为习惯来讲，社交网络的风靡，导致用户使用手机的时间</w:t>
-      </w:r>
-      <w:r>
-        <w:rPr>
-          <w:rFonts w:hint="eastAsia"/>
-        </w:rPr>
-        <w:t>大部分花在了社交应用上，由此可见，社交关系网络在商业营销中具有潜在的价值，通过电商与社交的方式结合是一个必然的趋势，</w:t>
+      <w:r>
+        <w:rPr>
+          <w:rFonts w:hint="eastAsia"/>
+        </w:rPr>
+        <w:t>从用户行为习惯来讲，社交网络的风靡，导致用户使用手机的时间大部分花在了社交应用上，由此可见，社交关系网络在商业营销中具有潜在的价值，通过电商与社交的方式结合是一个必然的趋势，</w:t>
       </w:r>
       <w:proofErr w:type="gramStart"/>
       <w:r>
@@ -1232,7 +1187,7 @@
           <w:rFonts w:hint="eastAsia"/>
           <w:color w:val="FF0000"/>
         </w:rPr>
-        <w:t>基于微信的</w:t>
+        <w:t>基于微信</w:t>
       </w:r>
       <w:proofErr w:type="gramEnd"/>
       <w:r>
@@ -1240,7 +1195,7 @@
           <w:rFonts w:hint="eastAsia"/>
           <w:color w:val="FF0000"/>
         </w:rPr>
-        <w:t>电商平台的设计与实现</w:t>
+        <w:t>的电商平台的设计与实现</w:t>
       </w:r>
       <w:r>
         <w:rPr>
@@ -1295,32 +1250,125 @@
           <w:b/>
         </w:rPr>
         <w:t>论文的研究内容</w:t>
+      </w:r>
+    </w:p>
+    <w:p>
+      <w:pPr>
+        <w:rPr>
+          <w:b/>
+        </w:rPr>
+      </w:pPr>
+      <w:r>
+        <w:rPr>
+          <w:rFonts w:hint="eastAsia"/>
+          <w:b/>
+        </w:rPr>
+        <w:t>1.3.2</w:t>
+      </w:r>
+      <w:r>
+        <w:rPr>
+          <w:rFonts w:hint="eastAsia"/>
+          <w:b/>
+        </w:rPr>
+        <w:t>论文的组织与结构</w:t>
+      </w:r>
+    </w:p>
+    <w:p>
+      <w:pPr>
+        <w:pStyle w:val="ab"/>
+        <w:numPr>
+          <w:ilvl w:val="0"/>
+          <w:numId w:val="2"/>
+        </w:numPr>
+        <w:ind w:firstLine="480"/>
+        <w:rPr>
+          <w:rFonts w:hint="eastAsia"/>
+        </w:rPr>
+      </w:pPr>
+      <w:r>
+        <w:rPr>
+          <w:rFonts w:hint="eastAsia"/>
+        </w:rPr>
+        <w:t>，绪论。首先介绍了</w:t>
+      </w:r>
+      <w:r>
+        <w:rPr>
+          <w:rFonts w:hint="eastAsia"/>
+        </w:rPr>
+        <w:t>电子商城</w:t>
+      </w:r>
+      <w:r>
+        <w:rPr>
+          <w:rFonts w:hint="eastAsia"/>
+        </w:rPr>
+        <w:t>背景、意义及主要的应用方向；然后我们介绍了</w:t>
+      </w:r>
+      <w:r>
+        <w:rPr>
+          <w:rFonts w:hint="eastAsia"/>
+        </w:rPr>
+        <w:t>电子商城</w:t>
+      </w:r>
+      <w:r>
+        <w:rPr>
+          <w:rFonts w:hint="eastAsia"/>
+        </w:rPr>
+        <w:t>的</w:t>
+      </w:r>
+      <w:proofErr w:type="gramStart"/>
+      <w:r>
+        <w:rPr>
+          <w:rFonts w:hint="eastAsia"/>
+        </w:rPr>
+        <w:t>的</w:t>
+      </w:r>
+      <w:proofErr w:type="gramEnd"/>
+      <w:r>
+        <w:rPr>
+          <w:rFonts w:hint="eastAsia"/>
+        </w:rPr>
+        <w:t>研究现状，主要的</w:t>
+      </w:r>
+      <w:r>
+        <w:rPr>
+          <w:rFonts w:hint="eastAsia"/>
+        </w:rPr>
+        <w:t>分类</w:t>
+      </w:r>
+      <w:r>
+        <w:rPr>
+          <w:rFonts w:hint="eastAsia"/>
+        </w:rPr>
+        <w:t>模型。具体分析现在</w:t>
+      </w:r>
+      <w:r>
+        <w:rPr>
+          <w:rFonts w:hint="eastAsia"/>
+        </w:rPr>
+        <w:t>各类电子商城的</w:t>
+      </w:r>
+      <w:r>
+        <w:rPr>
+          <w:rFonts w:hint="eastAsia"/>
+        </w:rPr>
+        <w:t>主要</w:t>
+      </w:r>
+      <w:r>
+        <w:rPr>
+          <w:rFonts w:hint="eastAsia"/>
+        </w:rPr>
+        <w:t>优点和缺点及应用的</w:t>
+      </w:r>
+      <w:r>
+        <w:rPr>
+          <w:rFonts w:hint="eastAsia"/>
+        </w:rPr>
+        <w:t>。最后介绍了本论文的主要研究内容与组织结构。</w:t>
       </w:r>
       <w:bookmarkStart w:id="0" w:name="_GoBack"/>
       <w:bookmarkEnd w:id="0"/>
     </w:p>
     <w:p>
-      <w:pPr>
-        <w:rPr>
-          <w:b/>
-        </w:rPr>
-      </w:pPr>
-      <w:r>
-        <w:rPr>
-          <w:rFonts w:hint="eastAsia"/>
-          <w:b/>
-        </w:rPr>
-        <w:t>1.3.2</w:t>
-      </w:r>
-      <w:r>
-        <w:rPr>
-          <w:rFonts w:hint="eastAsia"/>
-          <w:b/>
-        </w:rPr>
-        <w:t>论文的组织与结构</w:t>
-      </w:r>
-    </w:p>
-    <w:p>
       <w:r>
         <w:rPr>
           <w:rFonts w:hint="eastAsia"/>
@@ -1403,13 +1451,7 @@
         <w:rPr>
           <w:rFonts w:hint="eastAsia"/>
         </w:rPr>
-        <w:t>详细设计与实</w:t>
-      </w:r>
-      <w:r>
-        <w:rPr>
-          <w:rFonts w:hint="eastAsia"/>
-        </w:rPr>
-        <w:t>现</w:t>
+        <w:t>详细设计与实现</w:t>
       </w:r>
     </w:p>
     <w:p>
@@ -1495,6 +1537,7 @@
         <w:rPr>
           <w:rFonts w:hint="eastAsia"/>
         </w:rPr>
+        <w:lastRenderedPageBreak/>
         <w:t>4.1</w:t>
       </w:r>
       <w:r>
@@ -1551,7 +1594,6 @@
         <w:rPr>
           <w:rFonts w:hint="eastAsia"/>
         </w:rPr>
-        <w:lastRenderedPageBreak/>
         <w:t>4.2</w:t>
       </w:r>
       <w:r>
@@ -1855,8 +1897,23 @@
       </w:pPr>
     </w:lvl>
   </w:abstractNum>
+  <w:abstractNum w:abstractNumId="1" w15:restartNumberingAfterBreak="0">
+    <w:nsid w:val="5A0FD38F"/>
+    <w:multiLevelType w:val="singleLevel"/>
+    <w:tmpl w:val="5A0FD38F"/>
+    <w:lvl w:ilvl="0">
+      <w:start w:val="1"/>
+      <w:numFmt w:val="chineseCounting"/>
+      <w:suff w:val="nothing"/>
+      <w:lvlText w:val="第%1章"/>
+      <w:lvlJc w:val="left"/>
+    </w:lvl>
+  </w:abstractNum>
   <w:num w:numId="1">
     <w:abstractNumId w:val="0"/>
+  </w:num>
+  <w:num w:numId="2">
+    <w:abstractNumId w:val="1"/>
   </w:num>
 </w:numbering>
 </file>
@@ -2329,6 +2386,33 @@
       <w:ind w:firstLineChars="200" w:firstLine="420"/>
     </w:pPr>
   </w:style>
+  <w:style w:type="paragraph" w:customStyle="1" w:styleId="ab">
+    <w:name w:val="大论文正文格式"/>
+    <w:basedOn w:val="a"/>
+    <w:link w:val="Char"/>
+    <w:qFormat/>
+    <w:rsid w:val="0022606B"/>
+    <w:pPr>
+      <w:spacing w:line="400" w:lineRule="exact"/>
+      <w:ind w:firstLineChars="200" w:firstLine="360"/>
+    </w:pPr>
+    <w:rPr>
+      <w:rFonts w:ascii="Times New Roman" w:eastAsia="宋体" w:hAnsi="Times New Roman"/>
+      <w:sz w:val="24"/>
+    </w:rPr>
+  </w:style>
+  <w:style w:type="character" w:customStyle="1" w:styleId="Char">
+    <w:name w:val="大论文正文格式 Char"/>
+    <w:link w:val="ab"/>
+    <w:qFormat/>
+    <w:rsid w:val="0022606B"/>
+    <w:rPr>
+      <w:rFonts w:cstheme="minorBidi"/>
+      <w:kern w:val="2"/>
+      <w:sz w:val="24"/>
+      <w:szCs w:val="24"/>
+    </w:rPr>
+  </w:style>
 </w:styles>
 </file>
 

--- a/论文结构-王万耀 .docx
+++ b/论文结构-王万耀 .docx
@@ -1281,429 +1281,551 @@
           <w:numId w:val="2"/>
         </w:numPr>
         <w:ind w:firstLine="480"/>
-        <w:rPr>
-          <w:rFonts w:hint="eastAsia"/>
-        </w:rPr>
-      </w:pPr>
-      <w:r>
-        <w:rPr>
-          <w:rFonts w:hint="eastAsia"/>
-        </w:rPr>
-        <w:t>，绪论。首先介绍了</w:t>
-      </w:r>
-      <w:r>
-        <w:rPr>
-          <w:rFonts w:hint="eastAsia"/>
-        </w:rPr>
-        <w:t>电子商城</w:t>
-      </w:r>
-      <w:r>
-        <w:rPr>
-          <w:rFonts w:hint="eastAsia"/>
-        </w:rPr>
-        <w:t>背景、意义及主要的应用方向；然后我们介绍了</w:t>
-      </w:r>
-      <w:r>
-        <w:rPr>
-          <w:rFonts w:hint="eastAsia"/>
-        </w:rPr>
-        <w:t>电子商城</w:t>
-      </w:r>
+      </w:pPr>
+      <w:r>
+        <w:rPr>
+          <w:rFonts w:hint="eastAsia"/>
+        </w:rPr>
+        <w:t>，绪论。首先介绍了电子商城背景、意义及主要的应用方向；然后我们介绍了电子商城的</w:t>
+      </w:r>
+      <w:proofErr w:type="gramStart"/>
       <w:r>
         <w:rPr>
           <w:rFonts w:hint="eastAsia"/>
         </w:rPr>
         <w:t>的</w:t>
       </w:r>
-      <w:proofErr w:type="gramStart"/>
-      <w:r>
-        <w:rPr>
-          <w:rFonts w:hint="eastAsia"/>
-        </w:rPr>
-        <w:t>的</w:t>
-      </w:r>
-      <w:proofErr w:type="gramEnd"/>
-      <w:r>
-        <w:rPr>
-          <w:rFonts w:hint="eastAsia"/>
-        </w:rPr>
-        <w:t>研究现状，主要的</w:t>
-      </w:r>
-      <w:r>
-        <w:rPr>
-          <w:rFonts w:hint="eastAsia"/>
-        </w:rPr>
-        <w:t>分类</w:t>
-      </w:r>
-      <w:r>
-        <w:rPr>
-          <w:rFonts w:hint="eastAsia"/>
-        </w:rPr>
-        <w:t>模型。具体分析现在</w:t>
-      </w:r>
-      <w:r>
-        <w:rPr>
-          <w:rFonts w:hint="eastAsia"/>
-        </w:rPr>
-        <w:t>各类电子商城的</w:t>
-      </w:r>
-      <w:r>
-        <w:rPr>
-          <w:rFonts w:hint="eastAsia"/>
-        </w:rPr>
-        <w:t>主要</w:t>
-      </w:r>
-      <w:r>
-        <w:rPr>
-          <w:rFonts w:hint="eastAsia"/>
-        </w:rPr>
-        <w:t>优点和缺点及应用的</w:t>
-      </w:r>
-      <w:r>
-        <w:rPr>
-          <w:rFonts w:hint="eastAsia"/>
-        </w:rPr>
-        <w:t>。最后介绍了本论文的主要研究内容与组织结构。</w:t>
+      <w:proofErr w:type="gramEnd"/>
+      <w:r>
+        <w:rPr>
+          <w:rFonts w:hint="eastAsia"/>
+        </w:rPr>
+        <w:t>研究现状，主要的分类模型。具体分析现在各类电子商城的主要优点和缺点及应用的。最后介绍了本论文的主要研究内容与组织结构。</w:t>
+      </w:r>
+    </w:p>
+    <w:p>
+      <w:r>
+        <w:rPr>
+          <w:rFonts w:hint="eastAsia"/>
+        </w:rPr>
+        <w:t>第二章：相关理论与技术。</w:t>
+      </w:r>
+    </w:p>
+    <w:p>
+      <w:r>
+        <w:rPr>
+          <w:rFonts w:hint="eastAsia"/>
+        </w:rPr>
+        <w:t>第三章：基于微型平台前台客户系统。</w:t>
+      </w:r>
+    </w:p>
+    <w:p>
+      <w:r>
+        <w:rPr>
+          <w:rFonts w:hint="eastAsia"/>
+        </w:rPr>
+        <w:t>3.1</w:t>
+      </w:r>
+      <w:r>
+        <w:rPr>
+          <w:rFonts w:hint="eastAsia"/>
+        </w:rPr>
+        <w:t>需求分析概要设计</w:t>
+      </w:r>
+    </w:p>
+    <w:p>
+      <w:r>
+        <w:rPr>
+          <w:rFonts w:hint="eastAsia"/>
+        </w:rPr>
+        <w:t>3.1.1</w:t>
+      </w:r>
+      <w:r>
+        <w:rPr>
+          <w:rFonts w:hint="eastAsia"/>
+        </w:rPr>
+        <w:t>需求分析</w:t>
+      </w:r>
+    </w:p>
+    <w:p>
+      <w:r>
+        <w:rPr>
+          <w:rFonts w:hint="eastAsia"/>
+        </w:rPr>
+        <w:t>3.1.2</w:t>
+      </w:r>
+      <w:r>
+        <w:rPr>
+          <w:rFonts w:hint="eastAsia"/>
+        </w:rPr>
+        <w:t>概要设计</w:t>
+      </w:r>
+    </w:p>
+    <w:p>
+      <w:r>
+        <w:rPr>
+          <w:rFonts w:hint="eastAsia"/>
+        </w:rPr>
+        <w:t>3.1.3</w:t>
+      </w:r>
+      <w:r>
+        <w:rPr>
+          <w:rFonts w:hint="eastAsia"/>
+        </w:rPr>
+        <w:t>数据库总体设计</w:t>
+      </w:r>
+    </w:p>
+    <w:p>
+      <w:r>
+        <w:rPr>
+          <w:rFonts w:hint="eastAsia"/>
+        </w:rPr>
+        <w:t>3.2</w:t>
+      </w:r>
+      <w:r>
+        <w:rPr>
+          <w:rFonts w:hint="eastAsia"/>
+        </w:rPr>
+        <w:t>详细设计与实现</w:t>
+      </w:r>
+    </w:p>
+    <w:p>
+      <w:r>
+        <w:rPr>
+          <w:rFonts w:hint="eastAsia"/>
+        </w:rPr>
+        <w:t>3.2.1</w:t>
+      </w:r>
+      <w:r>
+        <w:rPr>
+          <w:rFonts w:hint="eastAsia"/>
+        </w:rPr>
+        <w:t>系统开发与运行环境。</w:t>
+      </w:r>
+    </w:p>
+    <w:p>
+      <w:r>
+        <w:rPr>
+          <w:rFonts w:hint="eastAsia"/>
+        </w:rPr>
+        <w:t>3.2.2</w:t>
+      </w:r>
+      <w:r>
+        <w:rPr>
+          <w:rFonts w:hint="eastAsia"/>
+        </w:rPr>
+        <w:t>系统实现架构</w:t>
+      </w:r>
+    </w:p>
+    <w:p>
+      <w:r>
+        <w:rPr>
+          <w:rFonts w:hint="eastAsia"/>
+        </w:rPr>
+        <w:t>3.2.2</w:t>
+      </w:r>
+      <w:r>
+        <w:rPr>
+          <w:rFonts w:hint="eastAsia"/>
+        </w:rPr>
+        <w:t>数据库的物理机构设计</w:t>
+      </w:r>
+    </w:p>
+    <w:p>
+      <w:r>
+        <w:rPr>
+          <w:rFonts w:hint="eastAsia"/>
+        </w:rPr>
+        <w:t>3.2.3</w:t>
+      </w:r>
+      <w:r>
+        <w:rPr>
+          <w:rFonts w:hint="eastAsia"/>
+        </w:rPr>
+        <w:t>模块详细设计</w:t>
+      </w:r>
+    </w:p>
+    <w:p>
+      <w:r>
+        <w:rPr>
+          <w:rFonts w:hint="eastAsia"/>
+        </w:rPr>
+        <w:t>3.3</w:t>
+      </w:r>
+      <w:r>
+        <w:rPr>
+          <w:rFonts w:hint="eastAsia"/>
+        </w:rPr>
+        <w:t>本章小结</w:t>
+      </w:r>
+    </w:p>
+    <w:p>
+      <w:r>
+        <w:rPr>
+          <w:rFonts w:hint="eastAsia"/>
+        </w:rPr>
+        <w:t>第四章：数据可视化的后台管理系统。</w:t>
+      </w:r>
+    </w:p>
+    <w:p>
+      <w:r>
+        <w:rPr>
+          <w:rFonts w:hint="eastAsia"/>
+        </w:rPr>
+        <w:lastRenderedPageBreak/>
+        <w:t>4.1</w:t>
+      </w:r>
+      <w:r>
+        <w:rPr>
+          <w:rFonts w:hint="eastAsia"/>
+        </w:rPr>
+        <w:t>需求分析与概要设计</w:t>
+      </w:r>
+    </w:p>
+    <w:p>
+      <w:r>
+        <w:rPr>
+          <w:rFonts w:hint="eastAsia"/>
+        </w:rPr>
+        <w:t>4.1.1</w:t>
+      </w:r>
+      <w:r>
+        <w:rPr>
+          <w:rFonts w:hint="eastAsia"/>
+        </w:rPr>
+        <w:t>需求分析</w:t>
+      </w:r>
+    </w:p>
+    <w:p>
+      <w:r>
+        <w:rPr>
+          <w:rFonts w:hint="eastAsia"/>
+        </w:rPr>
+        <w:t>4.1.2</w:t>
+      </w:r>
+      <w:r>
+        <w:rPr>
+          <w:rFonts w:hint="eastAsia"/>
+        </w:rPr>
+        <w:t>概要设计</w:t>
+      </w:r>
+    </w:p>
+    <w:p>
+      <w:r>
+        <w:rPr>
+          <w:rFonts w:hint="eastAsia"/>
+        </w:rPr>
+        <w:t>4.1.3</w:t>
+      </w:r>
+      <w:r>
+        <w:rPr>
+          <w:rFonts w:hint="eastAsia"/>
+        </w:rPr>
+        <w:t>数据库总体设计</w:t>
+      </w:r>
+    </w:p>
+    <w:p>
+      <w:r>
+        <w:rPr>
+          <w:rFonts w:hint="eastAsia"/>
+        </w:rPr>
+        <w:t>4.2</w:t>
+      </w:r>
+      <w:r>
+        <w:rPr>
+          <w:rFonts w:hint="eastAsia"/>
+        </w:rPr>
+        <w:t>详细设计与实现。</w:t>
+      </w:r>
+    </w:p>
+    <w:p>
+      <w:r>
+        <w:rPr>
+          <w:rFonts w:hint="eastAsia"/>
+        </w:rPr>
+        <w:t>4.2.1</w:t>
+      </w:r>
+      <w:r>
+        <w:rPr>
+          <w:rFonts w:hint="eastAsia"/>
+        </w:rPr>
+        <w:t>系统开发与运行环境。</w:t>
+      </w:r>
+    </w:p>
+    <w:p>
+      <w:r>
+        <w:rPr>
+          <w:rFonts w:hint="eastAsia"/>
+        </w:rPr>
+        <w:t>4.2.2</w:t>
+      </w:r>
+      <w:r>
+        <w:rPr>
+          <w:rFonts w:hint="eastAsia"/>
+        </w:rPr>
+        <w:t>系统实现架构</w:t>
+      </w:r>
+    </w:p>
+    <w:p>
+      <w:r>
+        <w:rPr>
+          <w:rFonts w:hint="eastAsia"/>
+        </w:rPr>
+        <w:t>4.2.2</w:t>
+      </w:r>
+      <w:r>
+        <w:rPr>
+          <w:rFonts w:hint="eastAsia"/>
+        </w:rPr>
+        <w:t>数据库的物理机构设计</w:t>
+      </w:r>
+    </w:p>
+    <w:p>
+      <w:r>
+        <w:rPr>
+          <w:rFonts w:hint="eastAsia"/>
+        </w:rPr>
+        <w:t>4.2.3</w:t>
+      </w:r>
+      <w:r>
+        <w:rPr>
+          <w:rFonts w:hint="eastAsia"/>
+        </w:rPr>
+        <w:t>模块详细设计</w:t>
+      </w:r>
+    </w:p>
+    <w:p>
+      <w:r>
+        <w:rPr>
+          <w:rFonts w:hint="eastAsia"/>
+        </w:rPr>
+        <w:t>4.3</w:t>
+      </w:r>
+      <w:r>
+        <w:rPr>
+          <w:rFonts w:hint="eastAsia"/>
+        </w:rPr>
+        <w:t>本章小结。</w:t>
+      </w:r>
+    </w:p>
+    <w:p>
+      <w:r>
+        <w:rPr>
+          <w:rFonts w:hint="eastAsia"/>
+        </w:rPr>
+        <w:t>第五章：系统的实现与测试</w:t>
+      </w:r>
+      <w:r>
+        <w:rPr>
+          <w:rFonts w:hint="eastAsia"/>
+        </w:rPr>
+        <w:t>(</w:t>
+      </w:r>
+      <w:r>
+        <w:rPr>
+          <w:rFonts w:hint="eastAsia"/>
+        </w:rPr>
+        <w:t>实验设计与结果分析</w:t>
+      </w:r>
+      <w:r>
+        <w:rPr>
+          <w:rFonts w:hint="eastAsia"/>
+        </w:rPr>
+        <w:t>)</w:t>
+      </w:r>
+      <w:r>
+        <w:rPr>
+          <w:rFonts w:hint="eastAsia"/>
+        </w:rPr>
+        <w:t>。</w:t>
+      </w:r>
+    </w:p>
+    <w:p>
+      <w:pPr>
+        <w:ind w:firstLineChars="300" w:firstLine="632"/>
+        <w:rPr>
+          <w:b/>
+        </w:rPr>
+      </w:pPr>
+      <w:r>
+        <w:rPr>
+          <w:rFonts w:hint="eastAsia"/>
+          <w:b/>
+        </w:rPr>
+        <w:t>5.1</w:t>
+      </w:r>
+      <w:r>
+        <w:rPr>
+          <w:rFonts w:hint="eastAsia"/>
+          <w:b/>
+        </w:rPr>
+        <w:t>智慧商城的测试</w:t>
+      </w:r>
+    </w:p>
+    <w:p>
+      <w:pPr>
+        <w:ind w:firstLineChars="200" w:firstLine="420"/>
+      </w:pPr>
+      <w:r>
+        <w:rPr>
+          <w:rFonts w:hint="eastAsia"/>
+        </w:rPr>
+        <w:t>软件开发过程中，软件测试是最后一步也是</w:t>
+      </w:r>
+      <w:proofErr w:type="gramStart"/>
+      <w:r>
+        <w:rPr>
+          <w:rFonts w:hint="eastAsia"/>
+        </w:rPr>
+        <w:t>很</w:t>
+      </w:r>
+      <w:proofErr w:type="gramEnd"/>
+      <w:r>
+        <w:rPr>
+          <w:rFonts w:hint="eastAsia"/>
+        </w:rPr>
+        <w:t>关键的一步，目的是把软件中的错误尽量减少，最终开发出具备高度工业强度和客户满意的产品。软件测试</w:t>
+      </w:r>
+      <w:proofErr w:type="gramStart"/>
+      <w:r>
+        <w:rPr>
+          <w:rFonts w:hint="eastAsia"/>
+        </w:rPr>
+        <w:t>包括白盒测试</w:t>
+      </w:r>
+      <w:proofErr w:type="gramEnd"/>
+      <w:r>
+        <w:rPr>
+          <w:rFonts w:hint="eastAsia"/>
+        </w:rPr>
+        <w:t>和黑盒测试。软件测试直接影响到软件的质量和开发周期，在软件的生命周期中，维护工作非常繁重而且是很重要的，在测试步骤中发现尽可能多的错误，就意味着维护工作任务减轻许多</w:t>
+      </w:r>
+      <w:r>
+        <w:t>[31]</w:t>
+      </w:r>
+      <w:r>
+        <w:rPr>
+          <w:rFonts w:hint="eastAsia"/>
+        </w:rPr>
+        <w:t>。</w:t>
+      </w:r>
+    </w:p>
+    <w:p>
+      <w:pPr>
+        <w:ind w:firstLineChars="200" w:firstLine="420"/>
+        <w:rPr>
+          <w:b/>
+        </w:rPr>
+      </w:pPr>
+      <w:r>
+        <w:rPr>
+          <w:rFonts w:hint="eastAsia"/>
+        </w:rPr>
+        <w:t>5</w:t>
+      </w:r>
+      <w:r>
+        <w:t>.1.1</w:t>
+      </w:r>
+      <w:r>
+        <w:rPr>
+          <w:rFonts w:hint="eastAsia"/>
+          <w:b/>
+        </w:rPr>
+        <w:t>测试目的</w:t>
+      </w:r>
+    </w:p>
+    <w:p>
+      <w:pPr>
+        <w:ind w:firstLineChars="50" w:firstLine="105"/>
+      </w:pPr>
+      <w:r>
+        <w:rPr>
+          <w:rFonts w:hint="eastAsia"/>
+        </w:rPr>
+        <w:t>本次开发的目的主要是开发一个基于</w:t>
+      </w:r>
+      <w:proofErr w:type="gramStart"/>
+      <w:r>
+        <w:rPr>
+          <w:rFonts w:hint="eastAsia"/>
+        </w:rPr>
+        <w:t>微信平台</w:t>
+      </w:r>
+      <w:proofErr w:type="gramEnd"/>
+      <w:r>
+        <w:rPr>
+          <w:rFonts w:hint="eastAsia"/>
+        </w:rPr>
+        <w:t>的能智能推荐的买家系统和方便管理且能够辅助决策的卖家管理系统。</w:t>
+      </w:r>
+    </w:p>
+    <w:p>
+      <w:pPr>
+        <w:ind w:firstLineChars="200" w:firstLine="420"/>
+      </w:pPr>
+      <w:r>
+        <w:rPr>
+          <w:rFonts w:hint="eastAsia"/>
+        </w:rPr>
+        <w:t>本系统在投入运营前需要进行详细的软件测试，主要是测试系统是否满足开发需求、设计是否符合规格以及系统是否具备较高的工业强度。合理的进行软件测试是确保软件质量、提高软件健壮性的关键。全面检测电子商城的各个功能模块，及早发现存在的问题，确保系统的整体性能。</w:t>
+      </w:r>
+      <w:r>
+        <w:rPr>
+          <w:rFonts w:hint="eastAsia"/>
+        </w:rPr>
+        <w:t>买家通过本系统可以更快、更准确的找到自己所需的产品，卖家</w:t>
+      </w:r>
+      <w:r>
+        <w:rPr>
+          <w:rFonts w:hint="eastAsia"/>
+        </w:rPr>
+        <w:t>通过本系统可以把握流行商品的实时动态，销售商品的</w:t>
+      </w:r>
+      <w:r>
+        <w:rPr>
+          <w:rFonts w:hint="eastAsia"/>
+        </w:rPr>
+        <w:t>可视化</w:t>
+      </w:r>
+      <w:r>
+        <w:rPr>
+          <w:rFonts w:hint="eastAsia"/>
+        </w:rPr>
+        <w:t>统计结果，从而合理规划进货源，取得理想的利润，获得巨大的发展。</w:t>
+      </w:r>
+    </w:p>
+    <w:p>
+      <w:pPr>
+        <w:ind w:firstLineChars="200" w:firstLine="422"/>
+        <w:rPr>
+          <w:b/>
+        </w:rPr>
+      </w:pPr>
+      <w:r>
+        <w:rPr>
+          <w:rFonts w:hint="eastAsia"/>
+          <w:b/>
+        </w:rPr>
+        <w:t>测试计划</w:t>
+      </w:r>
+    </w:p>
+    <w:p>
+      <w:pPr>
+        <w:ind w:firstLineChars="200" w:firstLine="422"/>
+        <w:rPr>
+          <w:rFonts w:hint="eastAsia"/>
+          <w:b/>
+        </w:rPr>
+      </w:pPr>
+      <w:r>
+        <w:rPr>
+          <w:rFonts w:hint="eastAsia"/>
+          <w:b/>
+        </w:rPr>
+        <w:t>测试结果</w:t>
       </w:r>
       <w:bookmarkStart w:id="0" w:name="_GoBack"/>
       <w:bookmarkEnd w:id="0"/>
-    </w:p>
-    <w:p>
-      <w:r>
-        <w:rPr>
-          <w:rFonts w:hint="eastAsia"/>
-        </w:rPr>
-        <w:t>第二章：相关理论与技术。</w:t>
-      </w:r>
-    </w:p>
-    <w:p>
-      <w:r>
-        <w:rPr>
-          <w:rFonts w:hint="eastAsia"/>
-        </w:rPr>
-        <w:t>第三章：基于微型平台前台客户系统。</w:t>
-      </w:r>
-    </w:p>
-    <w:p>
-      <w:r>
-        <w:rPr>
-          <w:rFonts w:hint="eastAsia"/>
-        </w:rPr>
-        <w:t>3.1</w:t>
-      </w:r>
-      <w:r>
-        <w:rPr>
-          <w:rFonts w:hint="eastAsia"/>
-        </w:rPr>
-        <w:t>需求分析概要设计</w:t>
-      </w:r>
-    </w:p>
-    <w:p>
-      <w:r>
-        <w:rPr>
-          <w:rFonts w:hint="eastAsia"/>
-        </w:rPr>
-        <w:t>3.1.1</w:t>
-      </w:r>
-      <w:r>
-        <w:rPr>
-          <w:rFonts w:hint="eastAsia"/>
-        </w:rPr>
-        <w:t>需求分析</w:t>
-      </w:r>
-    </w:p>
-    <w:p>
-      <w:r>
-        <w:rPr>
-          <w:rFonts w:hint="eastAsia"/>
-        </w:rPr>
-        <w:t>3.1.2</w:t>
-      </w:r>
-      <w:r>
-        <w:rPr>
-          <w:rFonts w:hint="eastAsia"/>
-        </w:rPr>
-        <w:t>概要设计</w:t>
-      </w:r>
-    </w:p>
-    <w:p>
-      <w:r>
-        <w:rPr>
-          <w:rFonts w:hint="eastAsia"/>
-        </w:rPr>
-        <w:t>3.1.3</w:t>
-      </w:r>
-      <w:r>
-        <w:rPr>
-          <w:rFonts w:hint="eastAsia"/>
-        </w:rPr>
-        <w:t>数据库总体设计</w:t>
-      </w:r>
-    </w:p>
-    <w:p>
-      <w:r>
-        <w:rPr>
-          <w:rFonts w:hint="eastAsia"/>
-        </w:rPr>
-        <w:t>3.2</w:t>
-      </w:r>
-      <w:r>
-        <w:rPr>
-          <w:rFonts w:hint="eastAsia"/>
-        </w:rPr>
-        <w:t>详细设计与实现</w:t>
-      </w:r>
-    </w:p>
-    <w:p>
-      <w:r>
-        <w:rPr>
-          <w:rFonts w:hint="eastAsia"/>
-        </w:rPr>
-        <w:t>3.2.1</w:t>
-      </w:r>
-      <w:r>
-        <w:rPr>
-          <w:rFonts w:hint="eastAsia"/>
-        </w:rPr>
-        <w:t>系统开发与运行环境。</w:t>
-      </w:r>
-    </w:p>
-    <w:p>
-      <w:r>
-        <w:rPr>
-          <w:rFonts w:hint="eastAsia"/>
-        </w:rPr>
-        <w:t>3.2.2</w:t>
-      </w:r>
-      <w:r>
-        <w:rPr>
-          <w:rFonts w:hint="eastAsia"/>
-        </w:rPr>
-        <w:t>系统实现架构</w:t>
-      </w:r>
-    </w:p>
-    <w:p>
-      <w:r>
-        <w:rPr>
-          <w:rFonts w:hint="eastAsia"/>
-        </w:rPr>
-        <w:t>3.2.2</w:t>
-      </w:r>
-      <w:r>
-        <w:rPr>
-          <w:rFonts w:hint="eastAsia"/>
-        </w:rPr>
-        <w:t>数据库的物理机构设计</w:t>
-      </w:r>
-    </w:p>
-    <w:p>
-      <w:r>
-        <w:rPr>
-          <w:rFonts w:hint="eastAsia"/>
-        </w:rPr>
-        <w:t>3.2.3</w:t>
-      </w:r>
-      <w:r>
-        <w:rPr>
-          <w:rFonts w:hint="eastAsia"/>
-        </w:rPr>
-        <w:t>模块详细设计</w:t>
-      </w:r>
-    </w:p>
-    <w:p>
-      <w:r>
-        <w:rPr>
-          <w:rFonts w:hint="eastAsia"/>
-        </w:rPr>
-        <w:t>3.3</w:t>
-      </w:r>
-      <w:r>
-        <w:rPr>
-          <w:rFonts w:hint="eastAsia"/>
-        </w:rPr>
-        <w:t>本章小结</w:t>
-      </w:r>
-    </w:p>
-    <w:p>
-      <w:r>
-        <w:rPr>
-          <w:rFonts w:hint="eastAsia"/>
-        </w:rPr>
-        <w:t>第四章：数据可视化的后台管理系统。</w:t>
-      </w:r>
-    </w:p>
-    <w:p>
-      <w:r>
-        <w:rPr>
-          <w:rFonts w:hint="eastAsia"/>
-        </w:rPr>
-        <w:lastRenderedPageBreak/>
-        <w:t>4.1</w:t>
-      </w:r>
-      <w:r>
-        <w:rPr>
-          <w:rFonts w:hint="eastAsia"/>
-        </w:rPr>
-        <w:t>需求分析与概要设计</w:t>
-      </w:r>
-    </w:p>
-    <w:p>
-      <w:r>
-        <w:rPr>
-          <w:rFonts w:hint="eastAsia"/>
-        </w:rPr>
-        <w:t>4.1.1</w:t>
-      </w:r>
-      <w:r>
-        <w:rPr>
-          <w:rFonts w:hint="eastAsia"/>
-        </w:rPr>
-        <w:t>需求分析</w:t>
-      </w:r>
-    </w:p>
-    <w:p>
-      <w:r>
-        <w:rPr>
-          <w:rFonts w:hint="eastAsia"/>
-        </w:rPr>
-        <w:t>4.1.2</w:t>
-      </w:r>
-      <w:r>
-        <w:rPr>
-          <w:rFonts w:hint="eastAsia"/>
-        </w:rPr>
-        <w:t>概要设计</w:t>
-      </w:r>
-    </w:p>
-    <w:p>
-      <w:r>
-        <w:rPr>
-          <w:rFonts w:hint="eastAsia"/>
-        </w:rPr>
-        <w:t>4.1.3</w:t>
-      </w:r>
-      <w:r>
-        <w:rPr>
-          <w:rFonts w:hint="eastAsia"/>
-        </w:rPr>
-        <w:t>数据库总体设计</w:t>
-      </w:r>
-    </w:p>
-    <w:p>
-      <w:r>
-        <w:rPr>
-          <w:rFonts w:hint="eastAsia"/>
-        </w:rPr>
-        <w:t>4.2</w:t>
-      </w:r>
-      <w:r>
-        <w:rPr>
-          <w:rFonts w:hint="eastAsia"/>
-        </w:rPr>
-        <w:t>详细设计与实现。</w:t>
-      </w:r>
-    </w:p>
-    <w:p>
-      <w:r>
-        <w:rPr>
-          <w:rFonts w:hint="eastAsia"/>
-        </w:rPr>
-        <w:t>4.2.1</w:t>
-      </w:r>
-      <w:r>
-        <w:rPr>
-          <w:rFonts w:hint="eastAsia"/>
-        </w:rPr>
-        <w:t>系统开发与运行环境。</w:t>
-      </w:r>
-    </w:p>
-    <w:p>
-      <w:r>
-        <w:rPr>
-          <w:rFonts w:hint="eastAsia"/>
-        </w:rPr>
-        <w:t>4.2.2</w:t>
-      </w:r>
-      <w:r>
-        <w:rPr>
-          <w:rFonts w:hint="eastAsia"/>
-        </w:rPr>
-        <w:t>系统实现架构</w:t>
-      </w:r>
-    </w:p>
-    <w:p>
-      <w:r>
-        <w:rPr>
-          <w:rFonts w:hint="eastAsia"/>
-        </w:rPr>
-        <w:t>4.2.2</w:t>
-      </w:r>
-      <w:r>
-        <w:rPr>
-          <w:rFonts w:hint="eastAsia"/>
-        </w:rPr>
-        <w:t>数据库的物理机构设计</w:t>
-      </w:r>
-    </w:p>
-    <w:p>
-      <w:r>
-        <w:rPr>
-          <w:rFonts w:hint="eastAsia"/>
-        </w:rPr>
-        <w:t>4.2.3</w:t>
-      </w:r>
-      <w:r>
-        <w:rPr>
-          <w:rFonts w:hint="eastAsia"/>
-        </w:rPr>
-        <w:t>模块详细设计</w:t>
-      </w:r>
-    </w:p>
-    <w:p>
-      <w:r>
-        <w:rPr>
-          <w:rFonts w:hint="eastAsia"/>
-        </w:rPr>
-        <w:t>4.3</w:t>
-      </w:r>
-      <w:r>
-        <w:rPr>
-          <w:rFonts w:hint="eastAsia"/>
-        </w:rPr>
-        <w:t>本章小结。</w:t>
-      </w:r>
-    </w:p>
-    <w:p>
-      <w:r>
-        <w:rPr>
-          <w:rFonts w:hint="eastAsia"/>
-        </w:rPr>
-        <w:t>第五章：系统的实现与测试</w:t>
-      </w:r>
-      <w:r>
-        <w:rPr>
-          <w:rFonts w:hint="eastAsia"/>
-        </w:rPr>
-        <w:t>(</w:t>
-      </w:r>
-      <w:r>
-        <w:rPr>
-          <w:rFonts w:hint="eastAsia"/>
-        </w:rPr>
-        <w:t>实验设计与结果分析</w:t>
-      </w:r>
-      <w:r>
-        <w:rPr>
-          <w:rFonts w:hint="eastAsia"/>
-        </w:rPr>
-        <w:t>)</w:t>
-      </w:r>
-      <w:r>
-        <w:rPr>
-          <w:rFonts w:hint="eastAsia"/>
-        </w:rPr>
-        <w:t>。</w:t>
-      </w:r>
     </w:p>
     <w:p>
       <w:r>

--- a/论文结构-王万耀 .docx
+++ b/论文结构-王万耀 .docx
@@ -1304,528 +1304,639 @@
       </w:r>
     </w:p>
     <w:p>
-      <w:r>
-        <w:rPr>
-          <w:rFonts w:hint="eastAsia"/>
-        </w:rPr>
-        <w:t>第二章：相关理论与技术。</w:t>
-      </w:r>
-    </w:p>
-    <w:p>
-      <w:r>
-        <w:rPr>
-          <w:rFonts w:hint="eastAsia"/>
-        </w:rPr>
-        <w:t>第三章：基于微型平台前台客户系统。</w:t>
-      </w:r>
-    </w:p>
-    <w:p>
-      <w:r>
-        <w:rPr>
-          <w:rFonts w:hint="eastAsia"/>
-        </w:rPr>
-        <w:t>3.1</w:t>
-      </w:r>
-      <w:r>
-        <w:rPr>
-          <w:rFonts w:hint="eastAsia"/>
-        </w:rPr>
-        <w:t>需求分析概要设计</w:t>
-      </w:r>
-    </w:p>
-    <w:p>
-      <w:r>
-        <w:rPr>
-          <w:rFonts w:hint="eastAsia"/>
-        </w:rPr>
-        <w:t>3.1.1</w:t>
-      </w:r>
-      <w:r>
-        <w:rPr>
-          <w:rFonts w:hint="eastAsia"/>
-        </w:rPr>
-        <w:t>需求分析</w:t>
-      </w:r>
-    </w:p>
-    <w:p>
-      <w:r>
-        <w:rPr>
-          <w:rFonts w:hint="eastAsia"/>
-        </w:rPr>
-        <w:t>3.1.2</w:t>
-      </w:r>
-      <w:r>
-        <w:rPr>
-          <w:rFonts w:hint="eastAsia"/>
-        </w:rPr>
-        <w:t>概要设计</w:t>
-      </w:r>
-    </w:p>
-    <w:p>
-      <w:r>
-        <w:rPr>
-          <w:rFonts w:hint="eastAsia"/>
-        </w:rPr>
-        <w:t>3.1.3</w:t>
-      </w:r>
-      <w:r>
-        <w:rPr>
-          <w:rFonts w:hint="eastAsia"/>
-        </w:rPr>
-        <w:t>数据库总体设计</w:t>
-      </w:r>
-    </w:p>
-    <w:p>
-      <w:r>
-        <w:rPr>
-          <w:rFonts w:hint="eastAsia"/>
-        </w:rPr>
-        <w:t>3.2</w:t>
-      </w:r>
-      <w:r>
-        <w:rPr>
-          <w:rFonts w:hint="eastAsia"/>
-        </w:rPr>
-        <w:t>详细设计与实现</w:t>
-      </w:r>
-    </w:p>
-    <w:p>
-      <w:r>
-        <w:rPr>
-          <w:rFonts w:hint="eastAsia"/>
-        </w:rPr>
-        <w:t>3.2.1</w:t>
-      </w:r>
-      <w:r>
-        <w:rPr>
-          <w:rFonts w:hint="eastAsia"/>
-        </w:rPr>
-        <w:t>系统开发与运行环境。</w:t>
-      </w:r>
-    </w:p>
-    <w:p>
-      <w:r>
-        <w:rPr>
-          <w:rFonts w:hint="eastAsia"/>
-        </w:rPr>
-        <w:t>3.2.2</w:t>
-      </w:r>
-      <w:r>
-        <w:rPr>
-          <w:rFonts w:hint="eastAsia"/>
-        </w:rPr>
-        <w:t>系统实现架构</w:t>
-      </w:r>
-    </w:p>
-    <w:p>
-      <w:r>
-        <w:rPr>
-          <w:rFonts w:hint="eastAsia"/>
-        </w:rPr>
-        <w:t>3.2.2</w:t>
-      </w:r>
-      <w:r>
-        <w:rPr>
-          <w:rFonts w:hint="eastAsia"/>
-        </w:rPr>
-        <w:t>数据库的物理机构设计</w:t>
-      </w:r>
-    </w:p>
-    <w:p>
-      <w:r>
-        <w:rPr>
-          <w:rFonts w:hint="eastAsia"/>
-        </w:rPr>
-        <w:t>3.2.3</w:t>
-      </w:r>
-      <w:r>
-        <w:rPr>
-          <w:rFonts w:hint="eastAsia"/>
-        </w:rPr>
-        <w:t>模块详细设计</w:t>
-      </w:r>
-    </w:p>
-    <w:p>
-      <w:r>
-        <w:rPr>
-          <w:rFonts w:hint="eastAsia"/>
-        </w:rPr>
-        <w:t>3.3</w:t>
-      </w:r>
-      <w:r>
-        <w:rPr>
-          <w:rFonts w:hint="eastAsia"/>
-        </w:rPr>
-        <w:t>本章小结</w:t>
-      </w:r>
-    </w:p>
-    <w:p>
-      <w:r>
-        <w:rPr>
-          <w:rFonts w:hint="eastAsia"/>
-        </w:rPr>
-        <w:t>第四章：数据可视化的后台管理系统。</w:t>
-      </w:r>
-    </w:p>
-    <w:p>
-      <w:r>
-        <w:rPr>
-          <w:rFonts w:hint="eastAsia"/>
-        </w:rPr>
-        <w:lastRenderedPageBreak/>
-        <w:t>4.1</w:t>
-      </w:r>
-      <w:r>
-        <w:rPr>
-          <w:rFonts w:hint="eastAsia"/>
-        </w:rPr>
-        <w:t>需求分析与概要设计</w:t>
-      </w:r>
-    </w:p>
-    <w:p>
-      <w:r>
-        <w:rPr>
-          <w:rFonts w:hint="eastAsia"/>
-        </w:rPr>
-        <w:t>4.1.1</w:t>
-      </w:r>
-      <w:r>
-        <w:rPr>
-          <w:rFonts w:hint="eastAsia"/>
-        </w:rPr>
-        <w:t>需求分析</w:t>
-      </w:r>
-    </w:p>
-    <w:p>
-      <w:r>
-        <w:rPr>
-          <w:rFonts w:hint="eastAsia"/>
-        </w:rPr>
-        <w:t>4.1.2</w:t>
-      </w:r>
-      <w:r>
-        <w:rPr>
-          <w:rFonts w:hint="eastAsia"/>
-        </w:rPr>
-        <w:t>概要设计</w:t>
-      </w:r>
-    </w:p>
-    <w:p>
-      <w:r>
-        <w:rPr>
-          <w:rFonts w:hint="eastAsia"/>
-        </w:rPr>
-        <w:t>4.1.3</w:t>
-      </w:r>
-      <w:r>
-        <w:rPr>
-          <w:rFonts w:hint="eastAsia"/>
-        </w:rPr>
-        <w:t>数据库总体设计</w:t>
-      </w:r>
-    </w:p>
-    <w:p>
-      <w:r>
-        <w:rPr>
-          <w:rFonts w:hint="eastAsia"/>
-        </w:rPr>
-        <w:t>4.2</w:t>
-      </w:r>
-      <w:r>
-        <w:rPr>
-          <w:rFonts w:hint="eastAsia"/>
-        </w:rPr>
-        <w:t>详细设计与实现。</w:t>
-      </w:r>
-    </w:p>
-    <w:p>
-      <w:r>
-        <w:rPr>
-          <w:rFonts w:hint="eastAsia"/>
-        </w:rPr>
-        <w:t>4.2.1</w:t>
-      </w:r>
-      <w:r>
-        <w:rPr>
-          <w:rFonts w:hint="eastAsia"/>
-        </w:rPr>
-        <w:t>系统开发与运行环境。</w:t>
-      </w:r>
-    </w:p>
-    <w:p>
-      <w:r>
-        <w:rPr>
-          <w:rFonts w:hint="eastAsia"/>
-        </w:rPr>
-        <w:t>4.2.2</w:t>
-      </w:r>
-      <w:r>
-        <w:rPr>
-          <w:rFonts w:hint="eastAsia"/>
-        </w:rPr>
-        <w:t>系统实现架构</w:t>
-      </w:r>
-    </w:p>
-    <w:p>
-      <w:r>
-        <w:rPr>
-          <w:rFonts w:hint="eastAsia"/>
-        </w:rPr>
-        <w:t>4.2.2</w:t>
-      </w:r>
-      <w:r>
-        <w:rPr>
-          <w:rFonts w:hint="eastAsia"/>
-        </w:rPr>
-        <w:t>数据库的物理机构设计</w:t>
-      </w:r>
-    </w:p>
-    <w:p>
-      <w:r>
-        <w:rPr>
-          <w:rFonts w:hint="eastAsia"/>
-        </w:rPr>
-        <w:t>4.2.3</w:t>
-      </w:r>
-      <w:r>
-        <w:rPr>
-          <w:rFonts w:hint="eastAsia"/>
-        </w:rPr>
-        <w:t>模块详细设计</w:t>
-      </w:r>
-    </w:p>
-    <w:p>
-      <w:r>
-        <w:rPr>
-          <w:rFonts w:hint="eastAsia"/>
-        </w:rPr>
-        <w:t>4.3</w:t>
-      </w:r>
-      <w:r>
-        <w:rPr>
-          <w:rFonts w:hint="eastAsia"/>
-        </w:rPr>
-        <w:t>本章小结。</w:t>
-      </w:r>
-    </w:p>
-    <w:p>
-      <w:r>
-        <w:rPr>
-          <w:rFonts w:hint="eastAsia"/>
-        </w:rPr>
-        <w:t>第五章：系统的实现与测试</w:t>
-      </w:r>
-      <w:r>
-        <w:rPr>
-          <w:rFonts w:hint="eastAsia"/>
-        </w:rPr>
-        <w:t>(</w:t>
-      </w:r>
-      <w:r>
-        <w:rPr>
-          <w:rFonts w:hint="eastAsia"/>
-        </w:rPr>
-        <w:t>实验设计与结果分析</w:t>
-      </w:r>
-      <w:r>
-        <w:rPr>
-          <w:rFonts w:hint="eastAsia"/>
-        </w:rPr>
-        <w:t>)</w:t>
-      </w:r>
-      <w:r>
-        <w:rPr>
-          <w:rFonts w:hint="eastAsia"/>
-        </w:rPr>
-        <w:t>。</w:t>
-      </w:r>
-    </w:p>
-    <w:p>
-      <w:pPr>
-        <w:ind w:firstLineChars="300" w:firstLine="632"/>
-        <w:rPr>
-          <w:b/>
-        </w:rPr>
-      </w:pPr>
-      <w:r>
-        <w:rPr>
-          <w:rFonts w:hint="eastAsia"/>
-          <w:b/>
-        </w:rPr>
-        <w:t>5.1</w:t>
-      </w:r>
-      <w:r>
-        <w:rPr>
-          <w:rFonts w:hint="eastAsia"/>
-          <w:b/>
-        </w:rPr>
-        <w:t>智慧商城的测试</w:t>
-      </w:r>
-    </w:p>
-    <w:p>
-      <w:pPr>
-        <w:ind w:firstLineChars="200" w:firstLine="420"/>
-      </w:pPr>
-      <w:r>
-        <w:rPr>
-          <w:rFonts w:hint="eastAsia"/>
-        </w:rPr>
-        <w:t>软件开发过程中，软件测试是最后一步也是</w:t>
-      </w:r>
-      <w:proofErr w:type="gramStart"/>
-      <w:r>
-        <w:rPr>
-          <w:rFonts w:hint="eastAsia"/>
-        </w:rPr>
-        <w:t>很</w:t>
-      </w:r>
-      <w:proofErr w:type="gramEnd"/>
-      <w:r>
-        <w:rPr>
-          <w:rFonts w:hint="eastAsia"/>
-        </w:rPr>
-        <w:t>关键的一步，目的是把软件中的错误尽量减少，最终开发出具备高度工业强度和客户满意的产品。软件测试</w:t>
-      </w:r>
-      <w:proofErr w:type="gramStart"/>
-      <w:r>
-        <w:rPr>
-          <w:rFonts w:hint="eastAsia"/>
-        </w:rPr>
-        <w:t>包括白盒测试</w:t>
-      </w:r>
-      <w:proofErr w:type="gramEnd"/>
-      <w:r>
-        <w:rPr>
-          <w:rFonts w:hint="eastAsia"/>
-        </w:rPr>
-        <w:t>和黑盒测试。软件测试直接影响到软件的质量和开发周期，在软件的生命周期中，维护工作非常繁重而且是很重要的，在测试步骤中发现尽可能多的错误，就意味着维护工作任务减轻许多</w:t>
-      </w:r>
-      <w:r>
-        <w:t>[31]</w:t>
-      </w:r>
-      <w:r>
-        <w:rPr>
-          <w:rFonts w:hint="eastAsia"/>
-        </w:rPr>
-        <w:t>。</w:t>
-      </w:r>
-    </w:p>
-    <w:p>
-      <w:pPr>
-        <w:ind w:firstLineChars="200" w:firstLine="420"/>
-        <w:rPr>
-          <w:b/>
-        </w:rPr>
-      </w:pPr>
-      <w:r>
-        <w:rPr>
-          <w:rFonts w:hint="eastAsia"/>
-        </w:rPr>
-        <w:t>5</w:t>
-      </w:r>
-      <w:r>
-        <w:t>.1.1</w:t>
-      </w:r>
-      <w:r>
-        <w:rPr>
-          <w:rFonts w:hint="eastAsia"/>
-          <w:b/>
-        </w:rPr>
-        <w:t>测试目的</w:t>
-      </w:r>
-    </w:p>
-    <w:p>
-      <w:pPr>
-        <w:ind w:firstLineChars="50" w:firstLine="105"/>
-      </w:pPr>
-      <w:r>
-        <w:rPr>
-          <w:rFonts w:hint="eastAsia"/>
-        </w:rPr>
-        <w:t>本次开发的目的主要是开发一个基于</w:t>
-      </w:r>
-      <w:proofErr w:type="gramStart"/>
-      <w:r>
-        <w:rPr>
-          <w:rFonts w:hint="eastAsia"/>
-        </w:rPr>
-        <w:t>微信平台</w:t>
-      </w:r>
-      <w:proofErr w:type="gramEnd"/>
-      <w:r>
-        <w:rPr>
-          <w:rFonts w:hint="eastAsia"/>
-        </w:rPr>
-        <w:t>的能智能推荐的买家系统和方便管理且能够辅助决策的卖家管理系统。</w:t>
-      </w:r>
-    </w:p>
-    <w:p>
-      <w:pPr>
-        <w:ind w:firstLineChars="200" w:firstLine="420"/>
-      </w:pPr>
-      <w:r>
-        <w:rPr>
-          <w:rFonts w:hint="eastAsia"/>
-        </w:rPr>
-        <w:t>本系统在投入运营前需要进行详细的软件测试，主要是测试系统是否满足开发需求、设计是否符合规格以及系统是否具备较高的工业强度。合理的进行软件测试是确保软件质量、提高软件健壮性的关键。全面检测电子商城的各个功能模块，及早发现存在的问题，确保系统的整体性能。</w:t>
-      </w:r>
-      <w:r>
-        <w:rPr>
-          <w:rFonts w:hint="eastAsia"/>
-        </w:rPr>
-        <w:t>买家通过本系统可以更快、更准确的找到自己所需的产品，卖家</w:t>
-      </w:r>
-      <w:r>
-        <w:rPr>
-          <w:rFonts w:hint="eastAsia"/>
-        </w:rPr>
-        <w:t>通过本系统可以把握流行商品的实时动态，销售商品的</w:t>
-      </w:r>
-      <w:r>
-        <w:rPr>
-          <w:rFonts w:hint="eastAsia"/>
-        </w:rPr>
-        <w:t>可视化</w:t>
-      </w:r>
-      <w:r>
-        <w:rPr>
-          <w:rFonts w:hint="eastAsia"/>
-        </w:rPr>
-        <w:t>统计结果，从而合理规划进货源，取得理想的利润，获得巨大的发展。</w:t>
-      </w:r>
-    </w:p>
-    <w:p>
-      <w:pPr>
-        <w:ind w:firstLineChars="200" w:firstLine="422"/>
-        <w:rPr>
-          <w:b/>
-        </w:rPr>
-      </w:pPr>
-      <w:r>
-        <w:rPr>
-          <w:rFonts w:hint="eastAsia"/>
-          <w:b/>
-        </w:rPr>
-        <w:t>测试计划</w:t>
-      </w:r>
-    </w:p>
-    <w:p>
-      <w:pPr>
-        <w:ind w:firstLineChars="200" w:firstLine="422"/>
-        <w:rPr>
-          <w:rFonts w:hint="eastAsia"/>
-          <w:b/>
-        </w:rPr>
-      </w:pPr>
-      <w:r>
-        <w:rPr>
-          <w:rFonts w:hint="eastAsia"/>
-          <w:b/>
-        </w:rPr>
-        <w:t>测试结果</w:t>
+      <w:pPr>
+        <w:pStyle w:val="ab"/>
+        <w:numPr>
+          <w:ilvl w:val="0"/>
+          <w:numId w:val="2"/>
+        </w:numPr>
+        <w:ind w:firstLine="480"/>
+      </w:pPr>
+      <w:r>
+        <w:rPr>
+          <w:rFonts w:hint="eastAsia"/>
+        </w:rPr>
+        <w:t>，相关理论与技术。介绍了本文研究内容所涉及得一些相关理论与技术，主要包括：</w:t>
+      </w:r>
+      <w:r>
+        <w:rPr>
+          <w:rFonts w:hint="eastAsia"/>
+        </w:rPr>
+        <w:t>Spring Cloud</w:t>
+      </w:r>
+      <w:proofErr w:type="gramStart"/>
+      <w:r>
+        <w:rPr>
+          <w:rFonts w:hint="eastAsia"/>
+        </w:rPr>
+        <w:t>微服务</w:t>
+      </w:r>
+      <w:proofErr w:type="gramEnd"/>
+      <w:r>
+        <w:rPr>
+          <w:rFonts w:hint="eastAsia"/>
+        </w:rPr>
+        <w:t>架构</w:t>
+      </w:r>
+      <w:r>
+        <w:rPr>
+          <w:rFonts w:hint="eastAsia"/>
+        </w:rPr>
+        <w:t>；</w:t>
+      </w:r>
+      <w:proofErr w:type="spellStart"/>
+      <w:r>
+        <w:rPr>
+          <w:rFonts w:hint="eastAsia"/>
+        </w:rPr>
+        <w:t>SpringBoot</w:t>
+      </w:r>
+      <w:proofErr w:type="spellEnd"/>
+      <w:r>
+        <w:rPr>
+          <w:rFonts w:hint="eastAsia"/>
+        </w:rPr>
+        <w:t>框架</w:t>
+      </w:r>
+      <w:r>
+        <w:rPr>
+          <w:rFonts w:hint="eastAsia"/>
+        </w:rPr>
+        <w:t>；</w:t>
+      </w:r>
+      <w:r>
+        <w:rPr>
+          <w:rFonts w:hint="eastAsia"/>
+        </w:rPr>
+        <w:t>Kotlin</w:t>
+      </w:r>
+      <w:r>
+        <w:rPr>
+          <w:rFonts w:hint="eastAsia"/>
+        </w:rPr>
+        <w:t>语言（可选）</w:t>
+      </w:r>
+      <w:r>
+        <w:rPr>
+          <w:rFonts w:hint="eastAsia"/>
+        </w:rPr>
+        <w:t>+JAVA8</w:t>
+      </w:r>
+      <w:r>
+        <w:rPr>
+          <w:rFonts w:hint="eastAsia"/>
+        </w:rPr>
+        <w:t>；数据库技术；</w:t>
+      </w:r>
+      <w:r>
+        <w:rPr>
+          <w:rFonts w:hint="eastAsia"/>
+        </w:rPr>
+        <w:t xml:space="preserve">React </w:t>
+      </w:r>
+      <w:r>
+        <w:rPr>
+          <w:rFonts w:hint="eastAsia"/>
+        </w:rPr>
+        <w:t>前端框架</w:t>
+      </w:r>
+      <w:r>
+        <w:rPr>
+          <w:rFonts w:hint="eastAsia"/>
+        </w:rPr>
+        <w:t>；</w:t>
+      </w:r>
+      <w:proofErr w:type="gramStart"/>
+      <w:r>
+        <w:rPr>
+          <w:rFonts w:hint="eastAsia"/>
+        </w:rPr>
+        <w:t>微信公众</w:t>
+      </w:r>
+      <w:proofErr w:type="gramEnd"/>
+      <w:r>
+        <w:rPr>
+          <w:rFonts w:hint="eastAsia"/>
+        </w:rPr>
+        <w:t>平台</w:t>
+      </w:r>
+      <w:r>
+        <w:rPr>
+          <w:rFonts w:hint="eastAsia"/>
+        </w:rPr>
+        <w:t>；</w:t>
+      </w:r>
+      <w:r>
+        <w:rPr>
+          <w:rFonts w:hint="eastAsia"/>
+        </w:rPr>
+        <w:t>推荐系统</w:t>
+      </w:r>
+      <w:r>
+        <w:rPr>
+          <w:rFonts w:hint="eastAsia"/>
+        </w:rPr>
+        <w:t>，并介绍了这些技术的优点。</w:t>
       </w:r>
       <w:bookmarkStart w:id="0" w:name="_GoBack"/>
       <w:bookmarkEnd w:id="0"/>
+    </w:p>
+    <w:p>
+      <w:r>
+        <w:rPr>
+          <w:rFonts w:hint="eastAsia"/>
+        </w:rPr>
+        <w:t>第二章：相关理论与技术。</w:t>
+      </w:r>
+    </w:p>
+    <w:p>
+      <w:r>
+        <w:rPr>
+          <w:rFonts w:hint="eastAsia"/>
+        </w:rPr>
+        <w:t>第三章：基于微型平台前台客户系统。</w:t>
+      </w:r>
+    </w:p>
+    <w:p>
+      <w:r>
+        <w:rPr>
+          <w:rFonts w:hint="eastAsia"/>
+        </w:rPr>
+        <w:t>3.1</w:t>
+      </w:r>
+      <w:r>
+        <w:rPr>
+          <w:rFonts w:hint="eastAsia"/>
+        </w:rPr>
+        <w:t>需求分析概要设计</w:t>
+      </w:r>
+    </w:p>
+    <w:p>
+      <w:r>
+        <w:rPr>
+          <w:rFonts w:hint="eastAsia"/>
+        </w:rPr>
+        <w:t>3.1.1</w:t>
+      </w:r>
+      <w:r>
+        <w:rPr>
+          <w:rFonts w:hint="eastAsia"/>
+        </w:rPr>
+        <w:t>需求分析</w:t>
+      </w:r>
+    </w:p>
+    <w:p>
+      <w:r>
+        <w:rPr>
+          <w:rFonts w:hint="eastAsia"/>
+        </w:rPr>
+        <w:t>3.1.2</w:t>
+      </w:r>
+      <w:r>
+        <w:rPr>
+          <w:rFonts w:hint="eastAsia"/>
+        </w:rPr>
+        <w:t>概要设计</w:t>
+      </w:r>
+    </w:p>
+    <w:p>
+      <w:r>
+        <w:rPr>
+          <w:rFonts w:hint="eastAsia"/>
+        </w:rPr>
+        <w:t>3.1.3</w:t>
+      </w:r>
+      <w:r>
+        <w:rPr>
+          <w:rFonts w:hint="eastAsia"/>
+        </w:rPr>
+        <w:t>数据库总体设计</w:t>
+      </w:r>
+    </w:p>
+    <w:p>
+      <w:r>
+        <w:rPr>
+          <w:rFonts w:hint="eastAsia"/>
+        </w:rPr>
+        <w:t>3.2</w:t>
+      </w:r>
+      <w:r>
+        <w:rPr>
+          <w:rFonts w:hint="eastAsia"/>
+        </w:rPr>
+        <w:t>详细设计与实现</w:t>
+      </w:r>
+    </w:p>
+    <w:p>
+      <w:r>
+        <w:rPr>
+          <w:rFonts w:hint="eastAsia"/>
+        </w:rPr>
+        <w:t>3.2.1</w:t>
+      </w:r>
+      <w:r>
+        <w:rPr>
+          <w:rFonts w:hint="eastAsia"/>
+        </w:rPr>
+        <w:t>系统开发与运行环境。</w:t>
+      </w:r>
+    </w:p>
+    <w:p>
+      <w:r>
+        <w:rPr>
+          <w:rFonts w:hint="eastAsia"/>
+        </w:rPr>
+        <w:lastRenderedPageBreak/>
+        <w:t>3.2.2</w:t>
+      </w:r>
+      <w:r>
+        <w:rPr>
+          <w:rFonts w:hint="eastAsia"/>
+        </w:rPr>
+        <w:t>系统实现架构</w:t>
+      </w:r>
+    </w:p>
+    <w:p>
+      <w:r>
+        <w:rPr>
+          <w:rFonts w:hint="eastAsia"/>
+        </w:rPr>
+        <w:t>3.2.2</w:t>
+      </w:r>
+      <w:r>
+        <w:rPr>
+          <w:rFonts w:hint="eastAsia"/>
+        </w:rPr>
+        <w:t>数据库的物理机构设计</w:t>
+      </w:r>
+    </w:p>
+    <w:p>
+      <w:r>
+        <w:rPr>
+          <w:rFonts w:hint="eastAsia"/>
+        </w:rPr>
+        <w:t>3.2.3</w:t>
+      </w:r>
+      <w:r>
+        <w:rPr>
+          <w:rFonts w:hint="eastAsia"/>
+        </w:rPr>
+        <w:t>模块详细设计</w:t>
+      </w:r>
+    </w:p>
+    <w:p>
+      <w:r>
+        <w:rPr>
+          <w:rFonts w:hint="eastAsia"/>
+        </w:rPr>
+        <w:t>3.3</w:t>
+      </w:r>
+      <w:r>
+        <w:rPr>
+          <w:rFonts w:hint="eastAsia"/>
+        </w:rPr>
+        <w:t>本章小结</w:t>
+      </w:r>
+    </w:p>
+    <w:p>
+      <w:r>
+        <w:rPr>
+          <w:rFonts w:hint="eastAsia"/>
+        </w:rPr>
+        <w:t>第四章：数据可视化的后台管理系统。</w:t>
+      </w:r>
+    </w:p>
+    <w:p>
+      <w:r>
+        <w:rPr>
+          <w:rFonts w:hint="eastAsia"/>
+        </w:rPr>
+        <w:t>4.1</w:t>
+      </w:r>
+      <w:r>
+        <w:rPr>
+          <w:rFonts w:hint="eastAsia"/>
+        </w:rPr>
+        <w:t>需求分析与概要设计</w:t>
+      </w:r>
+    </w:p>
+    <w:p>
+      <w:r>
+        <w:rPr>
+          <w:rFonts w:hint="eastAsia"/>
+        </w:rPr>
+        <w:t>4.1.1</w:t>
+      </w:r>
+      <w:r>
+        <w:rPr>
+          <w:rFonts w:hint="eastAsia"/>
+        </w:rPr>
+        <w:t>需求分析</w:t>
+      </w:r>
+    </w:p>
+    <w:p>
+      <w:r>
+        <w:rPr>
+          <w:rFonts w:hint="eastAsia"/>
+        </w:rPr>
+        <w:t>4.1.2</w:t>
+      </w:r>
+      <w:r>
+        <w:rPr>
+          <w:rFonts w:hint="eastAsia"/>
+        </w:rPr>
+        <w:t>概要设计</w:t>
+      </w:r>
+    </w:p>
+    <w:p>
+      <w:r>
+        <w:rPr>
+          <w:rFonts w:hint="eastAsia"/>
+        </w:rPr>
+        <w:t>4.1.3</w:t>
+      </w:r>
+      <w:r>
+        <w:rPr>
+          <w:rFonts w:hint="eastAsia"/>
+        </w:rPr>
+        <w:t>数据库总体设计</w:t>
+      </w:r>
+    </w:p>
+    <w:p>
+      <w:r>
+        <w:rPr>
+          <w:rFonts w:hint="eastAsia"/>
+        </w:rPr>
+        <w:t>4.2</w:t>
+      </w:r>
+      <w:r>
+        <w:rPr>
+          <w:rFonts w:hint="eastAsia"/>
+        </w:rPr>
+        <w:t>详细设计与实现。</w:t>
+      </w:r>
+    </w:p>
+    <w:p>
+      <w:r>
+        <w:rPr>
+          <w:rFonts w:hint="eastAsia"/>
+        </w:rPr>
+        <w:t>4.2.1</w:t>
+      </w:r>
+      <w:r>
+        <w:rPr>
+          <w:rFonts w:hint="eastAsia"/>
+        </w:rPr>
+        <w:t>系统开发与运行环境。</w:t>
+      </w:r>
+    </w:p>
+    <w:p>
+      <w:r>
+        <w:rPr>
+          <w:rFonts w:hint="eastAsia"/>
+        </w:rPr>
+        <w:t>4.2.2</w:t>
+      </w:r>
+      <w:r>
+        <w:rPr>
+          <w:rFonts w:hint="eastAsia"/>
+        </w:rPr>
+        <w:t>系统实现架构</w:t>
+      </w:r>
+    </w:p>
+    <w:p>
+      <w:r>
+        <w:rPr>
+          <w:rFonts w:hint="eastAsia"/>
+        </w:rPr>
+        <w:t>4.2.2</w:t>
+      </w:r>
+      <w:r>
+        <w:rPr>
+          <w:rFonts w:hint="eastAsia"/>
+        </w:rPr>
+        <w:t>数据库的物理机构设计</w:t>
+      </w:r>
+    </w:p>
+    <w:p>
+      <w:r>
+        <w:rPr>
+          <w:rFonts w:hint="eastAsia"/>
+        </w:rPr>
+        <w:t>4.2.3</w:t>
+      </w:r>
+      <w:r>
+        <w:rPr>
+          <w:rFonts w:hint="eastAsia"/>
+        </w:rPr>
+        <w:t>模块详细设计</w:t>
+      </w:r>
+    </w:p>
+    <w:p>
+      <w:r>
+        <w:rPr>
+          <w:rFonts w:hint="eastAsia"/>
+        </w:rPr>
+        <w:t>4.3</w:t>
+      </w:r>
+      <w:r>
+        <w:rPr>
+          <w:rFonts w:hint="eastAsia"/>
+        </w:rPr>
+        <w:t>本章小结。</w:t>
+      </w:r>
+    </w:p>
+    <w:p>
+      <w:r>
+        <w:rPr>
+          <w:rFonts w:hint="eastAsia"/>
+        </w:rPr>
+        <w:t>第五章：系统的实现与测试</w:t>
+      </w:r>
+      <w:r>
+        <w:rPr>
+          <w:rFonts w:hint="eastAsia"/>
+        </w:rPr>
+        <w:t>(</w:t>
+      </w:r>
+      <w:r>
+        <w:rPr>
+          <w:rFonts w:hint="eastAsia"/>
+        </w:rPr>
+        <w:t>实验设计与结果分析</w:t>
+      </w:r>
+      <w:r>
+        <w:rPr>
+          <w:rFonts w:hint="eastAsia"/>
+        </w:rPr>
+        <w:t>)</w:t>
+      </w:r>
+      <w:r>
+        <w:rPr>
+          <w:rFonts w:hint="eastAsia"/>
+        </w:rPr>
+        <w:t>。</w:t>
+      </w:r>
+    </w:p>
+    <w:p>
+      <w:pPr>
+        <w:ind w:firstLineChars="300" w:firstLine="632"/>
+        <w:rPr>
+          <w:b/>
+        </w:rPr>
+      </w:pPr>
+      <w:r>
+        <w:rPr>
+          <w:rFonts w:hint="eastAsia"/>
+          <w:b/>
+        </w:rPr>
+        <w:t>5.1</w:t>
+      </w:r>
+      <w:r>
+        <w:rPr>
+          <w:rFonts w:hint="eastAsia"/>
+          <w:b/>
+        </w:rPr>
+        <w:t>智慧商城的测试</w:t>
+      </w:r>
+    </w:p>
+    <w:p>
+      <w:pPr>
+        <w:ind w:firstLineChars="200" w:firstLine="420"/>
+      </w:pPr>
+      <w:r>
+        <w:rPr>
+          <w:rFonts w:hint="eastAsia"/>
+        </w:rPr>
+        <w:t>软件开发过程中，软件测试是最后一步也是</w:t>
+      </w:r>
+      <w:proofErr w:type="gramStart"/>
+      <w:r>
+        <w:rPr>
+          <w:rFonts w:hint="eastAsia"/>
+        </w:rPr>
+        <w:t>很</w:t>
+      </w:r>
+      <w:proofErr w:type="gramEnd"/>
+      <w:r>
+        <w:rPr>
+          <w:rFonts w:hint="eastAsia"/>
+        </w:rPr>
+        <w:t>关键的一步，目的是把软件中的错误尽量减少，最终开发出具备高度工业强度和客户满意的产品。软件测试</w:t>
+      </w:r>
+      <w:proofErr w:type="gramStart"/>
+      <w:r>
+        <w:rPr>
+          <w:rFonts w:hint="eastAsia"/>
+        </w:rPr>
+        <w:t>包括白盒测试</w:t>
+      </w:r>
+      <w:proofErr w:type="gramEnd"/>
+      <w:r>
+        <w:rPr>
+          <w:rFonts w:hint="eastAsia"/>
+        </w:rPr>
+        <w:t>和黑盒测试。软件测试直接影响到软件的质量和开发周期，在软件的生命周期中，维护工作非常繁重而且是很重要的，在测试步骤中发现尽可能多的错误，就意味着维护工作任务减轻许多</w:t>
+      </w:r>
+      <w:r>
+        <w:t>[31]</w:t>
+      </w:r>
+      <w:r>
+        <w:rPr>
+          <w:rFonts w:hint="eastAsia"/>
+        </w:rPr>
+        <w:t>。</w:t>
+      </w:r>
+    </w:p>
+    <w:p>
+      <w:pPr>
+        <w:ind w:firstLineChars="200" w:firstLine="420"/>
+        <w:rPr>
+          <w:b/>
+        </w:rPr>
+      </w:pPr>
+      <w:r>
+        <w:rPr>
+          <w:rFonts w:hint="eastAsia"/>
+        </w:rPr>
+        <w:t>5</w:t>
+      </w:r>
+      <w:r>
+        <w:t>.1.1</w:t>
+      </w:r>
+      <w:r>
+        <w:rPr>
+          <w:rFonts w:hint="eastAsia"/>
+          <w:b/>
+        </w:rPr>
+        <w:t>测试目的</w:t>
+      </w:r>
+    </w:p>
+    <w:p>
+      <w:pPr>
+        <w:ind w:firstLineChars="50" w:firstLine="105"/>
+      </w:pPr>
+      <w:r>
+        <w:rPr>
+          <w:rFonts w:hint="eastAsia"/>
+        </w:rPr>
+        <w:t>本次开发的目的主要是开发一个基于</w:t>
+      </w:r>
+      <w:proofErr w:type="gramStart"/>
+      <w:r>
+        <w:rPr>
+          <w:rFonts w:hint="eastAsia"/>
+        </w:rPr>
+        <w:t>微信平台</w:t>
+      </w:r>
+      <w:proofErr w:type="gramEnd"/>
+      <w:r>
+        <w:rPr>
+          <w:rFonts w:hint="eastAsia"/>
+        </w:rPr>
+        <w:t>的能智能推荐的买家系统和方便管理且能够辅助决策的卖家管理系统。</w:t>
+      </w:r>
+    </w:p>
+    <w:p>
+      <w:pPr>
+        <w:ind w:firstLineChars="200" w:firstLine="420"/>
+      </w:pPr>
+      <w:r>
+        <w:rPr>
+          <w:rFonts w:hint="eastAsia"/>
+        </w:rPr>
+        <w:t>本系统在投入运营前需要进行详细的软件测试，主要是测试系统是否满足开发需求、设计是否符合规格以及系统是否具备较高的工业强度。合理的进行软件测试是确保软件质量、提高软件健壮性的关键。全面检测电子商城的各个功能模块，及早发现存在的问题，确保系统的整体性能。买家通过本系统可以更快、更准确的找到自己所需的产品，卖家通过本系统可以把握流行商品的实时动态，销售商品的可视化统计结果，从而合理规划进货源，取得理想的利润，获得巨大的发展。</w:t>
+      </w:r>
+    </w:p>
+    <w:p>
+      <w:pPr>
+        <w:ind w:firstLineChars="200" w:firstLine="422"/>
+        <w:rPr>
+          <w:b/>
+        </w:rPr>
+      </w:pPr>
+      <w:r>
+        <w:rPr>
+          <w:rFonts w:hint="eastAsia"/>
+          <w:b/>
+        </w:rPr>
+        <w:t>测试计划</w:t>
+      </w:r>
+    </w:p>
+    <w:p>
+      <w:pPr>
+        <w:ind w:firstLineChars="200" w:firstLine="422"/>
+        <w:rPr>
+          <w:b/>
+        </w:rPr>
+      </w:pPr>
+      <w:r>
+        <w:rPr>
+          <w:rFonts w:hint="eastAsia"/>
+          <w:b/>
+        </w:rPr>
+        <w:t>测试结果</w:t>
+      </w:r>
     </w:p>
     <w:p>
       <w:r>

--- a/论文结构-王万耀 .docx
+++ b/论文结构-王万耀 .docx
@@ -1336,13 +1336,7 @@
         <w:rPr>
           <w:rFonts w:hint="eastAsia"/>
         </w:rPr>
-        <w:t>架构</w:t>
-      </w:r>
-      <w:r>
-        <w:rPr>
-          <w:rFonts w:hint="eastAsia"/>
-        </w:rPr>
-        <w:t>；</w:t>
+        <w:t>架构；</w:t>
       </w:r>
       <w:proofErr w:type="spellStart"/>
       <w:r>
@@ -1356,13 +1350,7 @@
         <w:rPr>
           <w:rFonts w:hint="eastAsia"/>
         </w:rPr>
-        <w:t>框架</w:t>
-      </w:r>
-      <w:r>
-        <w:rPr>
-          <w:rFonts w:hint="eastAsia"/>
-        </w:rPr>
-        <w:t>；</w:t>
+        <w:t>框架；</w:t>
       </w:r>
       <w:r>
         <w:rPr>
@@ -1398,13 +1386,7 @@
         <w:rPr>
           <w:rFonts w:hint="eastAsia"/>
         </w:rPr>
-        <w:t>前端框架</w:t>
-      </w:r>
-      <w:r>
-        <w:rPr>
-          <w:rFonts w:hint="eastAsia"/>
-        </w:rPr>
-        <w:t>；</w:t>
+        <w:t>前端框架；</w:t>
       </w:r>
       <w:proofErr w:type="gramStart"/>
       <w:r>
@@ -1418,28 +1400,8 @@
         <w:rPr>
           <w:rFonts w:hint="eastAsia"/>
         </w:rPr>
-        <w:t>平台</w:t>
-      </w:r>
-      <w:r>
-        <w:rPr>
-          <w:rFonts w:hint="eastAsia"/>
-        </w:rPr>
-        <w:t>；</w:t>
-      </w:r>
-      <w:r>
-        <w:rPr>
-          <w:rFonts w:hint="eastAsia"/>
-        </w:rPr>
-        <w:t>推荐系统</w:t>
-      </w:r>
-      <w:r>
-        <w:rPr>
-          <w:rFonts w:hint="eastAsia"/>
-        </w:rPr>
-        <w:t>，并介绍了这些技术的优点。</w:t>
-      </w:r>
-      <w:bookmarkStart w:id="0" w:name="_GoBack"/>
-      <w:bookmarkEnd w:id="0"/>
+        <w:t>平台；推荐系统，并介绍了这些技术的优点。</w:t>
+      </w:r>
     </w:p>
     <w:p>
       <w:r>
@@ -1912,6 +1874,7 @@
       <w:pPr>
         <w:ind w:firstLineChars="200" w:firstLine="422"/>
         <w:rPr>
+          <w:rFonts w:hint="eastAsia"/>
           <w:b/>
         </w:rPr>
       </w:pPr>
@@ -1925,16 +1888,782 @@
     </w:p>
     <w:p>
       <w:pPr>
+        <w:ind w:firstLineChars="200" w:firstLine="420"/>
+      </w:pPr>
+      <w:r>
+        <w:rPr>
+          <w:rFonts w:hint="eastAsia"/>
+        </w:rPr>
+        <w:t>本系统模块众多，测试用例和测试流程复杂繁多，本文选取部分测试内容进行介绍。对于后台</w:t>
+      </w:r>
+      <w:r>
+        <w:rPr>
+          <w:rFonts w:hint="eastAsia"/>
+        </w:rPr>
+        <w:t xml:space="preserve"> </w:t>
+      </w:r>
+      <w:r>
+        <w:t xml:space="preserve">Web </w:t>
+      </w:r>
+      <w:r>
+        <w:rPr>
+          <w:rFonts w:hint="eastAsia"/>
+        </w:rPr>
+        <w:t>系统，系统管理员模块的部分功能测试用例的设计如表</w:t>
+      </w:r>
+      <w:r>
+        <w:t>5</w:t>
+      </w:r>
+      <w:r>
+        <w:t xml:space="preserve">.1 </w:t>
+      </w:r>
+      <w:r>
+        <w:rPr>
+          <w:rFonts w:hint="eastAsia"/>
+        </w:rPr>
+        <w:t>所示。</w:t>
+      </w:r>
+    </w:p>
+    <w:tbl>
+      <w:tblPr>
+        <w:tblStyle w:val="ac"/>
+        <w:tblW w:w="0" w:type="auto"/>
+        <w:jc w:val="center"/>
+        <w:tblLook w:val="04A0" w:firstRow="1" w:lastRow="0" w:firstColumn="1" w:lastColumn="0" w:noHBand="0" w:noVBand="1"/>
+      </w:tblPr>
+      <w:tblGrid>
+        <w:gridCol w:w="792"/>
+        <w:gridCol w:w="2551"/>
+        <w:gridCol w:w="1276"/>
+        <w:gridCol w:w="3284"/>
+      </w:tblGrid>
+      <w:tr>
+        <w:trPr>
+          <w:jc w:val="center"/>
+        </w:trPr>
+        <w:tc>
+          <w:tcPr>
+            <w:tcW w:w="792" w:type="dxa"/>
+          </w:tcPr>
+          <w:p>
+            <w:pPr>
+              <w:rPr>
+                <w:rFonts w:hint="eastAsia"/>
+              </w:rPr>
+            </w:pPr>
+            <w:r>
+              <w:rPr>
+                <w:rFonts w:hint="eastAsia"/>
+              </w:rPr>
+              <w:t>序号</w:t>
+            </w:r>
+          </w:p>
+        </w:tc>
+        <w:tc>
+          <w:tcPr>
+            <w:tcW w:w="2551" w:type="dxa"/>
+          </w:tcPr>
+          <w:p>
+            <w:pPr>
+              <w:rPr>
+                <w:rFonts w:hint="eastAsia"/>
+              </w:rPr>
+            </w:pPr>
+            <w:r>
+              <w:rPr>
+                <w:rFonts w:hint="eastAsia"/>
+              </w:rPr>
+              <w:t>用例名称</w:t>
+            </w:r>
+          </w:p>
+        </w:tc>
+        <w:tc>
+          <w:tcPr>
+            <w:tcW w:w="1276" w:type="dxa"/>
+          </w:tcPr>
+          <w:p>
+            <w:pPr>
+              <w:rPr>
+                <w:rFonts w:hint="eastAsia"/>
+              </w:rPr>
+            </w:pPr>
+            <w:r>
+              <w:rPr>
+                <w:rFonts w:hint="eastAsia"/>
+              </w:rPr>
+              <w:t>操作角色</w:t>
+            </w:r>
+          </w:p>
+        </w:tc>
+        <w:tc>
+          <w:tcPr>
+            <w:tcW w:w="3284" w:type="dxa"/>
+          </w:tcPr>
+          <w:p>
+            <w:pPr>
+              <w:jc w:val="center"/>
+              <w:rPr>
+                <w:rFonts w:hint="eastAsia"/>
+              </w:rPr>
+            </w:pPr>
+            <w:r>
+              <w:rPr>
+                <w:rFonts w:hint="eastAsia"/>
+              </w:rPr>
+              <w:t>用例操作</w:t>
+            </w:r>
+          </w:p>
+        </w:tc>
+      </w:tr>
+      <w:tr>
+        <w:trPr>
+          <w:jc w:val="center"/>
+        </w:trPr>
+        <w:tc>
+          <w:tcPr>
+            <w:tcW w:w="792" w:type="dxa"/>
+          </w:tcPr>
+          <w:p>
+            <w:pPr>
+              <w:rPr>
+                <w:rFonts w:hint="eastAsia"/>
+              </w:rPr>
+            </w:pPr>
+            <w:r>
+              <w:rPr>
+                <w:rFonts w:hint="eastAsia"/>
+              </w:rPr>
+              <w:t>1</w:t>
+            </w:r>
+          </w:p>
+        </w:tc>
+        <w:tc>
+          <w:tcPr>
+            <w:tcW w:w="2551" w:type="dxa"/>
+          </w:tcPr>
+          <w:p>
+            <w:pPr>
+              <w:rPr>
+                <w:rFonts w:hint="eastAsia"/>
+              </w:rPr>
+            </w:pPr>
+            <w:r>
+              <w:rPr>
+                <w:rFonts w:hint="eastAsia"/>
+              </w:rPr>
+              <w:t>用户注册</w:t>
+            </w:r>
+          </w:p>
+        </w:tc>
+        <w:tc>
+          <w:tcPr>
+            <w:tcW w:w="1276" w:type="dxa"/>
+          </w:tcPr>
+          <w:p>
+            <w:pPr>
+              <w:rPr>
+                <w:rFonts w:hint="eastAsia"/>
+              </w:rPr>
+            </w:pPr>
+            <w:r>
+              <w:rPr>
+                <w:rFonts w:hint="eastAsia"/>
+              </w:rPr>
+              <w:t>所有角色</w:t>
+            </w:r>
+          </w:p>
+        </w:tc>
+        <w:tc>
+          <w:tcPr>
+            <w:tcW w:w="3284" w:type="dxa"/>
+          </w:tcPr>
+          <w:p>
+            <w:pPr>
+              <w:rPr>
+                <w:rFonts w:hint="eastAsia"/>
+              </w:rPr>
+            </w:pPr>
+            <w:r>
+              <w:rPr>
+                <w:rFonts w:hint="eastAsia"/>
+              </w:rPr>
+              <w:t>注册用户，填写用户信息</w:t>
+            </w:r>
+          </w:p>
+        </w:tc>
+      </w:tr>
+      <w:tr>
+        <w:trPr>
+          <w:jc w:val="center"/>
+        </w:trPr>
+        <w:tc>
+          <w:tcPr>
+            <w:tcW w:w="792" w:type="dxa"/>
+          </w:tcPr>
+          <w:p>
+            <w:pPr>
+              <w:rPr>
+                <w:rFonts w:hint="eastAsia"/>
+              </w:rPr>
+            </w:pPr>
+            <w:r>
+              <w:rPr>
+                <w:rFonts w:hint="eastAsia"/>
+              </w:rPr>
+              <w:t>2</w:t>
+            </w:r>
+          </w:p>
+        </w:tc>
+        <w:tc>
+          <w:tcPr>
+            <w:tcW w:w="2551" w:type="dxa"/>
+          </w:tcPr>
+          <w:p>
+            <w:pPr>
+              <w:rPr>
+                <w:rFonts w:hint="eastAsia"/>
+              </w:rPr>
+            </w:pPr>
+            <w:r>
+              <w:rPr>
+                <w:rFonts w:hint="eastAsia"/>
+              </w:rPr>
+              <w:t>用户登录</w:t>
+            </w:r>
+          </w:p>
+        </w:tc>
+        <w:tc>
+          <w:tcPr>
+            <w:tcW w:w="1276" w:type="dxa"/>
+          </w:tcPr>
+          <w:p>
+            <w:pPr>
+              <w:rPr>
+                <w:rFonts w:hint="eastAsia"/>
+              </w:rPr>
+            </w:pPr>
+            <w:r>
+              <w:rPr>
+                <w:rFonts w:hint="eastAsia"/>
+              </w:rPr>
+              <w:t>所有角色</w:t>
+            </w:r>
+          </w:p>
+        </w:tc>
+        <w:tc>
+          <w:tcPr>
+            <w:tcW w:w="3284" w:type="dxa"/>
+          </w:tcPr>
+          <w:p>
+            <w:pPr>
+              <w:rPr>
+                <w:rFonts w:hint="eastAsia"/>
+              </w:rPr>
+            </w:pPr>
+            <w:r>
+              <w:rPr>
+                <w:rFonts w:hint="eastAsia"/>
+              </w:rPr>
+              <w:t>输入用户名、密码登录</w:t>
+            </w:r>
+          </w:p>
+        </w:tc>
+      </w:tr>
+      <w:tr>
+        <w:trPr>
+          <w:jc w:val="center"/>
+        </w:trPr>
+        <w:tc>
+          <w:tcPr>
+            <w:tcW w:w="792" w:type="dxa"/>
+          </w:tcPr>
+          <w:p>
+            <w:pPr>
+              <w:rPr>
+                <w:rFonts w:hint="eastAsia"/>
+              </w:rPr>
+            </w:pPr>
+            <w:r>
+              <w:rPr>
+                <w:rFonts w:hint="eastAsia"/>
+              </w:rPr>
+              <w:t>3</w:t>
+            </w:r>
+          </w:p>
+        </w:tc>
+        <w:tc>
+          <w:tcPr>
+            <w:tcW w:w="2551" w:type="dxa"/>
+          </w:tcPr>
+          <w:p>
+            <w:pPr>
+              <w:rPr>
+                <w:rFonts w:hint="eastAsia"/>
+              </w:rPr>
+            </w:pPr>
+            <w:r>
+              <w:rPr>
+                <w:rFonts w:hint="eastAsia"/>
+              </w:rPr>
+              <w:t>登录前后推荐模块的对比</w:t>
+            </w:r>
+          </w:p>
+        </w:tc>
+        <w:tc>
+          <w:tcPr>
+            <w:tcW w:w="1276" w:type="dxa"/>
+          </w:tcPr>
+          <w:p>
+            <w:pPr>
+              <w:rPr>
+                <w:rFonts w:hint="eastAsia"/>
+              </w:rPr>
+            </w:pPr>
+            <w:r>
+              <w:rPr>
+                <w:rFonts w:hint="eastAsia"/>
+              </w:rPr>
+              <w:t>所有角色</w:t>
+            </w:r>
+          </w:p>
+        </w:tc>
+        <w:tc>
+          <w:tcPr>
+            <w:tcW w:w="3284" w:type="dxa"/>
+          </w:tcPr>
+          <w:p>
+            <w:pPr>
+              <w:rPr>
+                <w:rFonts w:hint="eastAsia"/>
+              </w:rPr>
+            </w:pPr>
+            <w:r>
+              <w:rPr>
+                <w:rFonts w:hint="eastAsia"/>
+              </w:rPr>
+              <w:t>对比登录前和登录后得对比模块</w:t>
+            </w:r>
+          </w:p>
+        </w:tc>
+      </w:tr>
+      <w:tr>
+        <w:trPr>
+          <w:jc w:val="center"/>
+        </w:trPr>
+        <w:tc>
+          <w:tcPr>
+            <w:tcW w:w="792" w:type="dxa"/>
+          </w:tcPr>
+          <w:p>
+            <w:pPr>
+              <w:rPr>
+                <w:rFonts w:hint="eastAsia"/>
+              </w:rPr>
+            </w:pPr>
+            <w:r>
+              <w:rPr>
+                <w:rFonts w:hint="eastAsia"/>
+              </w:rPr>
+              <w:t>4</w:t>
+            </w:r>
+          </w:p>
+        </w:tc>
+        <w:tc>
+          <w:tcPr>
+            <w:tcW w:w="2551" w:type="dxa"/>
+          </w:tcPr>
+          <w:p>
+            <w:pPr>
+              <w:rPr>
+                <w:rFonts w:hint="eastAsia"/>
+              </w:rPr>
+            </w:pPr>
+            <w:r>
+              <w:rPr>
+                <w:rFonts w:hint="eastAsia"/>
+              </w:rPr>
+              <w:t>商品浏览</w:t>
+            </w:r>
+          </w:p>
+        </w:tc>
+        <w:tc>
+          <w:tcPr>
+            <w:tcW w:w="1276" w:type="dxa"/>
+          </w:tcPr>
+          <w:p>
+            <w:pPr>
+              <w:rPr>
+                <w:rFonts w:hint="eastAsia"/>
+              </w:rPr>
+            </w:pPr>
+            <w:r>
+              <w:rPr>
+                <w:rFonts w:hint="eastAsia"/>
+              </w:rPr>
+              <w:t>所有角色</w:t>
+            </w:r>
+          </w:p>
+        </w:tc>
+        <w:tc>
+          <w:tcPr>
+            <w:tcW w:w="3284" w:type="dxa"/>
+          </w:tcPr>
+          <w:p>
+            <w:pPr>
+              <w:rPr>
+                <w:rFonts w:hint="eastAsia"/>
+              </w:rPr>
+            </w:pPr>
+            <w:r>
+              <w:rPr>
+                <w:rFonts w:hint="eastAsia"/>
+              </w:rPr>
+              <w:t>查看商品</w:t>
+            </w:r>
+          </w:p>
+        </w:tc>
+      </w:tr>
+      <w:tr>
+        <w:trPr>
+          <w:jc w:val="center"/>
+        </w:trPr>
+        <w:tc>
+          <w:tcPr>
+            <w:tcW w:w="792" w:type="dxa"/>
+          </w:tcPr>
+          <w:p>
+            <w:pPr>
+              <w:rPr>
+                <w:rFonts w:hint="eastAsia"/>
+              </w:rPr>
+            </w:pPr>
+            <w:r>
+              <w:rPr>
+                <w:rFonts w:hint="eastAsia"/>
+              </w:rPr>
+              <w:t>5</w:t>
+            </w:r>
+          </w:p>
+        </w:tc>
+        <w:tc>
+          <w:tcPr>
+            <w:tcW w:w="2551" w:type="dxa"/>
+          </w:tcPr>
+          <w:p>
+            <w:pPr>
+              <w:rPr>
+                <w:rFonts w:hint="eastAsia"/>
+              </w:rPr>
+            </w:pPr>
+            <w:r>
+              <w:rPr>
+                <w:rFonts w:hint="eastAsia"/>
+              </w:rPr>
+              <w:t>商品简单查找</w:t>
+            </w:r>
+          </w:p>
+        </w:tc>
+        <w:tc>
+          <w:tcPr>
+            <w:tcW w:w="1276" w:type="dxa"/>
+          </w:tcPr>
+          <w:p>
+            <w:pPr>
+              <w:rPr>
+                <w:rFonts w:hint="eastAsia"/>
+              </w:rPr>
+            </w:pPr>
+            <w:r>
+              <w:rPr>
+                <w:rFonts w:hint="eastAsia"/>
+              </w:rPr>
+              <w:t>所有角色</w:t>
+            </w:r>
+          </w:p>
+        </w:tc>
+        <w:tc>
+          <w:tcPr>
+            <w:tcW w:w="3284" w:type="dxa"/>
+          </w:tcPr>
+          <w:p>
+            <w:pPr>
+              <w:rPr>
+                <w:rFonts w:hint="eastAsia"/>
+              </w:rPr>
+            </w:pPr>
+            <w:r>
+              <w:rPr>
+                <w:rFonts w:hint="eastAsia"/>
+              </w:rPr>
+              <w:t>商品的简单查找</w:t>
+            </w:r>
+          </w:p>
+        </w:tc>
+      </w:tr>
+      <w:tr>
+        <w:trPr>
+          <w:jc w:val="center"/>
+        </w:trPr>
+        <w:tc>
+          <w:tcPr>
+            <w:tcW w:w="792" w:type="dxa"/>
+          </w:tcPr>
+          <w:p>
+            <w:pPr>
+              <w:rPr>
+                <w:rFonts w:hint="eastAsia"/>
+              </w:rPr>
+            </w:pPr>
+            <w:r>
+              <w:rPr>
+                <w:rFonts w:hint="eastAsia"/>
+              </w:rPr>
+              <w:t>6</w:t>
+            </w:r>
+          </w:p>
+        </w:tc>
+        <w:tc>
+          <w:tcPr>
+            <w:tcW w:w="2551" w:type="dxa"/>
+          </w:tcPr>
+          <w:p>
+            <w:pPr>
+              <w:rPr>
+                <w:rFonts w:hint="eastAsia"/>
+              </w:rPr>
+            </w:pPr>
+            <w:r>
+              <w:rPr>
+                <w:rFonts w:hint="eastAsia"/>
+              </w:rPr>
+              <w:t>商品查找</w:t>
+            </w:r>
+          </w:p>
+        </w:tc>
+        <w:tc>
+          <w:tcPr>
+            <w:tcW w:w="1276" w:type="dxa"/>
+          </w:tcPr>
+          <w:p>
+            <w:pPr>
+              <w:rPr>
+                <w:rFonts w:hint="eastAsia"/>
+              </w:rPr>
+            </w:pPr>
+            <w:r>
+              <w:rPr>
+                <w:rFonts w:hint="eastAsia"/>
+              </w:rPr>
+              <w:t>所有角色</w:t>
+            </w:r>
+          </w:p>
+        </w:tc>
+        <w:tc>
+          <w:tcPr>
+            <w:tcW w:w="3284" w:type="dxa"/>
+          </w:tcPr>
+          <w:p>
+            <w:pPr>
+              <w:rPr>
+                <w:rFonts w:hint="eastAsia"/>
+              </w:rPr>
+            </w:pPr>
+            <w:r>
+              <w:rPr>
+                <w:rFonts w:hint="eastAsia"/>
+              </w:rPr>
+              <w:t>商品关键字查找</w:t>
+            </w:r>
+          </w:p>
+        </w:tc>
+      </w:tr>
+      <w:tr>
+        <w:trPr>
+          <w:jc w:val="center"/>
+        </w:trPr>
+        <w:tc>
+          <w:tcPr>
+            <w:tcW w:w="792" w:type="dxa"/>
+          </w:tcPr>
+          <w:p>
+            <w:pPr>
+              <w:rPr>
+                <w:rFonts w:hint="eastAsia"/>
+              </w:rPr>
+            </w:pPr>
+            <w:r>
+              <w:rPr>
+                <w:rFonts w:hint="eastAsia"/>
+              </w:rPr>
+              <w:t>7</w:t>
+            </w:r>
+          </w:p>
+        </w:tc>
+        <w:tc>
+          <w:tcPr>
+            <w:tcW w:w="2551" w:type="dxa"/>
+          </w:tcPr>
+          <w:p>
+            <w:pPr>
+              <w:rPr>
+                <w:rFonts w:hint="eastAsia"/>
+              </w:rPr>
+            </w:pPr>
+            <w:r>
+              <w:rPr>
+                <w:rFonts w:hint="eastAsia"/>
+              </w:rPr>
+              <w:t>购物车的测试</w:t>
+            </w:r>
+          </w:p>
+        </w:tc>
+        <w:tc>
+          <w:tcPr>
+            <w:tcW w:w="1276" w:type="dxa"/>
+          </w:tcPr>
+          <w:p>
+            <w:pPr>
+              <w:rPr>
+                <w:rFonts w:hint="eastAsia"/>
+              </w:rPr>
+            </w:pPr>
+            <w:r>
+              <w:rPr>
+                <w:rFonts w:hint="eastAsia"/>
+              </w:rPr>
+              <w:t>所有角色</w:t>
+            </w:r>
+          </w:p>
+        </w:tc>
+        <w:tc>
+          <w:tcPr>
+            <w:tcW w:w="3284" w:type="dxa"/>
+          </w:tcPr>
+          <w:p>
+            <w:pPr>
+              <w:rPr>
+                <w:rFonts w:hint="eastAsia"/>
+              </w:rPr>
+            </w:pPr>
+            <w:r>
+              <w:rPr>
+                <w:rFonts w:hint="eastAsia"/>
+              </w:rPr>
+              <w:t>预购商品，修改数目，取消购买</w:t>
+            </w:r>
+          </w:p>
+        </w:tc>
+      </w:tr>
+      <w:tr>
+        <w:trPr>
+          <w:jc w:val="center"/>
+        </w:trPr>
+        <w:tc>
+          <w:tcPr>
+            <w:tcW w:w="792" w:type="dxa"/>
+          </w:tcPr>
+          <w:p>
+            <w:pPr>
+              <w:rPr>
+                <w:rFonts w:hint="eastAsia"/>
+              </w:rPr>
+            </w:pPr>
+            <w:r>
+              <w:rPr>
+                <w:rFonts w:hint="eastAsia"/>
+              </w:rPr>
+              <w:t>8</w:t>
+            </w:r>
+          </w:p>
+        </w:tc>
+        <w:tc>
+          <w:tcPr>
+            <w:tcW w:w="2551" w:type="dxa"/>
+          </w:tcPr>
+          <w:p>
+            <w:pPr>
+              <w:rPr>
+                <w:rFonts w:hint="eastAsia"/>
+              </w:rPr>
+            </w:pPr>
+            <w:r>
+              <w:rPr>
+                <w:rFonts w:hint="eastAsia"/>
+              </w:rPr>
+              <w:t>订单模块</w:t>
+            </w:r>
+          </w:p>
+        </w:tc>
+        <w:tc>
+          <w:tcPr>
+            <w:tcW w:w="1276" w:type="dxa"/>
+          </w:tcPr>
+          <w:p>
+            <w:pPr>
+              <w:rPr>
+                <w:rFonts w:hint="eastAsia"/>
+              </w:rPr>
+            </w:pPr>
+            <w:r>
+              <w:rPr>
+                <w:rFonts w:hint="eastAsia"/>
+              </w:rPr>
+              <w:t>所有角色</w:t>
+            </w:r>
+          </w:p>
+        </w:tc>
+        <w:tc>
+          <w:tcPr>
+            <w:tcW w:w="3284" w:type="dxa"/>
+          </w:tcPr>
+          <w:p>
+            <w:pPr>
+              <w:rPr>
+                <w:rFonts w:hint="eastAsia"/>
+              </w:rPr>
+            </w:pPr>
+            <w:r>
+              <w:rPr>
+                <w:rFonts w:hint="eastAsia"/>
+              </w:rPr>
+              <w:t>订单的生产，提交订单</w:t>
+            </w:r>
+            <w:bookmarkStart w:id="0" w:name="_GoBack"/>
+            <w:bookmarkEnd w:id="0"/>
+          </w:p>
+        </w:tc>
+      </w:tr>
+    </w:tbl>
+    <w:p>
+      <w:pPr>
+        <w:ind w:firstLineChars="200" w:firstLine="420"/>
+        <w:rPr>
+          <w:rFonts w:hint="eastAsia"/>
+        </w:rPr>
+      </w:pPr>
+    </w:p>
+    <w:p>
+      <w:pPr>
         <w:ind w:firstLineChars="200" w:firstLine="422"/>
         <w:rPr>
+          <w:rFonts w:hint="eastAsia"/>
           <w:b/>
         </w:rPr>
       </w:pPr>
-      <w:r>
-        <w:rPr>
-          <w:rFonts w:hint="eastAsia"/>
+    </w:p>
+    <w:p>
+      <w:pPr>
+        <w:ind w:firstLineChars="200" w:firstLine="422"/>
+        <w:rPr>
           <w:b/>
         </w:rPr>
+      </w:pPr>
+      <w:r>
+        <w:rPr>
+          <w:rFonts w:hint="eastAsia"/>
+          <w:b/>
+        </w:rPr>
+        <w:lastRenderedPageBreak/>
         <w:t>测试结果</w:t>
       </w:r>
     </w:p>
@@ -2646,6 +3375,21 @@
       <w:szCs w:val="24"/>
     </w:rPr>
   </w:style>
+  <w:style w:type="table" w:styleId="ac">
+    <w:name w:val="Table Grid"/>
+    <w:basedOn w:val="a3"/>
+    <w:rsid w:val="00843246"/>
+    <w:tblPr>
+      <w:tblBorders>
+        <w:top w:val="single" w:sz="4" w:space="0" w:color="auto"/>
+        <w:left w:val="single" w:sz="4" w:space="0" w:color="auto"/>
+        <w:bottom w:val="single" w:sz="4" w:space="0" w:color="auto"/>
+        <w:right w:val="single" w:sz="4" w:space="0" w:color="auto"/>
+        <w:insideH w:val="single" w:sz="4" w:space="0" w:color="auto"/>
+        <w:insideV w:val="single" w:sz="4" w:space="0" w:color="auto"/>
+      </w:tblBorders>
+    </w:tblPr>
+  </w:style>
 </w:styles>
 </file>
 

--- a/论文结构-王万耀 .docx
+++ b/论文结构-王万耀 .docx
@@ -1874,7 +1874,6 @@
       <w:pPr>
         <w:ind w:firstLineChars="200" w:firstLine="422"/>
         <w:rPr>
-          <w:rFonts w:hint="eastAsia"/>
           <w:b/>
         </w:rPr>
       </w:pPr>
@@ -1946,11 +1945,6 @@
             <w:tcW w:w="792" w:type="dxa"/>
           </w:tcPr>
           <w:p>
-            <w:pPr>
-              <w:rPr>
-                <w:rFonts w:hint="eastAsia"/>
-              </w:rPr>
-            </w:pPr>
             <w:r>
               <w:rPr>
                 <w:rFonts w:hint="eastAsia"/>
@@ -1964,11 +1958,6 @@
             <w:tcW w:w="2551" w:type="dxa"/>
           </w:tcPr>
           <w:p>
-            <w:pPr>
-              <w:rPr>
-                <w:rFonts w:hint="eastAsia"/>
-              </w:rPr>
-            </w:pPr>
             <w:r>
               <w:rPr>
                 <w:rFonts w:hint="eastAsia"/>
@@ -1982,11 +1971,6 @@
             <w:tcW w:w="1276" w:type="dxa"/>
           </w:tcPr>
           <w:p>
-            <w:pPr>
-              <w:rPr>
-                <w:rFonts w:hint="eastAsia"/>
-              </w:rPr>
-            </w:pPr>
             <w:r>
               <w:rPr>
                 <w:rFonts w:hint="eastAsia"/>
@@ -2002,9 +1986,6 @@
           <w:p>
             <w:pPr>
               <w:jc w:val="center"/>
-              <w:rPr>
-                <w:rFonts w:hint="eastAsia"/>
-              </w:rPr>
             </w:pPr>
             <w:r>
               <w:rPr>
@@ -2024,11 +2005,6 @@
             <w:tcW w:w="792" w:type="dxa"/>
           </w:tcPr>
           <w:p>
-            <w:pPr>
-              <w:rPr>
-                <w:rFonts w:hint="eastAsia"/>
-              </w:rPr>
-            </w:pPr>
             <w:r>
               <w:rPr>
                 <w:rFonts w:hint="eastAsia"/>
@@ -2042,11 +2018,6 @@
             <w:tcW w:w="2551" w:type="dxa"/>
           </w:tcPr>
           <w:p>
-            <w:pPr>
-              <w:rPr>
-                <w:rFonts w:hint="eastAsia"/>
-              </w:rPr>
-            </w:pPr>
             <w:r>
               <w:rPr>
                 <w:rFonts w:hint="eastAsia"/>
@@ -2060,11 +2031,6 @@
             <w:tcW w:w="1276" w:type="dxa"/>
           </w:tcPr>
           <w:p>
-            <w:pPr>
-              <w:rPr>
-                <w:rFonts w:hint="eastAsia"/>
-              </w:rPr>
-            </w:pPr>
             <w:r>
               <w:rPr>
                 <w:rFonts w:hint="eastAsia"/>
@@ -2078,11 +2044,6 @@
             <w:tcW w:w="3284" w:type="dxa"/>
           </w:tcPr>
           <w:p>
-            <w:pPr>
-              <w:rPr>
-                <w:rFonts w:hint="eastAsia"/>
-              </w:rPr>
-            </w:pPr>
             <w:r>
               <w:rPr>
                 <w:rFonts w:hint="eastAsia"/>
@@ -2101,11 +2062,6 @@
             <w:tcW w:w="792" w:type="dxa"/>
           </w:tcPr>
           <w:p>
-            <w:pPr>
-              <w:rPr>
-                <w:rFonts w:hint="eastAsia"/>
-              </w:rPr>
-            </w:pPr>
             <w:r>
               <w:rPr>
                 <w:rFonts w:hint="eastAsia"/>
@@ -2119,11 +2075,6 @@
             <w:tcW w:w="2551" w:type="dxa"/>
           </w:tcPr>
           <w:p>
-            <w:pPr>
-              <w:rPr>
-                <w:rFonts w:hint="eastAsia"/>
-              </w:rPr>
-            </w:pPr>
             <w:r>
               <w:rPr>
                 <w:rFonts w:hint="eastAsia"/>
@@ -2137,11 +2088,6 @@
             <w:tcW w:w="1276" w:type="dxa"/>
           </w:tcPr>
           <w:p>
-            <w:pPr>
-              <w:rPr>
-                <w:rFonts w:hint="eastAsia"/>
-              </w:rPr>
-            </w:pPr>
             <w:r>
               <w:rPr>
                 <w:rFonts w:hint="eastAsia"/>
@@ -2155,11 +2101,6 @@
             <w:tcW w:w="3284" w:type="dxa"/>
           </w:tcPr>
           <w:p>
-            <w:pPr>
-              <w:rPr>
-                <w:rFonts w:hint="eastAsia"/>
-              </w:rPr>
-            </w:pPr>
             <w:r>
               <w:rPr>
                 <w:rFonts w:hint="eastAsia"/>
@@ -2178,11 +2119,6 @@
             <w:tcW w:w="792" w:type="dxa"/>
           </w:tcPr>
           <w:p>
-            <w:pPr>
-              <w:rPr>
-                <w:rFonts w:hint="eastAsia"/>
-              </w:rPr>
-            </w:pPr>
             <w:r>
               <w:rPr>
                 <w:rFonts w:hint="eastAsia"/>
@@ -2196,11 +2132,6 @@
             <w:tcW w:w="2551" w:type="dxa"/>
           </w:tcPr>
           <w:p>
-            <w:pPr>
-              <w:rPr>
-                <w:rFonts w:hint="eastAsia"/>
-              </w:rPr>
-            </w:pPr>
             <w:r>
               <w:rPr>
                 <w:rFonts w:hint="eastAsia"/>
@@ -2214,11 +2145,6 @@
             <w:tcW w:w="1276" w:type="dxa"/>
           </w:tcPr>
           <w:p>
-            <w:pPr>
-              <w:rPr>
-                <w:rFonts w:hint="eastAsia"/>
-              </w:rPr>
-            </w:pPr>
             <w:r>
               <w:rPr>
                 <w:rFonts w:hint="eastAsia"/>
@@ -2232,11 +2158,6 @@
             <w:tcW w:w="3284" w:type="dxa"/>
           </w:tcPr>
           <w:p>
-            <w:pPr>
-              <w:rPr>
-                <w:rFonts w:hint="eastAsia"/>
-              </w:rPr>
-            </w:pPr>
             <w:r>
               <w:rPr>
                 <w:rFonts w:hint="eastAsia"/>
@@ -2255,11 +2176,6 @@
             <w:tcW w:w="792" w:type="dxa"/>
           </w:tcPr>
           <w:p>
-            <w:pPr>
-              <w:rPr>
-                <w:rFonts w:hint="eastAsia"/>
-              </w:rPr>
-            </w:pPr>
             <w:r>
               <w:rPr>
                 <w:rFonts w:hint="eastAsia"/>
@@ -2273,11 +2189,6 @@
             <w:tcW w:w="2551" w:type="dxa"/>
           </w:tcPr>
           <w:p>
-            <w:pPr>
-              <w:rPr>
-                <w:rFonts w:hint="eastAsia"/>
-              </w:rPr>
-            </w:pPr>
             <w:r>
               <w:rPr>
                 <w:rFonts w:hint="eastAsia"/>
@@ -2291,11 +2202,6 @@
             <w:tcW w:w="1276" w:type="dxa"/>
           </w:tcPr>
           <w:p>
-            <w:pPr>
-              <w:rPr>
-                <w:rFonts w:hint="eastAsia"/>
-              </w:rPr>
-            </w:pPr>
             <w:r>
               <w:rPr>
                 <w:rFonts w:hint="eastAsia"/>
@@ -2309,11 +2215,6 @@
             <w:tcW w:w="3284" w:type="dxa"/>
           </w:tcPr>
           <w:p>
-            <w:pPr>
-              <w:rPr>
-                <w:rFonts w:hint="eastAsia"/>
-              </w:rPr>
-            </w:pPr>
             <w:r>
               <w:rPr>
                 <w:rFonts w:hint="eastAsia"/>
@@ -2332,11 +2233,6 @@
             <w:tcW w:w="792" w:type="dxa"/>
           </w:tcPr>
           <w:p>
-            <w:pPr>
-              <w:rPr>
-                <w:rFonts w:hint="eastAsia"/>
-              </w:rPr>
-            </w:pPr>
             <w:r>
               <w:rPr>
                 <w:rFonts w:hint="eastAsia"/>
@@ -2350,11 +2246,6 @@
             <w:tcW w:w="2551" w:type="dxa"/>
           </w:tcPr>
           <w:p>
-            <w:pPr>
-              <w:rPr>
-                <w:rFonts w:hint="eastAsia"/>
-              </w:rPr>
-            </w:pPr>
             <w:r>
               <w:rPr>
                 <w:rFonts w:hint="eastAsia"/>
@@ -2368,11 +2259,6 @@
             <w:tcW w:w="1276" w:type="dxa"/>
           </w:tcPr>
           <w:p>
-            <w:pPr>
-              <w:rPr>
-                <w:rFonts w:hint="eastAsia"/>
-              </w:rPr>
-            </w:pPr>
             <w:r>
               <w:rPr>
                 <w:rFonts w:hint="eastAsia"/>
@@ -2386,11 +2272,6 @@
             <w:tcW w:w="3284" w:type="dxa"/>
           </w:tcPr>
           <w:p>
-            <w:pPr>
-              <w:rPr>
-                <w:rFonts w:hint="eastAsia"/>
-              </w:rPr>
-            </w:pPr>
             <w:r>
               <w:rPr>
                 <w:rFonts w:hint="eastAsia"/>
@@ -2409,11 +2290,6 @@
             <w:tcW w:w="792" w:type="dxa"/>
           </w:tcPr>
           <w:p>
-            <w:pPr>
-              <w:rPr>
-                <w:rFonts w:hint="eastAsia"/>
-              </w:rPr>
-            </w:pPr>
             <w:r>
               <w:rPr>
                 <w:rFonts w:hint="eastAsia"/>
@@ -2427,11 +2303,6 @@
             <w:tcW w:w="2551" w:type="dxa"/>
           </w:tcPr>
           <w:p>
-            <w:pPr>
-              <w:rPr>
-                <w:rFonts w:hint="eastAsia"/>
-              </w:rPr>
-            </w:pPr>
             <w:r>
               <w:rPr>
                 <w:rFonts w:hint="eastAsia"/>
@@ -2445,11 +2316,6 @@
             <w:tcW w:w="1276" w:type="dxa"/>
           </w:tcPr>
           <w:p>
-            <w:pPr>
-              <w:rPr>
-                <w:rFonts w:hint="eastAsia"/>
-              </w:rPr>
-            </w:pPr>
             <w:r>
               <w:rPr>
                 <w:rFonts w:hint="eastAsia"/>
@@ -2463,11 +2329,6 @@
             <w:tcW w:w="3284" w:type="dxa"/>
           </w:tcPr>
           <w:p>
-            <w:pPr>
-              <w:rPr>
-                <w:rFonts w:hint="eastAsia"/>
-              </w:rPr>
-            </w:pPr>
             <w:r>
               <w:rPr>
                 <w:rFonts w:hint="eastAsia"/>
@@ -2486,11 +2347,6 @@
             <w:tcW w:w="792" w:type="dxa"/>
           </w:tcPr>
           <w:p>
-            <w:pPr>
-              <w:rPr>
-                <w:rFonts w:hint="eastAsia"/>
-              </w:rPr>
-            </w:pPr>
             <w:r>
               <w:rPr>
                 <w:rFonts w:hint="eastAsia"/>
@@ -2504,11 +2360,6 @@
             <w:tcW w:w="2551" w:type="dxa"/>
           </w:tcPr>
           <w:p>
-            <w:pPr>
-              <w:rPr>
-                <w:rFonts w:hint="eastAsia"/>
-              </w:rPr>
-            </w:pPr>
             <w:r>
               <w:rPr>
                 <w:rFonts w:hint="eastAsia"/>
@@ -2522,11 +2373,6 @@
             <w:tcW w:w="1276" w:type="dxa"/>
           </w:tcPr>
           <w:p>
-            <w:pPr>
-              <w:rPr>
-                <w:rFonts w:hint="eastAsia"/>
-              </w:rPr>
-            </w:pPr>
             <w:r>
               <w:rPr>
                 <w:rFonts w:hint="eastAsia"/>
@@ -2540,11 +2386,6 @@
             <w:tcW w:w="3284" w:type="dxa"/>
           </w:tcPr>
           <w:p>
-            <w:pPr>
-              <w:rPr>
-                <w:rFonts w:hint="eastAsia"/>
-              </w:rPr>
-            </w:pPr>
             <w:r>
               <w:rPr>
                 <w:rFonts w:hint="eastAsia"/>
@@ -2563,90 +2404,164 @@
             <w:tcW w:w="792" w:type="dxa"/>
           </w:tcPr>
           <w:p>
+            <w:r>
+              <w:rPr>
+                <w:rFonts w:hint="eastAsia"/>
+              </w:rPr>
+              <w:t>8</w:t>
+            </w:r>
+          </w:p>
+        </w:tc>
+        <w:tc>
+          <w:tcPr>
+            <w:tcW w:w="2551" w:type="dxa"/>
+          </w:tcPr>
+          <w:p>
+            <w:r>
+              <w:rPr>
+                <w:rFonts w:hint="eastAsia"/>
+              </w:rPr>
+              <w:t>订单模块</w:t>
+            </w:r>
+          </w:p>
+        </w:tc>
+        <w:tc>
+          <w:tcPr>
+            <w:tcW w:w="1276" w:type="dxa"/>
+          </w:tcPr>
+          <w:p>
+            <w:r>
+              <w:rPr>
+                <w:rFonts w:hint="eastAsia"/>
+              </w:rPr>
+              <w:t>所有角色</w:t>
+            </w:r>
+          </w:p>
+        </w:tc>
+        <w:tc>
+          <w:tcPr>
+            <w:tcW w:w="3284" w:type="dxa"/>
+          </w:tcPr>
+          <w:p>
+            <w:r>
+              <w:rPr>
+                <w:rFonts w:hint="eastAsia"/>
+              </w:rPr>
+              <w:t>订单的生产，提交订单</w:t>
+            </w:r>
+          </w:p>
+        </w:tc>
+      </w:tr>
+      <w:tr>
+        <w:trPr>
+          <w:jc w:val="center"/>
+        </w:trPr>
+        <w:tc>
+          <w:tcPr>
+            <w:tcW w:w="792" w:type="dxa"/>
+          </w:tcPr>
+          <w:p>
+            <w:r>
+              <w:rPr>
+                <w:rFonts w:hint="eastAsia"/>
+              </w:rPr>
+              <w:t>9</w:t>
+            </w:r>
+          </w:p>
+        </w:tc>
+        <w:tc>
+          <w:tcPr>
+            <w:tcW w:w="2551" w:type="dxa"/>
+          </w:tcPr>
+          <w:p>
+            <w:r>
+              <w:rPr>
+                <w:rFonts w:hint="eastAsia"/>
+              </w:rPr>
+              <w:t>商品管理模块</w:t>
+            </w:r>
+          </w:p>
+        </w:tc>
+        <w:tc>
+          <w:tcPr>
+            <w:tcW w:w="1276" w:type="dxa"/>
+          </w:tcPr>
+          <w:p>
+            <w:r>
+              <w:rPr>
+                <w:rFonts w:hint="eastAsia"/>
+              </w:rPr>
+              <w:t>卖家</w:t>
+            </w:r>
+          </w:p>
+        </w:tc>
+        <w:tc>
+          <w:tcPr>
+            <w:tcW w:w="3284" w:type="dxa"/>
+          </w:tcPr>
+          <w:p>
+            <w:r>
+              <w:rPr>
+                <w:rFonts w:hint="eastAsia"/>
+              </w:rPr>
+              <w:t>商品列表、商品上架、商品编辑</w:t>
+            </w:r>
+          </w:p>
+        </w:tc>
+      </w:tr>
+      <w:tr>
+        <w:trPr>
+          <w:jc w:val="center"/>
+        </w:trPr>
+        <w:tc>
+          <w:tcPr>
+            <w:tcW w:w="792" w:type="dxa"/>
+          </w:tcPr>
+          <w:p>
+            <w:r>
+              <w:rPr>
+                <w:rFonts w:hint="eastAsia"/>
+              </w:rPr>
+              <w:t>10</w:t>
+            </w:r>
+          </w:p>
+        </w:tc>
+        <w:tc>
+          <w:tcPr>
+            <w:tcW w:w="2551" w:type="dxa"/>
+          </w:tcPr>
+          <w:p/>
+          <w:p>
             <w:pPr>
               <w:rPr>
                 <w:rFonts w:hint="eastAsia"/>
               </w:rPr>
             </w:pPr>
-            <w:r>
-              <w:rPr>
-                <w:rFonts w:hint="eastAsia"/>
-              </w:rPr>
-              <w:t>8</w:t>
-            </w:r>
-          </w:p>
-        </w:tc>
-        <w:tc>
-          <w:tcPr>
-            <w:tcW w:w="2551" w:type="dxa"/>
-          </w:tcPr>
-          <w:p>
-            <w:pPr>
-              <w:rPr>
-                <w:rFonts w:hint="eastAsia"/>
-              </w:rPr>
-            </w:pPr>
-            <w:r>
-              <w:rPr>
-                <w:rFonts w:hint="eastAsia"/>
-              </w:rPr>
-              <w:t>订单模块</w:t>
-            </w:r>
           </w:p>
         </w:tc>
         <w:tc>
           <w:tcPr>
             <w:tcW w:w="1276" w:type="dxa"/>
           </w:tcPr>
-          <w:p>
-            <w:pPr>
-              <w:rPr>
-                <w:rFonts w:hint="eastAsia"/>
-              </w:rPr>
-            </w:pPr>
-            <w:r>
-              <w:rPr>
-                <w:rFonts w:hint="eastAsia"/>
-              </w:rPr>
-              <w:t>所有角色</w:t>
-            </w:r>
-          </w:p>
+          <w:p/>
         </w:tc>
         <w:tc>
           <w:tcPr>
             <w:tcW w:w="3284" w:type="dxa"/>
           </w:tcPr>
-          <w:p>
-            <w:pPr>
-              <w:rPr>
-                <w:rFonts w:hint="eastAsia"/>
-              </w:rPr>
-            </w:pPr>
-            <w:r>
-              <w:rPr>
-                <w:rFonts w:hint="eastAsia"/>
-              </w:rPr>
-              <w:t>订单的生产，提交订单</w:t>
-            </w:r>
-            <w:bookmarkStart w:id="0" w:name="_GoBack"/>
-            <w:bookmarkEnd w:id="0"/>
-          </w:p>
+          <w:p/>
         </w:tc>
       </w:tr>
     </w:tbl>
     <w:p>
       <w:pPr>
         <w:ind w:firstLineChars="200" w:firstLine="420"/>
-        <w:rPr>
-          <w:rFonts w:hint="eastAsia"/>
-        </w:rPr>
       </w:pPr>
     </w:p>
     <w:p>
       <w:pPr>
         <w:ind w:firstLineChars="200" w:firstLine="422"/>
         <w:rPr>
-          <w:rFonts w:hint="eastAsia"/>
           <w:b/>
         </w:rPr>
       </w:pPr>
@@ -2663,9 +2578,26 @@
           <w:rFonts w:hint="eastAsia"/>
           <w:b/>
         </w:rPr>
-        <w:lastRenderedPageBreak/>
         <w:t>测试结果</w:t>
       </w:r>
+    </w:p>
+    <w:p>
+      <w:pPr>
+        <w:ind w:firstLineChars="200" w:firstLine="422"/>
+        <w:rPr>
+          <w:rFonts w:hint="eastAsia"/>
+          <w:b/>
+        </w:rPr>
+      </w:pPr>
+      <w:r>
+        <w:rPr>
+          <w:rFonts w:hint="eastAsia"/>
+          <w:b/>
+        </w:rPr>
+        <w:t>用户注册功能</w:t>
+      </w:r>
+      <w:bookmarkStart w:id="0" w:name="_GoBack"/>
+      <w:bookmarkEnd w:id="0"/>
     </w:p>
     <w:p>
       <w:r>

--- a/论文结构-王万耀 .docx
+++ b/论文结构-王万耀 .docx
@@ -2531,13 +2531,7 @@
             <w:tcW w:w="2551" w:type="dxa"/>
           </w:tcPr>
           <w:p/>
-          <w:p>
-            <w:pPr>
-              <w:rPr>
-                <w:rFonts w:hint="eastAsia"/>
-              </w:rPr>
-            </w:pPr>
-          </w:p>
+          <w:p/>
         </w:tc>
         <w:tc>
           <w:tcPr>
@@ -2585,19 +2579,665 @@
       <w:pPr>
         <w:ind w:firstLineChars="200" w:firstLine="422"/>
         <w:rPr>
-          <w:rFonts w:hint="eastAsia"/>
-          <w:b/>
-        </w:rPr>
-      </w:pPr>
-      <w:r>
-        <w:rPr>
-          <w:rFonts w:hint="eastAsia"/>
-          <w:b/>
-        </w:rPr>
-        <w:t>用户注册功能</w:t>
-      </w:r>
+          <w:b/>
+        </w:rPr>
+      </w:pPr>
+      <w:r>
+        <w:rPr>
+          <w:rFonts w:hint="eastAsia"/>
+          <w:b/>
+        </w:rPr>
+        <w:t>用户注册</w:t>
+      </w:r>
+      <w:r>
+        <w:rPr>
+          <w:rFonts w:hint="eastAsia"/>
+          <w:b/>
+        </w:rPr>
+        <w:t>和登录</w:t>
+      </w:r>
+      <w:r>
+        <w:rPr>
+          <w:rFonts w:hint="eastAsia"/>
+          <w:b/>
+        </w:rPr>
+        <w:t>功能</w:t>
+      </w:r>
+    </w:p>
+    <w:p>
+      <w:r>
+        <w:rPr>
+          <w:rFonts w:hint="eastAsia"/>
+        </w:rPr>
+        <w:t>用户注册功能是电子商城最基本的功能，所以用户注册信息校验是商城系统正常工作的保障。测试计划：在注册</w:t>
+      </w:r>
+      <w:proofErr w:type="gramStart"/>
+      <w:r>
+        <w:rPr>
+          <w:rFonts w:hint="eastAsia"/>
+        </w:rPr>
+        <w:t>页什么</w:t>
+      </w:r>
+      <w:proofErr w:type="gramEnd"/>
+      <w:r>
+        <w:rPr>
+          <w:rFonts w:hint="eastAsia"/>
+        </w:rPr>
+        <w:t>都不输入，点击注册，显示所有检验条件，结果如图</w:t>
+      </w:r>
+      <w:r>
+        <w:rPr>
+          <w:rFonts w:hint="eastAsia"/>
+        </w:rPr>
+        <w:t xml:space="preserve"> </w:t>
+      </w:r>
+      <w:r>
+        <w:t xml:space="preserve">6-1 </w:t>
+      </w:r>
+      <w:r>
+        <w:rPr>
+          <w:rFonts w:hint="eastAsia"/>
+        </w:rPr>
+        <w:t>所示。</w:t>
+      </w:r>
+    </w:p>
+    <w:p>
+      <w:pPr>
+        <w:ind w:firstLineChars="200" w:firstLine="422"/>
+        <w:rPr>
+          <w:b/>
+        </w:rPr>
+      </w:pPr>
+    </w:p>
+    <w:p>
+      <w:pPr>
+        <w:ind w:firstLineChars="200" w:firstLine="422"/>
+        <w:jc w:val="center"/>
+        <w:rPr>
+          <w:b/>
+        </w:rPr>
+      </w:pPr>
+      <w:r>
+        <w:rPr>
+          <w:b/>
+          <w:noProof/>
+        </w:rPr>
+        <w:drawing>
+          <wp:inline distT="0" distB="0" distL="0" distR="0">
+            <wp:extent cx="1818000" cy="3229200"/>
+            <wp:effectExtent l="0" t="0" r="0" b="0"/>
+            <wp:docPr id="1" name="图片 1" descr="F:\Git\paper1\效果图\前端效果图\注册1.png"/>
+            <wp:cNvGraphicFramePr>
+              <a:graphicFrameLocks xmlns:a="http://schemas.openxmlformats.org/drawingml/2006/main" noChangeAspect="1"/>
+            </wp:cNvGraphicFramePr>
+            <a:graphic xmlns:a="http://schemas.openxmlformats.org/drawingml/2006/main">
+              <a:graphicData uri="http://schemas.openxmlformats.org/drawingml/2006/picture">
+                <pic:pic xmlns:pic="http://schemas.openxmlformats.org/drawingml/2006/picture">
+                  <pic:nvPicPr>
+                    <pic:cNvPr id="0" name="Picture 1" descr="F:\Git\paper1\效果图\前端效果图\注册1.png"/>
+                    <pic:cNvPicPr>
+                      <a:picLocks noChangeAspect="1" noChangeArrowheads="1"/>
+                    </pic:cNvPicPr>
+                  </pic:nvPicPr>
+                  <pic:blipFill>
+                    <a:blip r:embed="rId8" cstate="print">
+                      <a:extLst>
+                        <a:ext uri="{28A0092B-C50C-407E-A947-70E740481C1C}">
+                          <a14:useLocalDpi xmlns:a14="http://schemas.microsoft.com/office/drawing/2010/main" val="0"/>
+                        </a:ext>
+                      </a:extLst>
+                    </a:blip>
+                    <a:srcRect/>
+                    <a:stretch>
+                      <a:fillRect/>
+                    </a:stretch>
+                  </pic:blipFill>
+                  <pic:spPr bwMode="auto">
+                    <a:xfrm>
+                      <a:off x="0" y="0"/>
+                      <a:ext cx="1818000" cy="3229200"/>
+                    </a:xfrm>
+                    <a:prstGeom prst="rect">
+                      <a:avLst/>
+                    </a:prstGeom>
+                    <a:noFill/>
+                    <a:ln>
+                      <a:noFill/>
+                    </a:ln>
+                  </pic:spPr>
+                </pic:pic>
+              </a:graphicData>
+            </a:graphic>
+          </wp:inline>
+        </w:drawing>
+      </w:r>
+    </w:p>
+    <w:p>
+      <w:pPr>
+        <w:ind w:firstLineChars="200" w:firstLine="422"/>
+        <w:jc w:val="center"/>
+        <w:rPr>
+          <w:b/>
+        </w:rPr>
+      </w:pPr>
+      <w:r>
+        <w:rPr>
+          <w:rFonts w:hint="eastAsia"/>
+          <w:b/>
+        </w:rPr>
+        <w:t>用户注册测试图</w:t>
+      </w:r>
+      <w:r>
+        <w:rPr>
+          <w:rFonts w:hint="eastAsia"/>
+          <w:b/>
+        </w:rPr>
+        <w:t>1</w:t>
+      </w:r>
+    </w:p>
+    <w:p>
+      <w:pPr>
+        <w:ind w:firstLineChars="200" w:firstLine="420"/>
+      </w:pPr>
+      <w:r>
+        <w:rPr>
+          <w:rFonts w:hint="eastAsia"/>
+        </w:rPr>
+        <w:t>用户计划输入用户名为：“</w:t>
+      </w:r>
+      <w:r>
+        <w:rPr>
+          <w:rFonts w:hint="eastAsia"/>
+        </w:rPr>
+        <w:t>ab</w:t>
+      </w:r>
+      <w:r>
+        <w:rPr>
+          <w:rFonts w:hint="eastAsia"/>
+        </w:rPr>
+        <w:t>”实际输入名“</w:t>
+      </w:r>
+      <w:r>
+        <w:rPr>
+          <w:rFonts w:hint="eastAsia"/>
+        </w:rPr>
+        <w:t>ab</w:t>
+      </w:r>
+      <w:r>
+        <w:rPr>
+          <w:rFonts w:hint="eastAsia"/>
+        </w:rPr>
+        <w:t>”，</w:t>
+      </w:r>
+      <w:r>
+        <w:rPr>
+          <w:rFonts w:hint="eastAsia"/>
+        </w:rPr>
+        <w:t>结果：提示用户名长度必须</w:t>
+      </w:r>
+      <w:r>
+        <w:rPr>
+          <w:rFonts w:hint="eastAsia"/>
+        </w:rPr>
+        <w:t>3</w:t>
+      </w:r>
+      <w:r>
+        <w:rPr>
+          <w:rFonts w:hint="eastAsia"/>
+        </w:rPr>
+        <w:t>到</w:t>
+      </w:r>
+      <w:r>
+        <w:rPr>
+          <w:rFonts w:hint="eastAsia"/>
+        </w:rPr>
+        <w:t>1</w:t>
+      </w:r>
+      <w:r>
+        <w:t>0</w:t>
+      </w:r>
+      <w:r>
+        <w:rPr>
+          <w:rFonts w:hint="eastAsia"/>
+        </w:rPr>
+        <w:t>个字符。</w:t>
+      </w:r>
+    </w:p>
+    <w:p>
+      <w:pPr>
+        <w:ind w:firstLineChars="200" w:firstLine="420"/>
+      </w:pPr>
+      <w:r>
+        <w:rPr>
+          <w:rFonts w:hint="eastAsia"/>
+        </w:rPr>
+        <w:t>计划</w:t>
+      </w:r>
+      <w:proofErr w:type="gramStart"/>
+      <w:r>
+        <w:rPr>
+          <w:rFonts w:hint="eastAsia"/>
+        </w:rPr>
+        <w:t>划</w:t>
+      </w:r>
+      <w:proofErr w:type="gramEnd"/>
+      <w:r>
+        <w:rPr>
+          <w:rFonts w:hint="eastAsia"/>
+        </w:rPr>
+        <w:t>输入用户名“</w:t>
+      </w:r>
+      <w:r>
+        <w:t>abc2014</w:t>
+      </w:r>
+      <w:r>
+        <w:rPr>
+          <w:rFonts w:hint="eastAsia"/>
+        </w:rPr>
+        <w:t>”实际输入：“</w:t>
+      </w:r>
+      <w:r>
+        <w:t>abc2014</w:t>
+      </w:r>
+      <w:r>
+        <w:rPr>
+          <w:rFonts w:hint="eastAsia"/>
+        </w:rPr>
+        <w:t>”结果：用户名通过。密码两次输入，计划输入“</w:t>
+      </w:r>
+      <w:r>
+        <w:t>abc111</w:t>
+      </w:r>
+      <w:r>
+        <w:rPr>
+          <w:rFonts w:hint="eastAsia"/>
+        </w:rPr>
+        <w:t>”第一次输入“</w:t>
+      </w:r>
+      <w:r>
+        <w:t>abc111</w:t>
+      </w:r>
+      <w:r>
+        <w:rPr>
+          <w:rFonts w:hint="eastAsia"/>
+        </w:rPr>
+        <w:t>”，第二次“</w:t>
+      </w:r>
+      <w:r>
+        <w:t>2222</w:t>
+      </w:r>
+      <w:r>
+        <w:rPr>
+          <w:rFonts w:hint="eastAsia"/>
+        </w:rPr>
+        <w:t>”，结果：两次密码不一致。</w:t>
+      </w:r>
+    </w:p>
+    <w:p>
+      <w:r>
+        <w:rPr>
+          <w:rFonts w:hint="eastAsia"/>
+        </w:rPr>
+        <w:t>两次输入“</w:t>
+      </w:r>
+      <w:r>
+        <w:t>abc111</w:t>
+      </w:r>
+      <w:r>
+        <w:rPr>
+          <w:rFonts w:hint="eastAsia"/>
+        </w:rPr>
+        <w:t>”，密码检测通过。</w:t>
+      </w:r>
+    </w:p>
+    <w:p>
+      <w:pPr>
+        <w:ind w:firstLineChars="200" w:firstLine="420"/>
+      </w:pPr>
+      <w:r>
+        <w:rPr>
+          <w:rFonts w:hint="eastAsia"/>
+        </w:rPr>
+        <w:t>为了更好的为用户提供服务，使推荐的商品更符合用户的需求，我们在用户注册时就对用户进行分类，注册的效果图如图所示：，我们需要用户在注册时根据用户的个人</w:t>
+      </w:r>
+      <w:proofErr w:type="gramStart"/>
+      <w:r>
+        <w:rPr>
+          <w:rFonts w:hint="eastAsia"/>
+        </w:rPr>
+        <w:t>爱好勾选</w:t>
+      </w:r>
+      <w:proofErr w:type="gramEnd"/>
+      <w:r>
+        <w:rPr>
+          <w:rFonts w:hint="eastAsia"/>
+        </w:rPr>
+        <w:t>3</w:t>
+      </w:r>
+      <w:r>
+        <w:rPr>
+          <w:rFonts w:hint="eastAsia"/>
+        </w:rPr>
+        <w:t>到</w:t>
+      </w:r>
+      <w:r>
+        <w:rPr>
+          <w:rFonts w:hint="eastAsia"/>
+        </w:rPr>
+        <w:t>5</w:t>
+      </w:r>
+      <w:r>
+        <w:rPr>
+          <w:rFonts w:hint="eastAsia"/>
+        </w:rPr>
+        <w:t>个用户的个人标签，然后我们的首页面就会根据用户的标签推荐用户可能感兴趣的商品。</w:t>
+      </w:r>
+      <w:r>
+        <w:rPr>
+          <w:rFonts w:hint="eastAsia"/>
+        </w:rPr>
+        <w:t>用户注册成功之后我们使用刚才注册的账号进行了用户登录，和我们预想的一样，用户成功登录。</w:t>
+      </w:r>
+    </w:p>
+    <w:p>
+      <w:pPr>
+        <w:ind w:firstLineChars="200" w:firstLine="422"/>
+        <w:rPr>
+          <w:b/>
+        </w:rPr>
+      </w:pPr>
+    </w:p>
+    <w:p>
+      <w:pPr>
+        <w:jc w:val="center"/>
+      </w:pPr>
+      <w:r>
+        <w:rPr>
+          <w:noProof/>
+        </w:rPr>
+        <w:lastRenderedPageBreak/>
+        <w:drawing>
+          <wp:inline distT="0" distB="0" distL="0" distR="0">
+            <wp:extent cx="1828800" cy="3243600"/>
+            <wp:effectExtent l="0" t="0" r="0" b="0"/>
+            <wp:docPr id="2" name="图片 2" descr="F:\Git\paper1\效果图\前端效果图\注册3.png"/>
+            <wp:cNvGraphicFramePr>
+              <a:graphicFrameLocks xmlns:a="http://schemas.openxmlformats.org/drawingml/2006/main" noChangeAspect="1"/>
+            </wp:cNvGraphicFramePr>
+            <a:graphic xmlns:a="http://schemas.openxmlformats.org/drawingml/2006/main">
+              <a:graphicData uri="http://schemas.openxmlformats.org/drawingml/2006/picture">
+                <pic:pic xmlns:pic="http://schemas.openxmlformats.org/drawingml/2006/picture">
+                  <pic:nvPicPr>
+                    <pic:cNvPr id="0" name="Picture 2" descr="F:\Git\paper1\效果图\前端效果图\注册3.png"/>
+                    <pic:cNvPicPr>
+                      <a:picLocks noChangeAspect="1" noChangeArrowheads="1"/>
+                    </pic:cNvPicPr>
+                  </pic:nvPicPr>
+                  <pic:blipFill>
+                    <a:blip r:embed="rId9" cstate="print">
+                      <a:extLst>
+                        <a:ext uri="{28A0092B-C50C-407E-A947-70E740481C1C}">
+                          <a14:useLocalDpi xmlns:a14="http://schemas.microsoft.com/office/drawing/2010/main" val="0"/>
+                        </a:ext>
+                      </a:extLst>
+                    </a:blip>
+                    <a:srcRect/>
+                    <a:stretch>
+                      <a:fillRect/>
+                    </a:stretch>
+                  </pic:blipFill>
+                  <pic:spPr bwMode="auto">
+                    <a:xfrm>
+                      <a:off x="0" y="0"/>
+                      <a:ext cx="1828800" cy="3243600"/>
+                    </a:xfrm>
+                    <a:prstGeom prst="rect">
+                      <a:avLst/>
+                    </a:prstGeom>
+                    <a:noFill/>
+                    <a:ln>
+                      <a:noFill/>
+                    </a:ln>
+                  </pic:spPr>
+                </pic:pic>
+              </a:graphicData>
+            </a:graphic>
+          </wp:inline>
+        </w:drawing>
+      </w:r>
+    </w:p>
+    <w:p>
+      <w:pPr>
+        <w:jc w:val="center"/>
+        <w:rPr>
+          <w:b/>
+        </w:rPr>
+      </w:pPr>
+      <w:r>
+        <w:rPr>
+          <w:rFonts w:hint="eastAsia"/>
+          <w:b/>
+        </w:rPr>
+        <w:t>用户的注册示例图</w:t>
+      </w:r>
+      <w:r>
+        <w:rPr>
+          <w:rFonts w:hint="eastAsia"/>
+          <w:b/>
+        </w:rPr>
+        <w:t>2</w:t>
+      </w:r>
+    </w:p>
+    <w:p>
+      <w:pPr>
+        <w:jc w:val="center"/>
+        <w:rPr>
+          <w:b/>
+        </w:rPr>
+      </w:pPr>
+    </w:p>
+    <w:p>
+      <w:pPr>
+        <w:ind w:firstLineChars="200" w:firstLine="422"/>
+        <w:rPr>
+          <w:b/>
+        </w:rPr>
+      </w:pPr>
+      <w:r>
+        <w:rPr>
+          <w:rFonts w:hint="eastAsia"/>
+          <w:b/>
+        </w:rPr>
+        <w:t>首页商品展示测试</w:t>
+      </w:r>
+    </w:p>
+    <w:p>
+      <w:pPr>
+        <w:ind w:firstLineChars="200" w:firstLine="420"/>
+        <w:rPr>
+          <w:rFonts w:hint="eastAsia"/>
+        </w:rPr>
+      </w:pPr>
+      <w:r>
+        <w:rPr>
+          <w:rFonts w:hint="eastAsia"/>
+        </w:rPr>
+        <w:t>简单的首页商品展示测试计划：</w:t>
+      </w:r>
+      <w:r>
+        <w:rPr>
+          <w:rFonts w:hint="eastAsia"/>
+        </w:rPr>
+        <w:t>本文将用户登录前</w:t>
+      </w:r>
+      <w:r>
+        <w:rPr>
+          <w:rFonts w:hint="eastAsia"/>
+        </w:rPr>
+        <w:t>和登录</w:t>
+      </w:r>
+      <w:r>
+        <w:rPr>
+          <w:rFonts w:hint="eastAsia"/>
+        </w:rPr>
+        <w:t>后</w:t>
+      </w:r>
+      <w:r>
+        <w:rPr>
+          <w:rFonts w:hint="eastAsia"/>
+        </w:rPr>
+        <w:t>以及浏览过一部分</w:t>
+      </w:r>
+      <w:r>
+        <w:rPr>
+          <w:rFonts w:hint="eastAsia"/>
+        </w:rPr>
+        <w:t>后得到</w:t>
+      </w:r>
+      <w:r>
+        <w:rPr>
+          <w:rFonts w:hint="eastAsia"/>
+        </w:rPr>
+        <w:t>首页进行对比，对比结果如图所示</w:t>
+      </w:r>
+      <w:r>
+        <w:rPr>
+          <w:rFonts w:hint="eastAsia"/>
+        </w:rPr>
+        <w:t>：从左往右以此为：登录前的首页面、</w:t>
+      </w:r>
+      <w:r>
+        <w:rPr>
+          <w:rFonts w:hint="eastAsia"/>
+        </w:rPr>
+        <w:t>注册后立刻登录之后的首页面，登录后浏览过商品后的首页面</w:t>
+      </w:r>
+      <w:r>
+        <w:rPr>
+          <w:rFonts w:hint="eastAsia"/>
+        </w:rPr>
+        <w:t>，由图可知：在用户登录之前首页面第一个商品展示模块为当月热销，而用户登入后，在当月热销商品模块之前增加了一个“猜你喜欢”商品展示模块，这个模块主要是根据</w:t>
+      </w:r>
+      <w:r>
+        <w:rPr>
+          <w:rFonts w:hint="eastAsia"/>
+        </w:rPr>
+        <w:t>用户注册时填的兴趣爱好和平时的浏览商品的习惯生产的。由图可知，用户</w:t>
+      </w:r>
+      <w:proofErr w:type="gramStart"/>
+      <w:r>
+        <w:rPr>
+          <w:rFonts w:hint="eastAsia"/>
+        </w:rPr>
+        <w:t>登录后猜你</w:t>
+      </w:r>
+      <w:proofErr w:type="gramEnd"/>
+      <w:r>
+        <w:rPr>
+          <w:rFonts w:hint="eastAsia"/>
+        </w:rPr>
+        <w:t>喜欢模块推荐的商品根据了用户注册时的填的兴趣爱好</w:t>
+      </w:r>
+      <w:r>
+        <w:rPr>
+          <w:rFonts w:hint="eastAsia"/>
+        </w:rPr>
+        <w:t>和浏览习惯</w:t>
+      </w:r>
+      <w:r>
+        <w:rPr>
+          <w:rFonts w:hint="eastAsia"/>
+        </w:rPr>
+        <w:t>推荐的，达到设计目的。</w:t>
+      </w:r>
+    </w:p>
+    <w:p>
+      <w:pPr>
+        <w:jc w:val="center"/>
+        <w:rPr>
+          <w:b/>
+        </w:rPr>
+      </w:pPr>
+      <w:r>
+        <w:rPr>
+          <w:b/>
+          <w:noProof/>
+        </w:rPr>
+        <w:drawing>
+          <wp:inline distT="0" distB="0" distL="0" distR="0" wp14:anchorId="091656AB" wp14:editId="39079A97">
+            <wp:extent cx="1814400" cy="1962000"/>
+            <wp:effectExtent l="0" t="0" r="0" b="635"/>
+            <wp:docPr id="3" name="图片 3" descr="C:\Users\lenovo\Documents\CoCall4\18685@ts\capscrpic\2914f874c1374b0baa1a7b77763d7619.png"/>
+            <wp:cNvGraphicFramePr>
+              <a:graphicFrameLocks xmlns:a="http://schemas.openxmlformats.org/drawingml/2006/main" noChangeAspect="1"/>
+            </wp:cNvGraphicFramePr>
+            <a:graphic xmlns:a="http://schemas.openxmlformats.org/drawingml/2006/main">
+              <a:graphicData uri="http://schemas.openxmlformats.org/drawingml/2006/picture">
+                <pic:pic xmlns:pic="http://schemas.openxmlformats.org/drawingml/2006/picture">
+                  <pic:nvPicPr>
+                    <pic:cNvPr id="0" name="Picture 3" descr="C:\Users\lenovo\Documents\CoCall4\18685@ts\capscrpic\2914f874c1374b0baa1a7b77763d7619.png"/>
+                    <pic:cNvPicPr>
+                      <a:picLocks noChangeAspect="1" noChangeArrowheads="1"/>
+                    </pic:cNvPicPr>
+                  </pic:nvPicPr>
+                  <pic:blipFill>
+                    <a:blip r:embed="rId10" cstate="print">
+                      <a:extLst>
+                        <a:ext uri="{28A0092B-C50C-407E-A947-70E740481C1C}">
+                          <a14:useLocalDpi xmlns:a14="http://schemas.microsoft.com/office/drawing/2010/main" val="0"/>
+                        </a:ext>
+                      </a:extLst>
+                    </a:blip>
+                    <a:srcRect/>
+                    <a:stretch>
+                      <a:fillRect/>
+                    </a:stretch>
+                  </pic:blipFill>
+                  <pic:spPr bwMode="auto">
+                    <a:xfrm>
+                      <a:off x="0" y="0"/>
+                      <a:ext cx="1814400" cy="1962000"/>
+                    </a:xfrm>
+                    <a:prstGeom prst="rect">
+                      <a:avLst/>
+                    </a:prstGeom>
+                    <a:noFill/>
+                    <a:ln>
+                      <a:noFill/>
+                    </a:ln>
+                  </pic:spPr>
+                </pic:pic>
+              </a:graphicData>
+            </a:graphic>
+          </wp:inline>
+        </w:drawing>
+      </w:r>
+    </w:p>
+    <w:p>
+      <w:r>
+        <w:rPr>
+          <w:rFonts w:hint="eastAsia"/>
+        </w:rPr>
+        <w:t>购物车模块测试</w:t>
+      </w:r>
+    </w:p>
+    <w:p>
+      <w:pPr>
+        <w:rPr>
+          <w:rFonts w:hint="eastAsia"/>
+        </w:rPr>
+      </w:pPr>
       <w:bookmarkStart w:id="0" w:name="_GoBack"/>
       <w:bookmarkEnd w:id="0"/>
+    </w:p>
+    <w:p>
+      <w:pPr>
+        <w:jc w:val="center"/>
+        <w:rPr>
+          <w:rFonts w:hint="eastAsia"/>
+          <w:b/>
+        </w:rPr>
+      </w:pPr>
     </w:p>
     <w:p>
       <w:r>
@@ -2619,6 +3259,7 @@
         <w:rPr>
           <w:rFonts w:hint="eastAsia"/>
         </w:rPr>
+        <w:lastRenderedPageBreak/>
         <w:t>参考文献</w:t>
       </w:r>
       <w:bookmarkEnd w:id="1"/>

--- a/论文结构-王万耀 .docx
+++ b/论文结构-王万耀 .docx
@@ -3227,8 +3227,334 @@
           <w:rFonts w:hint="eastAsia"/>
         </w:rPr>
       </w:pPr>
+      <w:r>
+        <w:rPr>
+          <w:rFonts w:hint="eastAsia"/>
+        </w:rPr>
+        <w:t>购物车添加测试流程：点击商品中的购买，</w:t>
+      </w:r>
+      <w:r>
+        <w:rPr>
+          <w:rFonts w:hint="eastAsia"/>
+        </w:rPr>
+        <w:t>将商品加入购物车，点击中间的继续购买来继续加入商品，再点击删除或清空实现对应的功能，选好商品后如图</w:t>
+      </w:r>
+      <w:r>
+        <w:t>6-5</w:t>
+      </w:r>
+      <w:r>
+        <w:rPr>
+          <w:rFonts w:hint="eastAsia"/>
+        </w:rPr>
+        <w:t>各项功能可以方便使用，达到设计目的。</w:t>
+      </w:r>
+    </w:p>
+    <w:p>
+      <w:pPr>
+        <w:jc w:val="center"/>
+      </w:pPr>
+      <w:r>
+        <w:rPr>
+          <w:noProof/>
+        </w:rPr>
+        <w:lastRenderedPageBreak/>
+        <w:drawing>
+          <wp:inline distT="0" distB="0" distL="0" distR="0">
+            <wp:extent cx="1839600" cy="3265200"/>
+            <wp:effectExtent l="0" t="0" r="8255" b="0"/>
+            <wp:docPr id="4" name="图片 4" descr="F:\Git\paper1\效果图\前端效果图\购物车.png"/>
+            <wp:cNvGraphicFramePr>
+              <a:graphicFrameLocks xmlns:a="http://schemas.openxmlformats.org/drawingml/2006/main" noChangeAspect="1"/>
+            </wp:cNvGraphicFramePr>
+            <a:graphic xmlns:a="http://schemas.openxmlformats.org/drawingml/2006/main">
+              <a:graphicData uri="http://schemas.openxmlformats.org/drawingml/2006/picture">
+                <pic:pic xmlns:pic="http://schemas.openxmlformats.org/drawingml/2006/picture">
+                  <pic:nvPicPr>
+                    <pic:cNvPr id="0" name="Picture 1" descr="F:\Git\paper1\效果图\前端效果图\购物车.png"/>
+                    <pic:cNvPicPr>
+                      <a:picLocks noChangeAspect="1" noChangeArrowheads="1"/>
+                    </pic:cNvPicPr>
+                  </pic:nvPicPr>
+                  <pic:blipFill>
+                    <a:blip r:embed="rId11" cstate="print">
+                      <a:extLst>
+                        <a:ext uri="{28A0092B-C50C-407E-A947-70E740481C1C}">
+                          <a14:useLocalDpi xmlns:a14="http://schemas.microsoft.com/office/drawing/2010/main" val="0"/>
+                        </a:ext>
+                      </a:extLst>
+                    </a:blip>
+                    <a:srcRect/>
+                    <a:stretch>
+                      <a:fillRect/>
+                    </a:stretch>
+                  </pic:blipFill>
+                  <pic:spPr bwMode="auto">
+                    <a:xfrm>
+                      <a:off x="0" y="0"/>
+                      <a:ext cx="1839600" cy="3265200"/>
+                    </a:xfrm>
+                    <a:prstGeom prst="rect">
+                      <a:avLst/>
+                    </a:prstGeom>
+                    <a:noFill/>
+                    <a:ln>
+                      <a:noFill/>
+                    </a:ln>
+                  </pic:spPr>
+                </pic:pic>
+              </a:graphicData>
+            </a:graphic>
+          </wp:inline>
+        </w:drawing>
+      </w:r>
+    </w:p>
+    <w:p>
+      <w:pPr>
+        <w:jc w:val="center"/>
+      </w:pPr>
+      <w:r>
+        <w:rPr>
+          <w:rFonts w:hint="eastAsia"/>
+        </w:rPr>
+        <w:t>购物车测试结果图</w:t>
+      </w:r>
+    </w:p>
+    <w:p>
+      <w:pPr>
+        <w:jc w:val="center"/>
+        <w:rPr>
+          <w:rFonts w:hint="eastAsia"/>
+        </w:rPr>
+      </w:pPr>
+      <w:r>
+        <w:rPr>
+          <w:rFonts w:hint="eastAsia"/>
+        </w:rPr>
+        <w:t>购物车结账测试：点击结账后出现收货信息核对页，如果收货信息没有通过</w:t>
+      </w:r>
+    </w:p>
+    <w:p>
+      <w:pPr>
+        <w:rPr>
+          <w:rFonts w:hint="eastAsia"/>
+        </w:rPr>
+      </w:pPr>
+      <w:r>
+        <w:rPr>
+          <w:rFonts w:hint="eastAsia"/>
+        </w:rPr>
+        <w:t>表单校验，就停留在收货信息输入页面，通过后继续前进就出现订单确认页，如图</w:t>
+      </w:r>
+    </w:p>
+    <w:p>
+      <w:r>
+        <w:t>6-6</w:t>
+      </w:r>
+      <w:r>
+        <w:rPr>
+          <w:rFonts w:hint="eastAsia"/>
+        </w:rPr>
+        <w:t>，达到设计目的。</w:t>
+      </w:r>
+    </w:p>
+    <w:p>
+      <w:pPr>
+        <w:ind w:firstLineChars="200" w:firstLine="420"/>
+        <w:rPr>
+          <w:rFonts w:hint="eastAsia"/>
+        </w:rPr>
+      </w:pPr>
+      <w:r>
+        <w:rPr>
+          <w:rFonts w:hint="eastAsia"/>
+        </w:rPr>
+        <w:t>商品上架测试</w:t>
+      </w:r>
+      <w:r>
+        <w:rPr>
+          <w:rFonts w:hint="eastAsia"/>
+        </w:rPr>
+        <w:t>：</w:t>
+      </w:r>
+      <w:r>
+        <w:rPr>
+          <w:rFonts w:hint="eastAsia"/>
+        </w:rPr>
+        <w:t>商品</w:t>
+      </w:r>
+      <w:r>
+        <w:rPr>
+          <w:rFonts w:hint="eastAsia"/>
+        </w:rPr>
+        <w:t>发布</w:t>
+      </w:r>
+      <w:r>
+        <w:rPr>
+          <w:rFonts w:hint="eastAsia"/>
+        </w:rPr>
+        <w:t>模块一共分</w:t>
+      </w:r>
+      <w:r>
+        <w:rPr>
+          <w:rFonts w:hint="eastAsia"/>
+        </w:rPr>
+        <w:t>6</w:t>
+      </w:r>
+      <w:r>
+        <w:rPr>
+          <w:rFonts w:hint="eastAsia"/>
+        </w:rPr>
+        <w:t>个步骤，第一个步骤</w:t>
+      </w:r>
+      <w:r>
+        <w:rPr>
+          <w:rFonts w:hint="eastAsia"/>
+        </w:rPr>
+        <w:t>：商品的基础信息，这个步骤主要是</w:t>
+      </w:r>
+      <w:proofErr w:type="gramStart"/>
+      <w:r>
+        <w:rPr>
+          <w:rFonts w:hint="eastAsia"/>
+        </w:rPr>
+        <w:t>填商品</w:t>
+      </w:r>
+      <w:proofErr w:type="gramEnd"/>
+      <w:r>
+        <w:rPr>
+          <w:rFonts w:hint="eastAsia"/>
+        </w:rPr>
+        <w:t>的基础信息：商品编号、名称、价格、库存等；商品的</w:t>
+      </w:r>
+      <w:proofErr w:type="gramStart"/>
+      <w:r>
+        <w:rPr>
+          <w:rFonts w:hint="eastAsia"/>
+        </w:rPr>
+        <w:t>轮播图</w:t>
+      </w:r>
+      <w:proofErr w:type="gramEnd"/>
+      <w:r>
+        <w:rPr>
+          <w:rFonts w:hint="eastAsia"/>
+        </w:rPr>
+        <w:t>：添加的是可以切换的商品图片，最多可以添加</w:t>
+      </w:r>
+      <w:r>
+        <w:rPr>
+          <w:rFonts w:hint="eastAsia"/>
+        </w:rPr>
+        <w:t>6</w:t>
+      </w:r>
+      <w:r>
+        <w:rPr>
+          <w:rFonts w:hint="eastAsia"/>
+        </w:rPr>
+        <w:t>张图片。第三步：是商品的参数，这个步骤主要是配置商品规格中，商品参数的下拉框。</w:t>
+      </w:r>
+      <w:r>
+        <w:rPr>
+          <w:rFonts w:hint="eastAsia"/>
+        </w:rPr>
+        <w:t>第四步：是商品的规格，商品的规格主要是填写商品拥有的具体的种类。</w:t>
+      </w:r>
+      <w:r>
+        <w:rPr>
+          <w:rFonts w:hint="eastAsia"/>
+        </w:rPr>
+        <w:t>第五步：价格设置，这个步骤主要是设置第四步生产的具体的每种规格商品的集体价格。第六步：是上传一些商品的细节，最后点击完成商品就上传成功了，由图可知商品管理模块中已经有了刚才上传的商品，证明测试成功。</w:t>
+      </w:r>
       <w:bookmarkStart w:id="0" w:name="_GoBack"/>
       <w:bookmarkEnd w:id="0"/>
+    </w:p>
+    <w:p>
+      <w:pPr>
+        <w:rPr>
+          <w:rFonts w:hint="eastAsia"/>
+        </w:rPr>
+      </w:pPr>
+      <w:r>
+        <w:rPr>
+          <w:rStyle w:val="a"/>
+          <w:rFonts w:ascii="Times New Roman" w:eastAsia="Times New Roman" w:hAnsi="Times New Roman" w:cs="Times New Roman"/>
+          <w:noProof/>
+          <w:snapToGrid w:val="0"/>
+          <w:color w:val="000000"/>
+          <w:w w:val="0"/>
+          <w:kern w:val="0"/>
+          <w:sz w:val="0"/>
+          <w:szCs w:val="0"/>
+          <w:u w:color="000000"/>
+          <w:bdr w:val="none" w:sz="0" w:space="0" w:color="000000"/>
+          <w:shd w:val="clear" w:color="000000" w:fill="000000"/>
+          <w:lang w:val="x-none" w:eastAsia="x-none" w:bidi="x-none"/>
+        </w:rPr>
+        <w:drawing>
+          <wp:inline distT="0" distB="0" distL="0" distR="0">
+            <wp:extent cx="5134033" cy="2677680"/>
+            <wp:effectExtent l="0" t="0" r="0" b="8890"/>
+            <wp:docPr id="7" name="图片 7" descr="F:\Git\paper1\效果图\后端效果图\商品管理1.png"/>
+            <wp:cNvGraphicFramePr>
+              <a:graphicFrameLocks xmlns:a="http://schemas.openxmlformats.org/drawingml/2006/main" noChangeAspect="1"/>
+            </wp:cNvGraphicFramePr>
+            <a:graphic xmlns:a="http://schemas.openxmlformats.org/drawingml/2006/main">
+              <a:graphicData uri="http://schemas.openxmlformats.org/drawingml/2006/picture">
+                <pic:pic xmlns:pic="http://schemas.openxmlformats.org/drawingml/2006/picture">
+                  <pic:nvPicPr>
+                    <pic:cNvPr id="0" name="Picture 4" descr="F:\Git\paper1\效果图\后端效果图\商品管理1.png"/>
+                    <pic:cNvPicPr>
+                      <a:picLocks noChangeAspect="1" noChangeArrowheads="1"/>
+                    </pic:cNvPicPr>
+                  </pic:nvPicPr>
+                  <pic:blipFill>
+                    <a:blip r:embed="rId12" cstate="print">
+                      <a:extLst>
+                        <a:ext uri="{28A0092B-C50C-407E-A947-70E740481C1C}">
+                          <a14:useLocalDpi xmlns:a14="http://schemas.microsoft.com/office/drawing/2010/main" val="0"/>
+                        </a:ext>
+                      </a:extLst>
+                    </a:blip>
+                    <a:srcRect/>
+                    <a:stretch>
+                      <a:fillRect/>
+                    </a:stretch>
+                  </pic:blipFill>
+                  <pic:spPr bwMode="auto">
+                    <a:xfrm>
+                      <a:off x="0" y="0"/>
+                      <a:ext cx="5242549" cy="2734277"/>
+                    </a:xfrm>
+                    <a:prstGeom prst="rect">
+                      <a:avLst/>
+                    </a:prstGeom>
+                    <a:noFill/>
+                    <a:ln>
+                      <a:noFill/>
+                    </a:ln>
+                  </pic:spPr>
+                </pic:pic>
+              </a:graphicData>
+            </a:graphic>
+          </wp:inline>
+        </w:drawing>
+      </w:r>
+      <w:r>
+        <w:rPr>
+          <w:rStyle w:val="a"/>
+          <w:rFonts w:ascii="Times New Roman" w:eastAsia="Times New Roman" w:hAnsi="Times New Roman" w:cs="Times New Roman"/>
+          <w:snapToGrid w:val="0"/>
+          <w:color w:val="000000"/>
+          <w:w w:val="0"/>
+          <w:kern w:val="0"/>
+          <w:sz w:val="0"/>
+          <w:szCs w:val="0"/>
+          <w:u w:color="000000"/>
+          <w:bdr w:val="none" w:sz="0" w:space="0" w:color="000000"/>
+          <w:shd w:val="clear" w:color="000000" w:fill="000000"/>
+          <w:lang w:val="x-none" w:eastAsia="x-none" w:bidi="x-none"/>
+        </w:rPr>
+        <w:t xml:space="preserve"> </w:t>
+      </w:r>
     </w:p>
     <w:p>
       <w:pPr>

--- a/论文结构-王万耀 .docx
+++ b/论文结构-王万耀 .docx
@@ -2943,9 +2943,89 @@
       <w:pPr>
         <w:ind w:firstLineChars="200" w:firstLine="422"/>
         <w:rPr>
-          <w:b/>
-        </w:rPr>
-      </w:pPr>
+          <w:rFonts w:hint="eastAsia"/>
+          <w:b/>
+        </w:rPr>
+      </w:pPr>
+      <w:r>
+        <w:rPr>
+          <w:rFonts w:hint="eastAsia"/>
+          <w:b/>
+        </w:rPr>
+        <w:t>订单管理模块的测试</w:t>
+      </w:r>
+    </w:p>
+    <w:p>
+      <w:r>
+        <w:rPr>
+          <w:rFonts w:hint="eastAsia"/>
+        </w:rPr>
+        <w:t>计划：</w:t>
+      </w:r>
+      <w:r>
+        <w:rPr>
+          <w:rFonts w:hint="eastAsia"/>
+        </w:rPr>
+        <w:t>管理员可以在登录后管理现有的订单，包括更新状态，查询</w:t>
+      </w:r>
+      <w:r>
+        <w:rPr>
+          <w:rFonts w:hint="eastAsia"/>
+        </w:rPr>
+        <w:t>。如图</w:t>
+      </w:r>
+      <w:r>
+        <w:rPr>
+          <w:rFonts w:hint="eastAsia"/>
+        </w:rPr>
+        <w:t>5</w:t>
+      </w:r>
+      <w:r>
+        <w:rPr>
+          <w:rFonts w:hint="eastAsia"/>
+        </w:rPr>
+        <w:t>，点击详情，如图</w:t>
+      </w:r>
+      <w:r>
+        <w:rPr>
+          <w:rFonts w:hint="eastAsia"/>
+        </w:rPr>
+        <w:t>6</w:t>
+      </w:r>
+      <w:r>
+        <w:rPr>
+          <w:rFonts w:hint="eastAsia"/>
+        </w:rPr>
+        <w:t>，达到设计功能的目的。</w:t>
+      </w:r>
+    </w:p>
+    <w:p>
+      <w:pPr>
+        <w:rPr>
+          <w:b/>
+        </w:rPr>
+      </w:pPr>
+      <w:r>
+        <w:rPr>
+          <w:rFonts w:hint="eastAsia"/>
+          <w:b/>
+        </w:rPr>
+        <w:t>本章小结</w:t>
+      </w:r>
+    </w:p>
+    <w:p>
+      <w:pPr>
+        <w:ind w:firstLineChars="200" w:firstLine="420"/>
+        <w:rPr>
+          <w:rFonts w:hint="eastAsia"/>
+        </w:rPr>
+      </w:pPr>
+      <w:r>
+        <w:rPr>
+          <w:rFonts w:hint="eastAsia"/>
+        </w:rPr>
+        <w:t>本章主要对电子商城的各项功能模块进行了试用测试，首先提出测试计划，接着对各项功能及系统性能进行了测试并成功通过，大大减少了客户试用中出错概率。</w:t>
+      </w:r>
     </w:p>
     <w:p>
       <w:pPr>
@@ -3462,10 +3542,22 @@
         <w:rPr>
           <w:rFonts w:hint="eastAsia"/>
         </w:rPr>
-        <w:t>第五步：价格设置，这个步骤主要是设置第四步生产的具体的每种规格商品的集体价格。第六步：是上传一些商品的细节，最后点击完成商品就上传成功了，由图可知商品管理模块中已经有了刚才上传的商品，证明测试成功。</w:t>
-      </w:r>
-      <w:bookmarkStart w:id="0" w:name="_GoBack"/>
-      <w:bookmarkEnd w:id="0"/>
+        <w:t>第五步：价格设置，这个步骤主要是设置第四步生产的具体的每种规格商品的集体价格。第六步：是上传一些商品的细节，最后点击完成商品就上</w:t>
+      </w:r>
+      <w:proofErr w:type="gramStart"/>
+      <w:r>
+        <w:rPr>
+          <w:rFonts w:hint="eastAsia"/>
+        </w:rPr>
+        <w:t>传成功</w:t>
+      </w:r>
+      <w:proofErr w:type="gramEnd"/>
+      <w:r>
+        <w:rPr>
+          <w:rFonts w:hint="eastAsia"/>
+        </w:rPr>
+        <w:t>了，由图可知商品管理模块中已经有了刚才上传的商品，证明测试成功。</w:t>
+      </w:r>
     </w:p>
     <w:p>
       <w:pPr>
@@ -3575,6 +3667,70 @@
     </w:p>
     <w:p>
       <w:pPr>
+        <w:jc w:val="center"/>
+        <w:rPr>
+          <w:rFonts w:hint="eastAsia"/>
+        </w:rPr>
+      </w:pPr>
+      <w:bookmarkStart w:id="0" w:name="_GoBack"/>
+      <w:r>
+        <w:rPr>
+          <w:noProof/>
+        </w:rPr>
+        <w:lastRenderedPageBreak/>
+        <w:drawing>
+          <wp:inline distT="0" distB="0" distL="0" distR="0">
+            <wp:extent cx="4815444" cy="2802255"/>
+            <wp:effectExtent l="0" t="0" r="4445" b="0"/>
+            <wp:docPr id="8" name="图片 8" descr="C:\Users\lenovo\AppData\Local\Temp\WeChat Files\261703287962513473.png"/>
+            <wp:cNvGraphicFramePr>
+              <a:graphicFrameLocks xmlns:a="http://schemas.openxmlformats.org/drawingml/2006/main" noChangeAspect="1"/>
+            </wp:cNvGraphicFramePr>
+            <a:graphic xmlns:a="http://schemas.openxmlformats.org/drawingml/2006/main">
+              <a:graphicData uri="http://schemas.openxmlformats.org/drawingml/2006/picture">
+                <pic:pic xmlns:pic="http://schemas.openxmlformats.org/drawingml/2006/picture">
+                  <pic:nvPicPr>
+                    <pic:cNvPr id="0" name="Picture 7" descr="C:\Users\lenovo\AppData\Local\Temp\WeChat Files\261703287962513473.png"/>
+                    <pic:cNvPicPr>
+                      <a:picLocks noChangeAspect="1" noChangeArrowheads="1"/>
+                    </pic:cNvPicPr>
+                  </pic:nvPicPr>
+                  <pic:blipFill>
+                    <a:blip r:embed="rId13" cstate="print">
+                      <a:extLst>
+                        <a:ext uri="{28A0092B-C50C-407E-A947-70E740481C1C}">
+                          <a14:useLocalDpi xmlns:a14="http://schemas.microsoft.com/office/drawing/2010/main" val="0"/>
+                        </a:ext>
+                      </a:extLst>
+                    </a:blip>
+                    <a:srcRect/>
+                    <a:stretch>
+                      <a:fillRect/>
+                    </a:stretch>
+                  </pic:blipFill>
+                  <pic:spPr bwMode="auto">
+                    <a:xfrm>
+                      <a:off x="0" y="0"/>
+                      <a:ext cx="4822090" cy="2806123"/>
+                    </a:xfrm>
+                    <a:prstGeom prst="rect">
+                      <a:avLst/>
+                    </a:prstGeom>
+                    <a:noFill/>
+                    <a:ln>
+                      <a:noFill/>
+                    </a:ln>
+                  </pic:spPr>
+                </pic:pic>
+              </a:graphicData>
+            </a:graphic>
+          </wp:inline>
+        </w:drawing>
+      </w:r>
+      <w:bookmarkEnd w:id="0"/>
+    </w:p>
+    <w:p>
+      <w:pPr>
         <w:pStyle w:val="1"/>
         <w:spacing w:before="468" w:after="468"/>
       </w:pPr>
@@ -3585,7 +3741,6 @@
         <w:rPr>
           <w:rFonts w:hint="eastAsia"/>
         </w:rPr>
-        <w:lastRenderedPageBreak/>
         <w:t>参考文献</w:t>
       </w:r>
       <w:bookmarkEnd w:id="1"/>

--- a/论文结构-王万耀 .docx
+++ b/论文结构-王万耀 .docx
@@ -4,7 +4,7 @@
   <w:body>
     <w:p>
       <w:pPr>
-        <w:ind w:firstLineChars="1200" w:firstLine="2530"/>
+        <w:ind w:firstLineChars="1200" w:firstLine="2891"/>
         <w:rPr>
           <w:b/>
         </w:rPr>
@@ -92,7 +92,7 @@
     </w:p>
     <w:p>
       <w:pPr>
-        <w:ind w:firstLineChars="200" w:firstLine="420"/>
+        <w:ind w:firstLineChars="200" w:firstLine="480"/>
       </w:pPr>
       <w:r>
         <w:rPr>
@@ -115,7 +115,7 @@
     </w:p>
     <w:p>
       <w:pPr>
-        <w:ind w:firstLineChars="200" w:firstLine="420"/>
+        <w:ind w:firstLineChars="200" w:firstLine="480"/>
       </w:pPr>
       <w:r>
         <w:rPr>
@@ -126,7 +126,7 @@
     </w:p>
     <w:p>
       <w:pPr>
-        <w:ind w:firstLineChars="200" w:firstLine="420"/>
+        <w:ind w:firstLineChars="200" w:firstLine="480"/>
       </w:pPr>
       <w:r>
         <w:rPr>
@@ -275,7 +275,7 @@
     </w:p>
     <w:p>
       <w:pPr>
-        <w:ind w:firstLineChars="200" w:firstLine="420"/>
+        <w:ind w:firstLineChars="200" w:firstLine="480"/>
       </w:pPr>
       <w:r>
         <w:rPr>
@@ -439,7 +439,7 @@
     </w:p>
     <w:p>
       <w:pPr>
-        <w:ind w:firstLineChars="200" w:firstLine="420"/>
+        <w:ind w:firstLineChars="200" w:firstLine="480"/>
       </w:pPr>
       <w:r>
         <w:rPr>
@@ -505,6 +505,7 @@
           <w:rFonts w:hint="eastAsia"/>
           <w:b/>
         </w:rPr>
+        <w:lastRenderedPageBreak/>
         <w:t>1.2</w:t>
       </w:r>
       <w:r>
@@ -517,7 +518,7 @@
     </w:p>
     <w:p>
       <w:pPr>
-        <w:ind w:firstLineChars="200" w:firstLine="420"/>
+        <w:ind w:firstLineChars="200" w:firstLine="480"/>
       </w:pPr>
       <w:r>
         <w:rPr>
@@ -568,7 +569,7 @@
     </w:p>
     <w:p>
       <w:pPr>
-        <w:ind w:firstLineChars="200" w:firstLine="420"/>
+        <w:ind w:firstLineChars="200" w:firstLine="480"/>
       </w:pPr>
       <w:r>
         <w:t>P</w:t>
@@ -653,14 +654,7 @@
         <w:rPr>
           <w:rFonts w:hint="eastAsia"/>
         </w:rPr>
-        <w:t>相对较高的安全性：</w:t>
-      </w:r>
-      <w:r>
-        <w:rPr>
-          <w:rFonts w:hint="eastAsia"/>
-        </w:rPr>
-        <w:lastRenderedPageBreak/>
-        <w:t>虽然</w:t>
+        <w:t>相对较高的安全性：虽然</w:t>
       </w:r>
       <w:r>
         <w:rPr>
@@ -813,7 +807,7 @@
     </w:p>
     <w:p>
       <w:pPr>
-        <w:ind w:firstLineChars="200" w:firstLine="420"/>
+        <w:ind w:firstLineChars="200" w:firstLine="480"/>
       </w:pPr>
       <w:r>
         <w:rPr>
@@ -946,7 +940,7 @@
     </w:p>
     <w:p>
       <w:pPr>
-        <w:ind w:firstLineChars="200" w:firstLine="420"/>
+        <w:ind w:firstLineChars="200" w:firstLine="480"/>
       </w:pPr>
       <w:r>
         <w:rPr>
@@ -1400,7 +1394,14 @@
         <w:rPr>
           <w:rFonts w:hint="eastAsia"/>
         </w:rPr>
-        <w:t>平台；推荐系统，并介绍了这些技术的优点。</w:t>
+        <w:t>平台；推荐系统，并介绍了</w:t>
+      </w:r>
+      <w:r>
+        <w:rPr>
+          <w:rFonts w:hint="eastAsia"/>
+        </w:rPr>
+        <w:lastRenderedPageBreak/>
+        <w:t>这些技术的优点。</w:t>
       </w:r>
     </w:p>
     <w:p>
@@ -1508,371 +1509,375 @@
         <w:rPr>
           <w:rFonts w:hint="eastAsia"/>
         </w:rPr>
+        <w:t>3.2.2</w:t>
+      </w:r>
+      <w:r>
+        <w:rPr>
+          <w:rFonts w:hint="eastAsia"/>
+        </w:rPr>
+        <w:t>系统实现架构</w:t>
+      </w:r>
+    </w:p>
+    <w:p>
+      <w:r>
+        <w:rPr>
+          <w:rFonts w:hint="eastAsia"/>
+        </w:rPr>
+        <w:t>3.2.2</w:t>
+      </w:r>
+      <w:r>
+        <w:rPr>
+          <w:rFonts w:hint="eastAsia"/>
+        </w:rPr>
+        <w:t>数据库的物理机构设计</w:t>
+      </w:r>
+    </w:p>
+    <w:p>
+      <w:r>
+        <w:rPr>
+          <w:rFonts w:hint="eastAsia"/>
+        </w:rPr>
+        <w:t>3.2.3</w:t>
+      </w:r>
+      <w:r>
+        <w:rPr>
+          <w:rFonts w:hint="eastAsia"/>
+        </w:rPr>
+        <w:t>模块详细设计</w:t>
+      </w:r>
+    </w:p>
+    <w:p>
+      <w:r>
+        <w:rPr>
+          <w:rFonts w:hint="eastAsia"/>
+        </w:rPr>
+        <w:t>3.3</w:t>
+      </w:r>
+      <w:r>
+        <w:rPr>
+          <w:rFonts w:hint="eastAsia"/>
+        </w:rPr>
+        <w:t>本章小结</w:t>
+      </w:r>
+    </w:p>
+    <w:p>
+      <w:r>
+        <w:rPr>
+          <w:rFonts w:hint="eastAsia"/>
+        </w:rPr>
+        <w:t>第四章：数据可视化的后台管理系统。</w:t>
+      </w:r>
+    </w:p>
+    <w:p>
+      <w:r>
+        <w:rPr>
+          <w:rFonts w:hint="eastAsia"/>
+        </w:rPr>
+        <w:t>4.1</w:t>
+      </w:r>
+      <w:r>
+        <w:rPr>
+          <w:rFonts w:hint="eastAsia"/>
+        </w:rPr>
+        <w:t>需求分析与概要设计</w:t>
+      </w:r>
+    </w:p>
+    <w:p>
+      <w:r>
+        <w:rPr>
+          <w:rFonts w:hint="eastAsia"/>
+        </w:rPr>
+        <w:t>4.1.1</w:t>
+      </w:r>
+      <w:r>
+        <w:rPr>
+          <w:rFonts w:hint="eastAsia"/>
+        </w:rPr>
+        <w:t>需求分析</w:t>
+      </w:r>
+    </w:p>
+    <w:p>
+      <w:r>
+        <w:rPr>
+          <w:rFonts w:hint="eastAsia"/>
+        </w:rPr>
+        <w:t>4.1.2</w:t>
+      </w:r>
+      <w:r>
+        <w:rPr>
+          <w:rFonts w:hint="eastAsia"/>
+        </w:rPr>
+        <w:t>概要设计</w:t>
+      </w:r>
+    </w:p>
+    <w:p>
+      <w:r>
+        <w:rPr>
+          <w:rFonts w:hint="eastAsia"/>
+        </w:rPr>
+        <w:t>4.1.3</w:t>
+      </w:r>
+      <w:r>
+        <w:rPr>
+          <w:rFonts w:hint="eastAsia"/>
+        </w:rPr>
+        <w:t>数据库总体设计</w:t>
+      </w:r>
+    </w:p>
+    <w:p>
+      <w:r>
+        <w:rPr>
+          <w:rFonts w:hint="eastAsia"/>
+        </w:rPr>
+        <w:t>4.2</w:t>
+      </w:r>
+      <w:r>
+        <w:rPr>
+          <w:rFonts w:hint="eastAsia"/>
+        </w:rPr>
+        <w:t>详细设计与实现。</w:t>
+      </w:r>
+    </w:p>
+    <w:p>
+      <w:r>
+        <w:rPr>
+          <w:rFonts w:hint="eastAsia"/>
+        </w:rPr>
+        <w:t>4.2.1</w:t>
+      </w:r>
+      <w:r>
+        <w:rPr>
+          <w:rFonts w:hint="eastAsia"/>
+        </w:rPr>
+        <w:t>系统开发与运行环境。</w:t>
+      </w:r>
+    </w:p>
+    <w:p>
+      <w:r>
+        <w:rPr>
+          <w:rFonts w:hint="eastAsia"/>
+        </w:rPr>
+        <w:t>4.2.2</w:t>
+      </w:r>
+      <w:r>
+        <w:rPr>
+          <w:rFonts w:hint="eastAsia"/>
+        </w:rPr>
+        <w:t>系统实现架构</w:t>
+      </w:r>
+    </w:p>
+    <w:p>
+      <w:r>
+        <w:rPr>
+          <w:rFonts w:hint="eastAsia"/>
+        </w:rPr>
+        <w:t>4.2.2</w:t>
+      </w:r>
+      <w:r>
+        <w:rPr>
+          <w:rFonts w:hint="eastAsia"/>
+        </w:rPr>
+        <w:t>数据库的物理机构设计</w:t>
+      </w:r>
+    </w:p>
+    <w:p>
+      <w:r>
+        <w:rPr>
+          <w:rFonts w:hint="eastAsia"/>
+        </w:rPr>
+        <w:t>4.2.3</w:t>
+      </w:r>
+      <w:r>
+        <w:rPr>
+          <w:rFonts w:hint="eastAsia"/>
+        </w:rPr>
+        <w:t>模块详细设计</w:t>
+      </w:r>
+    </w:p>
+    <w:p>
+      <w:r>
+        <w:rPr>
+          <w:rFonts w:hint="eastAsia"/>
+        </w:rPr>
+        <w:t>4.3</w:t>
+      </w:r>
+      <w:r>
+        <w:rPr>
+          <w:rFonts w:hint="eastAsia"/>
+        </w:rPr>
+        <w:t>本章小结。</w:t>
+      </w:r>
+    </w:p>
+    <w:p>
+      <w:r>
+        <w:rPr>
+          <w:rFonts w:hint="eastAsia"/>
+        </w:rPr>
+        <w:t>第五章：系统的实现与测试</w:t>
+      </w:r>
+      <w:r>
+        <w:rPr>
+          <w:rFonts w:hint="eastAsia"/>
+        </w:rPr>
+        <w:t>(</w:t>
+      </w:r>
+      <w:r>
+        <w:rPr>
+          <w:rFonts w:hint="eastAsia"/>
+        </w:rPr>
+        <w:t>实验设计与结果分析</w:t>
+      </w:r>
+      <w:r>
+        <w:rPr>
+          <w:rFonts w:hint="eastAsia"/>
+        </w:rPr>
+        <w:t>)</w:t>
+      </w:r>
+      <w:r>
+        <w:rPr>
+          <w:rFonts w:hint="eastAsia"/>
+        </w:rPr>
+        <w:t>。</w:t>
+      </w:r>
+    </w:p>
+    <w:p>
+      <w:pPr>
+        <w:ind w:firstLineChars="300" w:firstLine="723"/>
+        <w:rPr>
+          <w:b/>
+        </w:rPr>
+      </w:pPr>
+      <w:r>
+        <w:rPr>
+          <w:rFonts w:hint="eastAsia"/>
+          <w:b/>
+        </w:rPr>
+        <w:t>5.1</w:t>
+      </w:r>
+      <w:r>
+        <w:rPr>
+          <w:rFonts w:hint="eastAsia"/>
+          <w:b/>
+        </w:rPr>
+        <w:t>智慧商城的测试</w:t>
+      </w:r>
+    </w:p>
+    <w:p>
+      <w:pPr>
+        <w:ind w:firstLineChars="200" w:firstLine="480"/>
+        <w:rPr>
+          <w:rFonts w:hint="eastAsia"/>
+        </w:rPr>
+      </w:pPr>
+      <w:r>
+        <w:rPr>
+          <w:rFonts w:hint="eastAsia"/>
+        </w:rPr>
+        <w:t>软件的测试在整个软件的生命周期中非常重要，由于各方面的不可抗力因素</w:t>
+      </w:r>
+    </w:p>
+    <w:p>
+      <w:r>
+        <w:rPr>
+          <w:rFonts w:hint="eastAsia"/>
+        </w:rPr>
+        <w:t>以及人的主观性并非绝对的正确，所以在软件开发中不可避免的会遇到或者错误，系统和软件越是庞大越是复杂存在错误和的几率以及数量往往越高。这些问题往往会对系统和软件的可靠性、安全性以及使用性方面造成不利的影响，轻则影响用户体验，破坏或者</w:t>
+      </w:r>
+      <w:proofErr w:type="gramStart"/>
+      <w:r>
+        <w:rPr>
+          <w:rFonts w:hint="eastAsia"/>
+        </w:rPr>
+        <w:t>千扰部分</w:t>
+      </w:r>
+      <w:proofErr w:type="gramEnd"/>
+      <w:r>
+        <w:rPr>
+          <w:rFonts w:hint="eastAsia"/>
+        </w:rPr>
+        <w:t>正常功能，出现一些错误结果，重则对于整个系统和软件都会产生非常大的不利影响，从而直接破坏体验度以及可靠性。在前面几个章节本文已经详细论述了本系统从初期调研到具体设计实现与发布运行的过程，然后和其他软件系统的开发工作一样，</w:t>
+      </w:r>
+      <w:proofErr w:type="gramStart"/>
+      <w:r>
+        <w:rPr>
+          <w:rFonts w:hint="eastAsia"/>
+        </w:rPr>
+        <w:t>本电子商城系统</w:t>
+      </w:r>
+      <w:proofErr w:type="gramEnd"/>
+      <w:r>
+        <w:rPr>
+          <w:rFonts w:hint="eastAsia"/>
+        </w:rPr>
+        <w:t>在初步开发调试完毕后一定会存在一定的问题，所以测试工作至关重要，只用通过了严密合理的测试，才能尽可能的降低日后正式上线运行所可能遇到的不利影响。</w:t>
+      </w:r>
+    </w:p>
+    <w:p>
+      <w:bookmarkStart w:id="0" w:name="_GoBack"/>
+      <w:bookmarkEnd w:id="0"/>
+      <w:r>
+        <w:rPr>
+          <w:rFonts w:hint="eastAsia"/>
+        </w:rPr>
+        <w:t>5</w:t>
+      </w:r>
+      <w:r>
+        <w:t>.1.1</w:t>
+      </w:r>
+      <w:r>
+        <w:rPr>
+          <w:rFonts w:hint="eastAsia"/>
+          <w:b/>
+        </w:rPr>
+        <w:t>测试目的</w:t>
+      </w:r>
+    </w:p>
+    <w:p>
+      <w:pPr>
+        <w:ind w:firstLineChars="50" w:firstLine="120"/>
+      </w:pPr>
+      <w:r>
+        <w:rPr>
+          <w:rFonts w:hint="eastAsia"/>
+        </w:rPr>
+        <w:t>本次开发的目的主要是开发一个基于</w:t>
+      </w:r>
+      <w:proofErr w:type="gramStart"/>
+      <w:r>
+        <w:rPr>
+          <w:rFonts w:hint="eastAsia"/>
+        </w:rPr>
+        <w:t>微信平台</w:t>
+      </w:r>
+      <w:proofErr w:type="gramEnd"/>
+      <w:r>
+        <w:rPr>
+          <w:rFonts w:hint="eastAsia"/>
+        </w:rPr>
+        <w:t>的能智能推荐的买家系统和方便管理且能够辅助决策的卖家管理系统。</w:t>
+      </w:r>
+    </w:p>
+    <w:p>
+      <w:pPr>
+        <w:ind w:firstLineChars="200" w:firstLine="480"/>
+      </w:pPr>
+      <w:r>
+        <w:rPr>
+          <w:rFonts w:hint="eastAsia"/>
+        </w:rPr>
+        <w:t>本系统在投入运营前需要进行详细的软件测试，主要是测试系统是否满足开发需求、设计是否符合规格以及系统是否具备较高的工业强度。合理的进行软件测试是确保软件质量、提高软件健壮性的关键。全面检测电子商城的各个功能模块，及早发现存在的问题，确保系统的整体性能。买家通过本系统可以更快、更准确的找到自己所需的产品，卖家通过本系统可以把握流行商品的实时动态，销</w:t>
+      </w:r>
+      <w:r>
+        <w:rPr>
+          <w:rFonts w:hint="eastAsia"/>
+        </w:rPr>
         <w:lastRenderedPageBreak/>
-        <w:t>3.2.2</w:t>
-      </w:r>
-      <w:r>
-        <w:rPr>
-          <w:rFonts w:hint="eastAsia"/>
-        </w:rPr>
-        <w:t>系统实现架构</w:t>
-      </w:r>
-    </w:p>
-    <w:p>
-      <w:r>
-        <w:rPr>
-          <w:rFonts w:hint="eastAsia"/>
-        </w:rPr>
-        <w:t>3.2.2</w:t>
-      </w:r>
-      <w:r>
-        <w:rPr>
-          <w:rFonts w:hint="eastAsia"/>
-        </w:rPr>
-        <w:t>数据库的物理机构设计</w:t>
-      </w:r>
-    </w:p>
-    <w:p>
-      <w:r>
-        <w:rPr>
-          <w:rFonts w:hint="eastAsia"/>
-        </w:rPr>
-        <w:t>3.2.3</w:t>
-      </w:r>
-      <w:r>
-        <w:rPr>
-          <w:rFonts w:hint="eastAsia"/>
-        </w:rPr>
-        <w:t>模块详细设计</w:t>
-      </w:r>
-    </w:p>
-    <w:p>
-      <w:r>
-        <w:rPr>
-          <w:rFonts w:hint="eastAsia"/>
-        </w:rPr>
-        <w:t>3.3</w:t>
-      </w:r>
-      <w:r>
-        <w:rPr>
-          <w:rFonts w:hint="eastAsia"/>
-        </w:rPr>
-        <w:t>本章小结</w:t>
-      </w:r>
-    </w:p>
-    <w:p>
-      <w:r>
-        <w:rPr>
-          <w:rFonts w:hint="eastAsia"/>
-        </w:rPr>
-        <w:t>第四章：数据可视化的后台管理系统。</w:t>
-      </w:r>
-    </w:p>
-    <w:p>
-      <w:r>
-        <w:rPr>
-          <w:rFonts w:hint="eastAsia"/>
-        </w:rPr>
-        <w:t>4.1</w:t>
-      </w:r>
-      <w:r>
-        <w:rPr>
-          <w:rFonts w:hint="eastAsia"/>
-        </w:rPr>
-        <w:t>需求分析与概要设计</w:t>
-      </w:r>
-    </w:p>
-    <w:p>
-      <w:r>
-        <w:rPr>
-          <w:rFonts w:hint="eastAsia"/>
-        </w:rPr>
-        <w:t>4.1.1</w:t>
-      </w:r>
-      <w:r>
-        <w:rPr>
-          <w:rFonts w:hint="eastAsia"/>
-        </w:rPr>
-        <w:t>需求分析</w:t>
-      </w:r>
-    </w:p>
-    <w:p>
-      <w:r>
-        <w:rPr>
-          <w:rFonts w:hint="eastAsia"/>
-        </w:rPr>
-        <w:t>4.1.2</w:t>
-      </w:r>
-      <w:r>
-        <w:rPr>
-          <w:rFonts w:hint="eastAsia"/>
-        </w:rPr>
-        <w:t>概要设计</w:t>
-      </w:r>
-    </w:p>
-    <w:p>
-      <w:r>
-        <w:rPr>
-          <w:rFonts w:hint="eastAsia"/>
-        </w:rPr>
-        <w:t>4.1.3</w:t>
-      </w:r>
-      <w:r>
-        <w:rPr>
-          <w:rFonts w:hint="eastAsia"/>
-        </w:rPr>
-        <w:t>数据库总体设计</w:t>
-      </w:r>
-    </w:p>
-    <w:p>
-      <w:r>
-        <w:rPr>
-          <w:rFonts w:hint="eastAsia"/>
-        </w:rPr>
-        <w:t>4.2</w:t>
-      </w:r>
-      <w:r>
-        <w:rPr>
-          <w:rFonts w:hint="eastAsia"/>
-        </w:rPr>
-        <w:t>详细设计与实现。</w:t>
-      </w:r>
-    </w:p>
-    <w:p>
-      <w:r>
-        <w:rPr>
-          <w:rFonts w:hint="eastAsia"/>
-        </w:rPr>
-        <w:t>4.2.1</w:t>
-      </w:r>
-      <w:r>
-        <w:rPr>
-          <w:rFonts w:hint="eastAsia"/>
-        </w:rPr>
-        <w:t>系统开发与运行环境。</w:t>
-      </w:r>
-    </w:p>
-    <w:p>
-      <w:r>
-        <w:rPr>
-          <w:rFonts w:hint="eastAsia"/>
-        </w:rPr>
-        <w:t>4.2.2</w:t>
-      </w:r>
-      <w:r>
-        <w:rPr>
-          <w:rFonts w:hint="eastAsia"/>
-        </w:rPr>
-        <w:t>系统实现架构</w:t>
-      </w:r>
-    </w:p>
-    <w:p>
-      <w:r>
-        <w:rPr>
-          <w:rFonts w:hint="eastAsia"/>
-        </w:rPr>
-        <w:t>4.2.2</w:t>
-      </w:r>
-      <w:r>
-        <w:rPr>
-          <w:rFonts w:hint="eastAsia"/>
-        </w:rPr>
-        <w:t>数据库的物理机构设计</w:t>
-      </w:r>
-    </w:p>
-    <w:p>
-      <w:r>
-        <w:rPr>
-          <w:rFonts w:hint="eastAsia"/>
-        </w:rPr>
-        <w:t>4.2.3</w:t>
-      </w:r>
-      <w:r>
-        <w:rPr>
-          <w:rFonts w:hint="eastAsia"/>
-        </w:rPr>
-        <w:t>模块详细设计</w:t>
-      </w:r>
-    </w:p>
-    <w:p>
-      <w:r>
-        <w:rPr>
-          <w:rFonts w:hint="eastAsia"/>
-        </w:rPr>
-        <w:t>4.3</w:t>
-      </w:r>
-      <w:r>
-        <w:rPr>
-          <w:rFonts w:hint="eastAsia"/>
-        </w:rPr>
-        <w:t>本章小结。</w:t>
-      </w:r>
-    </w:p>
-    <w:p>
-      <w:r>
-        <w:rPr>
-          <w:rFonts w:hint="eastAsia"/>
-        </w:rPr>
-        <w:t>第五章：系统的实现与测试</w:t>
-      </w:r>
-      <w:r>
-        <w:rPr>
-          <w:rFonts w:hint="eastAsia"/>
-        </w:rPr>
-        <w:t>(</w:t>
-      </w:r>
-      <w:r>
-        <w:rPr>
-          <w:rFonts w:hint="eastAsia"/>
-        </w:rPr>
-        <w:t>实验设计与结果分析</w:t>
-      </w:r>
-      <w:r>
-        <w:rPr>
-          <w:rFonts w:hint="eastAsia"/>
-        </w:rPr>
-        <w:t>)</w:t>
-      </w:r>
-      <w:r>
-        <w:rPr>
-          <w:rFonts w:hint="eastAsia"/>
-        </w:rPr>
-        <w:t>。</w:t>
-      </w:r>
-    </w:p>
-    <w:p>
-      <w:pPr>
-        <w:ind w:firstLineChars="300" w:firstLine="632"/>
-        <w:rPr>
-          <w:b/>
-        </w:rPr>
-      </w:pPr>
-      <w:r>
-        <w:rPr>
-          <w:rFonts w:hint="eastAsia"/>
-          <w:b/>
-        </w:rPr>
-        <w:t>5.1</w:t>
-      </w:r>
-      <w:r>
-        <w:rPr>
-          <w:rFonts w:hint="eastAsia"/>
-          <w:b/>
-        </w:rPr>
-        <w:t>智慧商城的测试</w:t>
-      </w:r>
-    </w:p>
-    <w:p>
-      <w:pPr>
-        <w:ind w:firstLineChars="200" w:firstLine="420"/>
-      </w:pPr>
-      <w:r>
-        <w:rPr>
-          <w:rFonts w:hint="eastAsia"/>
-        </w:rPr>
-        <w:t>软件开发过程中，软件测试是最后一步也是</w:t>
-      </w:r>
-      <w:proofErr w:type="gramStart"/>
-      <w:r>
-        <w:rPr>
-          <w:rFonts w:hint="eastAsia"/>
-        </w:rPr>
-        <w:t>很</w:t>
-      </w:r>
-      <w:proofErr w:type="gramEnd"/>
-      <w:r>
-        <w:rPr>
-          <w:rFonts w:hint="eastAsia"/>
-        </w:rPr>
-        <w:t>关键的一步，目的是把软件中的错误尽量减少，最终开发出具备高度工业强度和客户满意的产品。软件测试</w:t>
-      </w:r>
-      <w:proofErr w:type="gramStart"/>
-      <w:r>
-        <w:rPr>
-          <w:rFonts w:hint="eastAsia"/>
-        </w:rPr>
-        <w:t>包括白盒测试</w:t>
-      </w:r>
-      <w:proofErr w:type="gramEnd"/>
-      <w:r>
-        <w:rPr>
-          <w:rFonts w:hint="eastAsia"/>
-        </w:rPr>
-        <w:t>和黑盒测试。软件测试直接影响到软件的质量和开发周期，在软件的生命周期中，维护工作非常繁重而且是很重要的，在测试步骤中发现尽可能多的错误，就意味着维护工作任务减轻许多</w:t>
-      </w:r>
-      <w:r>
-        <w:t>[31]</w:t>
-      </w:r>
-      <w:r>
-        <w:rPr>
-          <w:rFonts w:hint="eastAsia"/>
-        </w:rPr>
-        <w:t>。</w:t>
-      </w:r>
-    </w:p>
-    <w:p>
-      <w:pPr>
-        <w:ind w:firstLineChars="200" w:firstLine="420"/>
-        <w:rPr>
-          <w:b/>
-        </w:rPr>
-      </w:pPr>
-      <w:r>
-        <w:rPr>
-          <w:rFonts w:hint="eastAsia"/>
-        </w:rPr>
-        <w:t>5</w:t>
-      </w:r>
-      <w:r>
-        <w:t>.1.1</w:t>
-      </w:r>
-      <w:r>
-        <w:rPr>
-          <w:rFonts w:hint="eastAsia"/>
-          <w:b/>
-        </w:rPr>
-        <w:t>测试目的</w:t>
-      </w:r>
-    </w:p>
-    <w:p>
-      <w:pPr>
-        <w:ind w:firstLineChars="50" w:firstLine="105"/>
-      </w:pPr>
-      <w:r>
-        <w:rPr>
-          <w:rFonts w:hint="eastAsia"/>
-        </w:rPr>
-        <w:t>本次开发的目的主要是开发一个基于</w:t>
-      </w:r>
-      <w:proofErr w:type="gramStart"/>
-      <w:r>
-        <w:rPr>
-          <w:rFonts w:hint="eastAsia"/>
-        </w:rPr>
-        <w:t>微信平台</w:t>
-      </w:r>
-      <w:proofErr w:type="gramEnd"/>
-      <w:r>
-        <w:rPr>
-          <w:rFonts w:hint="eastAsia"/>
-        </w:rPr>
-        <w:t>的能智能推荐的买家系统和方便管理且能够辅助决策的卖家管理系统。</w:t>
-      </w:r>
-    </w:p>
-    <w:p>
-      <w:pPr>
-        <w:ind w:firstLineChars="200" w:firstLine="420"/>
-      </w:pPr>
-      <w:r>
-        <w:rPr>
-          <w:rFonts w:hint="eastAsia"/>
-        </w:rPr>
-        <w:t>本系统在投入运营前需要进行详细的软件测试，主要是测试系统是否满足开发需求、设计是否符合规格以及系统是否具备较高的工业强度。合理的进行软件测试是确保软件质量、提高软件健壮性的关键。全面检测电子商城的各个功能模块，及早发现存在的问题，确保系统的整体性能。买家通过本系统可以更快、更准确的找到自己所需的产品，卖家通过本系统可以把握流行商品的实时动态，销售商品的可视化统计结果，从而合理规划进货源，取得理想的利润，获得巨大的发展。</w:t>
-      </w:r>
-    </w:p>
-    <w:p>
-      <w:pPr>
-        <w:ind w:firstLineChars="200" w:firstLine="422"/>
+        <w:t>售商品的可视化统计结果，从而合理规划进货源，取得理想的利润，获得巨大的发展。</w:t>
+      </w:r>
+    </w:p>
+    <w:p>
+      <w:pPr>
+        <w:ind w:firstLineChars="200" w:firstLine="482"/>
         <w:rPr>
           <w:b/>
         </w:rPr>
@@ -1887,7 +1892,7 @@
     </w:p>
     <w:p>
       <w:pPr>
-        <w:ind w:firstLineChars="200" w:firstLine="420"/>
+        <w:ind w:firstLineChars="200" w:firstLine="480"/>
       </w:pPr>
       <w:r>
         <w:rPr>
@@ -2549,20 +2554,20 @@
     </w:tbl>
     <w:p>
       <w:pPr>
-        <w:ind w:firstLineChars="200" w:firstLine="420"/>
-      </w:pPr>
-    </w:p>
-    <w:p>
-      <w:pPr>
-        <w:ind w:firstLineChars="200" w:firstLine="422"/>
-        <w:rPr>
-          <w:b/>
-        </w:rPr>
-      </w:pPr>
-    </w:p>
-    <w:p>
-      <w:pPr>
-        <w:ind w:firstLineChars="200" w:firstLine="422"/>
+        <w:ind w:firstLineChars="200" w:firstLine="480"/>
+      </w:pPr>
+    </w:p>
+    <w:p>
+      <w:pPr>
+        <w:ind w:firstLineChars="200" w:firstLine="482"/>
+        <w:rPr>
+          <w:b/>
+        </w:rPr>
+      </w:pPr>
+    </w:p>
+    <w:p>
+      <w:pPr>
+        <w:ind w:firstLineChars="200" w:firstLine="482"/>
         <w:rPr>
           <w:b/>
         </w:rPr>
@@ -2577,7 +2582,7 @@
     </w:p>
     <w:p>
       <w:pPr>
-        <w:ind w:firstLineChars="200" w:firstLine="422"/>
+        <w:ind w:firstLineChars="200" w:firstLine="482"/>
         <w:rPr>
           <w:b/>
         </w:rPr>
@@ -2643,15 +2648,15 @@
     </w:p>
     <w:p>
       <w:pPr>
-        <w:ind w:firstLineChars="200" w:firstLine="422"/>
-        <w:rPr>
-          <w:b/>
-        </w:rPr>
-      </w:pPr>
-    </w:p>
-    <w:p>
-      <w:pPr>
-        <w:ind w:firstLineChars="200" w:firstLine="422"/>
+        <w:ind w:firstLineChars="200" w:firstLine="482"/>
+        <w:rPr>
+          <w:b/>
+        </w:rPr>
+      </w:pPr>
+    </w:p>
+    <w:p>
+      <w:pPr>
+        <w:ind w:firstLineChars="200" w:firstLine="482"/>
         <w:jc w:val="center"/>
         <w:rPr>
           <w:b/>
@@ -2662,6 +2667,7 @@
           <w:b/>
           <w:noProof/>
         </w:rPr>
+        <w:lastRenderedPageBreak/>
         <w:drawing>
           <wp:inline distT="0" distB="0" distL="0" distR="0">
             <wp:extent cx="1818000" cy="3229200"/>
@@ -2714,7 +2720,7 @@
     </w:p>
     <w:p>
       <w:pPr>
-        <w:ind w:firstLineChars="200" w:firstLine="422"/>
+        <w:ind w:firstLineChars="200" w:firstLine="482"/>
         <w:jc w:val="center"/>
         <w:rPr>
           <w:b/>
@@ -2737,7 +2743,7 @@
     </w:p>
     <w:p>
       <w:pPr>
-        <w:ind w:firstLineChars="200" w:firstLine="420"/>
+        <w:ind w:firstLineChars="200" w:firstLine="480"/>
       </w:pPr>
       <w:r>
         <w:rPr>
@@ -2805,7 +2811,7 @@
     </w:p>
     <w:p>
       <w:pPr>
-        <w:ind w:firstLineChars="200" w:firstLine="420"/>
+        <w:ind w:firstLineChars="200" w:firstLine="480"/>
       </w:pPr>
       <w:r>
         <w:rPr>
@@ -2874,6 +2880,9 @@
       </w:r>
     </w:p>
     <w:p>
+      <w:pPr>
+        <w:ind w:firstLineChars="200" w:firstLine="480"/>
+      </w:pPr>
       <w:r>
         <w:rPr>
           <w:rFonts w:hint="eastAsia"/>
@@ -2892,7 +2901,7 @@
     </w:p>
     <w:p>
       <w:pPr>
-        <w:ind w:firstLineChars="200" w:firstLine="420"/>
+        <w:ind w:firstLineChars="200" w:firstLine="480"/>
       </w:pPr>
       <w:r>
         <w:rPr>
@@ -2941,9 +2950,8 @@
     </w:p>
     <w:p>
       <w:pPr>
-        <w:ind w:firstLineChars="200" w:firstLine="422"/>
-        <w:rPr>
-          <w:rFonts w:hint="eastAsia"/>
+        <w:ind w:firstLineChars="200" w:firstLine="482"/>
+        <w:rPr>
           <w:b/>
         </w:rPr>
       </w:pPr>
@@ -2997,34 +3005,6 @@
           <w:rFonts w:hint="eastAsia"/>
         </w:rPr>
         <w:t>，达到设计功能的目的。</w:t>
-      </w:r>
-    </w:p>
-    <w:p>
-      <w:pPr>
-        <w:rPr>
-          <w:b/>
-        </w:rPr>
-      </w:pPr>
-      <w:r>
-        <w:rPr>
-          <w:rFonts w:hint="eastAsia"/>
-          <w:b/>
-        </w:rPr>
-        <w:t>本章小结</w:t>
-      </w:r>
-    </w:p>
-    <w:p>
-      <w:pPr>
-        <w:ind w:firstLineChars="200" w:firstLine="420"/>
-        <w:rPr>
-          <w:rFonts w:hint="eastAsia"/>
-        </w:rPr>
-      </w:pPr>
-      <w:r>
-        <w:rPr>
-          <w:rFonts w:hint="eastAsia"/>
-        </w:rPr>
-        <w:t>本章主要对电子商城的各项功能模块进行了试用测试，首先提出测试计划，接着对各项功能及系统性能进行了测试并成功通过，大大减少了客户试用中出错概率。</w:t>
       </w:r>
     </w:p>
     <w:p>
@@ -3038,8 +3018,8 @@
         <w:lastRenderedPageBreak/>
         <w:drawing>
           <wp:inline distT="0" distB="0" distL="0" distR="0">
-            <wp:extent cx="1828800" cy="3243600"/>
-            <wp:effectExtent l="0" t="0" r="0" b="0"/>
+            <wp:extent cx="2437200" cy="4323600"/>
+            <wp:effectExtent l="0" t="0" r="1270" b="1270"/>
             <wp:docPr id="2" name="图片 2" descr="F:\Git\paper1\效果图\前端效果图\注册3.png"/>
             <wp:cNvGraphicFramePr>
               <a:graphicFrameLocks xmlns:a="http://schemas.openxmlformats.org/drawingml/2006/main" noChangeAspect="1"/>
@@ -3069,7 +3049,7 @@
                   <pic:spPr bwMode="auto">
                     <a:xfrm>
                       <a:off x="0" y="0"/>
-                      <a:ext cx="1828800" cy="3243600"/>
+                      <a:ext cx="2437200" cy="4323600"/>
                     </a:xfrm>
                     <a:prstGeom prst="rect">
                       <a:avLst/>
@@ -3118,7 +3098,7 @@
     </w:p>
     <w:p>
       <w:pPr>
-        <w:ind w:firstLineChars="200" w:firstLine="422"/>
+        <w:ind w:firstLineChars="200" w:firstLine="482"/>
         <w:rPr>
           <w:b/>
         </w:rPr>
@@ -3133,10 +3113,7 @@
     </w:p>
     <w:p>
       <w:pPr>
-        <w:ind w:firstLineChars="200" w:firstLine="420"/>
-        <w:rPr>
-          <w:rFonts w:hint="eastAsia"/>
-        </w:rPr>
+        <w:ind w:firstLineChars="200" w:firstLine="480"/>
       </w:pPr>
       <w:r>
         <w:rPr>
@@ -3243,10 +3220,11 @@
           <w:b/>
           <w:noProof/>
         </w:rPr>
+        <w:lastRenderedPageBreak/>
         <w:drawing>
           <wp:inline distT="0" distB="0" distL="0" distR="0" wp14:anchorId="091656AB" wp14:editId="39079A97">
-            <wp:extent cx="1814400" cy="1962000"/>
-            <wp:effectExtent l="0" t="0" r="0" b="635"/>
+            <wp:extent cx="2230539" cy="3510864"/>
+            <wp:effectExtent l="0" t="0" r="0" b="0"/>
             <wp:docPr id="3" name="图片 3" descr="C:\Users\lenovo\Documents\CoCall4\18685@ts\capscrpic\2914f874c1374b0baa1a7b77763d7619.png"/>
             <wp:cNvGraphicFramePr>
               <a:graphicFrameLocks xmlns:a="http://schemas.openxmlformats.org/drawingml/2006/main" noChangeAspect="1"/>
@@ -3276,7 +3254,7 @@
                   <pic:spPr bwMode="auto">
                     <a:xfrm>
                       <a:off x="0" y="0"/>
-                      <a:ext cx="1814400" cy="1962000"/>
+                      <a:ext cx="2283652" cy="3594464"/>
                     </a:xfrm>
                     <a:prstGeom prst="rect">
                       <a:avLst/>
@@ -3302,22 +3280,11 @@
       </w:r>
     </w:p>
     <w:p>
-      <w:pPr>
-        <w:rPr>
-          <w:rFonts w:hint="eastAsia"/>
-        </w:rPr>
-      </w:pPr>
-      <w:r>
-        <w:rPr>
-          <w:rFonts w:hint="eastAsia"/>
-        </w:rPr>
-        <w:t>购物车添加测试流程：点击商品中的购买，</w:t>
-      </w:r>
-      <w:r>
-        <w:rPr>
-          <w:rFonts w:hint="eastAsia"/>
-        </w:rPr>
-        <w:t>将商品加入购物车，点击中间的继续购买来继续加入商品，再点击删除或清空实现对应的功能，选好商品后如图</w:t>
+      <w:r>
+        <w:rPr>
+          <w:rFonts w:hint="eastAsia"/>
+        </w:rPr>
+        <w:t>购物车添加测试流程：点击商品中的购买，将商品加入购物车，点击中间的继续购买来继续加入商品，再点击删除或清空实现对应的功能，选好商品后如图</w:t>
       </w:r>
       <w:r>
         <w:t>6-5</w:t>
@@ -3337,11 +3304,10 @@
         <w:rPr>
           <w:noProof/>
         </w:rPr>
-        <w:lastRenderedPageBreak/>
         <w:drawing>
           <wp:inline distT="0" distB="0" distL="0" distR="0">
-            <wp:extent cx="1839600" cy="3265200"/>
-            <wp:effectExtent l="0" t="0" r="8255" b="0"/>
+            <wp:extent cx="2451600" cy="4352400"/>
+            <wp:effectExtent l="0" t="0" r="6350" b="0"/>
             <wp:docPr id="4" name="图片 4" descr="F:\Git\paper1\效果图\前端效果图\购物车.png"/>
             <wp:cNvGraphicFramePr>
               <a:graphicFrameLocks xmlns:a="http://schemas.openxmlformats.org/drawingml/2006/main" noChangeAspect="1"/>
@@ -3371,7 +3337,7 @@
                   <pic:spPr bwMode="auto">
                     <a:xfrm>
                       <a:off x="0" y="0"/>
-                      <a:ext cx="1839600" cy="3265200"/>
+                      <a:ext cx="2451600" cy="4352400"/>
                     </a:xfrm>
                     <a:prstGeom prst="rect">
                       <a:avLst/>
@@ -3396,15 +3362,13 @@
         <w:rPr>
           <w:rFonts w:hint="eastAsia"/>
         </w:rPr>
+        <w:lastRenderedPageBreak/>
         <w:t>购物车测试结果图</w:t>
       </w:r>
     </w:p>
     <w:p>
       <w:pPr>
         <w:jc w:val="center"/>
-        <w:rPr>
-          <w:rFonts w:hint="eastAsia"/>
-        </w:rPr>
       </w:pPr>
       <w:r>
         <w:rPr>
@@ -3414,19 +3378,12 @@
       </w:r>
     </w:p>
     <w:p>
-      <w:pPr>
-        <w:rPr>
-          <w:rFonts w:hint="eastAsia"/>
-        </w:rPr>
-      </w:pPr>
       <w:r>
         <w:rPr>
           <w:rFonts w:hint="eastAsia"/>
         </w:rPr>
         <w:t>表单校验，就停留在收货信息输入页面，通过后继续前进就出现订单确认页，如图</w:t>
       </w:r>
-    </w:p>
-    <w:p>
       <w:r>
         <w:t>6-6</w:t>
       </w:r>
@@ -3439,10 +3396,7 @@
     </w:p>
     <w:p>
       <w:pPr>
-        <w:ind w:firstLineChars="200" w:firstLine="420"/>
-        <w:rPr>
-          <w:rFonts w:hint="eastAsia"/>
-        </w:rPr>
+        <w:ind w:firstLineChars="200" w:firstLine="480"/>
       </w:pPr>
       <w:r>
         <w:rPr>
@@ -3560,14 +3514,8 @@
       </w:r>
     </w:p>
     <w:p>
-      <w:pPr>
-        <w:rPr>
-          <w:rFonts w:hint="eastAsia"/>
-        </w:rPr>
-      </w:pPr>
-      <w:r>
-        <w:rPr>
-          <w:rStyle w:val="a"/>
+      <w:r>
+        <w:rPr>
           <w:rFonts w:ascii="Times New Roman" w:eastAsia="Times New Roman" w:hAnsi="Times New Roman" w:cs="Times New Roman"/>
           <w:noProof/>
           <w:snapToGrid w:val="0"/>
@@ -3583,8 +3531,8 @@
         </w:rPr>
         <w:drawing>
           <wp:inline distT="0" distB="0" distL="0" distR="0">
-            <wp:extent cx="5134033" cy="2677680"/>
-            <wp:effectExtent l="0" t="0" r="0" b="8890"/>
+            <wp:extent cx="5091379" cy="2676947"/>
+            <wp:effectExtent l="0" t="0" r="0" b="9525"/>
             <wp:docPr id="7" name="图片 7" descr="F:\Git\paper1\效果图\后端效果图\商品管理1.png"/>
             <wp:cNvGraphicFramePr>
               <a:graphicFrameLocks xmlns:a="http://schemas.openxmlformats.org/drawingml/2006/main" noChangeAspect="1"/>
@@ -3614,7 +3562,7 @@
                   <pic:spPr bwMode="auto">
                     <a:xfrm>
                       <a:off x="0" y="0"/>
-                      <a:ext cx="5242549" cy="2734277"/>
+                      <a:ext cx="5206299" cy="2737370"/>
                     </a:xfrm>
                     <a:prstGeom prst="rect">
                       <a:avLst/>
@@ -3632,7 +3580,6 @@
       </w:r>
       <w:r>
         <w:rPr>
-          <w:rStyle w:val="a"/>
           <w:rFonts w:ascii="Times New Roman" w:eastAsia="Times New Roman" w:hAnsi="Times New Roman" w:cs="Times New Roman"/>
           <w:snapToGrid w:val="0"/>
           <w:color w:val="000000"/>
@@ -3652,36 +3599,24 @@
       <w:pPr>
         <w:jc w:val="center"/>
         <w:rPr>
-          <w:rFonts w:hint="eastAsia"/>
-          <w:b/>
-        </w:rPr>
-      </w:pPr>
-    </w:p>
-    <w:p>
-      <w:r>
-        <w:rPr>
-          <w:rFonts w:hint="eastAsia"/>
-        </w:rPr>
-        <w:t>第六章：总结与展望。</w:t>
-      </w:r>
-    </w:p>
-    <w:p>
-      <w:pPr>
-        <w:jc w:val="center"/>
-        <w:rPr>
-          <w:rFonts w:hint="eastAsia"/>
-        </w:rPr>
-      </w:pPr>
-      <w:bookmarkStart w:id="0" w:name="_GoBack"/>
+          <w:b/>
+        </w:rPr>
+      </w:pPr>
+    </w:p>
+    <w:p>
+      <w:pPr>
+        <w:rPr>
+          <w:b/>
+        </w:rPr>
+      </w:pPr>
       <w:r>
         <w:rPr>
           <w:noProof/>
         </w:rPr>
-        <w:lastRenderedPageBreak/>
         <w:drawing>
           <wp:inline distT="0" distB="0" distL="0" distR="0">
-            <wp:extent cx="4815444" cy="2802255"/>
-            <wp:effectExtent l="0" t="0" r="4445" b="0"/>
+            <wp:extent cx="5237683" cy="2801620"/>
+            <wp:effectExtent l="0" t="0" r="1270" b="0"/>
             <wp:docPr id="8" name="图片 8" descr="C:\Users\lenovo\AppData\Local\Temp\WeChat Files\261703287962513473.png"/>
             <wp:cNvGraphicFramePr>
               <a:graphicFrameLocks xmlns:a="http://schemas.openxmlformats.org/drawingml/2006/main" noChangeAspect="1"/>
@@ -3711,7 +3646,7 @@
                   <pic:spPr bwMode="auto">
                     <a:xfrm>
                       <a:off x="0" y="0"/>
-                      <a:ext cx="4822090" cy="2806123"/>
+                      <a:ext cx="5255257" cy="2811020"/>
                     </a:xfrm>
                     <a:prstGeom prst="rect">
                       <a:avLst/>
@@ -3727,7 +3662,59 @@
           </wp:inline>
         </w:drawing>
       </w:r>
-      <w:bookmarkEnd w:id="0"/>
+    </w:p>
+    <w:p>
+      <w:pPr>
+        <w:rPr>
+          <w:b/>
+        </w:rPr>
+      </w:pPr>
+      <w:r>
+        <w:rPr>
+          <w:rFonts w:hint="eastAsia"/>
+          <w:b/>
+        </w:rPr>
+        <w:t>本章小结</w:t>
+      </w:r>
+    </w:p>
+    <w:p>
+      <w:pPr>
+        <w:ind w:firstLineChars="200" w:firstLine="480"/>
+      </w:pPr>
+      <w:r>
+        <w:rPr>
+          <w:rFonts w:hint="eastAsia"/>
+        </w:rPr>
+        <w:t>本章主要对电子商城的各项功能模块进行了试用测试，首先提出测试计划，</w:t>
+      </w:r>
+      <w:r>
+        <w:rPr>
+          <w:rFonts w:hint="eastAsia"/>
+        </w:rPr>
+        <w:lastRenderedPageBreak/>
+        <w:t>接着对各项功能及系统性能进行了测试并成功通过，大大减少了客户试用中出错概率。</w:t>
+      </w:r>
+    </w:p>
+    <w:p>
+      <w:pPr>
+        <w:jc w:val="center"/>
+      </w:pPr>
+    </w:p>
+    <w:p>
+      <w:r>
+        <w:rPr>
+          <w:rFonts w:hint="eastAsia"/>
+        </w:rPr>
+        <w:t>第六章：总结与展望。</w:t>
+      </w:r>
+    </w:p>
+    <w:p>
+      <w:pPr>
+        <w:jc w:val="center"/>
+        <w:rPr>
+          <w:rFonts w:hint="eastAsia"/>
+        </w:rPr>
+      </w:pPr>
     </w:p>
     <w:p>
       <w:pPr>
@@ -3737,6 +3724,12 @@
       <w:bookmarkStart w:id="1" w:name="_Toc9159"/>
       <w:bookmarkStart w:id="2" w:name="_Toc13752"/>
       <w:bookmarkStart w:id="3" w:name="_Toc12498"/>
+    </w:p>
+    <w:p>
+      <w:pPr>
+        <w:pStyle w:val="1"/>
+        <w:spacing w:before="468" w:after="468"/>
+      </w:pPr>
       <w:r>
         <w:rPr>
           <w:rFonts w:hint="eastAsia"/>
@@ -4237,6 +4230,7 @@
   <w:style w:type="paragraph" w:default="1" w:styleId="a">
     <w:name w:val="Normal"/>
     <w:qFormat/>
+    <w:rsid w:val="00E27BD4"/>
     <w:pPr>
       <w:widowControl w:val="0"/>
       <w:jc w:val="both"/>
@@ -4244,7 +4238,7 @@
     <w:rPr>
       <w:rFonts w:asciiTheme="minorHAnsi" w:eastAsiaTheme="minorEastAsia" w:hAnsiTheme="minorHAnsi" w:cstheme="minorBidi"/>
       <w:kern w:val="2"/>
-      <w:sz w:val="21"/>
+      <w:sz w:val="24"/>
       <w:szCs w:val="24"/>
     </w:rPr>
   </w:style>
@@ -4313,9 +4307,6 @@
     <w:pPr>
       <w:ind w:firstLineChars="100" w:firstLine="420"/>
     </w:pPr>
-    <w:rPr>
-      <w:sz w:val="24"/>
-    </w:rPr>
   </w:style>
   <w:style w:type="paragraph" w:styleId="a5">
     <w:name w:val="Body Text"/>
@@ -4414,7 +4405,6 @@
     </w:pPr>
     <w:rPr>
       <w:rFonts w:ascii="Times New Roman" w:eastAsia="宋体" w:hAnsi="Times New Roman"/>
-      <w:sz w:val="24"/>
     </w:rPr>
   </w:style>
   <w:style w:type="character" w:customStyle="1" w:styleId="Char">

--- a/论文结构-王万耀 .docx
+++ b/论文结构-王万耀 .docx
@@ -1813,8 +1813,6 @@
       </w:r>
     </w:p>
     <w:p>
-      <w:bookmarkStart w:id="0" w:name="_GoBack"/>
-      <w:bookmarkEnd w:id="0"/>
       <w:r>
         <w:rPr>
           <w:rFonts w:hint="eastAsia"/>
@@ -2536,19 +2534,40 @@
             <w:tcW w:w="2551" w:type="dxa"/>
           </w:tcPr>
           <w:p/>
-          <w:p/>
+          <w:p>
+            <w:r>
+              <w:rPr>
+                <w:rFonts w:hint="eastAsia"/>
+              </w:rPr>
+              <w:t>商家入驻模块</w:t>
+            </w:r>
+          </w:p>
         </w:tc>
         <w:tc>
           <w:tcPr>
             <w:tcW w:w="1276" w:type="dxa"/>
           </w:tcPr>
-          <w:p/>
+          <w:p>
+            <w:r>
+              <w:rPr>
+                <w:rFonts w:hint="eastAsia"/>
+              </w:rPr>
+              <w:t>超级管理员</w:t>
+            </w:r>
+          </w:p>
         </w:tc>
         <w:tc>
           <w:tcPr>
             <w:tcW w:w="3284" w:type="dxa"/>
           </w:tcPr>
-          <w:p/>
+          <w:p>
+            <w:r>
+              <w:rPr>
+                <w:rFonts w:hint="eastAsia"/>
+              </w:rPr>
+              <w:t>审核商家信息</w:t>
+            </w:r>
+          </w:p>
         </w:tc>
       </w:tr>
     </w:tbl>
@@ -2670,8 +2689,8 @@
         <w:lastRenderedPageBreak/>
         <w:drawing>
           <wp:inline distT="0" distB="0" distL="0" distR="0">
-            <wp:extent cx="1818000" cy="3229200"/>
-            <wp:effectExtent l="0" t="0" r="0" b="0"/>
+            <wp:extent cx="1441044" cy="3732309"/>
+            <wp:effectExtent l="0" t="0" r="6985" b="1905"/>
             <wp:docPr id="1" name="图片 1" descr="F:\Git\paper1\效果图\前端效果图\注册1.png"/>
             <wp:cNvGraphicFramePr>
               <a:graphicFrameLocks xmlns:a="http://schemas.openxmlformats.org/drawingml/2006/main" noChangeAspect="1"/>
@@ -2701,7 +2720,7 @@
                   <pic:spPr bwMode="auto">
                     <a:xfrm>
                       <a:off x="0" y="0"/>
-                      <a:ext cx="1818000" cy="3229200"/>
+                      <a:ext cx="1481076" cy="3835993"/>
                     </a:xfrm>
                     <a:prstGeom prst="rect">
                       <a:avLst/>
@@ -2717,310 +2736,16 @@
           </wp:inline>
         </w:drawing>
       </w:r>
-    </w:p>
-    <w:p>
-      <w:pPr>
-        <w:ind w:firstLineChars="200" w:firstLine="482"/>
-        <w:jc w:val="center"/>
-        <w:rPr>
-          <w:b/>
-        </w:rPr>
-      </w:pPr>
-      <w:r>
-        <w:rPr>
-          <w:rFonts w:hint="eastAsia"/>
-          <w:b/>
-        </w:rPr>
-        <w:t>用户注册测试图</w:t>
-      </w:r>
-      <w:r>
-        <w:rPr>
-          <w:rFonts w:hint="eastAsia"/>
-          <w:b/>
-        </w:rPr>
-        <w:t>1</w:t>
-      </w:r>
-    </w:p>
-    <w:p>
-      <w:pPr>
-        <w:ind w:firstLineChars="200" w:firstLine="480"/>
-      </w:pPr>
-      <w:r>
-        <w:rPr>
-          <w:rFonts w:hint="eastAsia"/>
-        </w:rPr>
-        <w:t>用户计划输入用户名为：“</w:t>
-      </w:r>
-      <w:r>
-        <w:rPr>
-          <w:rFonts w:hint="eastAsia"/>
-        </w:rPr>
-        <w:t>ab</w:t>
-      </w:r>
-      <w:r>
-        <w:rPr>
-          <w:rFonts w:hint="eastAsia"/>
-        </w:rPr>
-        <w:t>”实际输入名“</w:t>
-      </w:r>
-      <w:r>
-        <w:rPr>
-          <w:rFonts w:hint="eastAsia"/>
-        </w:rPr>
-        <w:t>ab</w:t>
-      </w:r>
-      <w:r>
-        <w:rPr>
-          <w:rFonts w:hint="eastAsia"/>
-        </w:rPr>
-        <w:t>”，</w:t>
-      </w:r>
-      <w:r>
-        <w:rPr>
-          <w:rFonts w:hint="eastAsia"/>
-        </w:rPr>
-        <w:t>结果：提示用户名长度必须</w:t>
-      </w:r>
-      <w:r>
-        <w:rPr>
-          <w:rFonts w:hint="eastAsia"/>
-        </w:rPr>
-        <w:t>3</w:t>
-      </w:r>
-      <w:r>
-        <w:rPr>
-          <w:rFonts w:hint="eastAsia"/>
-        </w:rPr>
-        <w:t>到</w:t>
-      </w:r>
-      <w:r>
-        <w:rPr>
-          <w:rFonts w:hint="eastAsia"/>
-        </w:rPr>
-        <w:t>1</w:t>
-      </w:r>
-      <w:r>
-        <w:t>0</w:t>
-      </w:r>
-      <w:r>
-        <w:rPr>
-          <w:rFonts w:hint="eastAsia"/>
-        </w:rPr>
-        <w:t>个字符。</w:t>
-      </w:r>
-    </w:p>
-    <w:p>
-      <w:pPr>
-        <w:ind w:firstLineChars="200" w:firstLine="480"/>
-      </w:pPr>
-      <w:r>
-        <w:rPr>
-          <w:rFonts w:hint="eastAsia"/>
-        </w:rPr>
-        <w:t>计划</w:t>
-      </w:r>
-      <w:proofErr w:type="gramStart"/>
-      <w:r>
-        <w:rPr>
-          <w:rFonts w:hint="eastAsia"/>
-        </w:rPr>
-        <w:t>划</w:t>
-      </w:r>
-      <w:proofErr w:type="gramEnd"/>
-      <w:r>
-        <w:rPr>
-          <w:rFonts w:hint="eastAsia"/>
-        </w:rPr>
-        <w:t>输入用户名“</w:t>
-      </w:r>
-      <w:r>
-        <w:t>abc2014</w:t>
-      </w:r>
-      <w:r>
-        <w:rPr>
-          <w:rFonts w:hint="eastAsia"/>
-        </w:rPr>
-        <w:t>”实际输入：“</w:t>
-      </w:r>
-      <w:r>
-        <w:t>abc2014</w:t>
-      </w:r>
-      <w:r>
-        <w:rPr>
-          <w:rFonts w:hint="eastAsia"/>
-        </w:rPr>
-        <w:t>”结果：用户名通过。密码两次输入，计划输入“</w:t>
-      </w:r>
-      <w:r>
-        <w:t>abc111</w:t>
-      </w:r>
-      <w:r>
-        <w:rPr>
-          <w:rFonts w:hint="eastAsia"/>
-        </w:rPr>
-        <w:t>”第一次输入“</w:t>
-      </w:r>
-      <w:r>
-        <w:t>abc111</w:t>
-      </w:r>
-      <w:r>
-        <w:rPr>
-          <w:rFonts w:hint="eastAsia"/>
-        </w:rPr>
-        <w:t>”，第二次“</w:t>
-      </w:r>
-      <w:r>
-        <w:t>2222</w:t>
-      </w:r>
-      <w:r>
-        <w:rPr>
-          <w:rFonts w:hint="eastAsia"/>
-        </w:rPr>
-        <w:t>”，结果：两次密码不一致。</w:t>
-      </w:r>
-    </w:p>
-    <w:p>
-      <w:pPr>
-        <w:ind w:firstLineChars="200" w:firstLine="480"/>
-      </w:pPr>
-      <w:r>
-        <w:rPr>
-          <w:rFonts w:hint="eastAsia"/>
-        </w:rPr>
-        <w:t>两次输入“</w:t>
-      </w:r>
-      <w:r>
-        <w:t>abc111</w:t>
-      </w:r>
-      <w:r>
-        <w:rPr>
-          <w:rFonts w:hint="eastAsia"/>
-        </w:rPr>
-        <w:t>”，密码检测通过。</w:t>
-      </w:r>
-    </w:p>
-    <w:p>
-      <w:pPr>
-        <w:ind w:firstLineChars="200" w:firstLine="480"/>
-      </w:pPr>
-      <w:r>
-        <w:rPr>
-          <w:rFonts w:hint="eastAsia"/>
-        </w:rPr>
-        <w:t>为了更好的为用户提供服务，使推荐的商品更符合用户的需求，我们在用户注册时就对用户进行分类，注册的效果图如图所示：，我们需要用户在注册时根据用户的个人</w:t>
-      </w:r>
-      <w:proofErr w:type="gramStart"/>
-      <w:r>
-        <w:rPr>
-          <w:rFonts w:hint="eastAsia"/>
-        </w:rPr>
-        <w:t>爱好勾选</w:t>
-      </w:r>
-      <w:proofErr w:type="gramEnd"/>
-      <w:r>
-        <w:rPr>
-          <w:rFonts w:hint="eastAsia"/>
-        </w:rPr>
-        <w:t>3</w:t>
-      </w:r>
-      <w:r>
-        <w:rPr>
-          <w:rFonts w:hint="eastAsia"/>
-        </w:rPr>
-        <w:t>到</w:t>
-      </w:r>
-      <w:r>
-        <w:rPr>
-          <w:rFonts w:hint="eastAsia"/>
-        </w:rPr>
-        <w:t>5</w:t>
-      </w:r>
-      <w:r>
-        <w:rPr>
-          <w:rFonts w:hint="eastAsia"/>
-        </w:rPr>
-        <w:t>个用户的个人标签，然后我们的首页面就会根据用户的标签推荐用户可能感兴趣的商品。</w:t>
-      </w:r>
-      <w:r>
-        <w:rPr>
-          <w:rFonts w:hint="eastAsia"/>
-        </w:rPr>
-        <w:t>用户注册成功之后我们使用刚才注册的账号进行了用户登录，和我们预想的一样，用户成功登录。</w:t>
-      </w:r>
-    </w:p>
-    <w:p>
-      <w:pPr>
-        <w:ind w:firstLineChars="200" w:firstLine="482"/>
-        <w:rPr>
-          <w:b/>
-        </w:rPr>
-      </w:pPr>
-      <w:r>
-        <w:rPr>
-          <w:rFonts w:hint="eastAsia"/>
-          <w:b/>
-        </w:rPr>
-        <w:t>订单管理模块的测试</w:t>
-      </w:r>
-    </w:p>
-    <w:p>
-      <w:r>
-        <w:rPr>
-          <w:rFonts w:hint="eastAsia"/>
-        </w:rPr>
-        <w:t>计划：</w:t>
-      </w:r>
-      <w:r>
-        <w:rPr>
-          <w:rFonts w:hint="eastAsia"/>
-        </w:rPr>
-        <w:t>管理员可以在登录后管理现有的订单，包括更新状态，查询</w:t>
-      </w:r>
-      <w:r>
-        <w:rPr>
-          <w:rFonts w:hint="eastAsia"/>
-        </w:rPr>
-        <w:t>。如图</w:t>
-      </w:r>
-      <w:r>
-        <w:rPr>
-          <w:rFonts w:hint="eastAsia"/>
-        </w:rPr>
-        <w:t>5</w:t>
-      </w:r>
-      <w:r>
-        <w:rPr>
-          <w:rFonts w:hint="eastAsia"/>
-        </w:rPr>
-        <w:t>，点击详情，如图</w:t>
-      </w:r>
-      <w:r>
-        <w:rPr>
-          <w:rFonts w:hint="eastAsia"/>
-        </w:rPr>
-        <w:t>6</w:t>
-      </w:r>
-      <w:r>
-        <w:rPr>
-          <w:rFonts w:hint="eastAsia"/>
-        </w:rPr>
-        <w:t>，达到设计功能的目的。</w:t>
-      </w:r>
-    </w:p>
-    <w:p>
-      <w:pPr>
-        <w:jc w:val="center"/>
-      </w:pPr>
-      <w:r>
-        <w:rPr>
+      <w:r>
+        <w:rPr>
+          <w:b/>
           <w:noProof/>
         </w:rPr>
-        <w:lastRenderedPageBreak/>
         <w:drawing>
           <wp:inline distT="0" distB="0" distL="0" distR="0">
-            <wp:extent cx="2437200" cy="4323600"/>
-            <wp:effectExtent l="0" t="0" r="1270" b="1270"/>
-            <wp:docPr id="2" name="图片 2" descr="F:\Git\paper1\效果图\前端效果图\注册3.png"/>
+            <wp:extent cx="1719072" cy="3712845"/>
+            <wp:effectExtent l="0" t="0" r="0" b="1905"/>
+            <wp:docPr id="6" name="图片 6" descr="F:\Git\paper1\效果图\前端效果图\注册2.png"/>
             <wp:cNvGraphicFramePr>
               <a:graphicFrameLocks xmlns:a="http://schemas.openxmlformats.org/drawingml/2006/main" noChangeAspect="1"/>
             </wp:cNvGraphicFramePr>
@@ -3028,7 +2753,7 @@
               <a:graphicData uri="http://schemas.openxmlformats.org/drawingml/2006/picture">
                 <pic:pic xmlns:pic="http://schemas.openxmlformats.org/drawingml/2006/picture">
                   <pic:nvPicPr>
-                    <pic:cNvPr id="0" name="Picture 2" descr="F:\Git\paper1\效果图\前端效果图\注册3.png"/>
+                    <pic:cNvPr id="0" name="Picture 1" descr="F:\Git\paper1\效果图\前端效果图\注册2.png"/>
                     <pic:cNvPicPr>
                       <a:picLocks noChangeAspect="1" noChangeArrowheads="1"/>
                     </pic:cNvPicPr>
@@ -3049,7 +2774,7 @@
                   <pic:spPr bwMode="auto">
                     <a:xfrm>
                       <a:off x="0" y="0"/>
-                      <a:ext cx="2437200" cy="4323600"/>
+                      <a:ext cx="1785799" cy="3856962"/>
                     </a:xfrm>
                     <a:prstGeom prst="rect">
                       <a:avLst/>
@@ -3065,167 +2790,15 @@
           </wp:inline>
         </w:drawing>
       </w:r>
-    </w:p>
-    <w:p>
-      <w:pPr>
-        <w:jc w:val="center"/>
-        <w:rPr>
-          <w:b/>
-        </w:rPr>
-      </w:pPr>
-      <w:r>
-        <w:rPr>
-          <w:rFonts w:hint="eastAsia"/>
-          <w:b/>
-        </w:rPr>
-        <w:t>用户的注册示例图</w:t>
-      </w:r>
-      <w:r>
-        <w:rPr>
-          <w:rFonts w:hint="eastAsia"/>
-          <w:b/>
-        </w:rPr>
-        <w:t>2</w:t>
-      </w:r>
-    </w:p>
-    <w:p>
-      <w:pPr>
-        <w:jc w:val="center"/>
-        <w:rPr>
-          <w:b/>
-        </w:rPr>
-      </w:pPr>
-    </w:p>
-    <w:p>
-      <w:pPr>
-        <w:ind w:firstLineChars="200" w:firstLine="482"/>
-        <w:rPr>
-          <w:b/>
-        </w:rPr>
-      </w:pPr>
-      <w:r>
-        <w:rPr>
-          <w:rFonts w:hint="eastAsia"/>
-          <w:b/>
-        </w:rPr>
-        <w:t>首页商品展示测试</w:t>
-      </w:r>
-    </w:p>
-    <w:p>
-      <w:pPr>
-        <w:ind w:firstLineChars="200" w:firstLine="480"/>
-      </w:pPr>
-      <w:r>
-        <w:rPr>
-          <w:rFonts w:hint="eastAsia"/>
-        </w:rPr>
-        <w:t>简单的首页商品展示测试计划：</w:t>
-      </w:r>
-      <w:r>
-        <w:rPr>
-          <w:rFonts w:hint="eastAsia"/>
-        </w:rPr>
-        <w:t>本文将用户登录前</w:t>
-      </w:r>
-      <w:r>
-        <w:rPr>
-          <w:rFonts w:hint="eastAsia"/>
-        </w:rPr>
-        <w:t>和登录</w:t>
-      </w:r>
-      <w:r>
-        <w:rPr>
-          <w:rFonts w:hint="eastAsia"/>
-        </w:rPr>
-        <w:t>后</w:t>
-      </w:r>
-      <w:r>
-        <w:rPr>
-          <w:rFonts w:hint="eastAsia"/>
-        </w:rPr>
-        <w:t>以及浏览过一部分</w:t>
-      </w:r>
-      <w:r>
-        <w:rPr>
-          <w:rFonts w:hint="eastAsia"/>
-        </w:rPr>
-        <w:t>后得到</w:t>
-      </w:r>
-      <w:r>
-        <w:rPr>
-          <w:rFonts w:hint="eastAsia"/>
-        </w:rPr>
-        <w:t>首页进行对比，对比结果如图所示</w:t>
-      </w:r>
-      <w:r>
-        <w:rPr>
-          <w:rFonts w:hint="eastAsia"/>
-        </w:rPr>
-        <w:t>：从左往右以此为：登录前的首页面、</w:t>
-      </w:r>
-      <w:r>
-        <w:rPr>
-          <w:rFonts w:hint="eastAsia"/>
-        </w:rPr>
-        <w:t>注册后立刻登录之后的首页面，登录后浏览过商品后的首页面</w:t>
-      </w:r>
-      <w:r>
-        <w:rPr>
-          <w:rFonts w:hint="eastAsia"/>
-        </w:rPr>
-        <w:t>，由图可知：在用户登录之前首页面第一个商品展示模块为当月热销，而用户登入后，在当月热销商品模块之前增加了一个“猜你喜欢”商品展示模块，这个模块主要是根据</w:t>
-      </w:r>
-      <w:r>
-        <w:rPr>
-          <w:rFonts w:hint="eastAsia"/>
-        </w:rPr>
-        <w:t>用户注册时填的兴趣爱好和平时的浏览商品的习惯生产的。由图可知，用户</w:t>
-      </w:r>
-      <w:proofErr w:type="gramStart"/>
-      <w:r>
-        <w:rPr>
-          <w:rFonts w:hint="eastAsia"/>
-        </w:rPr>
-        <w:t>登录后猜你</w:t>
-      </w:r>
-      <w:proofErr w:type="gramEnd"/>
-      <w:r>
-        <w:rPr>
-          <w:rFonts w:hint="eastAsia"/>
-        </w:rPr>
-        <w:t>喜欢模块推荐的商品根据了用户注册时的填的兴趣爱好</w:t>
-      </w:r>
-      <w:r>
-        <w:rPr>
-          <w:rFonts w:hint="eastAsia"/>
-        </w:rPr>
-        <w:t>和浏览习惯</w:t>
-      </w:r>
-      <w:r>
-        <w:rPr>
-          <w:rFonts w:hint="eastAsia"/>
-        </w:rPr>
-        <w:t>推荐的，达到设计目的。</w:t>
-      </w:r>
-    </w:p>
-    <w:p>
-      <w:pPr>
-        <w:jc w:val="center"/>
-        <w:rPr>
-          <w:b/>
-        </w:rPr>
-      </w:pPr>
-      <w:r>
-        <w:rPr>
-          <w:b/>
+      <w:r>
+        <w:rPr>
           <w:noProof/>
         </w:rPr>
-        <w:lastRenderedPageBreak/>
         <w:drawing>
-          <wp:inline distT="0" distB="0" distL="0" distR="0" wp14:anchorId="091656AB" wp14:editId="39079A97">
-            <wp:extent cx="2230539" cy="3510864"/>
-            <wp:effectExtent l="0" t="0" r="0" b="0"/>
-            <wp:docPr id="3" name="图片 3" descr="C:\Users\lenovo\Documents\CoCall4\18685@ts\capscrpic\2914f874c1374b0baa1a7b77763d7619.png"/>
+          <wp:inline distT="0" distB="0" distL="0" distR="0" wp14:anchorId="42132A00" wp14:editId="743F2726">
+            <wp:extent cx="1746885" cy="3686772"/>
+            <wp:effectExtent l="0" t="0" r="5715" b="9525"/>
+            <wp:docPr id="9" name="图片 9" descr="F:\Git\paper1\效果图\前端效果图\注册3.png"/>
             <wp:cNvGraphicFramePr>
               <a:graphicFrameLocks xmlns:a="http://schemas.openxmlformats.org/drawingml/2006/main" noChangeAspect="1"/>
             </wp:cNvGraphicFramePr>
@@ -3233,7 +2806,7 @@
               <a:graphicData uri="http://schemas.openxmlformats.org/drawingml/2006/picture">
                 <pic:pic xmlns:pic="http://schemas.openxmlformats.org/drawingml/2006/picture">
                   <pic:nvPicPr>
-                    <pic:cNvPr id="0" name="Picture 3" descr="C:\Users\lenovo\Documents\CoCall4\18685@ts\capscrpic\2914f874c1374b0baa1a7b77763d7619.png"/>
+                    <pic:cNvPr id="0" name="Picture 2" descr="F:\Git\paper1\效果图\前端效果图\注册3.png"/>
                     <pic:cNvPicPr>
                       <a:picLocks noChangeAspect="1" noChangeArrowheads="1"/>
                     </pic:cNvPicPr>
@@ -3254,7 +2827,7 @@
                   <pic:spPr bwMode="auto">
                     <a:xfrm>
                       <a:off x="0" y="0"/>
-                      <a:ext cx="2283652" cy="3594464"/>
+                      <a:ext cx="1777766" cy="3751946"/>
                     </a:xfrm>
                     <a:prstGeom prst="rect">
                       <a:avLst/>
@@ -3272,43 +2845,368 @@
       </w:r>
     </w:p>
     <w:p>
-      <w:r>
-        <w:rPr>
-          <w:rFonts w:hint="eastAsia"/>
-        </w:rPr>
-        <w:t>购物车模块测试</w:t>
-      </w:r>
-    </w:p>
-    <w:p>
-      <w:r>
-        <w:rPr>
-          <w:rFonts w:hint="eastAsia"/>
-        </w:rPr>
-        <w:t>购物车添加测试流程：点击商品中的购买，将商品加入购物车，点击中间的继续购买来继续加入商品，再点击删除或清空实现对应的功能，选好商品后如图</w:t>
-      </w:r>
-      <w:r>
-        <w:t>6-5</w:t>
-      </w:r>
-      <w:r>
-        <w:rPr>
-          <w:rFonts w:hint="eastAsia"/>
-        </w:rPr>
-        <w:t>各项功能可以方便使用，达到设计目的。</w:t>
-      </w:r>
-    </w:p>
-    <w:p>
-      <w:pPr>
+      <w:pPr>
+        <w:ind w:firstLineChars="200" w:firstLine="482"/>
         <w:jc w:val="center"/>
-      </w:pPr>
-      <w:r>
-        <w:rPr>
+        <w:rPr>
+          <w:b/>
+        </w:rPr>
+      </w:pPr>
+      <w:r>
+        <w:rPr>
+          <w:rFonts w:hint="eastAsia"/>
+          <w:b/>
+        </w:rPr>
+        <w:t>用户注册测试图</w:t>
+      </w:r>
+      <w:r>
+        <w:rPr>
+          <w:rFonts w:hint="eastAsia"/>
+          <w:b/>
+        </w:rPr>
+        <w:t>1</w:t>
+      </w:r>
+    </w:p>
+    <w:p>
+      <w:pPr>
+        <w:ind w:firstLineChars="200" w:firstLine="480"/>
+      </w:pPr>
+      <w:r>
+        <w:rPr>
+          <w:rFonts w:hint="eastAsia"/>
+        </w:rPr>
+        <w:t>用户计划输入用户名为：“</w:t>
+      </w:r>
+      <w:r>
+        <w:rPr>
+          <w:rFonts w:hint="eastAsia"/>
+        </w:rPr>
+        <w:t>ab</w:t>
+      </w:r>
+      <w:r>
+        <w:rPr>
+          <w:rFonts w:hint="eastAsia"/>
+        </w:rPr>
+        <w:t>”实际输入名“</w:t>
+      </w:r>
+      <w:r>
+        <w:rPr>
+          <w:rFonts w:hint="eastAsia"/>
+        </w:rPr>
+        <w:t>ab</w:t>
+      </w:r>
+      <w:r>
+        <w:rPr>
+          <w:rFonts w:hint="eastAsia"/>
+        </w:rPr>
+        <w:t>”，</w:t>
+      </w:r>
+      <w:r>
+        <w:rPr>
+          <w:rFonts w:hint="eastAsia"/>
+        </w:rPr>
+        <w:t>结果：提示用户名长度必须</w:t>
+      </w:r>
+      <w:r>
+        <w:rPr>
+          <w:rFonts w:hint="eastAsia"/>
+        </w:rPr>
+        <w:t>3</w:t>
+      </w:r>
+      <w:r>
+        <w:rPr>
+          <w:rFonts w:hint="eastAsia"/>
+        </w:rPr>
+        <w:t>到</w:t>
+      </w:r>
+      <w:r>
+        <w:rPr>
+          <w:rFonts w:hint="eastAsia"/>
+        </w:rPr>
+        <w:t>1</w:t>
+      </w:r>
+      <w:r>
+        <w:t>0</w:t>
+      </w:r>
+      <w:r>
+        <w:rPr>
+          <w:rFonts w:hint="eastAsia"/>
+        </w:rPr>
+        <w:t>个字符。</w:t>
+      </w:r>
+    </w:p>
+    <w:p>
+      <w:pPr>
+        <w:ind w:firstLineChars="200" w:firstLine="480"/>
+      </w:pPr>
+      <w:r>
+        <w:rPr>
+          <w:rFonts w:hint="eastAsia"/>
+        </w:rPr>
+        <w:t>计划</w:t>
+      </w:r>
+      <w:proofErr w:type="gramStart"/>
+      <w:r>
+        <w:rPr>
+          <w:rFonts w:hint="eastAsia"/>
+        </w:rPr>
+        <w:t>划</w:t>
+      </w:r>
+      <w:proofErr w:type="gramEnd"/>
+      <w:r>
+        <w:rPr>
+          <w:rFonts w:hint="eastAsia"/>
+        </w:rPr>
+        <w:t>输入用户名“</w:t>
+      </w:r>
+      <w:r>
+        <w:t>abc2014</w:t>
+      </w:r>
+      <w:r>
+        <w:rPr>
+          <w:rFonts w:hint="eastAsia"/>
+        </w:rPr>
+        <w:t>”实际输入：“</w:t>
+      </w:r>
+      <w:r>
+        <w:t>abc2014</w:t>
+      </w:r>
+      <w:r>
+        <w:rPr>
+          <w:rFonts w:hint="eastAsia"/>
+        </w:rPr>
+        <w:t>”结果：用户名通过。密码两次输入，计划输入“</w:t>
+      </w:r>
+      <w:r>
+        <w:t>abc111</w:t>
+      </w:r>
+      <w:r>
+        <w:rPr>
+          <w:rFonts w:hint="eastAsia"/>
+        </w:rPr>
+        <w:t>”第一次输入“</w:t>
+      </w:r>
+      <w:r>
+        <w:t>abc111</w:t>
+      </w:r>
+      <w:r>
+        <w:rPr>
+          <w:rFonts w:hint="eastAsia"/>
+        </w:rPr>
+        <w:t>”，第二次“</w:t>
+      </w:r>
+      <w:r>
+        <w:t>2222</w:t>
+      </w:r>
+      <w:r>
+        <w:rPr>
+          <w:rFonts w:hint="eastAsia"/>
+        </w:rPr>
+        <w:t>”，结果：两次密码不一致。</w:t>
+      </w:r>
+    </w:p>
+    <w:p>
+      <w:pPr>
+        <w:ind w:firstLineChars="200" w:firstLine="480"/>
+      </w:pPr>
+      <w:r>
+        <w:rPr>
+          <w:rFonts w:hint="eastAsia"/>
+        </w:rPr>
+        <w:t>两次输入“</w:t>
+      </w:r>
+      <w:r>
+        <w:t>abc111</w:t>
+      </w:r>
+      <w:r>
+        <w:rPr>
+          <w:rFonts w:hint="eastAsia"/>
+        </w:rPr>
+        <w:t>”，密码检测通过。</w:t>
+      </w:r>
+    </w:p>
+    <w:p>
+      <w:pPr>
+        <w:ind w:firstLineChars="200" w:firstLine="480"/>
+        <w:rPr>
+          <w:rFonts w:hint="eastAsia"/>
+        </w:rPr>
+      </w:pPr>
+      <w:r>
+        <w:rPr>
+          <w:rFonts w:hint="eastAsia"/>
+        </w:rPr>
+        <w:t>为了更好的为用户提供服务，使推荐的商品更符合用户的需求，我们在用户注册时就对用户进行分类，注册的效果图如图所示：，我们需要用户在注册时根据用户的个人</w:t>
+      </w:r>
+      <w:proofErr w:type="gramStart"/>
+      <w:r>
+        <w:rPr>
+          <w:rFonts w:hint="eastAsia"/>
+        </w:rPr>
+        <w:t>爱好勾选</w:t>
+      </w:r>
+      <w:proofErr w:type="gramEnd"/>
+      <w:r>
+        <w:rPr>
+          <w:rFonts w:hint="eastAsia"/>
+        </w:rPr>
+        <w:t>3</w:t>
+      </w:r>
+      <w:r>
+        <w:rPr>
+          <w:rFonts w:hint="eastAsia"/>
+        </w:rPr>
+        <w:t>到</w:t>
+      </w:r>
+      <w:r>
+        <w:rPr>
+          <w:rFonts w:hint="eastAsia"/>
+        </w:rPr>
+        <w:t>5</w:t>
+      </w:r>
+      <w:r>
+        <w:rPr>
+          <w:rFonts w:hint="eastAsia"/>
+        </w:rPr>
+        <w:t>个用户的个人标签，然后我们的首页面就会根据用户的标签推荐用户可能感兴趣的商品。</w:t>
+      </w:r>
+      <w:r>
+        <w:rPr>
+          <w:rFonts w:hint="eastAsia"/>
+        </w:rPr>
+        <w:t>用户注册成功之后我们使用刚才注册的账号进行了用户登录，和我们预想的一样，用户成功登录。</w:t>
+      </w:r>
+    </w:p>
+    <w:p>
+      <w:pPr>
+        <w:ind w:firstLineChars="200" w:firstLine="482"/>
+        <w:rPr>
+          <w:b/>
+        </w:rPr>
+      </w:pPr>
+      <w:r>
+        <w:rPr>
+          <w:rFonts w:hint="eastAsia"/>
+          <w:b/>
+        </w:rPr>
+        <w:t>首页商品展示测试</w:t>
+      </w:r>
+    </w:p>
+    <w:p>
+      <w:pPr>
+        <w:ind w:firstLineChars="200" w:firstLine="480"/>
+      </w:pPr>
+      <w:r>
+        <w:rPr>
+          <w:rFonts w:hint="eastAsia"/>
+        </w:rPr>
+        <w:t>简单的首页商品展示测试计划：</w:t>
+      </w:r>
+      <w:r>
+        <w:rPr>
+          <w:rFonts w:hint="eastAsia"/>
+        </w:rPr>
+        <w:t>本文将用户登录前</w:t>
+      </w:r>
+      <w:r>
+        <w:rPr>
+          <w:rFonts w:hint="eastAsia"/>
+        </w:rPr>
+        <w:t>和登录</w:t>
+      </w:r>
+      <w:r>
+        <w:rPr>
+          <w:rFonts w:hint="eastAsia"/>
+        </w:rPr>
+        <w:t>后</w:t>
+      </w:r>
+      <w:r>
+        <w:rPr>
+          <w:rFonts w:hint="eastAsia"/>
+        </w:rPr>
+        <w:t>以及浏览过一部分</w:t>
+      </w:r>
+      <w:r>
+        <w:rPr>
+          <w:rFonts w:hint="eastAsia"/>
+        </w:rPr>
+        <w:t>后得到</w:t>
+      </w:r>
+      <w:r>
+        <w:rPr>
+          <w:rFonts w:hint="eastAsia"/>
+        </w:rPr>
+        <w:t>首页进行对比，对比结果如图所示</w:t>
+      </w:r>
+      <w:r>
+        <w:rPr>
+          <w:rFonts w:hint="eastAsia"/>
+        </w:rPr>
+        <w:t>：从左往右以此为：登录前的首页面、</w:t>
+      </w:r>
+      <w:r>
+        <w:rPr>
+          <w:rFonts w:hint="eastAsia"/>
+        </w:rPr>
+        <w:t>注册后立刻登录之后的首页面，登录后浏览过商品后的首页面</w:t>
+      </w:r>
+      <w:r>
+        <w:rPr>
+          <w:rFonts w:hint="eastAsia"/>
+        </w:rPr>
+        <w:t>，由图可知：在用户登录之前首页面第一个商品展示模块为当月热销，而用户登入后，在当月热销商品模块之前增加了一个“猜你喜欢”商品展示模块，这个模块主要是根据</w:t>
+      </w:r>
+      <w:r>
+        <w:rPr>
+          <w:rFonts w:hint="eastAsia"/>
+        </w:rPr>
+        <w:t>用户注册时填的兴趣爱好和平时的浏览商品的习惯生产的。由图可知，用户</w:t>
+      </w:r>
+      <w:proofErr w:type="gramStart"/>
+      <w:r>
+        <w:rPr>
+          <w:rFonts w:hint="eastAsia"/>
+        </w:rPr>
+        <w:t>登录后猜你</w:t>
+      </w:r>
+      <w:proofErr w:type="gramEnd"/>
+      <w:r>
+        <w:rPr>
+          <w:rFonts w:hint="eastAsia"/>
+        </w:rPr>
+        <w:t>喜欢模块推荐的商品根据了用户注册时的填的兴趣爱好</w:t>
+      </w:r>
+      <w:r>
+        <w:rPr>
+          <w:rFonts w:hint="eastAsia"/>
+        </w:rPr>
+        <w:t>和浏览习惯</w:t>
+      </w:r>
+      <w:r>
+        <w:rPr>
+          <w:rFonts w:hint="eastAsia"/>
+        </w:rPr>
+        <w:t>推荐的，达到设计目的。</w:t>
+      </w:r>
+    </w:p>
+    <w:p>
+      <w:pPr>
+        <w:jc w:val="center"/>
+        <w:rPr>
+          <w:b/>
+        </w:rPr>
+      </w:pPr>
+      <w:r>
+        <w:rPr>
+          <w:b/>
           <w:noProof/>
         </w:rPr>
+        <w:lastRenderedPageBreak/>
         <w:drawing>
-          <wp:inline distT="0" distB="0" distL="0" distR="0">
-            <wp:extent cx="2451600" cy="4352400"/>
-            <wp:effectExtent l="0" t="0" r="6350" b="0"/>
-            <wp:docPr id="4" name="图片 4" descr="F:\Git\paper1\效果图\前端效果图\购物车.png"/>
+          <wp:inline distT="0" distB="0" distL="0" distR="0" wp14:anchorId="091656AB" wp14:editId="39079A97">
+            <wp:extent cx="2230120" cy="3356586"/>
+            <wp:effectExtent l="0" t="0" r="0" b="0"/>
+            <wp:docPr id="3" name="图片 3" descr="C:\Users\lenovo\Documents\CoCall4\18685@ts\capscrpic\2914f874c1374b0baa1a7b77763d7619.png"/>
             <wp:cNvGraphicFramePr>
               <a:graphicFrameLocks xmlns:a="http://schemas.openxmlformats.org/drawingml/2006/main" noChangeAspect="1"/>
             </wp:cNvGraphicFramePr>
@@ -3316,7 +3214,7 @@
               <a:graphicData uri="http://schemas.openxmlformats.org/drawingml/2006/picture">
                 <pic:pic xmlns:pic="http://schemas.openxmlformats.org/drawingml/2006/picture">
                   <pic:nvPicPr>
-                    <pic:cNvPr id="0" name="Picture 1" descr="F:\Git\paper1\效果图\前端效果图\购物车.png"/>
+                    <pic:cNvPr id="0" name="Picture 3" descr="C:\Users\lenovo\Documents\CoCall4\18685@ts\capscrpic\2914f874c1374b0baa1a7b77763d7619.png"/>
                     <pic:cNvPicPr>
                       <a:picLocks noChangeAspect="1" noChangeArrowheads="1"/>
                     </pic:cNvPicPr>
@@ -3337,7 +3235,7 @@
                   <pic:spPr bwMode="auto">
                     <a:xfrm>
                       <a:off x="0" y="0"/>
-                      <a:ext cx="2451600" cy="4352400"/>
+                      <a:ext cx="2285788" cy="3440372"/>
                     </a:xfrm>
                     <a:prstGeom prst="rect">
                       <a:avLst/>
@@ -3355,185 +3253,43 @@
       </w:r>
     </w:p>
     <w:p>
+      <w:r>
+        <w:rPr>
+          <w:rFonts w:hint="eastAsia"/>
+        </w:rPr>
+        <w:t>购物车模块测试</w:t>
+      </w:r>
+    </w:p>
+    <w:p>
+      <w:r>
+        <w:rPr>
+          <w:rFonts w:hint="eastAsia"/>
+        </w:rPr>
+        <w:t>购物车添加测试流程：点击商品中的购买，将商品加入购物车，点击中间的继续购买来继续加入商品，再点击删除或清空实现对应的功能，选好商品后如图</w:t>
+      </w:r>
+      <w:r>
+        <w:t>6-5</w:t>
+      </w:r>
+      <w:r>
+        <w:rPr>
+          <w:rFonts w:hint="eastAsia"/>
+        </w:rPr>
+        <w:t>各项功能可以方便使用，达到设计目的。</w:t>
+      </w:r>
+    </w:p>
+    <w:p>
       <w:pPr>
         <w:jc w:val="center"/>
       </w:pPr>
       <w:r>
         <w:rPr>
-          <w:rFonts w:hint="eastAsia"/>
-        </w:rPr>
-        <w:lastRenderedPageBreak/>
-        <w:t>购物车测试结果图</w:t>
-      </w:r>
-    </w:p>
-    <w:p>
-      <w:pPr>
-        <w:jc w:val="center"/>
-      </w:pPr>
-      <w:r>
-        <w:rPr>
-          <w:rFonts w:hint="eastAsia"/>
-        </w:rPr>
-        <w:t>购物车结账测试：点击结账后出现收货信息核对页，如果收货信息没有通过</w:t>
-      </w:r>
-    </w:p>
-    <w:p>
-      <w:r>
-        <w:rPr>
-          <w:rFonts w:hint="eastAsia"/>
-        </w:rPr>
-        <w:t>表单校验，就停留在收货信息输入页面，通过后继续前进就出现订单确认页，如图</w:t>
-      </w:r>
-      <w:r>
-        <w:t>6-6</w:t>
-      </w:r>
-      <w:r>
-        <w:rPr>
-          <w:rFonts w:hint="eastAsia"/>
-        </w:rPr>
-        <w:t>，达到设计目的。</w:t>
-      </w:r>
-    </w:p>
-    <w:p>
-      <w:pPr>
-        <w:ind w:firstLineChars="200" w:firstLine="480"/>
-      </w:pPr>
-      <w:r>
-        <w:rPr>
-          <w:rFonts w:hint="eastAsia"/>
-        </w:rPr>
-        <w:t>商品上架测试</w:t>
-      </w:r>
-      <w:r>
-        <w:rPr>
-          <w:rFonts w:hint="eastAsia"/>
-        </w:rPr>
-        <w:t>：</w:t>
-      </w:r>
-      <w:r>
-        <w:rPr>
-          <w:rFonts w:hint="eastAsia"/>
-        </w:rPr>
-        <w:t>商品</w:t>
-      </w:r>
-      <w:r>
-        <w:rPr>
-          <w:rFonts w:hint="eastAsia"/>
-        </w:rPr>
-        <w:t>发布</w:t>
-      </w:r>
-      <w:r>
-        <w:rPr>
-          <w:rFonts w:hint="eastAsia"/>
-        </w:rPr>
-        <w:t>模块一共分</w:t>
-      </w:r>
-      <w:r>
-        <w:rPr>
-          <w:rFonts w:hint="eastAsia"/>
-        </w:rPr>
-        <w:t>6</w:t>
-      </w:r>
-      <w:r>
-        <w:rPr>
-          <w:rFonts w:hint="eastAsia"/>
-        </w:rPr>
-        <w:t>个步骤，第一个步骤</w:t>
-      </w:r>
-      <w:r>
-        <w:rPr>
-          <w:rFonts w:hint="eastAsia"/>
-        </w:rPr>
-        <w:t>：商品的基础信息，这个步骤主要是</w:t>
-      </w:r>
-      <w:proofErr w:type="gramStart"/>
-      <w:r>
-        <w:rPr>
-          <w:rFonts w:hint="eastAsia"/>
-        </w:rPr>
-        <w:t>填商品</w:t>
-      </w:r>
-      <w:proofErr w:type="gramEnd"/>
-      <w:r>
-        <w:rPr>
-          <w:rFonts w:hint="eastAsia"/>
-        </w:rPr>
-        <w:t>的基础信息：商品编号、名称、价格、库存等；商品的</w:t>
-      </w:r>
-      <w:proofErr w:type="gramStart"/>
-      <w:r>
-        <w:rPr>
-          <w:rFonts w:hint="eastAsia"/>
-        </w:rPr>
-        <w:t>轮播图</w:t>
-      </w:r>
-      <w:proofErr w:type="gramEnd"/>
-      <w:r>
-        <w:rPr>
-          <w:rFonts w:hint="eastAsia"/>
-        </w:rPr>
-        <w:t>：添加的是可以切换的商品图片，最多可以添加</w:t>
-      </w:r>
-      <w:r>
-        <w:rPr>
-          <w:rFonts w:hint="eastAsia"/>
-        </w:rPr>
-        <w:t>6</w:t>
-      </w:r>
-      <w:r>
-        <w:rPr>
-          <w:rFonts w:hint="eastAsia"/>
-        </w:rPr>
-        <w:t>张图片。第三步：是商品的参数，这个步骤主要是配置商品规格中，商品参数的下拉框。</w:t>
-      </w:r>
-      <w:r>
-        <w:rPr>
-          <w:rFonts w:hint="eastAsia"/>
-        </w:rPr>
-        <w:t>第四步：是商品的规格，商品的规格主要是填写商品拥有的具体的种类。</w:t>
-      </w:r>
-      <w:r>
-        <w:rPr>
-          <w:rFonts w:hint="eastAsia"/>
-        </w:rPr>
-        <w:t>第五步：价格设置，这个步骤主要是设置第四步生产的具体的每种规格商品的集体价格。第六步：是上传一些商品的细节，最后点击完成商品就上</w:t>
-      </w:r>
-      <w:proofErr w:type="gramStart"/>
-      <w:r>
-        <w:rPr>
-          <w:rFonts w:hint="eastAsia"/>
-        </w:rPr>
-        <w:t>传成功</w:t>
-      </w:r>
-      <w:proofErr w:type="gramEnd"/>
-      <w:r>
-        <w:rPr>
-          <w:rFonts w:hint="eastAsia"/>
-        </w:rPr>
-        <w:t>了，由图可知商品管理模块中已经有了刚才上传的商品，证明测试成功。</w:t>
-      </w:r>
-    </w:p>
-    <w:p>
-      <w:r>
-        <w:rPr>
-          <w:rFonts w:ascii="Times New Roman" w:eastAsia="Times New Roman" w:hAnsi="Times New Roman" w:cs="Times New Roman"/>
           <w:noProof/>
-          <w:snapToGrid w:val="0"/>
-          <w:color w:val="000000"/>
-          <w:w w:val="0"/>
-          <w:kern w:val="0"/>
-          <w:sz w:val="0"/>
-          <w:szCs w:val="0"/>
-          <w:u w:color="000000"/>
-          <w:bdr w:val="none" w:sz="0" w:space="0" w:color="000000"/>
-          <w:shd w:val="clear" w:color="000000" w:fill="000000"/>
-          <w:lang w:val="x-none" w:eastAsia="x-none" w:bidi="x-none"/>
         </w:rPr>
         <w:drawing>
           <wp:inline distT="0" distB="0" distL="0" distR="0">
-            <wp:extent cx="5091379" cy="2676947"/>
-            <wp:effectExtent l="0" t="0" r="0" b="9525"/>
-            <wp:docPr id="7" name="图片 7" descr="F:\Git\paper1\效果图\后端效果图\商品管理1.png"/>
+            <wp:extent cx="2449134" cy="4257446"/>
+            <wp:effectExtent l="0" t="0" r="8890" b="0"/>
+            <wp:docPr id="4" name="图片 4" descr="F:\Git\paper1\效果图\前端效果图\购物车.png"/>
             <wp:cNvGraphicFramePr>
               <a:graphicFrameLocks xmlns:a="http://schemas.openxmlformats.org/drawingml/2006/main" noChangeAspect="1"/>
             </wp:cNvGraphicFramePr>
@@ -3541,7 +3297,7 @@
               <a:graphicData uri="http://schemas.openxmlformats.org/drawingml/2006/picture">
                 <pic:pic xmlns:pic="http://schemas.openxmlformats.org/drawingml/2006/picture">
                   <pic:nvPicPr>
-                    <pic:cNvPr id="0" name="Picture 4" descr="F:\Git\paper1\效果图\后端效果图\商品管理1.png"/>
+                    <pic:cNvPr id="0" name="Picture 1" descr="F:\Git\paper1\效果图\前端效果图\购物车.png"/>
                     <pic:cNvPicPr>
                       <a:picLocks noChangeAspect="1" noChangeArrowheads="1"/>
                     </pic:cNvPicPr>
@@ -3562,7 +3318,7 @@
                   <pic:spPr bwMode="auto">
                     <a:xfrm>
                       <a:off x="0" y="0"/>
-                      <a:ext cx="5206299" cy="2737370"/>
+                      <a:ext cx="2555968" cy="4443161"/>
                     </a:xfrm>
                     <a:prstGeom prst="rect">
                       <a:avLst/>
@@ -3578,7 +3334,315 @@
           </wp:inline>
         </w:drawing>
       </w:r>
-      <w:r>
+    </w:p>
+    <w:p>
+      <w:pPr>
+        <w:jc w:val="center"/>
+      </w:pPr>
+      <w:r>
+        <w:rPr>
+          <w:rFonts w:hint="eastAsia"/>
+        </w:rPr>
+        <w:t>购物车测试结果图</w:t>
+      </w:r>
+    </w:p>
+    <w:p>
+      <w:pPr>
+        <w:jc w:val="center"/>
+      </w:pPr>
+      <w:r>
+        <w:rPr>
+          <w:rFonts w:hint="eastAsia"/>
+        </w:rPr>
+        <w:lastRenderedPageBreak/>
+        <w:t>购物车结账测试：点击结账后出现收货信息核对页，如果收货信息没有通过</w:t>
+      </w:r>
+    </w:p>
+    <w:p>
+      <w:r>
+        <w:rPr>
+          <w:rFonts w:hint="eastAsia"/>
+        </w:rPr>
+        <w:t>表单校验，就停留在收货信息输入页面，通过后继续前进就出现订单确认页，如图</w:t>
+      </w:r>
+      <w:r>
+        <w:t>6-6</w:t>
+      </w:r>
+      <w:r>
+        <w:rPr>
+          <w:rFonts w:hint="eastAsia"/>
+        </w:rPr>
+        <w:t>，达到设计目的。</w:t>
+      </w:r>
+    </w:p>
+    <w:p>
+      <w:pPr>
+        <w:ind w:firstLineChars="50" w:firstLine="120"/>
+        <w:rPr>
+          <w:b/>
+        </w:rPr>
+      </w:pPr>
+      <w:r>
+        <w:rPr>
+          <w:rFonts w:hint="eastAsia"/>
+          <w:b/>
+        </w:rPr>
+        <w:t>后台管理模块的测试</w:t>
+      </w:r>
+    </w:p>
+    <w:p>
+      <w:pPr>
+        <w:ind w:firstLineChars="200" w:firstLine="480"/>
+        <w:rPr>
+          <w:rFonts w:hint="eastAsia"/>
+        </w:rPr>
+      </w:pPr>
+      <w:r>
+        <w:rPr>
+          <w:rFonts w:hint="eastAsia"/>
+        </w:rPr>
+        <w:t>图</w:t>
+      </w:r>
+      <w:r>
+        <w:rPr>
+          <w:rFonts w:hint="eastAsia"/>
+        </w:rPr>
+        <w:t>5</w:t>
+      </w:r>
+      <w:r>
+        <w:t>-3</w:t>
+      </w:r>
+      <w:r>
+        <w:rPr>
+          <w:rFonts w:hint="eastAsia"/>
+        </w:rPr>
+        <w:t>左侧</w:t>
+      </w:r>
+      <w:r>
+        <w:rPr>
+          <w:rFonts w:hint="eastAsia"/>
+        </w:rPr>
+        <w:t>为基本的管理功能，按各个模块组织在一起，点击其中的功能可在中间进入其相应的页面中</w:t>
+      </w:r>
+      <w:r>
+        <w:rPr>
+          <w:rFonts w:hint="eastAsia"/>
+        </w:rPr>
+        <w:t>。</w:t>
+      </w:r>
+    </w:p>
+    <w:p>
+      <w:pPr>
+        <w:ind w:firstLineChars="200" w:firstLine="480"/>
+        <w:rPr>
+          <w:rFonts w:hint="eastAsia"/>
+        </w:rPr>
+      </w:pPr>
+      <w:r>
+        <w:rPr>
+          <w:rFonts w:hint="eastAsia"/>
+        </w:rPr>
+        <w:t>商品上架测试</w:t>
+      </w:r>
+      <w:r>
+        <w:rPr>
+          <w:rFonts w:hint="eastAsia"/>
+        </w:rPr>
+        <w:t>：</w:t>
+      </w:r>
+      <w:r>
+        <w:rPr>
+          <w:rFonts w:hint="eastAsia"/>
+        </w:rPr>
+        <w:t>商品</w:t>
+      </w:r>
+      <w:r>
+        <w:rPr>
+          <w:rFonts w:hint="eastAsia"/>
+        </w:rPr>
+        <w:t>发布</w:t>
+      </w:r>
+      <w:r>
+        <w:rPr>
+          <w:rFonts w:hint="eastAsia"/>
+        </w:rPr>
+        <w:t>模块一共分</w:t>
+      </w:r>
+      <w:r>
+        <w:rPr>
+          <w:rFonts w:hint="eastAsia"/>
+        </w:rPr>
+        <w:t>6</w:t>
+      </w:r>
+      <w:r>
+        <w:rPr>
+          <w:rFonts w:hint="eastAsia"/>
+        </w:rPr>
+        <w:t>个步骤，第一个步骤</w:t>
+      </w:r>
+      <w:r>
+        <w:rPr>
+          <w:rFonts w:hint="eastAsia"/>
+        </w:rPr>
+        <w:t>：商品的基础信息，这个步骤主要是</w:t>
+      </w:r>
+      <w:proofErr w:type="gramStart"/>
+      <w:r>
+        <w:rPr>
+          <w:rFonts w:hint="eastAsia"/>
+        </w:rPr>
+        <w:t>填商品</w:t>
+      </w:r>
+      <w:proofErr w:type="gramEnd"/>
+      <w:r>
+        <w:rPr>
+          <w:rFonts w:hint="eastAsia"/>
+        </w:rPr>
+        <w:t>的基础信息：商品编号、名称、价格、库存等</w:t>
+      </w:r>
+      <w:r>
+        <w:rPr>
+          <w:rFonts w:hint="eastAsia"/>
+        </w:rPr>
+        <w:t>，在这里“商品分类”提供了一级分类和二级分类显示，</w:t>
+      </w:r>
+      <w:r>
+        <w:rPr>
+          <w:rFonts w:hint="eastAsia"/>
+        </w:rPr>
+        <w:t>可以方便商家对商品进行归类。</w:t>
+      </w:r>
+    </w:p>
+    <w:p>
+      <w:r>
+        <w:rPr>
+          <w:rFonts w:hint="eastAsia"/>
+        </w:rPr>
+        <w:t>商品的</w:t>
+      </w:r>
+      <w:proofErr w:type="gramStart"/>
+      <w:r>
+        <w:rPr>
+          <w:rFonts w:hint="eastAsia"/>
+        </w:rPr>
+        <w:t>轮播图</w:t>
+      </w:r>
+      <w:proofErr w:type="gramEnd"/>
+      <w:r>
+        <w:rPr>
+          <w:rFonts w:hint="eastAsia"/>
+        </w:rPr>
+        <w:t>：添加的是可以切换的商品图片，最多可以添加</w:t>
+      </w:r>
+      <w:r>
+        <w:rPr>
+          <w:rFonts w:hint="eastAsia"/>
+        </w:rPr>
+        <w:t>6</w:t>
+      </w:r>
+      <w:r>
+        <w:rPr>
+          <w:rFonts w:hint="eastAsia"/>
+        </w:rPr>
+        <w:t>张图片。第三步：是商品的参数，这个步骤主要是配置商品规格</w:t>
+      </w:r>
+      <w:r>
+        <w:rPr>
+          <w:rFonts w:hint="eastAsia"/>
+        </w:rPr>
+        <w:t>中</w:t>
+      </w:r>
+      <w:r>
+        <w:rPr>
+          <w:rFonts w:hint="eastAsia"/>
+        </w:rPr>
+        <w:t>商品参数的下拉框</w:t>
+      </w:r>
+      <w:r>
+        <w:rPr>
+          <w:rFonts w:hint="eastAsia"/>
+        </w:rPr>
+        <w:t>，通过键</w:t>
+      </w:r>
+      <w:proofErr w:type="gramStart"/>
+      <w:r>
+        <w:rPr>
+          <w:rFonts w:hint="eastAsia"/>
+        </w:rPr>
+        <w:t>值对方式</w:t>
+      </w:r>
+      <w:proofErr w:type="gramEnd"/>
+      <w:r>
+        <w:rPr>
+          <w:rFonts w:hint="eastAsia"/>
+        </w:rPr>
+        <w:t>配置，而且提供编辑和删除功能</w:t>
+      </w:r>
+      <w:r>
+        <w:rPr>
+          <w:rFonts w:hint="eastAsia"/>
+        </w:rPr>
+        <w:t>。</w:t>
+      </w:r>
+      <w:r>
+        <w:rPr>
+          <w:rFonts w:hint="eastAsia"/>
+        </w:rPr>
+        <w:t>第四步：是商品的规格，商品的规格主要是填写商品拥有的具体的种类</w:t>
+      </w:r>
+      <w:r>
+        <w:rPr>
+          <w:rFonts w:hint="eastAsia"/>
+        </w:rPr>
+        <w:t>，具体生成方式：用户根据商品的实际情况，通过第三步生成的属性下拉框来得到具体的商品规格</w:t>
+      </w:r>
+      <w:r>
+        <w:rPr>
+          <w:rFonts w:hint="eastAsia"/>
+        </w:rPr>
+        <w:t>。</w:t>
+      </w:r>
+      <w:r>
+        <w:rPr>
+          <w:rFonts w:hint="eastAsia"/>
+        </w:rPr>
+        <w:t>第五步：价格设置，这个步骤主要是设置第四步生</w:t>
+      </w:r>
+      <w:r>
+        <w:rPr>
+          <w:rFonts w:hint="eastAsia"/>
+        </w:rPr>
+        <w:t>成</w:t>
+      </w:r>
+      <w:r>
+        <w:rPr>
+          <w:rFonts w:hint="eastAsia"/>
+        </w:rPr>
+        <w:t>的具体的每种规格商品的集体价格。第六步：是上传一些商品的细节，最后点击完成商品就上</w:t>
+      </w:r>
+      <w:proofErr w:type="gramStart"/>
+      <w:r>
+        <w:rPr>
+          <w:rFonts w:hint="eastAsia"/>
+        </w:rPr>
+        <w:t>传成功</w:t>
+      </w:r>
+      <w:proofErr w:type="gramEnd"/>
+      <w:r>
+        <w:rPr>
+          <w:rFonts w:hint="eastAsia"/>
+        </w:rPr>
+        <w:t>了</w:t>
+      </w:r>
+      <w:r>
+        <w:rPr>
+          <w:rFonts w:hint="eastAsia"/>
+        </w:rPr>
+        <w:t>.</w:t>
+      </w:r>
+    </w:p>
+    <w:p>
+      <w:pPr>
         <w:rPr>
           <w:rFonts w:ascii="Times New Roman" w:eastAsia="Times New Roman" w:hAnsi="Times New Roman" w:cs="Times New Roman"/>
           <w:snapToGrid w:val="0"/>
@@ -3592,6 +3656,85 @@
           <w:shd w:val="clear" w:color="000000" w:fill="000000"/>
           <w:lang w:val="x-none" w:eastAsia="x-none" w:bidi="x-none"/>
         </w:rPr>
+      </w:pPr>
+      <w:r>
+        <w:rPr>
+          <w:rFonts w:ascii="Times New Roman" w:eastAsia="Times New Roman" w:hAnsi="Times New Roman" w:cs="Times New Roman"/>
+          <w:noProof/>
+          <w:snapToGrid w:val="0"/>
+          <w:color w:val="000000"/>
+          <w:w w:val="0"/>
+          <w:kern w:val="0"/>
+          <w:sz w:val="0"/>
+          <w:szCs w:val="0"/>
+          <w:u w:color="000000"/>
+          <w:bdr w:val="none" w:sz="0" w:space="0" w:color="000000"/>
+          <w:shd w:val="clear" w:color="000000" w:fill="000000"/>
+          <w:lang w:val="x-none" w:eastAsia="x-none" w:bidi="x-none"/>
+        </w:rPr>
+        <w:drawing>
+          <wp:inline distT="0" distB="0" distL="0" distR="0">
+            <wp:extent cx="5515661" cy="3152594"/>
+            <wp:effectExtent l="0" t="0" r="0" b="0"/>
+            <wp:docPr id="7" name="图片 7" descr="F:\Git\paper1\效果图\后端效果图\商品管理1.png"/>
+            <wp:cNvGraphicFramePr>
+              <a:graphicFrameLocks xmlns:a="http://schemas.openxmlformats.org/drawingml/2006/main" noChangeAspect="1"/>
+            </wp:cNvGraphicFramePr>
+            <a:graphic xmlns:a="http://schemas.openxmlformats.org/drawingml/2006/main">
+              <a:graphicData uri="http://schemas.openxmlformats.org/drawingml/2006/picture">
+                <pic:pic xmlns:pic="http://schemas.openxmlformats.org/drawingml/2006/picture">
+                  <pic:nvPicPr>
+                    <pic:cNvPr id="0" name="Picture 4" descr="F:\Git\paper1\效果图\后端效果图\商品管理1.png"/>
+                    <pic:cNvPicPr>
+                      <a:picLocks noChangeAspect="1" noChangeArrowheads="1"/>
+                    </pic:cNvPicPr>
+                  </pic:nvPicPr>
+                  <pic:blipFill>
+                    <a:blip r:embed="rId13" cstate="print">
+                      <a:extLst>
+                        <a:ext uri="{28A0092B-C50C-407E-A947-70E740481C1C}">
+                          <a14:useLocalDpi xmlns:a14="http://schemas.microsoft.com/office/drawing/2010/main" val="0"/>
+                        </a:ext>
+                      </a:extLst>
+                    </a:blip>
+                    <a:srcRect/>
+                    <a:stretch>
+                      <a:fillRect/>
+                    </a:stretch>
+                  </pic:blipFill>
+                  <pic:spPr bwMode="auto">
+                    <a:xfrm>
+                      <a:off x="0" y="0"/>
+                      <a:ext cx="5662749" cy="3236665"/>
+                    </a:xfrm>
+                    <a:prstGeom prst="rect">
+                      <a:avLst/>
+                    </a:prstGeom>
+                    <a:noFill/>
+                    <a:ln>
+                      <a:noFill/>
+                    </a:ln>
+                  </pic:spPr>
+                </pic:pic>
+              </a:graphicData>
+            </a:graphic>
+          </wp:inline>
+        </w:drawing>
+      </w:r>
+      <w:r>
+        <w:rPr>
+          <w:rFonts w:ascii="Times New Roman" w:eastAsia="Times New Roman" w:hAnsi="Times New Roman" w:cs="Times New Roman"/>
+          <w:snapToGrid w:val="0"/>
+          <w:color w:val="000000"/>
+          <w:w w:val="0"/>
+          <w:kern w:val="0"/>
+          <w:sz w:val="0"/>
+          <w:szCs w:val="0"/>
+          <w:u w:color="000000"/>
+          <w:bdr w:val="none" w:sz="0" w:space="0" w:color="000000"/>
+          <w:shd w:val="clear" w:color="000000" w:fill="000000"/>
+          <w:lang w:val="x-none" w:eastAsia="x-none" w:bidi="x-none"/>
+        </w:rPr>
         <w:t xml:space="preserve"> </w:t>
       </w:r>
     </w:p>
@@ -3599,9 +3742,131 @@
       <w:pPr>
         <w:jc w:val="center"/>
         <w:rPr>
-          <w:b/>
-        </w:rPr>
-      </w:pPr>
+          <w:rFonts w:hint="eastAsia"/>
+          <w:b/>
+        </w:rPr>
+      </w:pPr>
+      <w:r>
+        <w:rPr>
+          <w:rFonts w:hint="eastAsia"/>
+          <w:b/>
+        </w:rPr>
+        <w:t>商品发布模块</w:t>
+      </w:r>
+    </w:p>
+    <w:p>
+      <w:pPr>
+        <w:ind w:firstLineChars="200" w:firstLine="480"/>
+        <w:rPr>
+          <w:rFonts w:hint="eastAsia"/>
+        </w:rPr>
+      </w:pPr>
+      <w:r>
+        <w:rPr>
+          <w:rFonts w:hint="eastAsia"/>
+        </w:rPr>
+        <w:t>下</w:t>
+      </w:r>
+      <w:r>
+        <w:rPr>
+          <w:rFonts w:hint="eastAsia"/>
+        </w:rPr>
+        <w:t>图</w:t>
+      </w:r>
+      <w:r>
+        <w:rPr>
+          <w:rFonts w:hint="eastAsia"/>
+        </w:rPr>
+        <w:t>5</w:t>
+      </w:r>
+      <w:r>
+        <w:t>-3</w:t>
+      </w:r>
+      <w:r>
+        <w:rPr>
+          <w:rFonts w:hint="eastAsia"/>
+        </w:rPr>
+        <w:t>商品列表中的最上面显示的商品就是刚才我们添加的商品，由此可知，添加商品的测试成功。</w:t>
+      </w:r>
+      <w:r>
+        <w:rPr>
+          <w:rFonts w:hint="eastAsia"/>
+        </w:rPr>
+        <w:t>图</w:t>
+      </w:r>
+      <w:r>
+        <w:rPr>
+          <w:rFonts w:hint="eastAsia"/>
+        </w:rPr>
+        <w:t>5</w:t>
+      </w:r>
+      <w:r>
+        <w:t>-3</w:t>
+      </w:r>
+      <w:r>
+        <w:rPr>
+          <w:rFonts w:hint="eastAsia"/>
+        </w:rPr>
+        <w:t>界面中，</w:t>
+      </w:r>
+      <w:r>
+        <w:rPr>
+          <w:rFonts w:hint="eastAsia"/>
+        </w:rPr>
+        <w:t>列表显示了当前已经添加的所有产品，其中包括</w:t>
+      </w:r>
+      <w:r>
+        <w:rPr>
+          <w:rFonts w:hint="eastAsia"/>
+        </w:rPr>
+        <w:t>商品</w:t>
+      </w:r>
+      <w:r>
+        <w:rPr>
+          <w:rFonts w:hint="eastAsia"/>
+        </w:rPr>
+        <w:t>的编号、名称、所属类别、</w:t>
+      </w:r>
+      <w:proofErr w:type="gramStart"/>
+      <w:r>
+        <w:rPr>
+          <w:rFonts w:hint="eastAsia"/>
+        </w:rPr>
+        <w:t>缩略图</w:t>
+      </w:r>
+      <w:proofErr w:type="gramEnd"/>
+      <w:r>
+        <w:rPr>
+          <w:rFonts w:hint="eastAsia"/>
+        </w:rPr>
+        <w:t>等各项基本信息，在每项产品的前面提供了操作复选框，用于批量选择产品进行相应的操作，目前仅删除功能支持批量操作。</w:t>
+      </w:r>
+      <w:r>
+        <w:rPr>
+          <w:rFonts w:hint="eastAsia"/>
+        </w:rPr>
+        <w:t>同时每项产品的后面提供了下架操作，可以给暂时不需要的商品使用下</w:t>
+      </w:r>
+      <w:proofErr w:type="gramStart"/>
+      <w:r>
+        <w:rPr>
+          <w:rFonts w:hint="eastAsia"/>
+        </w:rPr>
+        <w:t>架操作</w:t>
+      </w:r>
+      <w:proofErr w:type="gramEnd"/>
+      <w:r>
+        <w:rPr>
+          <w:rFonts w:hint="eastAsia"/>
+        </w:rPr>
+        <w:t>而不是删除，这样以后这个商品需要再次上架时，只需要在已下架的模块点击上架就可以了，而不需要重新添加商品。</w:t>
+      </w:r>
+      <w:r>
+        <w:rPr>
+          <w:rFonts w:hint="eastAsia"/>
+        </w:rPr>
+        <w:t>为了在大量商品中能够快速、准确的定位到我们需要编辑的商品，我们在商品列表模块提供了筛选功能，商品筛选功能分为：粗粒度的筛选：商品分类和细粒度的筛选：商品名称和商品编号。</w:t>
+      </w:r>
     </w:p>
     <w:p>
       <w:pPr>
@@ -3613,6 +3878,7 @@
         <w:rPr>
           <w:noProof/>
         </w:rPr>
+        <w:lastRenderedPageBreak/>
         <w:drawing>
           <wp:inline distT="0" distB="0" distL="0" distR="0">
             <wp:extent cx="5237683" cy="2801620"/>
@@ -3631,7 +3897,7 @@
                     </pic:cNvPicPr>
                   </pic:nvPicPr>
                   <pic:blipFill>
-                    <a:blip r:embed="rId13" cstate="print">
+                    <a:blip r:embed="rId14" cstate="print">
                       <a:extLst>
                         <a:ext uri="{28A0092B-C50C-407E-A947-70E740481C1C}">
                           <a14:useLocalDpi xmlns:a14="http://schemas.microsoft.com/office/drawing/2010/main" val="0"/>
@@ -3665,6 +3931,218 @@
     </w:p>
     <w:p>
       <w:pPr>
+        <w:ind w:firstLineChars="850" w:firstLine="2048"/>
+        <w:rPr>
+          <w:rFonts w:hint="eastAsia"/>
+          <w:b/>
+        </w:rPr>
+      </w:pPr>
+      <w:r>
+        <w:rPr>
+          <w:rFonts w:hint="eastAsia"/>
+          <w:b/>
+        </w:rPr>
+        <w:t>商城系统产品列表显示界面演示图</w:t>
+      </w:r>
+    </w:p>
+    <w:p>
+      <w:pPr>
+        <w:rPr>
+          <w:b/>
+        </w:rPr>
+      </w:pPr>
+      <w:r>
+        <w:rPr>
+          <w:rFonts w:hint="eastAsia"/>
+          <w:b/>
+        </w:rPr>
+        <w:t>店铺审核功能测试</w:t>
+      </w:r>
+    </w:p>
+    <w:p>
+      <w:pPr>
+        <w:ind w:firstLineChars="200" w:firstLine="480"/>
+        <w:rPr>
+          <w:rFonts w:hint="eastAsia"/>
+          <w:b/>
+        </w:rPr>
+      </w:pPr>
+      <w:r>
+        <w:rPr>
+          <w:rFonts w:hint="eastAsia"/>
+        </w:rPr>
+        <w:t>本系统提供了店铺入驻功能，所以本系统的超级管理员拥有店铺审核权限，</w:t>
+      </w:r>
+      <w:r>
+        <w:rPr>
+          <w:rFonts w:hint="eastAsia"/>
+        </w:rPr>
+        <w:t>所有的店铺的审核都是人工审核，</w:t>
+      </w:r>
+      <w:r>
+        <w:rPr>
+          <w:rFonts w:hint="eastAsia"/>
+        </w:rPr>
+        <w:t>如下图</w:t>
+      </w:r>
+      <w:r>
+        <w:rPr>
+          <w:rFonts w:hint="eastAsia"/>
+        </w:rPr>
+        <w:t>5</w:t>
+      </w:r>
+      <w:r>
+        <w:t>-22</w:t>
+      </w:r>
+      <w:r>
+        <w:rPr>
+          <w:rFonts w:hint="eastAsia"/>
+        </w:rPr>
+        <w:t>，店铺审核界面分为三个方面的审核：第一，基本信息：主要为店铺的一些基本信息，如店铺的编号，店铺的名称，店铺的位置以及店铺的</w:t>
+      </w:r>
+      <w:r>
+        <w:rPr>
+          <w:rFonts w:hint="eastAsia"/>
+        </w:rPr>
+        <w:t>logo</w:t>
+      </w:r>
+      <w:r>
+        <w:rPr>
+          <w:rFonts w:hint="eastAsia"/>
+        </w:rPr>
+        <w:t>等；第二，店主信息：主要为店铺的经营者的基本信息，包括：姓名、性别、年龄、手机号，籍贯、住址、以及身份证号等。第三，附件材料：主要是上传一些店铺及店主的相关材料，如店主身份证、店铺营业执照等。如果这些方面的信息都符合要求，则点击审核通过，店铺入驻成功，反之则点击不通过，则店铺入驻失败。</w:t>
+      </w:r>
+    </w:p>
+    <w:p>
+      <w:pPr>
+        <w:rPr>
+          <w:rFonts w:hint="eastAsia"/>
+          <w:b/>
+        </w:rPr>
+      </w:pPr>
+      <w:bookmarkStart w:id="0" w:name="_GoBack"/>
+      <w:r>
+        <w:rPr>
+          <w:b/>
+          <w:noProof/>
+        </w:rPr>
+        <w:drawing>
+          <wp:inline distT="0" distB="0" distL="0" distR="0" wp14:anchorId="064FC63D" wp14:editId="3D74BA8C">
+            <wp:extent cx="5273954" cy="3255264"/>
+            <wp:effectExtent l="0" t="0" r="3175" b="2540"/>
+            <wp:docPr id="10" name="图片 10" descr="F:\Git\paper1\效果图\后端效果图\店铺管理1.png"/>
+            <wp:cNvGraphicFramePr>
+              <a:graphicFrameLocks xmlns:a="http://schemas.openxmlformats.org/drawingml/2006/main" noChangeAspect="1"/>
+            </wp:cNvGraphicFramePr>
+            <a:graphic xmlns:a="http://schemas.openxmlformats.org/drawingml/2006/main">
+              <a:graphicData uri="http://schemas.openxmlformats.org/drawingml/2006/picture">
+                <pic:pic xmlns:pic="http://schemas.openxmlformats.org/drawingml/2006/picture">
+                  <pic:nvPicPr>
+                    <pic:cNvPr id="0" name="Picture 2" descr="F:\Git\paper1\效果图\后端效果图\店铺管理1.png"/>
+                    <pic:cNvPicPr>
+                      <a:picLocks noChangeAspect="1" noChangeArrowheads="1"/>
+                    </pic:cNvPicPr>
+                  </pic:nvPicPr>
+                  <pic:blipFill>
+                    <a:blip r:embed="rId15" cstate="print">
+                      <a:extLst>
+                        <a:ext uri="{28A0092B-C50C-407E-A947-70E740481C1C}">
+                          <a14:useLocalDpi xmlns:a14="http://schemas.microsoft.com/office/drawing/2010/main" val="0"/>
+                        </a:ext>
+                      </a:extLst>
+                    </a:blip>
+                    <a:srcRect/>
+                    <a:stretch>
+                      <a:fillRect/>
+                    </a:stretch>
+                  </pic:blipFill>
+                  <pic:spPr bwMode="auto">
+                    <a:xfrm>
+                      <a:off x="0" y="0"/>
+                      <a:ext cx="5279489" cy="3258680"/>
+                    </a:xfrm>
+                    <a:prstGeom prst="rect">
+                      <a:avLst/>
+                    </a:prstGeom>
+                    <a:noFill/>
+                    <a:ln>
+                      <a:noFill/>
+                    </a:ln>
+                  </pic:spPr>
+                </pic:pic>
+              </a:graphicData>
+            </a:graphic>
+          </wp:inline>
+        </w:drawing>
+      </w:r>
+      <w:bookmarkEnd w:id="0"/>
+    </w:p>
+    <w:p>
+      <w:pPr>
+        <w:jc w:val="center"/>
+        <w:rPr>
+          <w:b/>
+        </w:rPr>
+      </w:pPr>
+      <w:r>
+        <w:rPr>
+          <w:rFonts w:hint="eastAsia"/>
+          <w:b/>
+        </w:rPr>
+        <w:t xml:space="preserve"> </w:t>
+      </w:r>
+      <w:r>
+        <w:rPr>
+          <w:b/>
+        </w:rPr>
+        <w:t xml:space="preserve">       </w:t>
+      </w:r>
+      <w:r>
+        <w:rPr>
+          <w:rFonts w:hint="eastAsia"/>
+          <w:b/>
+        </w:rPr>
+        <w:t>图</w:t>
+      </w:r>
+      <w:r>
+        <w:rPr>
+          <w:rFonts w:hint="eastAsia"/>
+          <w:b/>
+        </w:rPr>
+        <w:t>5</w:t>
+      </w:r>
+      <w:r>
+        <w:rPr>
+          <w:b/>
+        </w:rPr>
+        <w:t>-22</w:t>
+      </w:r>
+      <w:r>
+        <w:rPr>
+          <w:rFonts w:hint="eastAsia"/>
+          <w:b/>
+        </w:rPr>
+        <w:t>店铺审核模块图</w:t>
+      </w:r>
+    </w:p>
+    <w:p>
+      <w:pPr>
+        <w:jc w:val="center"/>
+        <w:rPr>
+          <w:rFonts w:hint="eastAsia"/>
+          <w:b/>
+        </w:rPr>
+      </w:pPr>
+    </w:p>
+    <w:p>
+      <w:pPr>
+        <w:rPr>
+          <w:b/>
+        </w:rPr>
+      </w:pPr>
+    </w:p>
+    <w:p>
+      <w:pPr>
         <w:rPr>
           <w:b/>
         </w:rPr>
@@ -3685,14 +4163,7 @@
         <w:rPr>
           <w:rFonts w:hint="eastAsia"/>
         </w:rPr>
-        <w:t>本章主要对电子商城的各项功能模块进行了试用测试，首先提出测试计划，</w:t>
-      </w:r>
-      <w:r>
-        <w:rPr>
-          <w:rFonts w:hint="eastAsia"/>
-        </w:rPr>
-        <w:lastRenderedPageBreak/>
-        <w:t>接着对各项功能及系统性能进行了测试并成功通过，大大减少了客户试用中出错概率。</w:t>
+        <w:t>本章主要对电子商城的各项功能模块进行了试用测试，首先提出测试计划，接着对各项功能及系统性能进行了测试并成功通过，大大减少了客户试用中出错概率。</w:t>
       </w:r>
     </w:p>
     <w:p>
@@ -3701,12 +4172,25 @@
       </w:pPr>
     </w:p>
     <w:p>
-      <w:r>
-        <w:rPr>
-          <w:rFonts w:hint="eastAsia"/>
+      <w:pPr>
+        <w:rPr>
+          <w:b/>
+        </w:rPr>
+      </w:pPr>
+      <w:r>
+        <w:rPr>
+          <w:rFonts w:hint="eastAsia"/>
+          <w:b/>
         </w:rPr>
         <w:t>第六章：总结与展望。</w:t>
       </w:r>
+    </w:p>
+    <w:p>
+      <w:pPr>
+        <w:rPr>
+          <w:b/>
+        </w:rPr>
+      </w:pPr>
     </w:p>
     <w:p>
       <w:pPr>
@@ -4261,7 +4745,6 @@
   <w:style w:type="character" w:default="1" w:styleId="a2">
     <w:name w:val="Default Paragraph Font"/>
     <w:uiPriority w:val="1"/>
-    <w:semiHidden/>
     <w:unhideWhenUsed/>
   </w:style>
   <w:style w:type="table" w:default="1" w:styleId="a3">

--- a/论文结构-王万耀 .docx
+++ b/论文结构-王万耀 .docx
@@ -1405,6 +1405,102 @@
       </w:r>
     </w:p>
     <w:p>
+      <w:pPr>
+        <w:pStyle w:val="ab"/>
+        <w:numPr>
+          <w:ilvl w:val="0"/>
+          <w:numId w:val="2"/>
+        </w:numPr>
+        <w:ind w:firstLine="480"/>
+      </w:pPr>
+      <w:r>
+        <w:rPr>
+          <w:rFonts w:hint="eastAsia"/>
+        </w:rPr>
+        <w:t>，</w:t>
+      </w:r>
+      <w:r>
+        <w:rPr>
+          <w:rFonts w:hint="eastAsia"/>
+        </w:rPr>
+        <w:t>需求分析。</w:t>
+      </w:r>
+      <w:r>
+        <w:rPr>
+          <w:rFonts w:hint="eastAsia"/>
+        </w:rPr>
+        <w:t>首先对系统的业务需求和总体目标进行了介绍，然后通过对总体目标的分析研究，将整个系统的需求分为了功能性需求和非功能性需求。功能性需求分别从</w:t>
+      </w:r>
+      <w:proofErr w:type="gramStart"/>
+      <w:r>
+        <w:rPr>
+          <w:rFonts w:hint="eastAsia"/>
+        </w:rPr>
+        <w:t>微信端</w:t>
+      </w:r>
+      <w:proofErr w:type="gramEnd"/>
+      <w:r>
+        <w:rPr>
+          <w:rFonts w:hint="eastAsia"/>
+        </w:rPr>
+        <w:t>买家系统和后台管理员系统分别进行介绍，非功能性需求主要是从系统的稳定性，系统的安全性、系统的访问速度等方面进行了介绍。</w:t>
+      </w:r>
+    </w:p>
+    <w:p>
+      <w:pPr>
+        <w:pStyle w:val="ab"/>
+        <w:numPr>
+          <w:ilvl w:val="0"/>
+          <w:numId w:val="2"/>
+        </w:numPr>
+        <w:ind w:firstLine="480"/>
+      </w:pPr>
+      <w:r>
+        <w:rPr>
+          <w:rFonts w:hint="eastAsia"/>
+        </w:rPr>
+        <w:t>，系统设计，主要是从系统的</w:t>
+      </w:r>
+      <w:r>
+        <w:rPr>
+          <w:rFonts w:hint="eastAsia"/>
+        </w:rPr>
+        <w:t>总体设计、系统的数据库设计和系统的详细设计</w:t>
+      </w:r>
+      <w:proofErr w:type="gramStart"/>
+      <w:r>
+        <w:rPr>
+          <w:rFonts w:hint="eastAsia"/>
+        </w:rPr>
+        <w:t>三方便</w:t>
+      </w:r>
+      <w:proofErr w:type="gramEnd"/>
+      <w:r>
+        <w:rPr>
+          <w:rFonts w:hint="eastAsia"/>
+        </w:rPr>
+        <w:t>进行介绍，首先从总体上介绍了系统基本架构和功能模块，然后根据第三章对系统功能的分析，对系统的数据库进行详细设计。然后分别对几个主要功能模块的详细设计进行了介绍。</w:t>
+      </w:r>
+    </w:p>
+    <w:p>
+      <w:pPr>
+        <w:pStyle w:val="ab"/>
+        <w:numPr>
+          <w:ilvl w:val="0"/>
+          <w:numId w:val="2"/>
+        </w:numPr>
+        <w:ind w:firstLine="480"/>
+      </w:pPr>
+      <w:r>
+        <w:rPr>
+          <w:rFonts w:hint="eastAsia"/>
+        </w:rPr>
+        <w:t>，</w:t>
+      </w:r>
+      <w:bookmarkStart w:id="0" w:name="_GoBack"/>
+      <w:bookmarkEnd w:id="0"/>
+    </w:p>
+    <w:p>
       <w:r>
         <w:rPr>
           <w:rFonts w:hint="eastAsia"/>
@@ -1795,7 +1891,14 @@
         <w:rPr>
           <w:rFonts w:hint="eastAsia"/>
         </w:rPr>
-        <w:t>正常功能，出现一些错误结果，重则对于整个系统和软件都会产生非常大的不利影响，从而直接破坏体验度以及可靠性。在前面几个章节本文已经详细论述了本系统从初期调研到具体设计实现与发布运行的过程，然后和其他软件系统的开发工作一样，</w:t>
+        <w:t>正常功能，出现一些错误结果，重则对于整个系统和软件都会产生非常大的不利影响，从而直接破坏体验度以及可靠性。在前面几</w:t>
+      </w:r>
+      <w:r>
+        <w:rPr>
+          <w:rFonts w:hint="eastAsia"/>
+        </w:rPr>
+        <w:lastRenderedPageBreak/>
+        <w:t>个章节本文已经详细论述了本系统从初期调研到具体设计实现与发布运行的过程，然后和其他软件系统的开发工作一样，</w:t>
       </w:r>
       <w:proofErr w:type="gramStart"/>
       <w:r>
@@ -1863,14 +1966,7 @@
         <w:rPr>
           <w:rFonts w:hint="eastAsia"/>
         </w:rPr>
-        <w:t>本系统在投入运营前需要进行详细的软件测试，主要是测试系统是否满足开发需求、设计是否符合规格以及系统是否具备较高的工业强度。合理的进行软件测试是确保软件质量、提高软件健壮性的关键。全面检测电子商城的各个功能模块，及早发现存在的问题，确保系统的整体性能。买家通过本系统可以更快、更准确的找到自己所需的产品，卖家通过本系统可以把握流行商品的实时动态，销</w:t>
-      </w:r>
-      <w:r>
-        <w:rPr>
-          <w:rFonts w:hint="eastAsia"/>
-        </w:rPr>
-        <w:lastRenderedPageBreak/>
-        <w:t>售商品的可视化统计结果，从而合理规划进货源，取得理想的利润，获得巨大的发展。</w:t>
+        <w:t>本系统在投入运营前需要进行详细的软件测试，主要是测试系统是否满足开发需求、设计是否符合规格以及系统是否具备较高的工业强度。合理的进行软件测试是确保软件质量、提高软件健壮性的关键。全面检测电子商城的各个功能模块，及早发现存在的问题，确保系统的整体性能。买家通过本系统可以更快、更准确的找到自己所需的产品，卖家通过本系统可以把握流行商品的实时动态，销售商品的可视化统计结果，从而合理规划进货源，取得理想的利润，获得巨大的发展。</w:t>
       </w:r>
     </w:p>
     <w:p>
@@ -4020,7 +4116,6 @@
           <w:b/>
         </w:rPr>
       </w:pPr>
-      <w:bookmarkStart w:id="0" w:name="_GoBack"/>
       <w:r>
         <w:rPr>
           <w:b/>
@@ -4075,7 +4170,6 @@
           </wp:inline>
         </w:drawing>
       </w:r>
-      <w:bookmarkEnd w:id="0"/>
     </w:p>
     <w:p>
       <w:pPr>

--- a/论文结构-王万耀 .docx
+++ b/论文结构-王万耀 .docx
@@ -1497,6 +1497,58 @@
         </w:rPr>
         <w:t>，</w:t>
       </w:r>
+      <w:r>
+        <w:rPr>
+          <w:rFonts w:hint="eastAsia"/>
+        </w:rPr>
+        <w:t>系统的实现与测试，首先通过流程图的方式对系统的主要的模块的实现方式进行了介绍，然后对整个系统进行了功能性测试。</w:t>
+      </w:r>
+    </w:p>
+    <w:p>
+      <w:pPr>
+        <w:pStyle w:val="ab"/>
+        <w:numPr>
+          <w:ilvl w:val="0"/>
+          <w:numId w:val="2"/>
+        </w:numPr>
+        <w:ind w:firstLine="480"/>
+      </w:pPr>
+      <w:r>
+        <w:rPr>
+          <w:rFonts w:hint="eastAsia"/>
+        </w:rPr>
+        <w:t>，</w:t>
+      </w:r>
+      <w:r>
+        <w:rPr>
+          <w:rFonts w:hint="eastAsia"/>
+        </w:rPr>
+        <w:t>总结与展望。首先总结了本文</w:t>
+      </w:r>
+      <w:r>
+        <w:rPr>
+          <w:rFonts w:hint="eastAsia"/>
+        </w:rPr>
+        <w:t>的主要工作，然后介绍了和传统的商城相比本文中的电子商城系统的优势</w:t>
+      </w:r>
+      <w:r>
+        <w:rPr>
+          <w:rFonts w:hint="eastAsia"/>
+        </w:rPr>
+        <w:t>，然后指出了本文的</w:t>
+      </w:r>
+      <w:r>
+        <w:rPr>
+          <w:rFonts w:hint="eastAsia"/>
+        </w:rPr>
+        <w:t>工作</w:t>
+      </w:r>
+      <w:r>
+        <w:rPr>
+          <w:rFonts w:hint="eastAsia"/>
+        </w:rPr>
+        <w:t>中存在的不足，最后对未来进行了展望。</w:t>
+      </w:r>
       <w:bookmarkStart w:id="0" w:name="_GoBack"/>
       <w:bookmarkEnd w:id="0"/>
     </w:p>
@@ -1861,9 +1913,6 @@
     <w:p>
       <w:pPr>
         <w:ind w:firstLineChars="200" w:firstLine="480"/>
-        <w:rPr>
-          <w:rFonts w:hint="eastAsia"/>
-        </w:rPr>
       </w:pPr>
       <w:r>
         <w:rPr>
@@ -1877,6 +1926,7 @@
         <w:rPr>
           <w:rFonts w:hint="eastAsia"/>
         </w:rPr>
+        <w:lastRenderedPageBreak/>
         <w:t>以及人的主观性并非绝对的正确，所以在软件开发中不可避免的会遇到或者错误，系统和软件越是庞大越是复杂存在错误和的几率以及数量往往越高。这些问题往往会对系统和软件的可靠性、安全性以及使用性方面造成不利的影响，轻则影响用户体验，破坏或者</w:t>
       </w:r>
       <w:proofErr w:type="gramStart"/>
@@ -1891,14 +1941,7 @@
         <w:rPr>
           <w:rFonts w:hint="eastAsia"/>
         </w:rPr>
-        <w:t>正常功能，出现一些错误结果，重则对于整个系统和软件都会产生非常大的不利影响，从而直接破坏体验度以及可靠性。在前面几</w:t>
-      </w:r>
-      <w:r>
-        <w:rPr>
-          <w:rFonts w:hint="eastAsia"/>
-        </w:rPr>
-        <w:lastRenderedPageBreak/>
-        <w:t>个章节本文已经详细论述了本系统从初期调研到具体设计实现与发布运行的过程，然后和其他软件系统的开发工作一样，</w:t>
+        <w:t>正常功能，出现一些错误结果，重则对于整个系统和软件都会产生非常大的不利影响，从而直接破坏体验度以及可靠性。在前面几个章节本文已经详细论述了本系统从初期调研到具体设计实现与发布运行的过程，然后和其他软件系统的开发工作一样，</w:t>
       </w:r>
       <w:proofErr w:type="gramStart"/>
       <w:r>
@@ -2743,7 +2786,14 @@
         <w:rPr>
           <w:rFonts w:hint="eastAsia"/>
         </w:rPr>
-        <w:t>都不输入，点击注册，显示所有检验条件，结果如图</w:t>
+        <w:t>都不输入，点击注册，显示所有检验条件，</w:t>
+      </w:r>
+      <w:r>
+        <w:rPr>
+          <w:rFonts w:hint="eastAsia"/>
+        </w:rPr>
+        <w:lastRenderedPageBreak/>
+        <w:t>结果如图</w:t>
       </w:r>
       <w:r>
         <w:rPr>
@@ -2782,11 +2832,10 @@
           <w:b/>
           <w:noProof/>
         </w:rPr>
-        <w:lastRenderedPageBreak/>
         <w:drawing>
           <wp:inline distT="0" distB="0" distL="0" distR="0">
-            <wp:extent cx="1441044" cy="3732309"/>
-            <wp:effectExtent l="0" t="0" r="6985" b="1905"/>
+            <wp:extent cx="1504391" cy="3688998"/>
+            <wp:effectExtent l="0" t="0" r="635" b="6985"/>
             <wp:docPr id="1" name="图片 1" descr="F:\Git\paper1\效果图\前端效果图\注册1.png"/>
             <wp:cNvGraphicFramePr>
               <a:graphicFrameLocks xmlns:a="http://schemas.openxmlformats.org/drawingml/2006/main" noChangeAspect="1"/>
@@ -2816,7 +2865,7 @@
                   <pic:spPr bwMode="auto">
                     <a:xfrm>
                       <a:off x="0" y="0"/>
-                      <a:ext cx="1481076" cy="3835993"/>
+                      <a:ext cx="1559955" cy="3825250"/>
                     </a:xfrm>
                     <a:prstGeom prst="rect">
                       <a:avLst/>
@@ -2839,8 +2888,8 @@
         </w:rPr>
         <w:drawing>
           <wp:inline distT="0" distB="0" distL="0" distR="0">
-            <wp:extent cx="1719072" cy="3712845"/>
-            <wp:effectExtent l="0" t="0" r="0" b="1905"/>
+            <wp:extent cx="1645793" cy="3712571"/>
+            <wp:effectExtent l="0" t="0" r="0" b="2540"/>
             <wp:docPr id="6" name="图片 6" descr="F:\Git\paper1\效果图\前端效果图\注册2.png"/>
             <wp:cNvGraphicFramePr>
               <a:graphicFrameLocks xmlns:a="http://schemas.openxmlformats.org/drawingml/2006/main" noChangeAspect="1"/>
@@ -2870,7 +2919,7 @@
                   <pic:spPr bwMode="auto">
                     <a:xfrm>
                       <a:off x="0" y="0"/>
-                      <a:ext cx="1785799" cy="3856962"/>
+                      <a:ext cx="1711582" cy="3860978"/>
                     </a:xfrm>
                     <a:prstGeom prst="rect">
                       <a:avLst/>
@@ -2892,8 +2941,8 @@
         </w:rPr>
         <w:drawing>
           <wp:inline distT="0" distB="0" distL="0" distR="0" wp14:anchorId="42132A00" wp14:editId="743F2726">
-            <wp:extent cx="1746885" cy="3686772"/>
-            <wp:effectExtent l="0" t="0" r="5715" b="9525"/>
+            <wp:extent cx="1682115" cy="3707285"/>
+            <wp:effectExtent l="0" t="0" r="0" b="7620"/>
             <wp:docPr id="9" name="图片 9" descr="F:\Git\paper1\效果图\前端效果图\注册3.png"/>
             <wp:cNvGraphicFramePr>
               <a:graphicFrameLocks xmlns:a="http://schemas.openxmlformats.org/drawingml/2006/main" noChangeAspect="1"/>
@@ -2923,7 +2972,7 @@
                   <pic:spPr bwMode="auto">
                     <a:xfrm>
                       <a:off x="0" y="0"/>
-                      <a:ext cx="1777766" cy="3751946"/>
+                      <a:ext cx="1713506" cy="3776470"/>
                     </a:xfrm>
                     <a:prstGeom prst="rect">
                       <a:avLst/>
@@ -3124,9 +3173,6 @@
     <w:p>
       <w:pPr>
         <w:ind w:firstLineChars="200" w:firstLine="480"/>
-        <w:rPr>
-          <w:rFonts w:hint="eastAsia"/>
-        </w:rPr>
       </w:pPr>
       <w:r>
         <w:rPr>
@@ -3489,9 +3535,6 @@
     <w:p>
       <w:pPr>
         <w:ind w:firstLineChars="200" w:firstLine="480"/>
-        <w:rPr>
-          <w:rFonts w:hint="eastAsia"/>
-        </w:rPr>
       </w:pPr>
       <w:r>
         <w:rPr>
@@ -3512,13 +3555,7 @@
         <w:rPr>
           <w:rFonts w:hint="eastAsia"/>
         </w:rPr>
-        <w:t>左侧</w:t>
-      </w:r>
-      <w:r>
-        <w:rPr>
-          <w:rFonts w:hint="eastAsia"/>
-        </w:rPr>
-        <w:t>为基本的管理功能，按各个模块组织在一起，点击其中的功能可在中间进入其相应的页面中</w:t>
+        <w:t>左侧为基本的管理功能，按各个模块组织在一起，点击其中的功能可在中间进入其相应的页面中</w:t>
       </w:r>
       <w:r>
         <w:rPr>
@@ -3530,9 +3567,6 @@
     <w:p>
       <w:pPr>
         <w:ind w:firstLineChars="200" w:firstLine="480"/>
-        <w:rPr>
-          <w:rFonts w:hint="eastAsia"/>
-        </w:rPr>
       </w:pPr>
       <w:r>
         <w:rPr>
@@ -3838,7 +3872,6 @@
       <w:pPr>
         <w:jc w:val="center"/>
         <w:rPr>
-          <w:rFonts w:hint="eastAsia"/>
           <w:b/>
         </w:rPr>
       </w:pPr>
@@ -3853,9 +3886,6 @@
     <w:p>
       <w:pPr>
         <w:ind w:firstLineChars="200" w:firstLine="480"/>
-        <w:rPr>
-          <w:rFonts w:hint="eastAsia"/>
-        </w:rPr>
       </w:pPr>
       <w:r>
         <w:rPr>
@@ -3903,13 +3933,7 @@
         <w:rPr>
           <w:rFonts w:hint="eastAsia"/>
         </w:rPr>
-        <w:t>界面中，</w:t>
-      </w:r>
-      <w:r>
-        <w:rPr>
-          <w:rFonts w:hint="eastAsia"/>
-        </w:rPr>
-        <w:t>列表显示了当前已经添加的所有产品，其中包括</w:t>
+        <w:t>界面中，列表显示了当前已经添加的所有产品，其中包括</w:t>
       </w:r>
       <w:r>
         <w:rPr>
@@ -3972,14 +3996,15 @@
       </w:pPr>
       <w:r>
         <w:rPr>
+          <w:b/>
           <w:noProof/>
         </w:rPr>
         <w:lastRenderedPageBreak/>
         <w:drawing>
           <wp:inline distT="0" distB="0" distL="0" distR="0">
-            <wp:extent cx="5237683" cy="2801620"/>
-            <wp:effectExtent l="0" t="0" r="1270" b="0"/>
-            <wp:docPr id="8" name="图片 8" descr="C:\Users\lenovo\AppData\Local\Temp\WeChat Files\261703287962513473.png"/>
+            <wp:extent cx="5669280" cy="3600450"/>
+            <wp:effectExtent l="0" t="0" r="7620" b="0"/>
+            <wp:docPr id="2" name="图片 2" descr="F:\Git\paper1\效果图\后端效果图\商品列表.png"/>
             <wp:cNvGraphicFramePr>
               <a:graphicFrameLocks xmlns:a="http://schemas.openxmlformats.org/drawingml/2006/main" noChangeAspect="1"/>
             </wp:cNvGraphicFramePr>
@@ -3987,7 +4012,7 @@
               <a:graphicData uri="http://schemas.openxmlformats.org/drawingml/2006/picture">
                 <pic:pic xmlns:pic="http://schemas.openxmlformats.org/drawingml/2006/picture">
                   <pic:nvPicPr>
-                    <pic:cNvPr id="0" name="Picture 7" descr="C:\Users\lenovo\AppData\Local\Temp\WeChat Files\261703287962513473.png"/>
+                    <pic:cNvPr id="0" name="Picture 1" descr="F:\Git\paper1\效果图\后端效果图\商品列表.png"/>
                     <pic:cNvPicPr>
                       <a:picLocks noChangeAspect="1" noChangeArrowheads="1"/>
                     </pic:cNvPicPr>
@@ -4008,7 +4033,7 @@
                   <pic:spPr bwMode="auto">
                     <a:xfrm>
                       <a:off x="0" y="0"/>
-                      <a:ext cx="5255257" cy="2811020"/>
+                      <a:ext cx="5670459" cy="3601199"/>
                     </a:xfrm>
                     <a:prstGeom prst="rect">
                       <a:avLst/>
@@ -4029,7 +4054,6 @@
       <w:pPr>
         <w:ind w:firstLineChars="850" w:firstLine="2048"/>
         <w:rPr>
-          <w:rFonts w:hint="eastAsia"/>
           <w:b/>
         </w:rPr>
       </w:pPr>
@@ -4059,7 +4083,6 @@
       <w:pPr>
         <w:ind w:firstLineChars="200" w:firstLine="480"/>
         <w:rPr>
-          <w:rFonts w:hint="eastAsia"/>
           <w:b/>
         </w:rPr>
       </w:pPr>
@@ -4112,7 +4135,6 @@
     <w:p>
       <w:pPr>
         <w:rPr>
-          <w:rFonts w:hint="eastAsia"/>
           <w:b/>
         </w:rPr>
       </w:pPr>
@@ -4121,6 +4143,7 @@
           <w:b/>
           <w:noProof/>
         </w:rPr>
+        <w:lastRenderedPageBreak/>
         <w:drawing>
           <wp:inline distT="0" distB="0" distL="0" distR="0" wp14:anchorId="064FC63D" wp14:editId="3D74BA8C">
             <wp:extent cx="5273954" cy="3255264"/>
@@ -4223,7 +4246,6 @@
       <w:pPr>
         <w:jc w:val="center"/>
         <w:rPr>
-          <w:rFonts w:hint="eastAsia"/>
           <w:b/>
         </w:rPr>
       </w:pPr>
@@ -4289,9 +4311,6 @@
     <w:p>
       <w:pPr>
         <w:jc w:val="center"/>
-        <w:rPr>
-          <w:rFonts w:hint="eastAsia"/>
-        </w:rPr>
       </w:pPr>
     </w:p>
     <w:p>
@@ -4839,6 +4858,7 @@
   <w:style w:type="character" w:default="1" w:styleId="a2">
     <w:name w:val="Default Paragraph Font"/>
     <w:uiPriority w:val="1"/>
+    <w:semiHidden/>
     <w:unhideWhenUsed/>
   </w:style>
   <w:style w:type="table" w:default="1" w:styleId="a3">

--- a/论文结构-王万耀 .docx
+++ b/论文结构-王万耀 .docx
@@ -1244,6 +1244,272 @@
           <w:b/>
         </w:rPr>
         <w:t>论文的研究内容</w:t>
+      </w:r>
+    </w:p>
+    <w:p>
+      <w:pPr>
+        <w:ind w:firstLineChars="200" w:firstLine="480"/>
+      </w:pPr>
+      <w:r>
+        <w:rPr>
+          <w:rFonts w:hint="eastAsia"/>
+        </w:rPr>
+        <w:t>本论文主要</w:t>
+      </w:r>
+      <w:r>
+        <w:rPr>
+          <w:rFonts w:hint="eastAsia"/>
+        </w:rPr>
+        <w:t>研究的是基于</w:t>
+      </w:r>
+      <w:r>
+        <w:rPr>
+          <w:rFonts w:hint="eastAsia"/>
+        </w:rPr>
+        <w:t>java</w:t>
+      </w:r>
+      <w:r>
+        <w:rPr>
+          <w:rFonts w:hint="eastAsia"/>
+        </w:rPr>
+        <w:t>的</w:t>
+      </w:r>
+      <w:proofErr w:type="gramStart"/>
+      <w:r>
+        <w:rPr>
+          <w:rFonts w:hint="eastAsia"/>
+        </w:rPr>
+        <w:t>智慧电</w:t>
+      </w:r>
+      <w:proofErr w:type="gramEnd"/>
+      <w:r>
+        <w:rPr>
+          <w:rFonts w:hint="eastAsia"/>
+        </w:rPr>
+        <w:t>子商城的设计与实现。</w:t>
+      </w:r>
+      <w:r>
+        <w:rPr>
+          <w:rFonts w:hint="eastAsia"/>
+        </w:rPr>
+        <w:t>本文的主要研究内容如下</w:t>
+      </w:r>
+      <w:r>
+        <w:rPr>
+          <w:rFonts w:hint="eastAsia"/>
+        </w:rPr>
+        <w:t>:</w:t>
+      </w:r>
+    </w:p>
+    <w:p>
+      <w:pPr>
+        <w:ind w:firstLineChars="200" w:firstLine="480"/>
+      </w:pPr>
+      <w:r>
+        <w:rPr>
+          <w:rFonts w:hint="eastAsia"/>
+        </w:rPr>
+        <w:t xml:space="preserve">1.  </w:t>
+      </w:r>
+      <w:r>
+        <w:rPr>
+          <w:rFonts w:hint="eastAsia"/>
+        </w:rPr>
+        <w:t>系统整体架构与主要功能模块设计</w:t>
+      </w:r>
+      <w:r>
+        <w:t xml:space="preserve"> </w:t>
+      </w:r>
+    </w:p>
+    <w:p>
+      <w:pPr>
+        <w:ind w:firstLineChars="200" w:firstLine="480"/>
+        <w:rPr>
+          <w:rFonts w:hint="eastAsia"/>
+        </w:rPr>
+      </w:pPr>
+      <w:proofErr w:type="gramStart"/>
+      <w:r>
+        <w:rPr>
+          <w:rFonts w:hint="eastAsia"/>
+        </w:rPr>
+        <w:t>基于微信的</w:t>
+      </w:r>
+      <w:proofErr w:type="gramEnd"/>
+      <w:r>
+        <w:rPr>
+          <w:rFonts w:hint="eastAsia"/>
+        </w:rPr>
+        <w:t>电商平台的开发需要遵循软件设计规范，确定一个良好的系统架</w:t>
+      </w:r>
+    </w:p>
+    <w:p>
+      <w:pPr>
+        <w:rPr>
+          <w:rFonts w:hint="eastAsia"/>
+        </w:rPr>
+      </w:pPr>
+      <w:proofErr w:type="gramStart"/>
+      <w:r>
+        <w:rPr>
+          <w:rFonts w:hint="eastAsia"/>
+        </w:rPr>
+        <w:t>构对于</w:t>
+      </w:r>
+      <w:proofErr w:type="gramEnd"/>
+      <w:r>
+        <w:rPr>
+          <w:rFonts w:hint="eastAsia"/>
+        </w:rPr>
+        <w:t>系统高效开发和软件质量有重要意义。同时，系统需要整合以商品订单为</w:t>
+      </w:r>
+    </w:p>
+    <w:p>
+      <w:pPr>
+        <w:rPr>
+          <w:rFonts w:hint="eastAsia"/>
+        </w:rPr>
+      </w:pPr>
+      <w:r>
+        <w:rPr>
+          <w:rFonts w:hint="eastAsia"/>
+        </w:rPr>
+        <w:t>中心的各种业务，这些业务相互交叉而复杂，如何确定和优化电商平台的整个业</w:t>
+      </w:r>
+    </w:p>
+    <w:p>
+      <w:pPr>
+        <w:rPr>
+          <w:rFonts w:hint="eastAsia"/>
+        </w:rPr>
+      </w:pPr>
+      <w:proofErr w:type="gramStart"/>
+      <w:r>
+        <w:rPr>
+          <w:rFonts w:hint="eastAsia"/>
+        </w:rPr>
+        <w:t>务</w:t>
+      </w:r>
+      <w:proofErr w:type="gramEnd"/>
+      <w:r>
+        <w:rPr>
+          <w:rFonts w:hint="eastAsia"/>
+        </w:rPr>
+        <w:t>流程，并进行功能模块的有效划分和管理就成为一个问题。确定好系统架构</w:t>
+      </w:r>
+      <w:proofErr w:type="gramStart"/>
+      <w:r>
+        <w:rPr>
+          <w:rFonts w:hint="eastAsia"/>
+        </w:rPr>
+        <w:t>和</w:t>
+      </w:r>
+      <w:proofErr w:type="gramEnd"/>
+    </w:p>
+    <w:p>
+      <w:pPr>
+        <w:rPr>
+          <w:rFonts w:hint="eastAsia"/>
+        </w:rPr>
+      </w:pPr>
+      <w:r>
+        <w:rPr>
+          <w:rFonts w:hint="eastAsia"/>
+        </w:rPr>
+        <w:t>功能模块设计之后才能更好地进行高效率高质量地开发工作。</w:t>
+      </w:r>
+    </w:p>
+    <w:p>
+      <w:pPr>
+        <w:ind w:firstLineChars="200" w:firstLine="480"/>
+      </w:pPr>
+      <w:r>
+        <w:t xml:space="preserve"> </w:t>
+      </w:r>
+    </w:p>
+    <w:p>
+      <w:pPr>
+        <w:ind w:firstLineChars="200" w:firstLine="480"/>
+      </w:pPr>
+      <w:r>
+        <w:rPr>
+          <w:rFonts w:hint="eastAsia"/>
+        </w:rPr>
+        <w:lastRenderedPageBreak/>
+        <w:t xml:space="preserve">2.  </w:t>
+      </w:r>
+      <w:r>
+        <w:rPr>
+          <w:rFonts w:hint="eastAsia"/>
+        </w:rPr>
+        <w:t>系统</w:t>
+      </w:r>
+      <w:r>
+        <w:rPr>
+          <w:rFonts w:hint="eastAsia"/>
+        </w:rPr>
+        <w:t>的商品的推荐策略</w:t>
+      </w:r>
+    </w:p>
+    <w:p>
+      <w:pPr>
+        <w:ind w:firstLineChars="250" w:firstLine="600"/>
+      </w:pPr>
+      <w:r>
+        <w:rPr>
+          <w:rFonts w:hint="eastAsia"/>
+        </w:rPr>
+        <w:t>电子商城系统里拥有各式各样的商品，客户在游览这些商品时，很难在海量的商品中准确的找到自己需求的商品或者感兴趣的商品，为了能够更加快速、精确的向用户推荐用户所需要的商品或者感兴趣的商品，本文使用了一定的推荐策略向每个用户推荐个性化的商品</w:t>
+      </w:r>
+      <w:r>
+        <w:rPr>
+          <w:rFonts w:hint="eastAsia"/>
+        </w:rPr>
+        <w:t>。</w:t>
+      </w:r>
+      <w:bookmarkStart w:id="0" w:name="_GoBack"/>
+      <w:bookmarkEnd w:id="0"/>
+    </w:p>
+    <w:p>
+      <w:pPr>
+        <w:ind w:firstLineChars="200" w:firstLine="480"/>
+      </w:pPr>
+      <w:r>
+        <w:rPr>
+          <w:rFonts w:hint="eastAsia"/>
+        </w:rPr>
+        <w:t>3</w:t>
+      </w:r>
+      <w:r>
+        <w:t xml:space="preserve">. </w:t>
+      </w:r>
+      <w:r>
+        <w:rPr>
+          <w:rFonts w:hint="eastAsia"/>
+        </w:rPr>
+        <w:t>平台运营分析</w:t>
+      </w:r>
+    </w:p>
+    <w:p>
+      <w:pPr>
+        <w:ind w:firstLineChars="200" w:firstLine="480"/>
+        <w:rPr>
+          <w:rFonts w:hint="eastAsia"/>
+        </w:rPr>
+      </w:pPr>
+      <w:r>
+        <w:rPr>
+          <w:rFonts w:hint="eastAsia"/>
+        </w:rPr>
+        <w:t>作为商业平台，决策者需要从历史销售数据中挖掘出有价值的信息，而本系</w:t>
+      </w:r>
+    </w:p>
+    <w:p>
+      <w:r>
+        <w:rPr>
+          <w:rFonts w:hint="eastAsia"/>
+        </w:rPr>
+        <w:t>统的销售状况与商品种类、商品价格、商户、时间、客户等息息相关。在众多因素的影响下，对平台的销售数据进行统计分析，提取有价值的信息是一件复杂的事情。为了给使用本平台的决策者提供更好的支持，要对平台的运营状况进行在线实时分析的研究，也是就商务智能的联机分析处理。</w:t>
       </w:r>
     </w:p>
     <w:p>
@@ -1394,14 +1660,7 @@
         <w:rPr>
           <w:rFonts w:hint="eastAsia"/>
         </w:rPr>
-        <w:t>平台；推荐系统，并介绍了</w:t>
-      </w:r>
-      <w:r>
-        <w:rPr>
-          <w:rFonts w:hint="eastAsia"/>
-        </w:rPr>
-        <w:lastRenderedPageBreak/>
-        <w:t>这些技术的优点。</w:t>
+        <w:t>平台；推荐系统，并介绍了这些技术的优点。</w:t>
       </w:r>
     </w:p>
     <w:p>
@@ -1529,7 +1788,21 @@
         <w:rPr>
           <w:rFonts w:hint="eastAsia"/>
         </w:rPr>
-        <w:t>的主要工作，然后介绍了和传统的商城相比本文中的电子商城系统的优势</w:t>
+        <w:t>的主要工作，然后介绍了和传统的商城相比本文中的电子商</w:t>
+      </w:r>
+      <w:proofErr w:type="gramStart"/>
+      <w:r>
+        <w:rPr>
+          <w:rFonts w:hint="eastAsia"/>
+        </w:rPr>
+        <w:t>城系统</w:t>
+      </w:r>
+      <w:proofErr w:type="gramEnd"/>
+      <w:r>
+        <w:rPr>
+          <w:rFonts w:hint="eastAsia"/>
+        </w:rPr>
+        <w:t>的优势</w:t>
       </w:r>
       <w:r>
         <w:rPr>
@@ -1549,8 +1822,6 @@
         </w:rPr>
         <w:t>中存在的不足，最后对未来进行了展望。</w:t>
       </w:r>
-      <w:bookmarkStart w:id="0" w:name="_GoBack"/>
-      <w:bookmarkEnd w:id="0"/>
     </w:p>
     <w:p>
       <w:r>
@@ -1643,6 +1914,7 @@
         <w:rPr>
           <w:rFonts w:hint="eastAsia"/>
         </w:rPr>
+        <w:lastRenderedPageBreak/>
         <w:t>3.2.1</w:t>
       </w:r>
       <w:r>
@@ -1926,7 +2198,6 @@
         <w:rPr>
           <w:rFonts w:hint="eastAsia"/>
         </w:rPr>
-        <w:lastRenderedPageBreak/>
         <w:t>以及人的主观性并非绝对的正确，所以在软件开发中不可避免的会遇到或者错误，系统和软件越是庞大越是复杂存在错误和的几率以及数量往往越高。这些问题往往会对系统和软件的可靠性、安全性以及使用性方面造成不利的影响，轻则影响用户体验，破坏或者</w:t>
       </w:r>
       <w:proofErr w:type="gramStart"/>
@@ -2208,6 +2479,7 @@
               <w:rPr>
                 <w:rFonts w:hint="eastAsia"/>
               </w:rPr>
+              <w:lastRenderedPageBreak/>
               <w:t>2</w:t>
             </w:r>
           </w:p>
@@ -2786,14 +3058,7 @@
         <w:rPr>
           <w:rFonts w:hint="eastAsia"/>
         </w:rPr>
-        <w:t>都不输入，点击注册，显示所有检验条件，</w:t>
-      </w:r>
-      <w:r>
-        <w:rPr>
-          <w:rFonts w:hint="eastAsia"/>
-        </w:rPr>
-        <w:lastRenderedPageBreak/>
-        <w:t>结果如图</w:t>
+        <w:t>都不输入，点击注册，显示所有检验条件，结果如图</w:t>
       </w:r>
       <w:r>
         <w:rPr>
@@ -3120,7 +3385,14 @@
         <w:rPr>
           <w:rFonts w:hint="eastAsia"/>
         </w:rPr>
-        <w:t>”结果：用户名通过。密码两次输入，计划输入“</w:t>
+        <w:t>”结果：用户名通过。</w:t>
+      </w:r>
+      <w:r>
+        <w:rPr>
+          <w:rFonts w:hint="eastAsia"/>
+        </w:rPr>
+        <w:lastRenderedPageBreak/>
+        <w:t>密码两次输入，计划输入“</w:t>
       </w:r>
       <w:r>
         <w:t>abc111</w:t>
@@ -3343,7 +3615,6 @@
           <w:b/>
           <w:noProof/>
         </w:rPr>
-        <w:lastRenderedPageBreak/>
         <w:drawing>
           <wp:inline distT="0" distB="0" distL="0" distR="0" wp14:anchorId="091656AB" wp14:editId="39079A97">
             <wp:extent cx="2230120" cy="3356586"/>
@@ -3427,6 +3698,7 @@
         <w:rPr>
           <w:noProof/>
         </w:rPr>
+        <w:lastRenderedPageBreak/>
         <w:drawing>
           <wp:inline distT="0" distB="0" distL="0" distR="0">
             <wp:extent cx="2449134" cy="4257446"/>
@@ -3496,7 +3768,6 @@
         <w:rPr>
           <w:rFonts w:hint="eastAsia"/>
         </w:rPr>
-        <w:lastRenderedPageBreak/>
         <w:t>购物车结账测试：点击结账后出现收货信息核对页，如果收货信息没有通过</w:t>
       </w:r>
     </w:p>
@@ -3802,6 +4073,7 @@
           <w:shd w:val="clear" w:color="000000" w:fill="000000"/>
           <w:lang w:val="x-none" w:eastAsia="x-none" w:bidi="x-none"/>
         </w:rPr>
+        <w:lastRenderedPageBreak/>
         <w:drawing>
           <wp:inline distT="0" distB="0" distL="0" distR="0">
             <wp:extent cx="5515661" cy="3152594"/>

--- a/论文结构-王万耀 .docx
+++ b/论文结构-王万耀 .docx
@@ -27,6 +27,328 @@
       </w:r>
     </w:p>
     <w:p>
+      <w:pPr>
+        <w:ind w:firstLineChars="1500" w:firstLine="3614"/>
+        <w:rPr>
+          <w:b/>
+        </w:rPr>
+      </w:pPr>
+      <w:r>
+        <w:rPr>
+          <w:rFonts w:hint="eastAsia"/>
+          <w:b/>
+        </w:rPr>
+        <w:t>摘要</w:t>
+      </w:r>
+    </w:p>
+    <w:p>
+      <w:pPr>
+        <w:ind w:firstLineChars="200" w:firstLine="480"/>
+      </w:pPr>
+      <w:r>
+        <w:rPr>
+          <w:rFonts w:hint="eastAsia"/>
+        </w:rPr>
+        <w:t>随着时代的进步和科学技术的不断突破，互联网技术迎来了一个高速上升的黄金时期。电子商务作为依托于互联网技术的新兴商业模式，也得到了迅猛的发展。无论电商企业、个体商家或是消费者都从发展快车道中获益良多。电子商务已成为生活中不可缺少的一部分，每个人足不出户就可享受到世界各国的商品和服务。</w:t>
+      </w:r>
+      <w:r>
+        <w:rPr>
+          <w:rFonts w:hint="eastAsia"/>
+        </w:rPr>
+        <w:t>然而电子商城购物系统的发展面临着一些问题，第一，随着电子商城规模的不断扩大，数据量越来越大，出现“数据泛滥而知识廣乏”的局面，用户经常在大量的商品信息中迷失，很难找到自己想要的商品。</w:t>
+      </w:r>
+      <w:r>
+        <w:rPr>
+          <w:rFonts w:hint="eastAsia"/>
+        </w:rPr>
+        <w:t>第二，</w:t>
+      </w:r>
+      <w:proofErr w:type="gramStart"/>
+      <w:r>
+        <w:rPr>
+          <w:rFonts w:hint="eastAsia"/>
+        </w:rPr>
+        <w:t>传统电</w:t>
+      </w:r>
+      <w:proofErr w:type="gramEnd"/>
+      <w:r>
+        <w:rPr>
+          <w:rFonts w:hint="eastAsia"/>
+        </w:rPr>
+        <w:t>商的卖家的销售数据可能只是单纯的一些离散的数字，无法有效的利用</w:t>
+      </w:r>
+      <w:r>
+        <w:rPr>
+          <w:rFonts w:hint="eastAsia"/>
+        </w:rPr>
+        <w:t>。</w:t>
+      </w:r>
+    </w:p>
+    <w:p>
+      <w:pPr>
+        <w:ind w:firstLineChars="200" w:firstLine="480"/>
+      </w:pPr>
+      <w:r>
+        <w:rPr>
+          <w:rFonts w:hint="eastAsia"/>
+        </w:rPr>
+        <w:t>针对上述问题，本文在研究了现有的一些商城系统的基础上，开发了本文的电子商城系统。</w:t>
+      </w:r>
+    </w:p>
+    <w:p>
+      <w:pPr>
+        <w:ind w:firstLineChars="200" w:firstLine="480"/>
+        <w:rPr>
+          <w:rFonts w:hint="eastAsia"/>
+        </w:rPr>
+      </w:pPr>
+      <w:r>
+        <w:rPr>
+          <w:rFonts w:hint="eastAsia"/>
+        </w:rPr>
+        <w:t>本文首先介绍了电子商务的背景和意义、</w:t>
+      </w:r>
+      <w:r>
+        <w:rPr>
+          <w:rFonts w:hint="eastAsia"/>
+        </w:rPr>
+        <w:t>然后从</w:t>
+      </w:r>
+      <w:r>
+        <w:rPr>
+          <w:rFonts w:hint="eastAsia"/>
+        </w:rPr>
+        <w:t>p</w:t>
+      </w:r>
+      <w:r>
+        <w:t>c</w:t>
+      </w:r>
+      <w:r>
+        <w:rPr>
+          <w:rFonts w:hint="eastAsia"/>
+        </w:rPr>
+        <w:t>端和移动</w:t>
+      </w:r>
+      <w:proofErr w:type="gramStart"/>
+      <w:r>
+        <w:rPr>
+          <w:rFonts w:hint="eastAsia"/>
+        </w:rPr>
+        <w:t>端分别</w:t>
+      </w:r>
+      <w:proofErr w:type="gramEnd"/>
+      <w:r>
+        <w:rPr>
+          <w:rFonts w:hint="eastAsia"/>
+        </w:rPr>
+        <w:t>介绍了电子商务的现状以及</w:t>
+      </w:r>
+      <w:r>
+        <w:rPr>
+          <w:rFonts w:hint="eastAsia"/>
+        </w:rPr>
+        <w:t>发展过程中</w:t>
+      </w:r>
+      <w:r>
+        <w:rPr>
+          <w:rFonts w:hint="eastAsia"/>
+        </w:rPr>
+        <w:t>所遇到的</w:t>
+      </w:r>
+      <w:r>
+        <w:rPr>
+          <w:rFonts w:hint="eastAsia"/>
+        </w:rPr>
+        <w:t>问题。接下来是电子商城设计与实现过程相关的几个重要技术与软件框架，例如</w:t>
+      </w:r>
+      <w:r>
+        <w:rPr>
+          <w:rFonts w:hint="eastAsia"/>
+        </w:rPr>
+        <w:t xml:space="preserve"> </w:t>
+      </w:r>
+      <w:r>
+        <w:rPr>
+          <w:rFonts w:hint="eastAsia"/>
+        </w:rPr>
+        <w:t>推荐系统、</w:t>
+      </w:r>
+      <w:r>
+        <w:t xml:space="preserve">Java </w:t>
+      </w:r>
+      <w:r>
+        <w:rPr>
+          <w:rFonts w:hint="eastAsia"/>
+        </w:rPr>
+        <w:t>语言、</w:t>
+      </w:r>
+      <w:proofErr w:type="gramStart"/>
+      <w:r>
+        <w:rPr>
+          <w:rFonts w:hint="eastAsia"/>
+        </w:rPr>
+        <w:t>微信公众</w:t>
+      </w:r>
+      <w:proofErr w:type="gramEnd"/>
+      <w:r>
+        <w:rPr>
+          <w:rFonts w:hint="eastAsia"/>
+        </w:rPr>
+        <w:t>平台</w:t>
+      </w:r>
+      <w:r>
+        <w:rPr>
+          <w:rFonts w:hint="eastAsia"/>
+        </w:rPr>
+        <w:t>、</w:t>
+      </w:r>
+      <w:r>
+        <w:rPr>
+          <w:rFonts w:hint="eastAsia"/>
+        </w:rPr>
+        <w:t>S</w:t>
+      </w:r>
+      <w:r>
+        <w:t>pring Could</w:t>
+      </w:r>
+      <w:proofErr w:type="gramStart"/>
+      <w:r>
+        <w:rPr>
+          <w:rFonts w:hint="eastAsia"/>
+        </w:rPr>
+        <w:t>微服务</w:t>
+      </w:r>
+      <w:proofErr w:type="gramEnd"/>
+      <w:r>
+        <w:rPr>
+          <w:rFonts w:hint="eastAsia"/>
+        </w:rPr>
+        <w:t>架构</w:t>
+      </w:r>
+      <w:r>
+        <w:rPr>
+          <w:rFonts w:hint="eastAsia"/>
+        </w:rPr>
+        <w:t>、</w:t>
+      </w:r>
+      <w:r>
+        <w:rPr>
+          <w:rFonts w:hint="eastAsia"/>
+        </w:rPr>
+        <w:t>R</w:t>
+      </w:r>
+      <w:r>
+        <w:t>eact</w:t>
+      </w:r>
+      <w:r>
+        <w:rPr>
+          <w:rFonts w:hint="eastAsia"/>
+        </w:rPr>
+        <w:t>前端</w:t>
+      </w:r>
+      <w:r>
+        <w:rPr>
+          <w:rFonts w:hint="eastAsia"/>
+        </w:rPr>
+        <w:t>框架、</w:t>
+      </w:r>
+      <w:r>
+        <w:rPr>
+          <w:rFonts w:hint="eastAsia"/>
+        </w:rPr>
+        <w:t>数据库技术等</w:t>
+      </w:r>
+      <w:r>
+        <w:t xml:space="preserve"> </w:t>
+      </w:r>
+      <w:r>
+        <w:rPr>
+          <w:rFonts w:hint="eastAsia"/>
+        </w:rPr>
+        <w:t>，确定开发实现工具与框架。然后对电子商城进行全面系统地需求分析，明确具体角色的功能与系统的性能指标。</w:t>
+      </w:r>
+      <w:r>
+        <w:rPr>
+          <w:rFonts w:hint="eastAsia"/>
+        </w:rPr>
+        <w:t>系统的总体</w:t>
+      </w:r>
+      <w:r>
+        <w:rPr>
+          <w:rFonts w:hint="eastAsia"/>
+        </w:rPr>
+        <w:t>设计主要说明了系统的总体架构、主要功能模块划分</w:t>
+      </w:r>
+      <w:r>
+        <w:rPr>
+          <w:rFonts w:hint="eastAsia"/>
+        </w:rPr>
+        <w:t>，数据库设计简单的介绍了系统数据库设计</w:t>
+      </w:r>
+      <w:r>
+        <w:rPr>
+          <w:rFonts w:hint="eastAsia"/>
+        </w:rPr>
+        <w:t>。详细设计与实现部分介绍了系统开发环境和实现架构，阐述了数据库的物理结构设计与连接，对购物车、订单、后台管理</w:t>
+      </w:r>
+      <w:r>
+        <w:rPr>
+          <w:rFonts w:hint="eastAsia"/>
+        </w:rPr>
+        <w:t>、辅助决策</w:t>
+      </w:r>
+      <w:r>
+        <w:rPr>
+          <w:rFonts w:hint="eastAsia"/>
+        </w:rPr>
+        <w:t>等重要模块进行详细说明。最后的系统测试部分对本系统进行了功能和性能测试，找出其中存在的问题，并展示测试结果与页面实现效果。测试结果与预期基本相符，由此验证了系统的有效性与实用性。本</w:t>
+      </w:r>
+      <w:proofErr w:type="gramStart"/>
+      <w:r>
+        <w:rPr>
+          <w:rFonts w:hint="eastAsia"/>
+        </w:rPr>
+        <w:t>智慧</w:t>
+      </w:r>
+      <w:r>
+        <w:rPr>
+          <w:rFonts w:hint="eastAsia"/>
+        </w:rPr>
+        <w:t>电</w:t>
+      </w:r>
+      <w:proofErr w:type="gramEnd"/>
+      <w:r>
+        <w:rPr>
+          <w:rFonts w:hint="eastAsia"/>
+        </w:rPr>
+        <w:t>子商城的设计与实现，使用户可以</w:t>
+      </w:r>
+      <w:r>
+        <w:rPr>
+          <w:rFonts w:hint="eastAsia"/>
+        </w:rPr>
+        <w:t>更准确快捷的找到自己需要的商品</w:t>
+      </w:r>
+      <w:r>
+        <w:rPr>
+          <w:rFonts w:hint="eastAsia"/>
+        </w:rPr>
+        <w:t>，</w:t>
+      </w:r>
+      <w:r>
+        <w:rPr>
+          <w:rFonts w:hint="eastAsia"/>
+        </w:rPr>
+        <w:t>同时使卖家更加清晰的了解了商城的销售状况，可以更好的调整商城的运营</w:t>
+      </w:r>
+      <w:r>
+        <w:rPr>
+          <w:rFonts w:hint="eastAsia"/>
+        </w:rPr>
+        <w:t>，达到企业与消费者之间的互利共赢。</w:t>
+      </w:r>
+    </w:p>
+    <w:p>
       <w:r>
         <w:rPr>
           <w:rFonts w:hint="eastAsia"/>
@@ -38,1437 +360,75 @@
         <w:rPr>
           <w:rFonts w:hint="eastAsia"/>
         </w:rPr>
-        <w:t>：</w:t>
-      </w:r>
-      <w:proofErr w:type="gramStart"/>
-      <w:r>
-        <w:rPr>
-          <w:rFonts w:hint="eastAsia"/>
-        </w:rPr>
-        <w:t>微信平台</w:t>
-      </w:r>
-      <w:proofErr w:type="gramEnd"/>
-      <w:r>
-        <w:rPr>
-          <w:rFonts w:hint="eastAsia"/>
-        </w:rPr>
-        <w:t>；智能推荐的前台客户系统，数据可视化后台管理系统；辅助决策。</w:t>
-      </w:r>
-    </w:p>
-    <w:p>
-      <w:pPr>
-        <w:rPr>
-          <w:b/>
-        </w:rPr>
-      </w:pPr>
-      <w:r>
-        <w:rPr>
-          <w:rFonts w:hint="eastAsia"/>
-          <w:b/>
-        </w:rPr>
-        <w:t>第一章：绪论</w:t>
-      </w:r>
-    </w:p>
-    <w:p>
-      <w:pPr>
-        <w:rPr>
-          <w:b/>
-        </w:rPr>
-      </w:pPr>
-      <w:r>
-        <w:rPr>
-          <w:rFonts w:hint="eastAsia"/>
-          <w:b/>
-        </w:rPr>
-        <w:t>1.1</w:t>
-      </w:r>
-      <w:r>
-        <w:rPr>
-          <w:rFonts w:hint="eastAsia"/>
-          <w:b/>
-        </w:rPr>
-        <w:t>研究的背景与意义</w:t>
-      </w:r>
-    </w:p>
-    <w:p>
-      <w:pPr>
-        <w:ind w:firstLineChars="200" w:firstLine="480"/>
-      </w:pPr>
-      <w:r>
-        <w:rPr>
-          <w:rFonts w:hint="eastAsia"/>
-        </w:rPr>
-        <w:t>自上世纪</w:t>
-      </w:r>
-      <w:r>
-        <w:rPr>
-          <w:rFonts w:hint="eastAsia"/>
-        </w:rPr>
-        <w:t>70</w:t>
-      </w:r>
-      <w:r>
-        <w:rPr>
-          <w:rFonts w:hint="eastAsia"/>
-        </w:rPr>
-        <w:t>年代互联网诞生以来，这项新技术己经在越来越多的领域以各种各样的方式影响着现代人的生活、工作以及学习的各个方面。从最开始基本的信息共享，到网络通信、虚拟服务、互联网金融等，伴随着互联网技术的不断发展和完善，互联网技术已经与现实生活和工作的各领域结合的越来越紧密，因此也诞生了许许多多高应用性高附加性的互联网新技术，其中，电子商务就是很有代表性的一种。</w:t>
-      </w:r>
-    </w:p>
-    <w:p>
-      <w:pPr>
-        <w:ind w:firstLineChars="200" w:firstLine="480"/>
-      </w:pPr>
-      <w:r>
-        <w:rPr>
-          <w:rFonts w:hint="eastAsia"/>
-        </w:rPr>
-        <w:t>电子商务是一种通过公共计算机和通信网络进行商务通信的新兴的、处于发展过程中的现代商务方式，它在各个国家，以及不同的领域有着不同的定义划分，随着电子商务的高速发展，它的主要内涵是购物，但却不仅仅局限于此，还包括了物流配送等附带服务。电子商务的内涵主要有如下几个方面：电子货币的交换、供应链的管理、电子交易与市场、网络营销、在线处理事务、电子数据交换、存货的管理和自动数据收集系统等等几个方面。在以上这些环节当中，利用到的相关信息领域的技术包括：、外联网、、数据库系统、电子目录以及移动电话等方面。</w:t>
-      </w:r>
-    </w:p>
-    <w:p>
-      <w:pPr>
-        <w:ind w:firstLineChars="200" w:firstLine="480"/>
-      </w:pPr>
-      <w:r>
-        <w:rPr>
-          <w:rFonts w:hint="eastAsia"/>
-        </w:rPr>
-        <w:t>传统商务模式往往受到店面空间、运营成本、营业时间、物流以及接待容量等各方面因素的限制，在发展中往往受到这些因素的制约，随着计算机技术的发展以及互联网的普及，并且由于电子商务具有不受时空控制，电子商务得益于其快捷方便，成本低等特点和优势，在全球范围都得到很大的发展。电子商城购物系统，是电子商务一个非常重要的应用领域。它目前对未来电子商务发展起着主导性作用，因为越来越多的网民愿意选择网上购物的方式来代替传统购物模式，这也使得电子商城得到了极大的发展。由于电子商城可以有效弥补传统销售模式的不足，随着人们生活水平以及物质需求的不断提高以及传统销售模式的瓶颈限制，电子商务必会有更广阔的发展前景。</w:t>
-      </w:r>
-    </w:p>
-    <w:p>
-      <w:r>
-        <w:rPr>
-          <w:rFonts w:hint="eastAsia"/>
-        </w:rPr>
-        <w:t>正是基于以上特点，近几年来，电子商</w:t>
-      </w:r>
-      <w:proofErr w:type="gramStart"/>
-      <w:r>
-        <w:rPr>
-          <w:rFonts w:hint="eastAsia"/>
-        </w:rPr>
-        <w:t>城系统</w:t>
-      </w:r>
-      <w:proofErr w:type="gramEnd"/>
-      <w:r>
-        <w:rPr>
-          <w:rFonts w:hint="eastAsia"/>
-        </w:rPr>
-        <w:t>在国内与国外均取得了长足的发展，各种类型的电子商</w:t>
-      </w:r>
-      <w:proofErr w:type="gramStart"/>
-      <w:r>
-        <w:rPr>
-          <w:rFonts w:hint="eastAsia"/>
-        </w:rPr>
-        <w:t>城琳</w:t>
-      </w:r>
-      <w:proofErr w:type="gramEnd"/>
-      <w:r>
-        <w:rPr>
-          <w:rFonts w:hint="eastAsia"/>
-        </w:rPr>
-        <w:t>狼满目，国内的有淘宝、京东、好乐买等，以及国外的和等。随着互联网技术的发展，各式各样的新技术的成熟与应用，伴随着相关技术</w:t>
-      </w:r>
-      <w:proofErr w:type="gramStart"/>
-      <w:r>
-        <w:rPr>
-          <w:rFonts w:hint="eastAsia"/>
-        </w:rPr>
-        <w:t>研</w:t>
-      </w:r>
-      <w:proofErr w:type="gramEnd"/>
-      <w:r>
-        <w:rPr>
-          <w:rFonts w:hint="eastAsia"/>
-        </w:rPr>
-        <w:t>宄的深入，无论是功能性、安全性还是可靠性，互联网电子商城也在持续不断的向前发展着。</w:t>
-      </w:r>
-      <w:r>
-        <w:rPr>
-          <w:rFonts w:hint="eastAsia"/>
-        </w:rPr>
-        <w:t>(</w:t>
-      </w:r>
-      <w:r>
-        <w:rPr>
-          <w:rFonts w:hint="eastAsia"/>
-        </w:rPr>
-        <w:t>分类：</w:t>
-      </w:r>
-      <w:r>
-        <w:rPr>
-          <w:rFonts w:hint="eastAsia"/>
-          <w:color w:val="FF0000"/>
-        </w:rPr>
-        <w:t>研究的背景</w:t>
-      </w:r>
-      <w:r>
-        <w:rPr>
-          <w:rFonts w:hint="eastAsia"/>
-        </w:rPr>
-        <w:t>：电商平台的一个大的背景，摘自：</w:t>
-      </w:r>
-      <w:r>
-        <w:rPr>
-          <w:rFonts w:hint="eastAsia"/>
-          <w:color w:val="FF0000"/>
-        </w:rPr>
-        <w:t>基于</w:t>
-      </w:r>
-      <w:r>
-        <w:rPr>
-          <w:rFonts w:hint="eastAsia"/>
-          <w:color w:val="FF0000"/>
-        </w:rPr>
-        <w:t>spring</w:t>
-      </w:r>
-      <w:r>
-        <w:rPr>
-          <w:rFonts w:hint="eastAsia"/>
-          <w:color w:val="FF0000"/>
-        </w:rPr>
-        <w:t>与</w:t>
-      </w:r>
-      <w:r>
-        <w:rPr>
-          <w:rFonts w:hint="eastAsia"/>
-          <w:color w:val="FF0000"/>
-        </w:rPr>
-        <w:t>hibernate</w:t>
-      </w:r>
-      <w:r>
-        <w:rPr>
-          <w:rFonts w:hint="eastAsia"/>
-          <w:color w:val="FF0000"/>
-        </w:rPr>
-        <w:t>的</w:t>
-      </w:r>
-      <w:proofErr w:type="gramStart"/>
-      <w:r>
-        <w:rPr>
-          <w:rFonts w:hint="eastAsia"/>
-          <w:color w:val="FF0000"/>
-        </w:rPr>
-        <w:t>智能电子商城系统</w:t>
-      </w:r>
-      <w:proofErr w:type="gramEnd"/>
-      <w:r>
-        <w:rPr>
-          <w:rFonts w:hint="eastAsia"/>
-          <w:color w:val="FF0000"/>
-        </w:rPr>
-        <w:t>的设计与实现</w:t>
-      </w:r>
-      <w:r>
-        <w:rPr>
-          <w:rFonts w:hint="eastAsia"/>
-        </w:rPr>
-        <w:t>)</w:t>
-      </w:r>
-      <w:r>
-        <w:rPr>
-          <w:rFonts w:hint="eastAsia"/>
-        </w:rPr>
-        <w:t>。</w:t>
-      </w:r>
-    </w:p>
-    <w:p>
-      <w:pPr>
-        <w:ind w:firstLineChars="200" w:firstLine="480"/>
-      </w:pPr>
-      <w:r>
-        <w:rPr>
-          <w:rFonts w:hint="eastAsia"/>
-        </w:rPr>
-        <w:t>目前基于电子商</w:t>
-      </w:r>
-      <w:proofErr w:type="gramStart"/>
-      <w:r>
-        <w:rPr>
-          <w:rFonts w:hint="eastAsia"/>
-        </w:rPr>
-        <w:t>城系统</w:t>
-      </w:r>
-      <w:proofErr w:type="gramEnd"/>
-      <w:r>
-        <w:rPr>
-          <w:rFonts w:hint="eastAsia"/>
-        </w:rPr>
-        <w:t>的网络购物方式在人们日常零售业态中己经占据越来越重的份额，然而电子商城购物系统的发展面临着一些问题，第一，随着电子商城规模的不断扩大，数据量越来越大，出现“数据泛滥而知识廣乏”的局面，用户经常在大量的商品信息中迷失，很难找到自己想要的商品。所以购物网站的智能化推荐就显得额外重要，</w:t>
-      </w:r>
-      <w:r>
-        <w:rPr>
-          <w:rFonts w:hint="eastAsia"/>
-          <w:color w:val="FF0000"/>
-        </w:rPr>
-        <w:t>第二，</w:t>
-      </w:r>
-      <w:proofErr w:type="gramStart"/>
-      <w:r>
-        <w:rPr>
-          <w:rFonts w:hint="eastAsia"/>
-          <w:color w:val="FF0000"/>
-        </w:rPr>
-        <w:t>传统电</w:t>
-      </w:r>
-      <w:proofErr w:type="gramEnd"/>
-      <w:r>
-        <w:rPr>
-          <w:rFonts w:hint="eastAsia"/>
-          <w:color w:val="FF0000"/>
-        </w:rPr>
-        <w:t>商的卖家的销售数据可能只是单纯的一些离散的数字，无法有效的利用，如何使这些离散的数据能够有效的辅助商家对店铺做出有效的调整也是目前电子商城需要解决的一个问题</w:t>
-      </w:r>
-      <w:r>
-        <w:rPr>
-          <w:rFonts w:hint="eastAsia"/>
-          <w:color w:val="FF0000"/>
-        </w:rPr>
-        <w:t>(</w:t>
-      </w:r>
-      <w:r>
-        <w:rPr>
-          <w:rFonts w:hint="eastAsia"/>
-          <w:color w:val="FF0000"/>
-        </w:rPr>
-        <w:t>自己加的</w:t>
-      </w:r>
-      <w:r>
-        <w:rPr>
-          <w:rFonts w:hint="eastAsia"/>
-          <w:color w:val="FF0000"/>
-        </w:rPr>
-        <w:t>)</w:t>
-      </w:r>
-      <w:r>
-        <w:rPr>
-          <w:rFonts w:hint="eastAsia"/>
-          <w:color w:val="FF0000"/>
-        </w:rPr>
-        <w:t>。</w:t>
-      </w:r>
-      <w:r>
-        <w:rPr>
-          <w:rFonts w:hint="eastAsia"/>
-        </w:rPr>
-        <w:t>(</w:t>
-      </w:r>
-      <w:r>
-        <w:rPr>
-          <w:rFonts w:hint="eastAsia"/>
-        </w:rPr>
-        <w:t>分类：</w:t>
-      </w:r>
-      <w:r>
-        <w:rPr>
-          <w:rFonts w:hint="eastAsia"/>
-          <w:color w:val="FF0000"/>
-        </w:rPr>
-        <w:t>研究意义</w:t>
-      </w:r>
-      <w:r>
-        <w:rPr>
-          <w:rFonts w:hint="eastAsia"/>
-        </w:rPr>
-        <w:t>：通过叙述传统的电子商城的缺点，来说明本课题的意义，摘自：</w:t>
-      </w:r>
-      <w:r>
-        <w:rPr>
-          <w:rFonts w:hint="eastAsia"/>
-          <w:color w:val="FF0000"/>
-        </w:rPr>
-        <w:t>基于</w:t>
-      </w:r>
-      <w:r>
-        <w:rPr>
-          <w:rFonts w:hint="eastAsia"/>
-          <w:color w:val="FF0000"/>
-        </w:rPr>
-        <w:t>spring</w:t>
-      </w:r>
-      <w:r>
-        <w:rPr>
-          <w:rFonts w:hint="eastAsia"/>
-          <w:color w:val="FF0000"/>
-        </w:rPr>
-        <w:t>与</w:t>
-      </w:r>
-      <w:r>
-        <w:rPr>
-          <w:rFonts w:hint="eastAsia"/>
-          <w:color w:val="FF0000"/>
-        </w:rPr>
-        <w:t>hibernate</w:t>
-      </w:r>
-      <w:r>
-        <w:rPr>
-          <w:rFonts w:hint="eastAsia"/>
-          <w:color w:val="FF0000"/>
-        </w:rPr>
-        <w:t>的</w:t>
-      </w:r>
-      <w:proofErr w:type="gramStart"/>
-      <w:r>
-        <w:rPr>
-          <w:rFonts w:hint="eastAsia"/>
-          <w:color w:val="FF0000"/>
-        </w:rPr>
-        <w:t>智能电子商城系统</w:t>
-      </w:r>
-      <w:proofErr w:type="gramEnd"/>
-      <w:r>
-        <w:rPr>
-          <w:rFonts w:hint="eastAsia"/>
-          <w:color w:val="FF0000"/>
-        </w:rPr>
-        <w:t>的设计与实现</w:t>
-      </w:r>
-      <w:r>
-        <w:rPr>
-          <w:rFonts w:hint="eastAsia"/>
-        </w:rPr>
-        <w:t>)</w:t>
-      </w:r>
-      <w:r>
-        <w:rPr>
-          <w:rFonts w:hint="eastAsia"/>
-        </w:rPr>
-        <w:t>。</w:t>
-      </w:r>
-    </w:p>
-    <w:p>
-      <w:pPr>
-        <w:ind w:firstLineChars="200" w:firstLine="480"/>
-      </w:pPr>
-      <w:r>
-        <w:rPr>
-          <w:rFonts w:hint="eastAsia"/>
-        </w:rPr>
-        <w:t>（对于电</w:t>
-      </w:r>
-      <w:proofErr w:type="gramStart"/>
-      <w:r>
-        <w:rPr>
-          <w:rFonts w:hint="eastAsia"/>
-        </w:rPr>
-        <w:t>商存在</w:t>
-      </w:r>
-      <w:proofErr w:type="gramEnd"/>
-      <w:r>
-        <w:rPr>
-          <w:rFonts w:hint="eastAsia"/>
-        </w:rPr>
-        <w:t>的问题：也可以参考：电子商</w:t>
-      </w:r>
-      <w:proofErr w:type="gramStart"/>
-      <w:r>
-        <w:rPr>
-          <w:rFonts w:hint="eastAsia"/>
-        </w:rPr>
-        <w:t>城系统</w:t>
-      </w:r>
-      <w:proofErr w:type="gramEnd"/>
-      <w:r>
-        <w:rPr>
-          <w:rFonts w:hint="eastAsia"/>
-        </w:rPr>
-        <w:t>的设计与实习</w:t>
-      </w:r>
-      <w:r>
-        <w:rPr>
-          <w:rFonts w:hint="eastAsia"/>
-        </w:rPr>
-        <w:t>-</w:t>
-      </w:r>
-      <w:r>
-        <w:rPr>
-          <w:rFonts w:hint="eastAsia"/>
-        </w:rPr>
-        <w:t>李晓玲中：搜索功能不够完善，和商城的展现能力不足</w:t>
-      </w:r>
-      <w:r>
-        <w:rPr>
-          <w:rFonts w:hint="eastAsia"/>
-        </w:rPr>
-        <w:t>)</w:t>
-      </w:r>
-    </w:p>
-    <w:p>
-      <w:pPr>
-        <w:rPr>
-          <w:b/>
-        </w:rPr>
-      </w:pPr>
-      <w:r>
-        <w:rPr>
-          <w:rFonts w:hint="eastAsia"/>
-          <w:b/>
-        </w:rPr>
-        <w:lastRenderedPageBreak/>
-        <w:t>1.2</w:t>
-      </w:r>
-      <w:r>
-        <w:rPr>
-          <w:rFonts w:hint="eastAsia"/>
-          <w:b/>
-        </w:rPr>
-        <w:t>研究现状</w:t>
-      </w:r>
-    </w:p>
-    <w:p>
-      <w:pPr>
-        <w:ind w:firstLineChars="200" w:firstLine="480"/>
-      </w:pPr>
-      <w:r>
-        <w:rPr>
-          <w:rFonts w:hint="eastAsia"/>
-        </w:rPr>
-        <w:t>由于和传统商城相比，电子商城的销售范围不受时空影响，而且更加节省人力和更加快捷方便，所以在近几十年电子商城得到了极大的发展，</w:t>
-      </w:r>
-      <w:r>
-        <w:rPr>
-          <w:rFonts w:hint="eastAsia"/>
-        </w:rPr>
-        <w:t>根据载体的不同，电子商城可以分为基于</w:t>
-      </w:r>
-      <w:r>
-        <w:rPr>
-          <w:rFonts w:hint="eastAsia"/>
-        </w:rPr>
-        <w:t>pc</w:t>
-      </w:r>
-      <w:proofErr w:type="gramStart"/>
-      <w:r>
-        <w:rPr>
-          <w:rFonts w:hint="eastAsia"/>
-        </w:rPr>
-        <w:t>端的电</w:t>
-      </w:r>
-      <w:proofErr w:type="gramEnd"/>
-      <w:r>
-        <w:rPr>
-          <w:rFonts w:hint="eastAsia"/>
-        </w:rPr>
-        <w:t>子商城和基于移动</w:t>
-      </w:r>
-      <w:proofErr w:type="gramStart"/>
-      <w:r>
-        <w:rPr>
-          <w:rFonts w:hint="eastAsia"/>
-        </w:rPr>
-        <w:t>端的</w:t>
-      </w:r>
-      <w:proofErr w:type="gramEnd"/>
-      <w:r>
-        <w:rPr>
-          <w:rFonts w:hint="eastAsia"/>
-        </w:rPr>
-        <w:t>电子商城。</w:t>
-      </w:r>
-    </w:p>
-    <w:p>
-      <w:pPr>
-        <w:ind w:firstLineChars="200" w:firstLine="480"/>
-      </w:pPr>
-      <w:r>
-        <w:t>P</w:t>
-      </w:r>
-      <w:r>
-        <w:rPr>
-          <w:rFonts w:hint="eastAsia"/>
-        </w:rPr>
-        <w:t>c</w:t>
-      </w:r>
-      <w:proofErr w:type="gramStart"/>
-      <w:r>
-        <w:rPr>
-          <w:rFonts w:hint="eastAsia"/>
-        </w:rPr>
-        <w:t>端的电</w:t>
-      </w:r>
-      <w:proofErr w:type="gramEnd"/>
-      <w:r>
-        <w:rPr>
-          <w:rFonts w:hint="eastAsia"/>
-        </w:rPr>
-        <w:t>子商城相较与移动</w:t>
-      </w:r>
-      <w:proofErr w:type="gramStart"/>
-      <w:r>
-        <w:rPr>
-          <w:rFonts w:hint="eastAsia"/>
-        </w:rPr>
-        <w:t>端的电子商城具</w:t>
-      </w:r>
-      <w:proofErr w:type="gramEnd"/>
-      <w:r>
-        <w:rPr>
-          <w:rFonts w:hint="eastAsia"/>
-        </w:rPr>
-        <w:t>有</w:t>
-      </w:r>
-      <w:r>
-        <w:rPr>
-          <w:rFonts w:hint="eastAsia"/>
-        </w:rPr>
-        <w:t>以下</w:t>
-      </w:r>
-      <w:r>
-        <w:rPr>
-          <w:rFonts w:hint="eastAsia"/>
-        </w:rPr>
-        <w:t>2</w:t>
-      </w:r>
-      <w:r>
-        <w:rPr>
-          <w:rFonts w:hint="eastAsia"/>
-        </w:rPr>
-        <w:t>个</w:t>
-      </w:r>
-      <w:r>
-        <w:rPr>
-          <w:rFonts w:hint="eastAsia"/>
-        </w:rPr>
-        <w:t>优点</w:t>
-      </w:r>
-      <w:r>
-        <w:rPr>
-          <w:rFonts w:hint="eastAsia"/>
-        </w:rPr>
-        <w:t>：</w:t>
-      </w:r>
-      <w:r>
-        <w:rPr>
-          <w:rFonts w:hint="eastAsia"/>
-        </w:rPr>
-        <w:t>1</w:t>
-      </w:r>
-      <w:r>
-        <w:rPr>
-          <w:rFonts w:hint="eastAsia"/>
-        </w:rPr>
-        <w:t>）</w:t>
-      </w:r>
-      <w:r>
-        <w:rPr>
-          <w:rFonts w:hint="eastAsia"/>
-        </w:rPr>
-        <w:t>相对较高的安全性：虽然</w:t>
-      </w:r>
-      <w:r>
-        <w:rPr>
-          <w:rFonts w:hint="eastAsia"/>
-        </w:rPr>
-        <w:t>pc</w:t>
-      </w:r>
-      <w:proofErr w:type="gramStart"/>
-      <w:r>
-        <w:rPr>
-          <w:rFonts w:hint="eastAsia"/>
-        </w:rPr>
-        <w:t>端的电</w:t>
-      </w:r>
-      <w:proofErr w:type="gramEnd"/>
-      <w:r>
-        <w:rPr>
-          <w:rFonts w:hint="eastAsia"/>
-        </w:rPr>
-        <w:t>子商城也存在安全问题，但是相较于移动电商安全性还是更高一些的，毕竟</w:t>
-      </w:r>
-      <w:r>
-        <w:rPr>
-          <w:rFonts w:hint="eastAsia"/>
-        </w:rPr>
-        <w:t>pc</w:t>
-      </w:r>
-      <w:r>
-        <w:rPr>
-          <w:rFonts w:hint="eastAsia"/>
-        </w:rPr>
-        <w:t>终端不容易丢失，而移动终端丢失率就高了很多，一旦终端丢失，个人的隐私数据将得不到保证。</w:t>
-      </w:r>
-      <w:r>
-        <w:rPr>
-          <w:rFonts w:hint="eastAsia"/>
-        </w:rPr>
-        <w:t>2</w:t>
-      </w:r>
-      <w:r>
-        <w:rPr>
-          <w:rFonts w:hint="eastAsia"/>
-        </w:rPr>
-        <w:t>）</w:t>
-      </w:r>
-      <w:r>
-        <w:rPr>
-          <w:rFonts w:hint="eastAsia"/>
-        </w:rPr>
-        <w:t>能够胜任更加复杂的操作：在移动</w:t>
-      </w:r>
-      <w:proofErr w:type="gramStart"/>
-      <w:r>
-        <w:rPr>
-          <w:rFonts w:hint="eastAsia"/>
-        </w:rPr>
-        <w:t>端更多只</w:t>
-      </w:r>
-      <w:proofErr w:type="gramEnd"/>
-      <w:r>
-        <w:rPr>
-          <w:rFonts w:hint="eastAsia"/>
-        </w:rPr>
-        <w:t>能够执行一些简单的点击和编辑操作，而</w:t>
-      </w:r>
-      <w:r>
-        <w:rPr>
-          <w:rFonts w:hint="eastAsia"/>
-        </w:rPr>
-        <w:t>pc</w:t>
-      </w:r>
-      <w:r>
-        <w:rPr>
-          <w:rFonts w:hint="eastAsia"/>
-        </w:rPr>
-        <w:t>端可以完成很多复杂的编辑和管理操作等。</w:t>
-      </w:r>
-    </w:p>
-    <w:p>
-      <w:r>
-        <w:rPr>
-          <w:rFonts w:hint="eastAsia"/>
-        </w:rPr>
-        <w:t>虽然跟</w:t>
-      </w:r>
-      <w:r>
-        <w:rPr>
-          <w:rFonts w:hint="eastAsia"/>
-        </w:rPr>
-        <w:t>pc</w:t>
-      </w:r>
-      <w:r>
-        <w:rPr>
-          <w:rFonts w:hint="eastAsia"/>
-        </w:rPr>
-        <w:t>端相比移动端有以上两个劣势，但是相对劣势而言，移动端比</w:t>
-      </w:r>
-      <w:r>
-        <w:rPr>
-          <w:rFonts w:hint="eastAsia"/>
-        </w:rPr>
-        <w:t>pc</w:t>
-      </w:r>
-      <w:proofErr w:type="gramStart"/>
-      <w:r>
-        <w:rPr>
-          <w:rFonts w:hint="eastAsia"/>
-        </w:rPr>
-        <w:t>端拥有</w:t>
-      </w:r>
-      <w:proofErr w:type="gramEnd"/>
-      <w:r>
-        <w:rPr>
-          <w:rFonts w:hint="eastAsia"/>
-        </w:rPr>
-        <w:t>的优势更多</w:t>
-      </w:r>
-      <w:r>
-        <w:rPr>
-          <w:rFonts w:hint="eastAsia"/>
-        </w:rPr>
-        <w:t>。第一，移动电子商城不受时空的限制，这也是移动电商同传统</w:t>
-      </w:r>
-      <w:r>
-        <w:rPr>
-          <w:rFonts w:hint="eastAsia"/>
-        </w:rPr>
-        <w:t>pc</w:t>
-      </w:r>
-      <w:proofErr w:type="gramStart"/>
-      <w:r>
-        <w:rPr>
-          <w:rFonts w:hint="eastAsia"/>
-        </w:rPr>
-        <w:t>端电商</w:t>
-      </w:r>
-      <w:proofErr w:type="gramEnd"/>
-      <w:r>
-        <w:rPr>
-          <w:rFonts w:hint="eastAsia"/>
-        </w:rPr>
-        <w:t>相比的一个最大的优势，用户可以随时随地使用智能移动终端查找、选择和购买所需要的商品和服务、应用、信息和娱乐；第二移动电商可以覆盖更广范围的消费者；移动电商可以更好的确认身份，这是因为</w:t>
-      </w:r>
-      <w:r>
-        <w:rPr>
-          <w:rFonts w:hint="eastAsia"/>
-        </w:rPr>
-        <w:t>手机号码具有唯一性。第四，位置敏感的服务可以充分的体现出电子商城的特有价值。</w:t>
-      </w:r>
-    </w:p>
-    <w:p>
-      <w:pPr>
-        <w:ind w:firstLineChars="200" w:firstLine="480"/>
-      </w:pPr>
-      <w:r>
-        <w:rPr>
-          <w:rFonts w:hint="eastAsia"/>
-        </w:rPr>
-        <w:t>在移动电商时代下，移动购物以电商</w:t>
-      </w:r>
-      <w:r>
-        <w:rPr>
-          <w:rFonts w:hint="eastAsia"/>
-        </w:rPr>
-        <w:t xml:space="preserve"> APP </w:t>
-      </w:r>
-      <w:r>
-        <w:rPr>
-          <w:rFonts w:hint="eastAsia"/>
-        </w:rPr>
-        <w:t>为主，流量碎片化已非常明显</w:t>
-      </w:r>
-      <w:r>
-        <w:rPr>
-          <w:rFonts w:hint="eastAsia"/>
-        </w:rPr>
-        <w:t>[3]</w:t>
-      </w:r>
-      <w:r>
-        <w:rPr>
-          <w:rFonts w:hint="eastAsia"/>
-        </w:rPr>
-        <w:t>。但移动电商</w:t>
-      </w:r>
-      <w:r>
-        <w:rPr>
-          <w:rFonts w:hint="eastAsia"/>
-        </w:rPr>
-        <w:t xml:space="preserve"> APP </w:t>
-      </w:r>
-      <w:r>
-        <w:rPr>
-          <w:rFonts w:hint="eastAsia"/>
-        </w:rPr>
-        <w:t>与</w:t>
-      </w:r>
-      <w:r>
-        <w:rPr>
-          <w:rFonts w:hint="eastAsia"/>
-        </w:rPr>
-        <w:t xml:space="preserve"> Web APP </w:t>
-      </w:r>
-      <w:r>
-        <w:rPr>
-          <w:rFonts w:hint="eastAsia"/>
-        </w:rPr>
-        <w:t>相比而言，原始</w:t>
-      </w:r>
-      <w:r>
-        <w:rPr>
-          <w:rFonts w:hint="eastAsia"/>
-        </w:rPr>
-        <w:t xml:space="preserve"> APP </w:t>
-      </w:r>
-      <w:r>
-        <w:rPr>
-          <w:rFonts w:hint="eastAsia"/>
-        </w:rPr>
-        <w:t>因为位于平台层上方，向下访问和兼容能力会比较好一点，用户体验也比较细腻。但是由于移动设备的多样化和碎片化，</w:t>
-      </w:r>
-      <w:r>
-        <w:rPr>
-          <w:rFonts w:hint="eastAsia"/>
-        </w:rPr>
-        <w:t xml:space="preserve">APP </w:t>
-      </w:r>
-      <w:r>
-        <w:rPr>
-          <w:rFonts w:hint="eastAsia"/>
-        </w:rPr>
-        <w:t>的开发成本要高很多，维护多个版本的更新和升级比较麻烦，用户安装的门槛也比较高</w:t>
-      </w:r>
-      <w:r>
-        <w:rPr>
-          <w:rFonts w:hint="eastAsia"/>
-        </w:rPr>
-        <w:t>[4]</w:t>
-      </w:r>
-      <w:r>
-        <w:rPr>
-          <w:rFonts w:hint="eastAsia"/>
-        </w:rPr>
-        <w:t>。当</w:t>
-      </w:r>
-      <w:r>
-        <w:rPr>
-          <w:rFonts w:hint="eastAsia"/>
-        </w:rPr>
-        <w:t xml:space="preserve"> Web APP </w:t>
-      </w:r>
-    </w:p>
-    <w:p>
-      <w:r>
-        <w:rPr>
-          <w:rFonts w:hint="eastAsia"/>
-        </w:rPr>
-        <w:t>的体验和原生</w:t>
-      </w:r>
-      <w:r>
-        <w:rPr>
-          <w:rFonts w:hint="eastAsia"/>
-        </w:rPr>
-        <w:t xml:space="preserve"> APP </w:t>
-      </w:r>
-      <w:r>
-        <w:rPr>
-          <w:rFonts w:hint="eastAsia"/>
-        </w:rPr>
-        <w:t>的体验逐渐趋近的时候，</w:t>
-      </w:r>
-      <w:r>
-        <w:rPr>
-          <w:rFonts w:hint="eastAsia"/>
-        </w:rPr>
-        <w:t xml:space="preserve">Web APP </w:t>
-      </w:r>
-      <w:r>
-        <w:rPr>
-          <w:rFonts w:hint="eastAsia"/>
-        </w:rPr>
-        <w:t>是未来的趋势，并将进入一个井喷期。</w:t>
-      </w:r>
-    </w:p>
-    <w:p>
-      <w:pPr>
-        <w:ind w:firstLineChars="200" w:firstLine="480"/>
-      </w:pPr>
-      <w:r>
-        <w:rPr>
-          <w:rFonts w:hint="eastAsia"/>
-        </w:rPr>
-        <w:t>在众多的</w:t>
-      </w:r>
-      <w:r>
-        <w:rPr>
-          <w:rFonts w:hint="eastAsia"/>
-        </w:rPr>
-        <w:t>web</w:t>
-      </w:r>
-      <w:r>
-        <w:t xml:space="preserve"> app </w:t>
-      </w:r>
-      <w:proofErr w:type="gramStart"/>
-      <w:r>
-        <w:rPr>
-          <w:rFonts w:hint="eastAsia"/>
-        </w:rPr>
-        <w:t>中微信电</w:t>
-      </w:r>
-      <w:proofErr w:type="gramEnd"/>
-      <w:r>
-        <w:rPr>
-          <w:rFonts w:hint="eastAsia"/>
-        </w:rPr>
-        <w:t>商又是应用最广泛的</w:t>
-      </w:r>
-      <w:r>
-        <w:rPr>
-          <w:rFonts w:hint="eastAsia"/>
-        </w:rPr>
-        <w:t>web</w:t>
-      </w:r>
-      <w:r>
-        <w:t xml:space="preserve"> app </w:t>
-      </w:r>
-      <w:r>
-        <w:rPr>
-          <w:rFonts w:hint="eastAsia"/>
-        </w:rPr>
-        <w:t>之一。</w:t>
-      </w:r>
-      <w:r>
-        <w:rPr>
-          <w:rFonts w:hint="eastAsia"/>
-        </w:rPr>
-        <w:t>目前，</w:t>
-      </w:r>
-      <w:proofErr w:type="gramStart"/>
-      <w:r>
-        <w:rPr>
-          <w:rFonts w:hint="eastAsia"/>
-        </w:rPr>
-        <w:t>微信平台</w:t>
-      </w:r>
-      <w:proofErr w:type="gramEnd"/>
-      <w:r>
-        <w:rPr>
-          <w:rFonts w:hint="eastAsia"/>
-        </w:rPr>
-        <w:t>不仅仅是一个社交软件，</w:t>
-      </w:r>
-      <w:proofErr w:type="gramStart"/>
-      <w:r>
-        <w:rPr>
-          <w:rFonts w:hint="eastAsia"/>
-        </w:rPr>
-        <w:t>微信已</w:t>
-      </w:r>
-      <w:proofErr w:type="gramEnd"/>
-      <w:r>
-        <w:rPr>
-          <w:rFonts w:hint="eastAsia"/>
-        </w:rPr>
-        <w:t>经成为新型信息服务的载体，在国内各个领域中都有着非常出色的表现。搭载</w:t>
-      </w:r>
-      <w:proofErr w:type="gramStart"/>
-      <w:r>
-        <w:rPr>
-          <w:rFonts w:hint="eastAsia"/>
-        </w:rPr>
-        <w:t>微信公众</w:t>
-      </w:r>
-      <w:proofErr w:type="gramEnd"/>
-      <w:r>
-        <w:rPr>
-          <w:rFonts w:hint="eastAsia"/>
-        </w:rPr>
-        <w:t>平台开发成功的商业应用已有很多，</w:t>
-      </w:r>
-      <w:proofErr w:type="gramStart"/>
-      <w:r>
-        <w:rPr>
-          <w:rFonts w:hint="eastAsia"/>
-        </w:rPr>
-        <w:t>微信通</w:t>
-      </w:r>
-      <w:proofErr w:type="gramEnd"/>
-      <w:r>
-        <w:rPr>
-          <w:rFonts w:hint="eastAsia"/>
-        </w:rPr>
-        <w:t>过与各个领域的共同探索，创造着基于</w:t>
-      </w:r>
-      <w:proofErr w:type="gramStart"/>
-      <w:r>
-        <w:rPr>
-          <w:rFonts w:hint="eastAsia"/>
-        </w:rPr>
-        <w:t>微信平</w:t>
-      </w:r>
-      <w:proofErr w:type="gramEnd"/>
-      <w:r>
-        <w:rPr>
-          <w:rFonts w:hint="eastAsia"/>
-        </w:rPr>
-        <w:t>台之上的巨大价值</w:t>
-      </w:r>
-      <w:r>
-        <w:rPr>
-          <w:rFonts w:hint="eastAsia"/>
-        </w:rPr>
-        <w:t>[5]</w:t>
-      </w:r>
-      <w:r>
-        <w:rPr>
-          <w:rFonts w:hint="eastAsia"/>
-        </w:rPr>
-        <w:t>。</w:t>
-      </w:r>
-      <w:proofErr w:type="gramStart"/>
-      <w:r>
-        <w:rPr>
-          <w:rFonts w:hint="eastAsia"/>
-        </w:rPr>
-        <w:t>微信公众</w:t>
-      </w:r>
-      <w:proofErr w:type="gramEnd"/>
-      <w:r>
-        <w:rPr>
-          <w:rFonts w:hint="eastAsia"/>
-        </w:rPr>
-        <w:t>平台应用的开发研究已趋向成熟，</w:t>
-      </w:r>
-      <w:proofErr w:type="gramStart"/>
-      <w:r>
-        <w:rPr>
-          <w:rFonts w:hint="eastAsia"/>
-        </w:rPr>
-        <w:t>微信平</w:t>
-      </w:r>
-      <w:proofErr w:type="gramEnd"/>
-      <w:r>
-        <w:rPr>
-          <w:rFonts w:hint="eastAsia"/>
-        </w:rPr>
-        <w:t>台上的应用服务也将越来越多。</w:t>
-      </w:r>
-    </w:p>
-    <w:p>
-      <w:r>
-        <w:rPr>
-          <w:rFonts w:hint="eastAsia"/>
-        </w:rPr>
-        <w:t>从用户行为习惯来讲，社交网络的风靡，导致用户使用手机的时间大部分花在了社交应用上，由此可见，社交关系网络在商业营销中具有潜在的价值，通过电商与社交的方式结合是一个必然的趋势，</w:t>
-      </w:r>
-      <w:proofErr w:type="gramStart"/>
-      <w:r>
-        <w:rPr>
-          <w:rFonts w:hint="eastAsia"/>
-        </w:rPr>
-        <w:t>微信电商产业</w:t>
-      </w:r>
-      <w:proofErr w:type="gramEnd"/>
-      <w:r>
-        <w:rPr>
-          <w:rFonts w:hint="eastAsia"/>
-        </w:rPr>
-        <w:t>拥有不可估量的发展空间</w:t>
-      </w:r>
-      <w:r>
-        <w:rPr>
-          <w:rFonts w:hint="eastAsia"/>
-        </w:rPr>
-        <w:t>[6]</w:t>
-      </w:r>
-      <w:r>
-        <w:rPr>
-          <w:rFonts w:hint="eastAsia"/>
-        </w:rPr>
-        <w:t>。</w:t>
-      </w:r>
-      <w:r>
-        <w:rPr>
-          <w:rFonts w:hint="eastAsia"/>
-        </w:rPr>
-        <w:t>(</w:t>
-      </w:r>
-      <w:r>
-        <w:rPr>
-          <w:rFonts w:hint="eastAsia"/>
-        </w:rPr>
-        <w:t>分类：</w:t>
-      </w:r>
-      <w:r>
-        <w:rPr>
-          <w:rFonts w:hint="eastAsia"/>
-          <w:color w:val="FF0000"/>
-        </w:rPr>
-        <w:t>研究的现状与发展趋势</w:t>
-      </w:r>
-      <w:r>
-        <w:rPr>
-          <w:rFonts w:hint="eastAsia"/>
-        </w:rPr>
-        <w:t>：叙述了</w:t>
-      </w:r>
-      <w:proofErr w:type="gramStart"/>
-      <w:r>
-        <w:rPr>
-          <w:rFonts w:hint="eastAsia"/>
-        </w:rPr>
-        <w:t>微信平台</w:t>
-      </w:r>
-      <w:proofErr w:type="gramEnd"/>
-      <w:r>
-        <w:rPr>
-          <w:rFonts w:hint="eastAsia"/>
-        </w:rPr>
-        <w:t>的趋势，摘自：</w:t>
-      </w:r>
-      <w:proofErr w:type="gramStart"/>
-      <w:r>
-        <w:rPr>
-          <w:rFonts w:hint="eastAsia"/>
-          <w:color w:val="FF0000"/>
-        </w:rPr>
-        <w:t>基于微信</w:t>
-      </w:r>
-      <w:proofErr w:type="gramEnd"/>
-      <w:r>
-        <w:rPr>
-          <w:rFonts w:hint="eastAsia"/>
-          <w:color w:val="FF0000"/>
-        </w:rPr>
-        <w:t>的电商平台的设计与实现</w:t>
-      </w:r>
-      <w:r>
-        <w:rPr>
-          <w:rFonts w:hint="eastAsia"/>
-        </w:rPr>
-        <w:t>)</w:t>
-      </w:r>
-      <w:r>
-        <w:rPr>
-          <w:rFonts w:hint="eastAsia"/>
-        </w:rPr>
-        <w:t>。</w:t>
-      </w:r>
-    </w:p>
-    <w:p>
-      <w:pPr>
-        <w:rPr>
-          <w:b/>
-        </w:rPr>
-      </w:pPr>
-      <w:r>
-        <w:rPr>
-          <w:rFonts w:hint="eastAsia"/>
-          <w:b/>
-        </w:rPr>
-        <w:t>1.3</w:t>
-      </w:r>
-      <w:r>
-        <w:rPr>
-          <w:rFonts w:hint="eastAsia"/>
-          <w:b/>
-        </w:rPr>
-        <w:t>本文研究内容的组织与安排</w:t>
-      </w:r>
-    </w:p>
-    <w:p>
-      <w:pPr>
-        <w:rPr>
-          <w:b/>
-        </w:rPr>
-      </w:pPr>
-      <w:r>
-        <w:rPr>
-          <w:rFonts w:hint="eastAsia"/>
-          <w:b/>
-        </w:rPr>
-        <w:t>1.3.1</w:t>
-      </w:r>
-      <w:r>
-        <w:rPr>
-          <w:rFonts w:hint="eastAsia"/>
-          <w:b/>
-        </w:rPr>
-        <w:t>论文的研究内容</w:t>
-      </w:r>
-    </w:p>
-    <w:p>
-      <w:pPr>
-        <w:ind w:firstLineChars="200" w:firstLine="480"/>
-      </w:pPr>
-      <w:r>
-        <w:rPr>
-          <w:rFonts w:hint="eastAsia"/>
-        </w:rPr>
-        <w:t>本论文主要</w:t>
-      </w:r>
-      <w:r>
-        <w:rPr>
-          <w:rFonts w:hint="eastAsia"/>
-        </w:rPr>
-        <w:t>研究的是基于</w:t>
-      </w:r>
-      <w:r>
-        <w:rPr>
-          <w:rFonts w:hint="eastAsia"/>
-        </w:rPr>
-        <w:t>java</w:t>
-      </w:r>
-      <w:r>
-        <w:rPr>
-          <w:rFonts w:hint="eastAsia"/>
-        </w:rPr>
-        <w:t>的</w:t>
-      </w:r>
-      <w:proofErr w:type="gramStart"/>
-      <w:r>
-        <w:rPr>
-          <w:rFonts w:hint="eastAsia"/>
-        </w:rPr>
-        <w:t>智慧电</w:t>
-      </w:r>
-      <w:proofErr w:type="gramEnd"/>
-      <w:r>
-        <w:rPr>
-          <w:rFonts w:hint="eastAsia"/>
-        </w:rPr>
-        <w:t>子商城的设计与实现。</w:t>
-      </w:r>
-      <w:r>
-        <w:rPr>
-          <w:rFonts w:hint="eastAsia"/>
-        </w:rPr>
-        <w:t>本文的主要研究内容如下</w:t>
-      </w:r>
-      <w:r>
-        <w:rPr>
-          <w:rFonts w:hint="eastAsia"/>
-        </w:rPr>
-        <w:t>:</w:t>
-      </w:r>
-    </w:p>
-    <w:p>
-      <w:pPr>
-        <w:ind w:firstLineChars="200" w:firstLine="480"/>
-      </w:pPr>
-      <w:r>
-        <w:rPr>
-          <w:rFonts w:hint="eastAsia"/>
-        </w:rPr>
-        <w:t xml:space="preserve">1.  </w:t>
-      </w:r>
-      <w:r>
-        <w:rPr>
-          <w:rFonts w:hint="eastAsia"/>
-        </w:rPr>
-        <w:t>系统整体架构与主要功能模块设计</w:t>
-      </w:r>
-      <w:r>
-        <w:t xml:space="preserve"> </w:t>
-      </w:r>
-    </w:p>
-    <w:p>
-      <w:pPr>
-        <w:ind w:firstLineChars="200" w:firstLine="480"/>
-        <w:rPr>
-          <w:rFonts w:hint="eastAsia"/>
-        </w:rPr>
-      </w:pPr>
-      <w:proofErr w:type="gramStart"/>
-      <w:r>
-        <w:rPr>
-          <w:rFonts w:hint="eastAsia"/>
-        </w:rPr>
-        <w:t>基于微信的</w:t>
-      </w:r>
-      <w:proofErr w:type="gramEnd"/>
-      <w:r>
-        <w:rPr>
-          <w:rFonts w:hint="eastAsia"/>
-        </w:rPr>
-        <w:t>电商平台的开发需要遵循软件设计规范，确定一个良好的系统架</w:t>
-      </w:r>
-    </w:p>
-    <w:p>
-      <w:pPr>
-        <w:rPr>
-          <w:rFonts w:hint="eastAsia"/>
-        </w:rPr>
-      </w:pPr>
-      <w:proofErr w:type="gramStart"/>
-      <w:r>
-        <w:rPr>
-          <w:rFonts w:hint="eastAsia"/>
-        </w:rPr>
-        <w:t>构对于</w:t>
-      </w:r>
-      <w:proofErr w:type="gramEnd"/>
-      <w:r>
-        <w:rPr>
-          <w:rFonts w:hint="eastAsia"/>
-        </w:rPr>
-        <w:t>系统高效开发和软件质量有重要意义。同时，系统需要整合以商品订单为</w:t>
-      </w:r>
-    </w:p>
-    <w:p>
-      <w:pPr>
-        <w:rPr>
-          <w:rFonts w:hint="eastAsia"/>
-        </w:rPr>
-      </w:pPr>
-      <w:r>
-        <w:rPr>
-          <w:rFonts w:hint="eastAsia"/>
-        </w:rPr>
-        <w:t>中心的各种业务，这些业务相互交叉而复杂，如何确定和优化电商平台的整个业</w:t>
-      </w:r>
-    </w:p>
-    <w:p>
-      <w:pPr>
-        <w:rPr>
-          <w:rFonts w:hint="eastAsia"/>
-        </w:rPr>
-      </w:pPr>
-      <w:proofErr w:type="gramStart"/>
-      <w:r>
-        <w:rPr>
-          <w:rFonts w:hint="eastAsia"/>
-        </w:rPr>
-        <w:t>务</w:t>
-      </w:r>
-      <w:proofErr w:type="gramEnd"/>
-      <w:r>
-        <w:rPr>
-          <w:rFonts w:hint="eastAsia"/>
-        </w:rPr>
-        <w:t>流程，并进行功能模块的有效划分和管理就成为一个问题。确定好系统架构</w:t>
-      </w:r>
-      <w:proofErr w:type="gramStart"/>
-      <w:r>
-        <w:rPr>
-          <w:rFonts w:hint="eastAsia"/>
-        </w:rPr>
-        <w:t>和</w:t>
-      </w:r>
-      <w:proofErr w:type="gramEnd"/>
-    </w:p>
-    <w:p>
-      <w:pPr>
-        <w:rPr>
-          <w:rFonts w:hint="eastAsia"/>
-        </w:rPr>
-      </w:pPr>
-      <w:r>
-        <w:rPr>
-          <w:rFonts w:hint="eastAsia"/>
-        </w:rPr>
-        <w:t>功能模块设计之后才能更好地进行高效率高质量地开发工作。</w:t>
-      </w:r>
-    </w:p>
-    <w:p>
-      <w:pPr>
-        <w:ind w:firstLineChars="200" w:firstLine="480"/>
-      </w:pPr>
-      <w:r>
-        <w:t xml:space="preserve"> </w:t>
-      </w:r>
-    </w:p>
-    <w:p>
-      <w:pPr>
-        <w:ind w:firstLineChars="200" w:firstLine="480"/>
-      </w:pPr>
-      <w:r>
-        <w:rPr>
-          <w:rFonts w:hint="eastAsia"/>
-        </w:rPr>
-        <w:lastRenderedPageBreak/>
-        <w:t xml:space="preserve">2.  </w:t>
-      </w:r>
-      <w:r>
-        <w:rPr>
-          <w:rFonts w:hint="eastAsia"/>
-        </w:rPr>
-        <w:t>系统</w:t>
-      </w:r>
-      <w:r>
-        <w:rPr>
-          <w:rFonts w:hint="eastAsia"/>
-        </w:rPr>
-        <w:t>的商品的推荐策略</w:t>
-      </w:r>
-    </w:p>
-    <w:p>
-      <w:pPr>
-        <w:ind w:firstLineChars="250" w:firstLine="600"/>
-      </w:pPr>
-      <w:r>
-        <w:rPr>
-          <w:rFonts w:hint="eastAsia"/>
-        </w:rPr>
-        <w:t>电子商城系统里拥有各式各样的商品，客户在游览这些商品时，很难在海量的商品中准确的找到自己需求的商品或者感兴趣的商品，为了能够更加快速、精确的向用户推荐用户所需要的商品或者感兴趣的商品，本文使用了一定的推荐策略向每个用户推荐个性化的商品</w:t>
-      </w:r>
-      <w:r>
-        <w:rPr>
-          <w:rFonts w:hint="eastAsia"/>
-        </w:rPr>
-        <w:t>。</w:t>
+        <w:t>：微信</w:t>
+      </w:r>
+      <w:r>
+        <w:rPr>
+          <w:rFonts w:hint="eastAsia"/>
+        </w:rPr>
+        <w:t>公众</w:t>
+      </w:r>
+      <w:r>
+        <w:rPr>
+          <w:rFonts w:hint="eastAsia"/>
+        </w:rPr>
+        <w:t>平台；智能推荐</w:t>
+      </w:r>
+      <w:r>
+        <w:rPr>
+          <w:rFonts w:hint="eastAsia"/>
+        </w:rPr>
+        <w:t>;</w:t>
+      </w:r>
+      <w:r>
+        <w:rPr>
+          <w:rFonts w:hint="eastAsia"/>
+        </w:rPr>
+        <w:t>数据可视化</w:t>
       </w:r>
       <w:bookmarkStart w:id="0" w:name="_GoBack"/>
       <w:bookmarkEnd w:id="0"/>
+      <w:r>
+        <w:rPr>
+          <w:rFonts w:hint="eastAsia"/>
+        </w:rPr>
+        <w:t>；辅助决策。</w:t>
+      </w:r>
+    </w:p>
+    <w:p>
+      <w:pPr>
+        <w:rPr>
+          <w:b/>
+        </w:rPr>
+      </w:pPr>
+      <w:r>
+        <w:rPr>
+          <w:rFonts w:hint="eastAsia"/>
+          <w:b/>
+        </w:rPr>
+        <w:t>第一章：绪论</w:t>
+      </w:r>
+    </w:p>
+    <w:p>
+      <w:pPr>
+        <w:rPr>
+          <w:b/>
+        </w:rPr>
+      </w:pPr>
+      <w:r>
+        <w:rPr>
+          <w:rFonts w:hint="eastAsia"/>
+          <w:b/>
+        </w:rPr>
+        <w:t>1.1</w:t>
+      </w:r>
+      <w:r>
+        <w:rPr>
+          <w:rFonts w:hint="eastAsia"/>
+          <w:b/>
+        </w:rPr>
+        <w:t>研究的背景与意义</w:t>
+      </w:r>
     </w:p>
     <w:p>
       <w:pPr>
@@ -1478,6 +438,1377 @@
         <w:rPr>
           <w:rFonts w:hint="eastAsia"/>
         </w:rPr>
+        <w:t>自上世纪</w:t>
+      </w:r>
+      <w:r>
+        <w:rPr>
+          <w:rFonts w:hint="eastAsia"/>
+        </w:rPr>
+        <w:t>70</w:t>
+      </w:r>
+      <w:r>
+        <w:rPr>
+          <w:rFonts w:hint="eastAsia"/>
+        </w:rPr>
+        <w:t>年代互联网诞生以来，这项新技术己经在越来越多的领域以各种各样的方式影响着现代人的生活、工作以及学习的各个方面。从最开始基本的信息共享，到网络通信、虚拟服务、互联网金融等，伴随着互联网技术的不断发展和完善，互联网技术已经与现实生活和工作的各领域结合的越来越紧密，因此也诞生了许许多多高应用性高附加性的互联网新技术，其中，电子商务就是很有代表性的一种。</w:t>
+      </w:r>
+    </w:p>
+    <w:p>
+      <w:pPr>
+        <w:ind w:firstLineChars="200" w:firstLine="480"/>
+      </w:pPr>
+      <w:r>
+        <w:rPr>
+          <w:rFonts w:hint="eastAsia"/>
+        </w:rPr>
+        <w:t>电子商务是一种通过公共计算机和通信网络进行商务通信的新兴的、处于发展过程中的现代商务方式，它在各个国家，以及不同的领域有着不同的定义划分，随着电子商务的高速发展，它的主要内涵是购物，但却不仅仅局限于此，还包括了物流配送等附带服务。电子商务的内涵主要有如下几个方面：电子货币的交换、供应链的管理、电子交易与市场、网络营销、在线处理事务、电子数据交换、存货的管理和自动数据收集系统等等几个方面。在以上这些环节当中，利用到的相关信息领域的技术包括：、外联网、、数据库系统、电子目录以及移动电话等方面。</w:t>
+      </w:r>
+    </w:p>
+    <w:p>
+      <w:pPr>
+        <w:ind w:firstLineChars="200" w:firstLine="480"/>
+      </w:pPr>
+      <w:r>
+        <w:rPr>
+          <w:rFonts w:hint="eastAsia"/>
+        </w:rPr>
+        <w:t>传统商务模式往往受到店面空间、运营成本、营业时间、物流以及接待容量等各方面因素的限制，在发展中往往受到这些因素的制约，随着计算机技术的发</w:t>
+      </w:r>
+      <w:r>
+        <w:rPr>
+          <w:rFonts w:hint="eastAsia"/>
+        </w:rPr>
+        <w:lastRenderedPageBreak/>
+        <w:t>展以及互联网的普及，并且由于电子商务具有不受时空控制，电子商务得益于其快捷方便，成本低等特点和优势，在全球范围都得到很大的发展。电子商城购物系统，是电子商务一个非常重要的应用领域。它目前对未来电子商务发展起着主导性作用，因为越来越多的网民愿意选择网上购物的方式来代替传统购物模式，这也使得电子商城得到了极大的发展。由于电子商城可以有效弥补传统销售模式的不足，随着人们生活水平以及物质需求的不断提高以及传统销售模式的瓶颈限制，电子商务必会有更广阔的发展前景。</w:t>
+      </w:r>
+    </w:p>
+    <w:p>
+      <w:pPr>
+        <w:ind w:firstLineChars="200" w:firstLine="480"/>
+      </w:pPr>
+      <w:r>
+        <w:rPr>
+          <w:rFonts w:hint="eastAsia"/>
+        </w:rPr>
+        <w:t>正是基于以上特点，近几年来，电子商</w:t>
+      </w:r>
+      <w:proofErr w:type="gramStart"/>
+      <w:r>
+        <w:rPr>
+          <w:rFonts w:hint="eastAsia"/>
+        </w:rPr>
+        <w:t>城系统</w:t>
+      </w:r>
+      <w:proofErr w:type="gramEnd"/>
+      <w:r>
+        <w:rPr>
+          <w:rFonts w:hint="eastAsia"/>
+        </w:rPr>
+        <w:t>在国内与国外均取得了长足的发展，各种类型的电子商</w:t>
+      </w:r>
+      <w:proofErr w:type="gramStart"/>
+      <w:r>
+        <w:rPr>
+          <w:rFonts w:hint="eastAsia"/>
+        </w:rPr>
+        <w:t>城琳</w:t>
+      </w:r>
+      <w:proofErr w:type="gramEnd"/>
+      <w:r>
+        <w:rPr>
+          <w:rFonts w:hint="eastAsia"/>
+        </w:rPr>
+        <w:t>狼满目，国内的有淘宝、京东、好乐买等，以及国外的和等。随着互联网技术的发展，各式各样的新技术的成熟与应用，伴随着相关技术</w:t>
+      </w:r>
+      <w:proofErr w:type="gramStart"/>
+      <w:r>
+        <w:rPr>
+          <w:rFonts w:hint="eastAsia"/>
+        </w:rPr>
+        <w:t>研</w:t>
+      </w:r>
+      <w:proofErr w:type="gramEnd"/>
+      <w:r>
+        <w:rPr>
+          <w:rFonts w:hint="eastAsia"/>
+        </w:rPr>
+        <w:t>宄的深入，无论是功能性、安全性还是可靠性，互联网电子商城也在持续不断的向前发展着。</w:t>
+      </w:r>
+      <w:r>
+        <w:rPr>
+          <w:rFonts w:hint="eastAsia"/>
+        </w:rPr>
+        <w:t>(</w:t>
+      </w:r>
+      <w:r>
+        <w:rPr>
+          <w:rFonts w:hint="eastAsia"/>
+        </w:rPr>
+        <w:t>分类：</w:t>
+      </w:r>
+      <w:r>
+        <w:rPr>
+          <w:rFonts w:hint="eastAsia"/>
+          <w:color w:val="FF0000"/>
+        </w:rPr>
+        <w:t>研究的背景</w:t>
+      </w:r>
+      <w:r>
+        <w:rPr>
+          <w:rFonts w:hint="eastAsia"/>
+        </w:rPr>
+        <w:t>：电商平台的一个大的背景，摘自：</w:t>
+      </w:r>
+      <w:r>
+        <w:rPr>
+          <w:rFonts w:hint="eastAsia"/>
+          <w:color w:val="FF0000"/>
+        </w:rPr>
+        <w:t>基于</w:t>
+      </w:r>
+      <w:r>
+        <w:rPr>
+          <w:rFonts w:hint="eastAsia"/>
+          <w:color w:val="FF0000"/>
+        </w:rPr>
+        <w:t>spring</w:t>
+      </w:r>
+      <w:r>
+        <w:rPr>
+          <w:rFonts w:hint="eastAsia"/>
+          <w:color w:val="FF0000"/>
+        </w:rPr>
+        <w:t>与</w:t>
+      </w:r>
+      <w:r>
+        <w:rPr>
+          <w:rFonts w:hint="eastAsia"/>
+          <w:color w:val="FF0000"/>
+        </w:rPr>
+        <w:t>hibernate</w:t>
+      </w:r>
+      <w:r>
+        <w:rPr>
+          <w:rFonts w:hint="eastAsia"/>
+          <w:color w:val="FF0000"/>
+        </w:rPr>
+        <w:t>的</w:t>
+      </w:r>
+      <w:proofErr w:type="gramStart"/>
+      <w:r>
+        <w:rPr>
+          <w:rFonts w:hint="eastAsia"/>
+          <w:color w:val="FF0000"/>
+        </w:rPr>
+        <w:t>智能电子商城系统</w:t>
+      </w:r>
+      <w:proofErr w:type="gramEnd"/>
+      <w:r>
+        <w:rPr>
+          <w:rFonts w:hint="eastAsia"/>
+          <w:color w:val="FF0000"/>
+        </w:rPr>
+        <w:t>的设计与实现</w:t>
+      </w:r>
+      <w:r>
+        <w:rPr>
+          <w:rFonts w:hint="eastAsia"/>
+        </w:rPr>
+        <w:t>)</w:t>
+      </w:r>
+      <w:r>
+        <w:rPr>
+          <w:rFonts w:hint="eastAsia"/>
+        </w:rPr>
+        <w:t>。</w:t>
+      </w:r>
+    </w:p>
+    <w:p>
+      <w:pPr>
+        <w:ind w:firstLineChars="200" w:firstLine="480"/>
+      </w:pPr>
+      <w:r>
+        <w:rPr>
+          <w:rFonts w:hint="eastAsia"/>
+        </w:rPr>
+        <w:t>目前基于电子商</w:t>
+      </w:r>
+      <w:proofErr w:type="gramStart"/>
+      <w:r>
+        <w:rPr>
+          <w:rFonts w:hint="eastAsia"/>
+        </w:rPr>
+        <w:t>城系统</w:t>
+      </w:r>
+      <w:proofErr w:type="gramEnd"/>
+      <w:r>
+        <w:rPr>
+          <w:rFonts w:hint="eastAsia"/>
+        </w:rPr>
+        <w:t>的网络购物方式在人们日常零售业态中己经占据越来越重的份额，然而电子商城购物系统的发展面临着一些问题，第一，随着电子商城规模的不断扩大，数据量越来越大，出现“数据泛滥而知识廣乏”的局面，用户经常在大量的商品信息中迷失，很难找到自己想要的商品。所以购物网站的智能化推荐就显得额外重要，</w:t>
+      </w:r>
+      <w:r>
+        <w:rPr>
+          <w:rFonts w:hint="eastAsia"/>
+          <w:color w:val="FF0000"/>
+        </w:rPr>
+        <w:t>第二，</w:t>
+      </w:r>
+      <w:proofErr w:type="gramStart"/>
+      <w:r>
+        <w:rPr>
+          <w:rFonts w:hint="eastAsia"/>
+          <w:color w:val="FF0000"/>
+        </w:rPr>
+        <w:t>传统电</w:t>
+      </w:r>
+      <w:proofErr w:type="gramEnd"/>
+      <w:r>
+        <w:rPr>
+          <w:rFonts w:hint="eastAsia"/>
+          <w:color w:val="FF0000"/>
+        </w:rPr>
+        <w:t>商的卖家的销售数据可能只是单纯的一些离散的数字，无法有效的利用，如何使这些离散的数据能够有效的辅助商家对店铺做出有效的调整也是目前电子商城需要解决的一个问题</w:t>
+      </w:r>
+      <w:r>
+        <w:rPr>
+          <w:rFonts w:hint="eastAsia"/>
+          <w:color w:val="FF0000"/>
+        </w:rPr>
+        <w:t>(</w:t>
+      </w:r>
+      <w:r>
+        <w:rPr>
+          <w:rFonts w:hint="eastAsia"/>
+          <w:color w:val="FF0000"/>
+        </w:rPr>
+        <w:t>自己加的</w:t>
+      </w:r>
+      <w:r>
+        <w:rPr>
+          <w:rFonts w:hint="eastAsia"/>
+          <w:color w:val="FF0000"/>
+        </w:rPr>
+        <w:t>)</w:t>
+      </w:r>
+      <w:r>
+        <w:rPr>
+          <w:rFonts w:hint="eastAsia"/>
+          <w:color w:val="FF0000"/>
+        </w:rPr>
+        <w:t>。</w:t>
+      </w:r>
+      <w:r>
+        <w:rPr>
+          <w:rFonts w:hint="eastAsia"/>
+        </w:rPr>
+        <w:t>(</w:t>
+      </w:r>
+      <w:r>
+        <w:rPr>
+          <w:rFonts w:hint="eastAsia"/>
+        </w:rPr>
+        <w:t>分类：</w:t>
+      </w:r>
+      <w:r>
+        <w:rPr>
+          <w:rFonts w:hint="eastAsia"/>
+          <w:color w:val="FF0000"/>
+        </w:rPr>
+        <w:t>研究意义</w:t>
+      </w:r>
+      <w:r>
+        <w:rPr>
+          <w:rFonts w:hint="eastAsia"/>
+        </w:rPr>
+        <w:t>：通过叙述传统的电子商城的缺点，来说明本课题的意义，摘自：</w:t>
+      </w:r>
+      <w:r>
+        <w:rPr>
+          <w:rFonts w:hint="eastAsia"/>
+          <w:color w:val="FF0000"/>
+        </w:rPr>
+        <w:t>基于</w:t>
+      </w:r>
+      <w:r>
+        <w:rPr>
+          <w:rFonts w:hint="eastAsia"/>
+          <w:color w:val="FF0000"/>
+        </w:rPr>
+        <w:t>spring</w:t>
+      </w:r>
+      <w:r>
+        <w:rPr>
+          <w:rFonts w:hint="eastAsia"/>
+          <w:color w:val="FF0000"/>
+        </w:rPr>
+        <w:t>与</w:t>
+      </w:r>
+      <w:r>
+        <w:rPr>
+          <w:rFonts w:hint="eastAsia"/>
+          <w:color w:val="FF0000"/>
+        </w:rPr>
+        <w:t>hibernate</w:t>
+      </w:r>
+      <w:r>
+        <w:rPr>
+          <w:rFonts w:hint="eastAsia"/>
+          <w:color w:val="FF0000"/>
+        </w:rPr>
+        <w:t>的</w:t>
+      </w:r>
+      <w:proofErr w:type="gramStart"/>
+      <w:r>
+        <w:rPr>
+          <w:rFonts w:hint="eastAsia"/>
+          <w:color w:val="FF0000"/>
+        </w:rPr>
+        <w:t>智能电子商城系统</w:t>
+      </w:r>
+      <w:proofErr w:type="gramEnd"/>
+      <w:r>
+        <w:rPr>
+          <w:rFonts w:hint="eastAsia"/>
+          <w:color w:val="FF0000"/>
+        </w:rPr>
+        <w:t>的设计与实现</w:t>
+      </w:r>
+      <w:r>
+        <w:rPr>
+          <w:rFonts w:hint="eastAsia"/>
+        </w:rPr>
+        <w:t>)</w:t>
+      </w:r>
+      <w:r>
+        <w:rPr>
+          <w:rFonts w:hint="eastAsia"/>
+        </w:rPr>
+        <w:t>。</w:t>
+      </w:r>
+    </w:p>
+    <w:p>
+      <w:pPr>
+        <w:ind w:firstLineChars="200" w:firstLine="480"/>
+      </w:pPr>
+      <w:r>
+        <w:rPr>
+          <w:rFonts w:hint="eastAsia"/>
+        </w:rPr>
+        <w:t>（对于电</w:t>
+      </w:r>
+      <w:proofErr w:type="gramStart"/>
+      <w:r>
+        <w:rPr>
+          <w:rFonts w:hint="eastAsia"/>
+        </w:rPr>
+        <w:t>商存在</w:t>
+      </w:r>
+      <w:proofErr w:type="gramEnd"/>
+      <w:r>
+        <w:rPr>
+          <w:rFonts w:hint="eastAsia"/>
+        </w:rPr>
+        <w:t>的问题：也可以参考：电子商</w:t>
+      </w:r>
+      <w:proofErr w:type="gramStart"/>
+      <w:r>
+        <w:rPr>
+          <w:rFonts w:hint="eastAsia"/>
+        </w:rPr>
+        <w:t>城系统</w:t>
+      </w:r>
+      <w:proofErr w:type="gramEnd"/>
+      <w:r>
+        <w:rPr>
+          <w:rFonts w:hint="eastAsia"/>
+        </w:rPr>
+        <w:t>的设计与实习</w:t>
+      </w:r>
+      <w:r>
+        <w:rPr>
+          <w:rFonts w:hint="eastAsia"/>
+        </w:rPr>
+        <w:t>-</w:t>
+      </w:r>
+      <w:r>
+        <w:rPr>
+          <w:rFonts w:hint="eastAsia"/>
+        </w:rPr>
+        <w:t>李晓玲中：搜索功能不够完善，和商城的展现能力不足</w:t>
+      </w:r>
+      <w:r>
+        <w:rPr>
+          <w:rFonts w:hint="eastAsia"/>
+        </w:rPr>
+        <w:t>)</w:t>
+      </w:r>
+    </w:p>
+    <w:p>
+      <w:pPr>
+        <w:rPr>
+          <w:b/>
+        </w:rPr>
+      </w:pPr>
+      <w:r>
+        <w:rPr>
+          <w:rFonts w:hint="eastAsia"/>
+          <w:b/>
+        </w:rPr>
+        <w:t>1.2</w:t>
+      </w:r>
+      <w:r>
+        <w:rPr>
+          <w:rFonts w:hint="eastAsia"/>
+          <w:b/>
+        </w:rPr>
+        <w:t>研究现状</w:t>
+      </w:r>
+    </w:p>
+    <w:p>
+      <w:pPr>
+        <w:ind w:firstLineChars="200" w:firstLine="480"/>
+      </w:pPr>
+      <w:r>
+        <w:rPr>
+          <w:rFonts w:hint="eastAsia"/>
+        </w:rPr>
+        <w:t>由于和传统商城相比，电子商城的销售范围不受时空影响，而且更加节省人力和更加快捷方便，所以在近几十年电子商城得到了极大的发展，</w:t>
+      </w:r>
+      <w:r>
+        <w:rPr>
+          <w:rFonts w:hint="eastAsia"/>
+        </w:rPr>
+        <w:t>根据载体的不同，电子商城可以分为基于</w:t>
+      </w:r>
+      <w:r>
+        <w:rPr>
+          <w:rFonts w:hint="eastAsia"/>
+        </w:rPr>
+        <w:t>pc</w:t>
+      </w:r>
+      <w:proofErr w:type="gramStart"/>
+      <w:r>
+        <w:rPr>
+          <w:rFonts w:hint="eastAsia"/>
+        </w:rPr>
+        <w:t>端的电</w:t>
+      </w:r>
+      <w:proofErr w:type="gramEnd"/>
+      <w:r>
+        <w:rPr>
+          <w:rFonts w:hint="eastAsia"/>
+        </w:rPr>
+        <w:t>子商城和基于移动</w:t>
+      </w:r>
+      <w:proofErr w:type="gramStart"/>
+      <w:r>
+        <w:rPr>
+          <w:rFonts w:hint="eastAsia"/>
+        </w:rPr>
+        <w:t>端的</w:t>
+      </w:r>
+      <w:proofErr w:type="gramEnd"/>
+      <w:r>
+        <w:rPr>
+          <w:rFonts w:hint="eastAsia"/>
+        </w:rPr>
+        <w:t>电子商城。</w:t>
+      </w:r>
+    </w:p>
+    <w:p>
+      <w:pPr>
+        <w:ind w:firstLineChars="200" w:firstLine="480"/>
+      </w:pPr>
+      <w:r>
+        <w:t>P</w:t>
+      </w:r>
+      <w:r>
+        <w:rPr>
+          <w:rFonts w:hint="eastAsia"/>
+        </w:rPr>
+        <w:t>c</w:t>
+      </w:r>
+      <w:proofErr w:type="gramStart"/>
+      <w:r>
+        <w:rPr>
+          <w:rFonts w:hint="eastAsia"/>
+        </w:rPr>
+        <w:t>端的电</w:t>
+      </w:r>
+      <w:proofErr w:type="gramEnd"/>
+      <w:r>
+        <w:rPr>
+          <w:rFonts w:hint="eastAsia"/>
+        </w:rPr>
+        <w:t>子商城相较与移动</w:t>
+      </w:r>
+      <w:proofErr w:type="gramStart"/>
+      <w:r>
+        <w:rPr>
+          <w:rFonts w:hint="eastAsia"/>
+        </w:rPr>
+        <w:t>端的电子商城具</w:t>
+      </w:r>
+      <w:proofErr w:type="gramEnd"/>
+      <w:r>
+        <w:rPr>
+          <w:rFonts w:hint="eastAsia"/>
+        </w:rPr>
+        <w:t>有</w:t>
+      </w:r>
+      <w:r>
+        <w:rPr>
+          <w:rFonts w:hint="eastAsia"/>
+        </w:rPr>
+        <w:t>以下</w:t>
+      </w:r>
+      <w:r>
+        <w:rPr>
+          <w:rFonts w:hint="eastAsia"/>
+        </w:rPr>
+        <w:t>2</w:t>
+      </w:r>
+      <w:r>
+        <w:rPr>
+          <w:rFonts w:hint="eastAsia"/>
+        </w:rPr>
+        <w:t>个</w:t>
+      </w:r>
+      <w:r>
+        <w:rPr>
+          <w:rFonts w:hint="eastAsia"/>
+        </w:rPr>
+        <w:t>优点</w:t>
+      </w:r>
+      <w:r>
+        <w:rPr>
+          <w:rFonts w:hint="eastAsia"/>
+        </w:rPr>
+        <w:t>：</w:t>
+      </w:r>
+      <w:r>
+        <w:rPr>
+          <w:rFonts w:hint="eastAsia"/>
+        </w:rPr>
+        <w:t>1</w:t>
+      </w:r>
+      <w:r>
+        <w:rPr>
+          <w:rFonts w:hint="eastAsia"/>
+        </w:rPr>
+        <w:t>）</w:t>
+      </w:r>
+      <w:r>
+        <w:rPr>
+          <w:rFonts w:hint="eastAsia"/>
+        </w:rPr>
+        <w:t>相对较高的安全性：虽然</w:t>
+      </w:r>
+      <w:r>
+        <w:rPr>
+          <w:rFonts w:hint="eastAsia"/>
+        </w:rPr>
+        <w:t>pc</w:t>
+      </w:r>
+      <w:proofErr w:type="gramStart"/>
+      <w:r>
+        <w:rPr>
+          <w:rFonts w:hint="eastAsia"/>
+        </w:rPr>
+        <w:t>端的电</w:t>
+      </w:r>
+      <w:proofErr w:type="gramEnd"/>
+      <w:r>
+        <w:rPr>
+          <w:rFonts w:hint="eastAsia"/>
+        </w:rPr>
+        <w:t>子商城也存在安全问题，但是相较于移动电商安全性还是更高一些的，毕竟</w:t>
+      </w:r>
+      <w:r>
+        <w:rPr>
+          <w:rFonts w:hint="eastAsia"/>
+        </w:rPr>
+        <w:t>pc</w:t>
+      </w:r>
+      <w:r>
+        <w:rPr>
+          <w:rFonts w:hint="eastAsia"/>
+        </w:rPr>
+        <w:t>终端不容易丢失，而移动终端丢失率就高了很多，一旦终端丢失，个人的隐私数据将得不到保证。</w:t>
+      </w:r>
+      <w:r>
+        <w:rPr>
+          <w:rFonts w:hint="eastAsia"/>
+        </w:rPr>
+        <w:t>2</w:t>
+      </w:r>
+      <w:r>
+        <w:rPr>
+          <w:rFonts w:hint="eastAsia"/>
+        </w:rPr>
+        <w:t>）</w:t>
+      </w:r>
+      <w:r>
+        <w:rPr>
+          <w:rFonts w:hint="eastAsia"/>
+        </w:rPr>
+        <w:t>能够胜任更加复杂的操作：在移动</w:t>
+      </w:r>
+      <w:proofErr w:type="gramStart"/>
+      <w:r>
+        <w:rPr>
+          <w:rFonts w:hint="eastAsia"/>
+        </w:rPr>
+        <w:t>端更多只</w:t>
+      </w:r>
+      <w:proofErr w:type="gramEnd"/>
+      <w:r>
+        <w:rPr>
+          <w:rFonts w:hint="eastAsia"/>
+        </w:rPr>
+        <w:t>能够执行一些简单的点击和编辑操作，而</w:t>
+      </w:r>
+      <w:r>
+        <w:rPr>
+          <w:rFonts w:hint="eastAsia"/>
+        </w:rPr>
+        <w:t>pc</w:t>
+      </w:r>
+      <w:r>
+        <w:rPr>
+          <w:rFonts w:hint="eastAsia"/>
+        </w:rPr>
+        <w:t>端可以完成很多复杂的编辑和管理操作等。</w:t>
+      </w:r>
+    </w:p>
+    <w:p>
+      <w:pPr>
+        <w:ind w:firstLineChars="200" w:firstLine="480"/>
+      </w:pPr>
+      <w:r>
+        <w:rPr>
+          <w:rFonts w:hint="eastAsia"/>
+        </w:rPr>
+        <w:t>虽然跟</w:t>
+      </w:r>
+      <w:r>
+        <w:rPr>
+          <w:rFonts w:hint="eastAsia"/>
+        </w:rPr>
+        <w:t>pc</w:t>
+      </w:r>
+      <w:r>
+        <w:rPr>
+          <w:rFonts w:hint="eastAsia"/>
+        </w:rPr>
+        <w:t>端相比移动端有以上两个劣势，但是相对劣势而言，移动端比</w:t>
+      </w:r>
+      <w:r>
+        <w:rPr>
+          <w:rFonts w:hint="eastAsia"/>
+        </w:rPr>
+        <w:t>pc</w:t>
+      </w:r>
+      <w:proofErr w:type="gramStart"/>
+      <w:r>
+        <w:rPr>
+          <w:rFonts w:hint="eastAsia"/>
+        </w:rPr>
+        <w:t>端拥有</w:t>
+      </w:r>
+      <w:proofErr w:type="gramEnd"/>
+      <w:r>
+        <w:rPr>
+          <w:rFonts w:hint="eastAsia"/>
+        </w:rPr>
+        <w:t>的优势更多</w:t>
+      </w:r>
+      <w:r>
+        <w:rPr>
+          <w:rFonts w:hint="eastAsia"/>
+        </w:rPr>
+        <w:t>。第一，移动电子商城不受时空的限制，这也是移动电商同传统</w:t>
+      </w:r>
+      <w:r>
+        <w:rPr>
+          <w:rFonts w:hint="eastAsia"/>
+        </w:rPr>
+        <w:t>pc</w:t>
+      </w:r>
+      <w:proofErr w:type="gramStart"/>
+      <w:r>
+        <w:rPr>
+          <w:rFonts w:hint="eastAsia"/>
+        </w:rPr>
+        <w:t>端电商</w:t>
+      </w:r>
+      <w:proofErr w:type="gramEnd"/>
+      <w:r>
+        <w:rPr>
+          <w:rFonts w:hint="eastAsia"/>
+        </w:rPr>
+        <w:t>相比的一个最大的优势，用户可以随时随地使用智能移动终端查找、选择和购买所需要的商品和服务、应用、信息和娱乐；第二移动电商可以覆盖更广范围的消费者；移动电商可以更好的确认身份，这是因为</w:t>
+      </w:r>
+      <w:r>
+        <w:rPr>
+          <w:rFonts w:hint="eastAsia"/>
+        </w:rPr>
+        <w:t>手机号码具有唯一性。第四，位置敏感的服务可以充分的体现出电子商城的特有价值。</w:t>
+      </w:r>
+    </w:p>
+    <w:p>
+      <w:pPr>
+        <w:ind w:firstLineChars="200" w:firstLine="480"/>
+      </w:pPr>
+      <w:r>
+        <w:rPr>
+          <w:rFonts w:hint="eastAsia"/>
+        </w:rPr>
+        <w:t>在移动电商时代下，移动购物以电商</w:t>
+      </w:r>
+      <w:r>
+        <w:rPr>
+          <w:rFonts w:hint="eastAsia"/>
+        </w:rPr>
+        <w:t xml:space="preserve"> APP </w:t>
+      </w:r>
+      <w:r>
+        <w:rPr>
+          <w:rFonts w:hint="eastAsia"/>
+        </w:rPr>
+        <w:t>为主，流量碎片化已非常明显</w:t>
+      </w:r>
+      <w:r>
+        <w:rPr>
+          <w:rFonts w:hint="eastAsia"/>
+        </w:rPr>
+        <w:t>[3]</w:t>
+      </w:r>
+      <w:r>
+        <w:rPr>
+          <w:rFonts w:hint="eastAsia"/>
+        </w:rPr>
+        <w:t>。但移动电商</w:t>
+      </w:r>
+      <w:r>
+        <w:rPr>
+          <w:rFonts w:hint="eastAsia"/>
+        </w:rPr>
+        <w:t xml:space="preserve"> APP </w:t>
+      </w:r>
+      <w:r>
+        <w:rPr>
+          <w:rFonts w:hint="eastAsia"/>
+        </w:rPr>
+        <w:t>与</w:t>
+      </w:r>
+      <w:r>
+        <w:rPr>
+          <w:rFonts w:hint="eastAsia"/>
+        </w:rPr>
+        <w:t xml:space="preserve"> Web APP </w:t>
+      </w:r>
+      <w:r>
+        <w:rPr>
+          <w:rFonts w:hint="eastAsia"/>
+        </w:rPr>
+        <w:t>相比而言，原始</w:t>
+      </w:r>
+      <w:r>
+        <w:rPr>
+          <w:rFonts w:hint="eastAsia"/>
+        </w:rPr>
+        <w:t xml:space="preserve"> APP </w:t>
+      </w:r>
+      <w:r>
+        <w:rPr>
+          <w:rFonts w:hint="eastAsia"/>
+        </w:rPr>
+        <w:t>因为位于平台层上方，向下访问和兼容能力会比较好一点，用户体验也比较细腻。但是由于移动设备的多样化和碎片化，</w:t>
+      </w:r>
+      <w:r>
+        <w:rPr>
+          <w:rFonts w:hint="eastAsia"/>
+        </w:rPr>
+        <w:t xml:space="preserve">APP </w:t>
+      </w:r>
+      <w:r>
+        <w:rPr>
+          <w:rFonts w:hint="eastAsia"/>
+        </w:rPr>
+        <w:t>的开发成本要高很多，维护多个版本的更新和升级比较麻烦，</w:t>
+      </w:r>
+      <w:r>
+        <w:rPr>
+          <w:rFonts w:hint="eastAsia"/>
+        </w:rPr>
+        <w:lastRenderedPageBreak/>
+        <w:t>用户安装的门槛也比较高</w:t>
+      </w:r>
+      <w:r>
+        <w:rPr>
+          <w:rFonts w:hint="eastAsia"/>
+        </w:rPr>
+        <w:t>[4]</w:t>
+      </w:r>
+      <w:r>
+        <w:rPr>
+          <w:rFonts w:hint="eastAsia"/>
+        </w:rPr>
+        <w:t>。当</w:t>
+      </w:r>
+      <w:r>
+        <w:rPr>
+          <w:rFonts w:hint="eastAsia"/>
+        </w:rPr>
+        <w:t xml:space="preserve"> Web APP </w:t>
+      </w:r>
+      <w:r>
+        <w:rPr>
+          <w:rFonts w:hint="eastAsia"/>
+        </w:rPr>
+        <w:t>的体验和原生</w:t>
+      </w:r>
+      <w:r>
+        <w:rPr>
+          <w:rFonts w:hint="eastAsia"/>
+        </w:rPr>
+        <w:t xml:space="preserve"> APP </w:t>
+      </w:r>
+      <w:r>
+        <w:rPr>
+          <w:rFonts w:hint="eastAsia"/>
+        </w:rPr>
+        <w:t>的体验逐渐趋近的时候，</w:t>
+      </w:r>
+      <w:r>
+        <w:rPr>
+          <w:rFonts w:hint="eastAsia"/>
+        </w:rPr>
+        <w:t xml:space="preserve">Web APP </w:t>
+      </w:r>
+      <w:r>
+        <w:rPr>
+          <w:rFonts w:hint="eastAsia"/>
+        </w:rPr>
+        <w:t>是未来的趋势，并将进入一个井喷期。</w:t>
+      </w:r>
+    </w:p>
+    <w:p>
+      <w:pPr>
+        <w:ind w:firstLineChars="200" w:firstLine="480"/>
+      </w:pPr>
+      <w:r>
+        <w:rPr>
+          <w:rFonts w:hint="eastAsia"/>
+        </w:rPr>
+        <w:t>在众多的</w:t>
+      </w:r>
+      <w:r>
+        <w:rPr>
+          <w:rFonts w:hint="eastAsia"/>
+        </w:rPr>
+        <w:t>web</w:t>
+      </w:r>
+      <w:r>
+        <w:t xml:space="preserve"> app </w:t>
+      </w:r>
+      <w:proofErr w:type="gramStart"/>
+      <w:r>
+        <w:rPr>
+          <w:rFonts w:hint="eastAsia"/>
+        </w:rPr>
+        <w:t>中微信电</w:t>
+      </w:r>
+      <w:proofErr w:type="gramEnd"/>
+      <w:r>
+        <w:rPr>
+          <w:rFonts w:hint="eastAsia"/>
+        </w:rPr>
+        <w:t>商又是应用最广泛的</w:t>
+      </w:r>
+      <w:r>
+        <w:rPr>
+          <w:rFonts w:hint="eastAsia"/>
+        </w:rPr>
+        <w:t>web</w:t>
+      </w:r>
+      <w:r>
+        <w:t xml:space="preserve"> app </w:t>
+      </w:r>
+      <w:r>
+        <w:rPr>
+          <w:rFonts w:hint="eastAsia"/>
+        </w:rPr>
+        <w:t>之一。</w:t>
+      </w:r>
+      <w:r>
+        <w:rPr>
+          <w:rFonts w:hint="eastAsia"/>
+        </w:rPr>
+        <w:t>目前，</w:t>
+      </w:r>
+      <w:proofErr w:type="gramStart"/>
+      <w:r>
+        <w:rPr>
+          <w:rFonts w:hint="eastAsia"/>
+        </w:rPr>
+        <w:t>微信平台</w:t>
+      </w:r>
+      <w:proofErr w:type="gramEnd"/>
+      <w:r>
+        <w:rPr>
+          <w:rFonts w:hint="eastAsia"/>
+        </w:rPr>
+        <w:t>不仅仅是一个社交软件，</w:t>
+      </w:r>
+      <w:proofErr w:type="gramStart"/>
+      <w:r>
+        <w:rPr>
+          <w:rFonts w:hint="eastAsia"/>
+        </w:rPr>
+        <w:t>微信已</w:t>
+      </w:r>
+      <w:proofErr w:type="gramEnd"/>
+      <w:r>
+        <w:rPr>
+          <w:rFonts w:hint="eastAsia"/>
+        </w:rPr>
+        <w:t>经成为新型信息服务的载体，在国内各个领域中都有着非常出色的表现。搭载</w:t>
+      </w:r>
+      <w:proofErr w:type="gramStart"/>
+      <w:r>
+        <w:rPr>
+          <w:rFonts w:hint="eastAsia"/>
+        </w:rPr>
+        <w:t>微信公众</w:t>
+      </w:r>
+      <w:proofErr w:type="gramEnd"/>
+      <w:r>
+        <w:rPr>
+          <w:rFonts w:hint="eastAsia"/>
+        </w:rPr>
+        <w:t>平台开发成功的商业应用已有很多，</w:t>
+      </w:r>
+      <w:proofErr w:type="gramStart"/>
+      <w:r>
+        <w:rPr>
+          <w:rFonts w:hint="eastAsia"/>
+        </w:rPr>
+        <w:t>微信通</w:t>
+      </w:r>
+      <w:proofErr w:type="gramEnd"/>
+      <w:r>
+        <w:rPr>
+          <w:rFonts w:hint="eastAsia"/>
+        </w:rPr>
+        <w:t>过与各个领域的共同探索，创造着基于</w:t>
+      </w:r>
+      <w:proofErr w:type="gramStart"/>
+      <w:r>
+        <w:rPr>
+          <w:rFonts w:hint="eastAsia"/>
+        </w:rPr>
+        <w:t>微信平</w:t>
+      </w:r>
+      <w:proofErr w:type="gramEnd"/>
+      <w:r>
+        <w:rPr>
+          <w:rFonts w:hint="eastAsia"/>
+        </w:rPr>
+        <w:t>台之上的巨大价值</w:t>
+      </w:r>
+      <w:r>
+        <w:rPr>
+          <w:rFonts w:hint="eastAsia"/>
+        </w:rPr>
+        <w:t>[5]</w:t>
+      </w:r>
+      <w:r>
+        <w:rPr>
+          <w:rFonts w:hint="eastAsia"/>
+        </w:rPr>
+        <w:t>。</w:t>
+      </w:r>
+      <w:proofErr w:type="gramStart"/>
+      <w:r>
+        <w:rPr>
+          <w:rFonts w:hint="eastAsia"/>
+        </w:rPr>
+        <w:t>微信公众</w:t>
+      </w:r>
+      <w:proofErr w:type="gramEnd"/>
+      <w:r>
+        <w:rPr>
+          <w:rFonts w:hint="eastAsia"/>
+        </w:rPr>
+        <w:t>平台应用的开发研究已趋向成熟，</w:t>
+      </w:r>
+      <w:proofErr w:type="gramStart"/>
+      <w:r>
+        <w:rPr>
+          <w:rFonts w:hint="eastAsia"/>
+        </w:rPr>
+        <w:t>微信平</w:t>
+      </w:r>
+      <w:proofErr w:type="gramEnd"/>
+      <w:r>
+        <w:rPr>
+          <w:rFonts w:hint="eastAsia"/>
+        </w:rPr>
+        <w:t>台上的应用服务也将越来越多。</w:t>
+      </w:r>
+    </w:p>
+    <w:p>
+      <w:r>
+        <w:rPr>
+          <w:rFonts w:hint="eastAsia"/>
+        </w:rPr>
+        <w:t>从用户行为习惯来讲，社交网络的风靡，导致用户使用手机的时间大部分花在了社交应用上，由此可见，社交关系网络在商业营销中具有潜在的价值，通过电商与社交的方式结合是一个必然的趋势，</w:t>
+      </w:r>
+      <w:proofErr w:type="gramStart"/>
+      <w:r>
+        <w:rPr>
+          <w:rFonts w:hint="eastAsia"/>
+        </w:rPr>
+        <w:t>微信电商产业</w:t>
+      </w:r>
+      <w:proofErr w:type="gramEnd"/>
+      <w:r>
+        <w:rPr>
+          <w:rFonts w:hint="eastAsia"/>
+        </w:rPr>
+        <w:t>拥有不可估量的发展空间</w:t>
+      </w:r>
+      <w:r>
+        <w:rPr>
+          <w:rFonts w:hint="eastAsia"/>
+        </w:rPr>
+        <w:t>[6]</w:t>
+      </w:r>
+      <w:r>
+        <w:rPr>
+          <w:rFonts w:hint="eastAsia"/>
+        </w:rPr>
+        <w:t>。</w:t>
+      </w:r>
+      <w:r>
+        <w:rPr>
+          <w:rFonts w:hint="eastAsia"/>
+        </w:rPr>
+        <w:t>(</w:t>
+      </w:r>
+      <w:r>
+        <w:rPr>
+          <w:rFonts w:hint="eastAsia"/>
+        </w:rPr>
+        <w:t>分类：</w:t>
+      </w:r>
+      <w:r>
+        <w:rPr>
+          <w:rFonts w:hint="eastAsia"/>
+          <w:color w:val="FF0000"/>
+        </w:rPr>
+        <w:t>研究的现状与发展趋势</w:t>
+      </w:r>
+      <w:r>
+        <w:rPr>
+          <w:rFonts w:hint="eastAsia"/>
+        </w:rPr>
+        <w:t>：叙述了</w:t>
+      </w:r>
+      <w:proofErr w:type="gramStart"/>
+      <w:r>
+        <w:rPr>
+          <w:rFonts w:hint="eastAsia"/>
+        </w:rPr>
+        <w:t>微信平台</w:t>
+      </w:r>
+      <w:proofErr w:type="gramEnd"/>
+      <w:r>
+        <w:rPr>
+          <w:rFonts w:hint="eastAsia"/>
+        </w:rPr>
+        <w:t>的趋势，摘自：</w:t>
+      </w:r>
+      <w:proofErr w:type="gramStart"/>
+      <w:r>
+        <w:rPr>
+          <w:rFonts w:hint="eastAsia"/>
+          <w:color w:val="FF0000"/>
+        </w:rPr>
+        <w:t>基于微信</w:t>
+      </w:r>
+      <w:proofErr w:type="gramEnd"/>
+      <w:r>
+        <w:rPr>
+          <w:rFonts w:hint="eastAsia"/>
+          <w:color w:val="FF0000"/>
+        </w:rPr>
+        <w:t>的电商平台的设计与实现</w:t>
+      </w:r>
+      <w:r>
+        <w:rPr>
+          <w:rFonts w:hint="eastAsia"/>
+        </w:rPr>
+        <w:t>)</w:t>
+      </w:r>
+      <w:r>
+        <w:rPr>
+          <w:rFonts w:hint="eastAsia"/>
+        </w:rPr>
+        <w:t>。</w:t>
+      </w:r>
+    </w:p>
+    <w:p>
+      <w:pPr>
+        <w:rPr>
+          <w:b/>
+        </w:rPr>
+      </w:pPr>
+      <w:r>
+        <w:rPr>
+          <w:rFonts w:hint="eastAsia"/>
+          <w:b/>
+        </w:rPr>
+        <w:t>1.3</w:t>
+      </w:r>
+      <w:r>
+        <w:rPr>
+          <w:rFonts w:hint="eastAsia"/>
+          <w:b/>
+        </w:rPr>
+        <w:t>本文研究内容的组织与安排</w:t>
+      </w:r>
+    </w:p>
+    <w:p>
+      <w:pPr>
+        <w:rPr>
+          <w:b/>
+        </w:rPr>
+      </w:pPr>
+      <w:r>
+        <w:rPr>
+          <w:rFonts w:hint="eastAsia"/>
+          <w:b/>
+        </w:rPr>
+        <w:t>1.3.1</w:t>
+      </w:r>
+      <w:r>
+        <w:rPr>
+          <w:rFonts w:hint="eastAsia"/>
+          <w:b/>
+        </w:rPr>
+        <w:t>论文的研究内容</w:t>
+      </w:r>
+    </w:p>
+    <w:p>
+      <w:pPr>
+        <w:ind w:firstLineChars="200" w:firstLine="480"/>
+      </w:pPr>
+      <w:r>
+        <w:rPr>
+          <w:rFonts w:hint="eastAsia"/>
+        </w:rPr>
+        <w:t>本论文主要</w:t>
+      </w:r>
+      <w:r>
+        <w:rPr>
+          <w:rFonts w:hint="eastAsia"/>
+        </w:rPr>
+        <w:t>研究的是基于</w:t>
+      </w:r>
+      <w:r>
+        <w:rPr>
+          <w:rFonts w:hint="eastAsia"/>
+        </w:rPr>
+        <w:t>java</w:t>
+      </w:r>
+      <w:r>
+        <w:rPr>
+          <w:rFonts w:hint="eastAsia"/>
+        </w:rPr>
+        <w:t>的</w:t>
+      </w:r>
+      <w:proofErr w:type="gramStart"/>
+      <w:r>
+        <w:rPr>
+          <w:rFonts w:hint="eastAsia"/>
+        </w:rPr>
+        <w:t>智慧电</w:t>
+      </w:r>
+      <w:proofErr w:type="gramEnd"/>
+      <w:r>
+        <w:rPr>
+          <w:rFonts w:hint="eastAsia"/>
+        </w:rPr>
+        <w:t>子商城的设计与实现。</w:t>
+      </w:r>
+      <w:r>
+        <w:rPr>
+          <w:rFonts w:hint="eastAsia"/>
+        </w:rPr>
+        <w:t>本文的主要研究内容如下</w:t>
+      </w:r>
+      <w:r>
+        <w:rPr>
+          <w:rFonts w:hint="eastAsia"/>
+        </w:rPr>
+        <w:t>:</w:t>
+      </w:r>
+    </w:p>
+    <w:p>
+      <w:pPr>
+        <w:ind w:firstLineChars="200" w:firstLine="480"/>
+      </w:pPr>
+      <w:r>
+        <w:rPr>
+          <w:rFonts w:hint="eastAsia"/>
+        </w:rPr>
+        <w:t xml:space="preserve">1.  </w:t>
+      </w:r>
+      <w:r>
+        <w:rPr>
+          <w:rFonts w:hint="eastAsia"/>
+        </w:rPr>
+        <w:t>系统整体架构与主要功能模块设计</w:t>
+      </w:r>
+      <w:r>
+        <w:t xml:space="preserve"> </w:t>
+      </w:r>
+    </w:p>
+    <w:p>
+      <w:pPr>
+        <w:ind w:firstLineChars="200" w:firstLine="480"/>
+      </w:pPr>
+      <w:proofErr w:type="gramStart"/>
+      <w:r>
+        <w:rPr>
+          <w:rFonts w:hint="eastAsia"/>
+        </w:rPr>
+        <w:t>基于微信的</w:t>
+      </w:r>
+      <w:proofErr w:type="gramEnd"/>
+      <w:r>
+        <w:rPr>
+          <w:rFonts w:hint="eastAsia"/>
+        </w:rPr>
+        <w:t>电商平台的开发需要遵循软件设计规范，确定一个良好的系统架</w:t>
+      </w:r>
+    </w:p>
+    <w:p>
+      <w:proofErr w:type="gramStart"/>
+      <w:r>
+        <w:rPr>
+          <w:rFonts w:hint="eastAsia"/>
+        </w:rPr>
+        <w:t>构对于</w:t>
+      </w:r>
+      <w:proofErr w:type="gramEnd"/>
+      <w:r>
+        <w:rPr>
+          <w:rFonts w:hint="eastAsia"/>
+        </w:rPr>
+        <w:t>系统高效开发和软件质量有重要意义。同时，系统需要整合以商品订单为</w:t>
+      </w:r>
+    </w:p>
+    <w:p>
+      <w:r>
+        <w:rPr>
+          <w:rFonts w:hint="eastAsia"/>
+        </w:rPr>
+        <w:t>中心的各种业务，这些业务相互交叉而复杂，如何确定和优化电商平台的整个业</w:t>
+      </w:r>
+    </w:p>
+    <w:p>
+      <w:proofErr w:type="gramStart"/>
+      <w:r>
+        <w:rPr>
+          <w:rFonts w:hint="eastAsia"/>
+        </w:rPr>
+        <w:t>务</w:t>
+      </w:r>
+      <w:proofErr w:type="gramEnd"/>
+      <w:r>
+        <w:rPr>
+          <w:rFonts w:hint="eastAsia"/>
+        </w:rPr>
+        <w:t>流程，并进行功能模块的有效划分和管理就成为一个问题。确定好系统架构</w:t>
+      </w:r>
+      <w:proofErr w:type="gramStart"/>
+      <w:r>
+        <w:rPr>
+          <w:rFonts w:hint="eastAsia"/>
+        </w:rPr>
+        <w:t>和</w:t>
+      </w:r>
+      <w:proofErr w:type="gramEnd"/>
+    </w:p>
+    <w:p>
+      <w:r>
+        <w:rPr>
+          <w:rFonts w:hint="eastAsia"/>
+        </w:rPr>
+        <w:t>功能模块设计之后才能更好地进行高效率高质量地开发工作。</w:t>
+      </w:r>
+    </w:p>
+    <w:p>
+      <w:pPr>
+        <w:ind w:firstLineChars="200" w:firstLine="480"/>
+      </w:pPr>
+      <w:r>
+        <w:t xml:space="preserve"> </w:t>
+      </w:r>
+    </w:p>
+    <w:p>
+      <w:pPr>
+        <w:ind w:firstLineChars="200" w:firstLine="480"/>
+      </w:pPr>
+      <w:r>
+        <w:rPr>
+          <w:rFonts w:hint="eastAsia"/>
+        </w:rPr>
+        <w:t xml:space="preserve">2.  </w:t>
+      </w:r>
+      <w:r>
+        <w:rPr>
+          <w:rFonts w:hint="eastAsia"/>
+        </w:rPr>
+        <w:t>系统</w:t>
+      </w:r>
+      <w:r>
+        <w:rPr>
+          <w:rFonts w:hint="eastAsia"/>
+        </w:rPr>
+        <w:t>的商品的推荐策略</w:t>
+      </w:r>
+    </w:p>
+    <w:p>
+      <w:pPr>
+        <w:ind w:firstLineChars="250" w:firstLine="600"/>
+      </w:pPr>
+      <w:r>
+        <w:rPr>
+          <w:rFonts w:hint="eastAsia"/>
+        </w:rPr>
+        <w:t>电子商城系统里拥有各式各样的商品，客户在游览这些商品时，很难在海量的商品中准确的找到自己需求的商品或者感兴趣的商品，为了能够更加快速、精确的向用户推荐用户所需要的商品或者感兴趣的商品，本文使用了一定的推荐策略向每个用户推荐个性化的商品</w:t>
+      </w:r>
+      <w:r>
+        <w:rPr>
+          <w:rFonts w:hint="eastAsia"/>
+        </w:rPr>
+        <w:t>。</w:t>
+      </w:r>
+    </w:p>
+    <w:p>
+      <w:pPr>
+        <w:ind w:firstLineChars="200" w:firstLine="480"/>
+      </w:pPr>
+      <w:r>
+        <w:rPr>
+          <w:rFonts w:hint="eastAsia"/>
+        </w:rPr>
         <w:t>3</w:t>
       </w:r>
       <w:r>
@@ -1493,9 +1824,6 @@
     <w:p>
       <w:pPr>
         <w:ind w:firstLineChars="200" w:firstLine="480"/>
-        <w:rPr>
-          <w:rFonts w:hint="eastAsia"/>
-        </w:rPr>
       </w:pPr>
       <w:r>
         <w:rPr>
@@ -1676,6 +2004,7 @@
         <w:rPr>
           <w:rFonts w:hint="eastAsia"/>
         </w:rPr>
+        <w:lastRenderedPageBreak/>
         <w:t>，</w:t>
       </w:r>
       <w:r>
@@ -1776,19 +2105,7 @@
         <w:rPr>
           <w:rFonts w:hint="eastAsia"/>
         </w:rPr>
-        <w:t>，</w:t>
-      </w:r>
-      <w:r>
-        <w:rPr>
-          <w:rFonts w:hint="eastAsia"/>
-        </w:rPr>
-        <w:t>总结与展望。首先总结了本文</w:t>
-      </w:r>
-      <w:r>
-        <w:rPr>
-          <w:rFonts w:hint="eastAsia"/>
-        </w:rPr>
-        <w:t>的主要工作，然后介绍了和传统的商城相比本文中的电子商</w:t>
+        <w:t>，总结与展望。首先总结了本文的主要工作，然后介绍了和传统的商城相比本文中的电子商</w:t>
       </w:r>
       <w:proofErr w:type="gramStart"/>
       <w:r>
@@ -1802,25 +2119,7 @@
         <w:rPr>
           <w:rFonts w:hint="eastAsia"/>
         </w:rPr>
-        <w:t>的优势</w:t>
-      </w:r>
-      <w:r>
-        <w:rPr>
-          <w:rFonts w:hint="eastAsia"/>
-        </w:rPr>
-        <w:t>，然后指出了本文的</w:t>
-      </w:r>
-      <w:r>
-        <w:rPr>
-          <w:rFonts w:hint="eastAsia"/>
-        </w:rPr>
-        <w:t>工作</w:t>
-      </w:r>
-      <w:r>
-        <w:rPr>
-          <w:rFonts w:hint="eastAsia"/>
-        </w:rPr>
-        <w:t>中存在的不足，最后对未来进行了展望。</w:t>
+        <w:t>的优势，然后指出了本文的工作中存在的不足，最后对未来进行了展望。</w:t>
       </w:r>
     </w:p>
     <w:p>
@@ -1914,291 +2213,297 @@
         <w:rPr>
           <w:rFonts w:hint="eastAsia"/>
         </w:rPr>
+        <w:t>3.2.1</w:t>
+      </w:r>
+      <w:r>
+        <w:rPr>
+          <w:rFonts w:hint="eastAsia"/>
+        </w:rPr>
+        <w:t>系统开发与运行环境。</w:t>
+      </w:r>
+    </w:p>
+    <w:p>
+      <w:r>
+        <w:rPr>
+          <w:rFonts w:hint="eastAsia"/>
+        </w:rPr>
+        <w:t>3.2.2</w:t>
+      </w:r>
+      <w:r>
+        <w:rPr>
+          <w:rFonts w:hint="eastAsia"/>
+        </w:rPr>
+        <w:t>系统实现架构</w:t>
+      </w:r>
+    </w:p>
+    <w:p>
+      <w:r>
+        <w:rPr>
+          <w:rFonts w:hint="eastAsia"/>
+        </w:rPr>
+        <w:t>3.2.2</w:t>
+      </w:r>
+      <w:r>
+        <w:rPr>
+          <w:rFonts w:hint="eastAsia"/>
+        </w:rPr>
+        <w:t>数据库的物理机构设计</w:t>
+      </w:r>
+    </w:p>
+    <w:p>
+      <w:r>
+        <w:rPr>
+          <w:rFonts w:hint="eastAsia"/>
+        </w:rPr>
+        <w:t>3.2.3</w:t>
+      </w:r>
+      <w:r>
+        <w:rPr>
+          <w:rFonts w:hint="eastAsia"/>
+        </w:rPr>
+        <w:t>模块详细设计</w:t>
+      </w:r>
+    </w:p>
+    <w:p>
+      <w:r>
+        <w:rPr>
+          <w:rFonts w:hint="eastAsia"/>
+        </w:rPr>
+        <w:t>3.3</w:t>
+      </w:r>
+      <w:r>
+        <w:rPr>
+          <w:rFonts w:hint="eastAsia"/>
+        </w:rPr>
+        <w:t>本章小结</w:t>
+      </w:r>
+    </w:p>
+    <w:p>
+      <w:r>
+        <w:rPr>
+          <w:rFonts w:hint="eastAsia"/>
+        </w:rPr>
+        <w:t>第四章：数据可视化的后台管理系统。</w:t>
+      </w:r>
+    </w:p>
+    <w:p>
+      <w:r>
+        <w:rPr>
+          <w:rFonts w:hint="eastAsia"/>
+        </w:rPr>
+        <w:t>4.1</w:t>
+      </w:r>
+      <w:r>
+        <w:rPr>
+          <w:rFonts w:hint="eastAsia"/>
+        </w:rPr>
+        <w:t>需求分析与概要设计</w:t>
+      </w:r>
+    </w:p>
+    <w:p>
+      <w:r>
+        <w:rPr>
+          <w:rFonts w:hint="eastAsia"/>
+        </w:rPr>
+        <w:t>4.1.1</w:t>
+      </w:r>
+      <w:r>
+        <w:rPr>
+          <w:rFonts w:hint="eastAsia"/>
+        </w:rPr>
+        <w:t>需求分析</w:t>
+      </w:r>
+    </w:p>
+    <w:p>
+      <w:r>
+        <w:rPr>
+          <w:rFonts w:hint="eastAsia"/>
+        </w:rPr>
+        <w:t>4.1.2</w:t>
+      </w:r>
+      <w:r>
+        <w:rPr>
+          <w:rFonts w:hint="eastAsia"/>
+        </w:rPr>
+        <w:t>概要设计</w:t>
+      </w:r>
+    </w:p>
+    <w:p>
+      <w:r>
+        <w:rPr>
+          <w:rFonts w:hint="eastAsia"/>
+        </w:rPr>
+        <w:t>4.1.3</w:t>
+      </w:r>
+      <w:r>
+        <w:rPr>
+          <w:rFonts w:hint="eastAsia"/>
+        </w:rPr>
+        <w:t>数据库总体设计</w:t>
+      </w:r>
+    </w:p>
+    <w:p>
+      <w:r>
+        <w:rPr>
+          <w:rFonts w:hint="eastAsia"/>
+        </w:rPr>
+        <w:t>4.2</w:t>
+      </w:r>
+      <w:r>
+        <w:rPr>
+          <w:rFonts w:hint="eastAsia"/>
+        </w:rPr>
+        <w:t>详细设计与实现。</w:t>
+      </w:r>
+    </w:p>
+    <w:p>
+      <w:r>
+        <w:rPr>
+          <w:rFonts w:hint="eastAsia"/>
+        </w:rPr>
+        <w:t>4.2.1</w:t>
+      </w:r>
+      <w:r>
+        <w:rPr>
+          <w:rFonts w:hint="eastAsia"/>
+        </w:rPr>
+        <w:t>系统开发与运行环境。</w:t>
+      </w:r>
+    </w:p>
+    <w:p>
+      <w:r>
+        <w:rPr>
+          <w:rFonts w:hint="eastAsia"/>
+        </w:rPr>
+        <w:t>4.2.2</w:t>
+      </w:r>
+      <w:r>
+        <w:rPr>
+          <w:rFonts w:hint="eastAsia"/>
+        </w:rPr>
+        <w:t>系统实现架构</w:t>
+      </w:r>
+    </w:p>
+    <w:p>
+      <w:r>
+        <w:rPr>
+          <w:rFonts w:hint="eastAsia"/>
+        </w:rPr>
+        <w:t>4.2.2</w:t>
+      </w:r>
+      <w:r>
+        <w:rPr>
+          <w:rFonts w:hint="eastAsia"/>
+        </w:rPr>
+        <w:t>数据库的物理机构设计</w:t>
+      </w:r>
+    </w:p>
+    <w:p>
+      <w:r>
+        <w:rPr>
+          <w:rFonts w:hint="eastAsia"/>
+        </w:rPr>
+        <w:t>4.2.3</w:t>
+      </w:r>
+      <w:r>
+        <w:rPr>
+          <w:rFonts w:hint="eastAsia"/>
+        </w:rPr>
+        <w:t>模块详细设计</w:t>
+      </w:r>
+    </w:p>
+    <w:p>
+      <w:r>
+        <w:rPr>
+          <w:rFonts w:hint="eastAsia"/>
+        </w:rPr>
+        <w:t>4.3</w:t>
+      </w:r>
+      <w:r>
+        <w:rPr>
+          <w:rFonts w:hint="eastAsia"/>
+        </w:rPr>
+        <w:t>本章小结。</w:t>
+      </w:r>
+    </w:p>
+    <w:p>
+      <w:r>
+        <w:rPr>
+          <w:rFonts w:hint="eastAsia"/>
+        </w:rPr>
+        <w:t>第五章：系统的实现与测试</w:t>
+      </w:r>
+      <w:r>
+        <w:rPr>
+          <w:rFonts w:hint="eastAsia"/>
+        </w:rPr>
+        <w:t>(</w:t>
+      </w:r>
+      <w:r>
+        <w:rPr>
+          <w:rFonts w:hint="eastAsia"/>
+        </w:rPr>
+        <w:t>实验设计与结果分析</w:t>
+      </w:r>
+      <w:r>
+        <w:rPr>
+          <w:rFonts w:hint="eastAsia"/>
+        </w:rPr>
+        <w:t>)</w:t>
+      </w:r>
+      <w:r>
+        <w:rPr>
+          <w:rFonts w:hint="eastAsia"/>
+        </w:rPr>
+        <w:t>。</w:t>
+      </w:r>
+    </w:p>
+    <w:p>
+      <w:pPr>
+        <w:ind w:firstLineChars="300" w:firstLine="723"/>
+        <w:rPr>
+          <w:b/>
+        </w:rPr>
+      </w:pPr>
+      <w:r>
+        <w:rPr>
+          <w:rFonts w:hint="eastAsia"/>
+          <w:b/>
+        </w:rPr>
+        <w:t>5.1</w:t>
+      </w:r>
+      <w:r>
+        <w:rPr>
+          <w:rFonts w:hint="eastAsia"/>
+          <w:b/>
+        </w:rPr>
+        <w:t>智慧商城的测试</w:t>
+      </w:r>
+    </w:p>
+    <w:p>
+      <w:pPr>
+        <w:ind w:firstLineChars="200" w:firstLine="480"/>
+      </w:pPr>
+      <w:r>
+        <w:rPr>
+          <w:rFonts w:hint="eastAsia"/>
+        </w:rPr>
+        <w:t>软件的测试在整个软件的生命周期中非常重要，由于各方面的不可抗力因素</w:t>
+      </w:r>
+    </w:p>
+    <w:p>
+      <w:r>
+        <w:rPr>
+          <w:rFonts w:hint="eastAsia"/>
+        </w:rPr>
+        <w:t>以及人的主观性并非绝对的正确，所以在软件开发中不可避免的会遇到或者错误，系统和软件越是庞大越是复杂存在错误和的几率以及数量往往越高。这些问题往</w:t>
+      </w:r>
+      <w:r>
+        <w:rPr>
+          <w:rFonts w:hint="eastAsia"/>
+        </w:rPr>
         <w:lastRenderedPageBreak/>
-        <w:t>3.2.1</w:t>
-      </w:r>
-      <w:r>
-        <w:rPr>
-          <w:rFonts w:hint="eastAsia"/>
-        </w:rPr>
-        <w:t>系统开发与运行环境。</w:t>
-      </w:r>
-    </w:p>
-    <w:p>
-      <w:r>
-        <w:rPr>
-          <w:rFonts w:hint="eastAsia"/>
-        </w:rPr>
-        <w:t>3.2.2</w:t>
-      </w:r>
-      <w:r>
-        <w:rPr>
-          <w:rFonts w:hint="eastAsia"/>
-        </w:rPr>
-        <w:t>系统实现架构</w:t>
-      </w:r>
-    </w:p>
-    <w:p>
-      <w:r>
-        <w:rPr>
-          <w:rFonts w:hint="eastAsia"/>
-        </w:rPr>
-        <w:t>3.2.2</w:t>
-      </w:r>
-      <w:r>
-        <w:rPr>
-          <w:rFonts w:hint="eastAsia"/>
-        </w:rPr>
-        <w:t>数据库的物理机构设计</w:t>
-      </w:r>
-    </w:p>
-    <w:p>
-      <w:r>
-        <w:rPr>
-          <w:rFonts w:hint="eastAsia"/>
-        </w:rPr>
-        <w:t>3.2.3</w:t>
-      </w:r>
-      <w:r>
-        <w:rPr>
-          <w:rFonts w:hint="eastAsia"/>
-        </w:rPr>
-        <w:t>模块详细设计</w:t>
-      </w:r>
-    </w:p>
-    <w:p>
-      <w:r>
-        <w:rPr>
-          <w:rFonts w:hint="eastAsia"/>
-        </w:rPr>
-        <w:t>3.3</w:t>
-      </w:r>
-      <w:r>
-        <w:rPr>
-          <w:rFonts w:hint="eastAsia"/>
-        </w:rPr>
-        <w:t>本章小结</w:t>
-      </w:r>
-    </w:p>
-    <w:p>
-      <w:r>
-        <w:rPr>
-          <w:rFonts w:hint="eastAsia"/>
-        </w:rPr>
-        <w:t>第四章：数据可视化的后台管理系统。</w:t>
-      </w:r>
-    </w:p>
-    <w:p>
-      <w:r>
-        <w:rPr>
-          <w:rFonts w:hint="eastAsia"/>
-        </w:rPr>
-        <w:t>4.1</w:t>
-      </w:r>
-      <w:r>
-        <w:rPr>
-          <w:rFonts w:hint="eastAsia"/>
-        </w:rPr>
-        <w:t>需求分析与概要设计</w:t>
-      </w:r>
-    </w:p>
-    <w:p>
-      <w:r>
-        <w:rPr>
-          <w:rFonts w:hint="eastAsia"/>
-        </w:rPr>
-        <w:t>4.1.1</w:t>
-      </w:r>
-      <w:r>
-        <w:rPr>
-          <w:rFonts w:hint="eastAsia"/>
-        </w:rPr>
-        <w:t>需求分析</w:t>
-      </w:r>
-    </w:p>
-    <w:p>
-      <w:r>
-        <w:rPr>
-          <w:rFonts w:hint="eastAsia"/>
-        </w:rPr>
-        <w:t>4.1.2</w:t>
-      </w:r>
-      <w:r>
-        <w:rPr>
-          <w:rFonts w:hint="eastAsia"/>
-        </w:rPr>
-        <w:t>概要设计</w:t>
-      </w:r>
-    </w:p>
-    <w:p>
-      <w:r>
-        <w:rPr>
-          <w:rFonts w:hint="eastAsia"/>
-        </w:rPr>
-        <w:t>4.1.3</w:t>
-      </w:r>
-      <w:r>
-        <w:rPr>
-          <w:rFonts w:hint="eastAsia"/>
-        </w:rPr>
-        <w:t>数据库总体设计</w:t>
-      </w:r>
-    </w:p>
-    <w:p>
-      <w:r>
-        <w:rPr>
-          <w:rFonts w:hint="eastAsia"/>
-        </w:rPr>
-        <w:t>4.2</w:t>
-      </w:r>
-      <w:r>
-        <w:rPr>
-          <w:rFonts w:hint="eastAsia"/>
-        </w:rPr>
-        <w:t>详细设计与实现。</w:t>
-      </w:r>
-    </w:p>
-    <w:p>
-      <w:r>
-        <w:rPr>
-          <w:rFonts w:hint="eastAsia"/>
-        </w:rPr>
-        <w:t>4.2.1</w:t>
-      </w:r>
-      <w:r>
-        <w:rPr>
-          <w:rFonts w:hint="eastAsia"/>
-        </w:rPr>
-        <w:t>系统开发与运行环境。</w:t>
-      </w:r>
-    </w:p>
-    <w:p>
-      <w:r>
-        <w:rPr>
-          <w:rFonts w:hint="eastAsia"/>
-        </w:rPr>
-        <w:t>4.2.2</w:t>
-      </w:r>
-      <w:r>
-        <w:rPr>
-          <w:rFonts w:hint="eastAsia"/>
-        </w:rPr>
-        <w:t>系统实现架构</w:t>
-      </w:r>
-    </w:p>
-    <w:p>
-      <w:r>
-        <w:rPr>
-          <w:rFonts w:hint="eastAsia"/>
-        </w:rPr>
-        <w:t>4.2.2</w:t>
-      </w:r>
-      <w:r>
-        <w:rPr>
-          <w:rFonts w:hint="eastAsia"/>
-        </w:rPr>
-        <w:t>数据库的物理机构设计</w:t>
-      </w:r>
-    </w:p>
-    <w:p>
-      <w:r>
-        <w:rPr>
-          <w:rFonts w:hint="eastAsia"/>
-        </w:rPr>
-        <w:t>4.2.3</w:t>
-      </w:r>
-      <w:r>
-        <w:rPr>
-          <w:rFonts w:hint="eastAsia"/>
-        </w:rPr>
-        <w:t>模块详细设计</w:t>
-      </w:r>
-    </w:p>
-    <w:p>
-      <w:r>
-        <w:rPr>
-          <w:rFonts w:hint="eastAsia"/>
-        </w:rPr>
-        <w:t>4.3</w:t>
-      </w:r>
-      <w:r>
-        <w:rPr>
-          <w:rFonts w:hint="eastAsia"/>
-        </w:rPr>
-        <w:t>本章小结。</w:t>
-      </w:r>
-    </w:p>
-    <w:p>
-      <w:r>
-        <w:rPr>
-          <w:rFonts w:hint="eastAsia"/>
-        </w:rPr>
-        <w:t>第五章：系统的实现与测试</w:t>
-      </w:r>
-      <w:r>
-        <w:rPr>
-          <w:rFonts w:hint="eastAsia"/>
-        </w:rPr>
-        <w:t>(</w:t>
-      </w:r>
-      <w:r>
-        <w:rPr>
-          <w:rFonts w:hint="eastAsia"/>
-        </w:rPr>
-        <w:t>实验设计与结果分析</w:t>
-      </w:r>
-      <w:r>
-        <w:rPr>
-          <w:rFonts w:hint="eastAsia"/>
-        </w:rPr>
-        <w:t>)</w:t>
-      </w:r>
-      <w:r>
-        <w:rPr>
-          <w:rFonts w:hint="eastAsia"/>
-        </w:rPr>
-        <w:t>。</w:t>
-      </w:r>
-    </w:p>
-    <w:p>
-      <w:pPr>
-        <w:ind w:firstLineChars="300" w:firstLine="723"/>
-        <w:rPr>
-          <w:b/>
-        </w:rPr>
-      </w:pPr>
-      <w:r>
-        <w:rPr>
-          <w:rFonts w:hint="eastAsia"/>
-          <w:b/>
-        </w:rPr>
-        <w:t>5.1</w:t>
-      </w:r>
-      <w:r>
-        <w:rPr>
-          <w:rFonts w:hint="eastAsia"/>
-          <w:b/>
-        </w:rPr>
-        <w:t>智慧商城的测试</w:t>
-      </w:r>
-    </w:p>
-    <w:p>
-      <w:pPr>
-        <w:ind w:firstLineChars="200" w:firstLine="480"/>
-      </w:pPr>
-      <w:r>
-        <w:rPr>
-          <w:rFonts w:hint="eastAsia"/>
-        </w:rPr>
-        <w:t>软件的测试在整个软件的生命周期中非常重要，由于各方面的不可抗力因素</w:t>
-      </w:r>
-    </w:p>
-    <w:p>
-      <w:r>
-        <w:rPr>
-          <w:rFonts w:hint="eastAsia"/>
-        </w:rPr>
-        <w:t>以及人的主观性并非绝对的正确，所以在软件开发中不可避免的会遇到或者错误，系统和软件越是庞大越是复杂存在错误和的几率以及数量往往越高。这些问题往往会对系统和软件的可靠性、安全性以及使用性方面造成不利的影响，轻则影响用户体验，破坏或者</w:t>
+        <w:t>往会对系统和软件的可靠性、安全性以及使用性方面造成不利的影响，轻则影响用户体验，破坏或者</w:t>
       </w:r>
       <w:proofErr w:type="gramStart"/>
       <w:r>
@@ -2479,7 +2784,6 @@
               <w:rPr>
                 <w:rFonts w:hint="eastAsia"/>
               </w:rPr>
-              <w:lastRenderedPageBreak/>
               <w:t>2</w:t>
             </w:r>
           </w:p>
@@ -3097,6 +3401,7 @@
           <w:b/>
           <w:noProof/>
         </w:rPr>
+        <w:lastRenderedPageBreak/>
         <w:drawing>
           <wp:inline distT="0" distB="0" distL="0" distR="0">
             <wp:extent cx="1504391" cy="3688998"/>
@@ -3385,236 +3690,230 @@
         <w:rPr>
           <w:rFonts w:hint="eastAsia"/>
         </w:rPr>
-        <w:t>”结果：用户名通过。</w:t>
-      </w:r>
-      <w:r>
-        <w:rPr>
-          <w:rFonts w:hint="eastAsia"/>
+        <w:t>”结果：用户名通过。密码两次输入，计划输入“</w:t>
+      </w:r>
+      <w:r>
+        <w:t>abc111</w:t>
+      </w:r>
+      <w:r>
+        <w:rPr>
+          <w:rFonts w:hint="eastAsia"/>
+        </w:rPr>
+        <w:t>”第一次输入“</w:t>
+      </w:r>
+      <w:r>
+        <w:t>abc111</w:t>
+      </w:r>
+      <w:r>
+        <w:rPr>
+          <w:rFonts w:hint="eastAsia"/>
+        </w:rPr>
+        <w:t>”，第二次“</w:t>
+      </w:r>
+      <w:r>
+        <w:t>2222</w:t>
+      </w:r>
+      <w:r>
+        <w:rPr>
+          <w:rFonts w:hint="eastAsia"/>
+        </w:rPr>
+        <w:t>”，结果：两次密码不一致。</w:t>
+      </w:r>
+    </w:p>
+    <w:p>
+      <w:pPr>
+        <w:ind w:firstLineChars="200" w:firstLine="480"/>
+      </w:pPr>
+      <w:r>
+        <w:rPr>
+          <w:rFonts w:hint="eastAsia"/>
+        </w:rPr>
+        <w:t>两次输入“</w:t>
+      </w:r>
+      <w:r>
+        <w:t>abc111</w:t>
+      </w:r>
+      <w:r>
+        <w:rPr>
+          <w:rFonts w:hint="eastAsia"/>
+        </w:rPr>
+        <w:t>”，密码检测通过。</w:t>
+      </w:r>
+    </w:p>
+    <w:p>
+      <w:pPr>
+        <w:ind w:firstLineChars="200" w:firstLine="480"/>
+      </w:pPr>
+      <w:r>
+        <w:rPr>
+          <w:rFonts w:hint="eastAsia"/>
+        </w:rPr>
+        <w:t>为了更好的为用户提供服务，使推荐的商品更符合用户的需求，我们在用户注册时就对用户进行分类，注册的效果图如图所示：，我们需要用户在注册时根据用户的个人</w:t>
+      </w:r>
+      <w:proofErr w:type="gramStart"/>
+      <w:r>
+        <w:rPr>
+          <w:rFonts w:hint="eastAsia"/>
+        </w:rPr>
+        <w:t>爱好勾选</w:t>
+      </w:r>
+      <w:proofErr w:type="gramEnd"/>
+      <w:r>
+        <w:rPr>
+          <w:rFonts w:hint="eastAsia"/>
+        </w:rPr>
+        <w:t>3</w:t>
+      </w:r>
+      <w:r>
+        <w:rPr>
+          <w:rFonts w:hint="eastAsia"/>
+        </w:rPr>
+        <w:t>到</w:t>
+      </w:r>
+      <w:r>
+        <w:rPr>
+          <w:rFonts w:hint="eastAsia"/>
+        </w:rPr>
+        <w:t>5</w:t>
+      </w:r>
+      <w:r>
+        <w:rPr>
+          <w:rFonts w:hint="eastAsia"/>
+        </w:rPr>
+        <w:t>个用户的个人标签，然后我们的首页面就会根据用户的标签推荐用户可能感兴趣的商品。</w:t>
+      </w:r>
+      <w:r>
+        <w:rPr>
+          <w:rFonts w:hint="eastAsia"/>
+        </w:rPr>
+        <w:t>用户注册成功之后我们使用刚才注册的账号进行了用户登录，和我们预想的一样，用户成功登录。</w:t>
+      </w:r>
+    </w:p>
+    <w:p>
+      <w:pPr>
+        <w:ind w:firstLineChars="200" w:firstLine="482"/>
+        <w:rPr>
+          <w:b/>
+        </w:rPr>
+      </w:pPr>
+      <w:r>
+        <w:rPr>
+          <w:rFonts w:hint="eastAsia"/>
+          <w:b/>
+        </w:rPr>
+        <w:t>首页商品展示测试</w:t>
+      </w:r>
+    </w:p>
+    <w:p>
+      <w:pPr>
+        <w:ind w:firstLineChars="200" w:firstLine="480"/>
+      </w:pPr>
+      <w:r>
+        <w:rPr>
+          <w:rFonts w:hint="eastAsia"/>
+        </w:rPr>
+        <w:t>简单的首页商品展示测试计划：</w:t>
+      </w:r>
+      <w:r>
+        <w:rPr>
+          <w:rFonts w:hint="eastAsia"/>
+        </w:rPr>
+        <w:t>本文将用户登录前</w:t>
+      </w:r>
+      <w:r>
+        <w:rPr>
+          <w:rFonts w:hint="eastAsia"/>
+        </w:rPr>
+        <w:t>和登录</w:t>
+      </w:r>
+      <w:r>
+        <w:rPr>
+          <w:rFonts w:hint="eastAsia"/>
+        </w:rPr>
+        <w:t>后</w:t>
+      </w:r>
+      <w:r>
+        <w:rPr>
+          <w:rFonts w:hint="eastAsia"/>
+        </w:rPr>
+        <w:t>以及浏览过一部分</w:t>
+      </w:r>
+      <w:r>
+        <w:rPr>
+          <w:rFonts w:hint="eastAsia"/>
+        </w:rPr>
+        <w:t>后得到</w:t>
+      </w:r>
+      <w:r>
+        <w:rPr>
+          <w:rFonts w:hint="eastAsia"/>
+        </w:rPr>
+        <w:t>首页进行对比，对比结果如图所示</w:t>
+      </w:r>
+      <w:r>
+        <w:rPr>
+          <w:rFonts w:hint="eastAsia"/>
+        </w:rPr>
+        <w:t>：从左往右以此为：登录前的首页面、</w:t>
+      </w:r>
+      <w:r>
+        <w:rPr>
+          <w:rFonts w:hint="eastAsia"/>
+        </w:rPr>
+        <w:t>注册后立刻登录之后的首页面，登录后浏览过商品后的首页面</w:t>
+      </w:r>
+      <w:r>
+        <w:rPr>
+          <w:rFonts w:hint="eastAsia"/>
+        </w:rPr>
+        <w:t>，由图可知：在用户登录之前首页面第一个商品展示模块为当月热销，而用户登入后，在当月热销商品模块之前增加了一个“猜你喜欢”商品展示模块，这个模块主要是根据</w:t>
+      </w:r>
+      <w:r>
+        <w:rPr>
+          <w:rFonts w:hint="eastAsia"/>
+        </w:rPr>
+        <w:t>用户注册时填的兴趣爱好和平时的浏览商品的习惯生产的。由图可知，用户</w:t>
+      </w:r>
+      <w:proofErr w:type="gramStart"/>
+      <w:r>
+        <w:rPr>
+          <w:rFonts w:hint="eastAsia"/>
+        </w:rPr>
+        <w:t>登录后猜你</w:t>
+      </w:r>
+      <w:proofErr w:type="gramEnd"/>
+      <w:r>
+        <w:rPr>
+          <w:rFonts w:hint="eastAsia"/>
+        </w:rPr>
+        <w:t>喜欢模块推荐的商品根据了用户注册时的填的兴趣爱好</w:t>
+      </w:r>
+      <w:r>
+        <w:rPr>
+          <w:rFonts w:hint="eastAsia"/>
+        </w:rPr>
+        <w:t>和浏览习惯</w:t>
+      </w:r>
+      <w:r>
+        <w:rPr>
+          <w:rFonts w:hint="eastAsia"/>
+        </w:rPr>
+        <w:t>推荐的，达到设计目的。</w:t>
+      </w:r>
+    </w:p>
+    <w:p>
+      <w:pPr>
+        <w:jc w:val="center"/>
+        <w:rPr>
+          <w:b/>
+        </w:rPr>
+      </w:pPr>
+      <w:r>
+        <w:rPr>
+          <w:b/>
+          <w:noProof/>
         </w:rPr>
         <w:lastRenderedPageBreak/>
-        <w:t>密码两次输入，计划输入“</w:t>
-      </w:r>
-      <w:r>
-        <w:t>abc111</w:t>
-      </w:r>
-      <w:r>
-        <w:rPr>
-          <w:rFonts w:hint="eastAsia"/>
-        </w:rPr>
-        <w:t>”第一次输入“</w:t>
-      </w:r>
-      <w:r>
-        <w:t>abc111</w:t>
-      </w:r>
-      <w:r>
-        <w:rPr>
-          <w:rFonts w:hint="eastAsia"/>
-        </w:rPr>
-        <w:t>”，第二次“</w:t>
-      </w:r>
-      <w:r>
-        <w:t>2222</w:t>
-      </w:r>
-      <w:r>
-        <w:rPr>
-          <w:rFonts w:hint="eastAsia"/>
-        </w:rPr>
-        <w:t>”，结果：两次密码不一致。</w:t>
-      </w:r>
-    </w:p>
-    <w:p>
-      <w:pPr>
-        <w:ind w:firstLineChars="200" w:firstLine="480"/>
-      </w:pPr>
-      <w:r>
-        <w:rPr>
-          <w:rFonts w:hint="eastAsia"/>
-        </w:rPr>
-        <w:t>两次输入“</w:t>
-      </w:r>
-      <w:r>
-        <w:t>abc111</w:t>
-      </w:r>
-      <w:r>
-        <w:rPr>
-          <w:rFonts w:hint="eastAsia"/>
-        </w:rPr>
-        <w:t>”，密码检测通过。</w:t>
-      </w:r>
-    </w:p>
-    <w:p>
-      <w:pPr>
-        <w:ind w:firstLineChars="200" w:firstLine="480"/>
-      </w:pPr>
-      <w:r>
-        <w:rPr>
-          <w:rFonts w:hint="eastAsia"/>
-        </w:rPr>
-        <w:t>为了更好的为用户提供服务，使推荐的商品更符合用户的需求，我们在用户注册时就对用户进行分类，注册的效果图如图所示：，我们需要用户在注册时根据用户的个人</w:t>
-      </w:r>
-      <w:proofErr w:type="gramStart"/>
-      <w:r>
-        <w:rPr>
-          <w:rFonts w:hint="eastAsia"/>
-        </w:rPr>
-        <w:t>爱好勾选</w:t>
-      </w:r>
-      <w:proofErr w:type="gramEnd"/>
-      <w:r>
-        <w:rPr>
-          <w:rFonts w:hint="eastAsia"/>
-        </w:rPr>
-        <w:t>3</w:t>
-      </w:r>
-      <w:r>
-        <w:rPr>
-          <w:rFonts w:hint="eastAsia"/>
-        </w:rPr>
-        <w:t>到</w:t>
-      </w:r>
-      <w:r>
-        <w:rPr>
-          <w:rFonts w:hint="eastAsia"/>
-        </w:rPr>
-        <w:t>5</w:t>
-      </w:r>
-      <w:r>
-        <w:rPr>
-          <w:rFonts w:hint="eastAsia"/>
-        </w:rPr>
-        <w:t>个用户的个人标签，然后我们的首页面就会根据用户的标签推荐用户可能感兴趣的商品。</w:t>
-      </w:r>
-      <w:r>
-        <w:rPr>
-          <w:rFonts w:hint="eastAsia"/>
-        </w:rPr>
-        <w:t>用户注册成功之后我们使用刚才注册的账号进行了用户登录，和我们预想的一样，用户成功登录。</w:t>
-      </w:r>
-    </w:p>
-    <w:p>
-      <w:pPr>
-        <w:ind w:firstLineChars="200" w:firstLine="482"/>
-        <w:rPr>
-          <w:b/>
-        </w:rPr>
-      </w:pPr>
-      <w:r>
-        <w:rPr>
-          <w:rFonts w:hint="eastAsia"/>
-          <w:b/>
-        </w:rPr>
-        <w:t>首页商品展示测试</w:t>
-      </w:r>
-    </w:p>
-    <w:p>
-      <w:pPr>
-        <w:ind w:firstLineChars="200" w:firstLine="480"/>
-      </w:pPr>
-      <w:r>
-        <w:rPr>
-          <w:rFonts w:hint="eastAsia"/>
-        </w:rPr>
-        <w:t>简单的首页商品展示测试计划：</w:t>
-      </w:r>
-      <w:r>
-        <w:rPr>
-          <w:rFonts w:hint="eastAsia"/>
-        </w:rPr>
-        <w:t>本文将用户登录前</w:t>
-      </w:r>
-      <w:r>
-        <w:rPr>
-          <w:rFonts w:hint="eastAsia"/>
-        </w:rPr>
-        <w:t>和登录</w:t>
-      </w:r>
-      <w:r>
-        <w:rPr>
-          <w:rFonts w:hint="eastAsia"/>
-        </w:rPr>
-        <w:t>后</w:t>
-      </w:r>
-      <w:r>
-        <w:rPr>
-          <w:rFonts w:hint="eastAsia"/>
-        </w:rPr>
-        <w:t>以及浏览过一部分</w:t>
-      </w:r>
-      <w:r>
-        <w:rPr>
-          <w:rFonts w:hint="eastAsia"/>
-        </w:rPr>
-        <w:t>后得到</w:t>
-      </w:r>
-      <w:r>
-        <w:rPr>
-          <w:rFonts w:hint="eastAsia"/>
-        </w:rPr>
-        <w:t>首页进行对比，对比结果如图所示</w:t>
-      </w:r>
-      <w:r>
-        <w:rPr>
-          <w:rFonts w:hint="eastAsia"/>
-        </w:rPr>
-        <w:t>：从左往右以此为：登录前的首页面、</w:t>
-      </w:r>
-      <w:r>
-        <w:rPr>
-          <w:rFonts w:hint="eastAsia"/>
-        </w:rPr>
-        <w:t>注册后立刻登录之后的首页面，登录后浏览过商品后的首页面</w:t>
-      </w:r>
-      <w:r>
-        <w:rPr>
-          <w:rFonts w:hint="eastAsia"/>
-        </w:rPr>
-        <w:t>，由图可知：在用户登录之前首页面第一个商品展示模块为当月热销，而用户登入后，在当月热销商品模块之前增加了一个“猜你喜欢”商品展示模块，这个模块主要是根据</w:t>
-      </w:r>
-      <w:r>
-        <w:rPr>
-          <w:rFonts w:hint="eastAsia"/>
-        </w:rPr>
-        <w:t>用户注册时填的兴趣爱好和平时的浏览商品的习惯生产的。由图可知，用户</w:t>
-      </w:r>
-      <w:proofErr w:type="gramStart"/>
-      <w:r>
-        <w:rPr>
-          <w:rFonts w:hint="eastAsia"/>
-        </w:rPr>
-        <w:t>登录后猜你</w:t>
-      </w:r>
-      <w:proofErr w:type="gramEnd"/>
-      <w:r>
-        <w:rPr>
-          <w:rFonts w:hint="eastAsia"/>
-        </w:rPr>
-        <w:t>喜欢模块推荐的商品根据了用户注册时的填的兴趣爱好</w:t>
-      </w:r>
-      <w:r>
-        <w:rPr>
-          <w:rFonts w:hint="eastAsia"/>
-        </w:rPr>
-        <w:t>和浏览习惯</w:t>
-      </w:r>
-      <w:r>
-        <w:rPr>
-          <w:rFonts w:hint="eastAsia"/>
-        </w:rPr>
-        <w:t>推荐的，达到设计目的。</w:t>
-      </w:r>
-    </w:p>
-    <w:p>
-      <w:pPr>
-        <w:jc w:val="center"/>
-        <w:rPr>
-          <w:b/>
-        </w:rPr>
-      </w:pPr>
-      <w:r>
-        <w:rPr>
-          <w:b/>
-          <w:noProof/>
-        </w:rPr>
         <w:drawing>
           <wp:inline distT="0" distB="0" distL="0" distR="0" wp14:anchorId="091656AB" wp14:editId="39079A97">
             <wp:extent cx="2230120" cy="3356586"/>
@@ -3698,7 +3997,6 @@
         <w:rPr>
           <w:noProof/>
         </w:rPr>
-        <w:lastRenderedPageBreak/>
         <w:drawing>
           <wp:inline distT="0" distB="0" distL="0" distR="0">
             <wp:extent cx="2449134" cy="4257446"/>
@@ -3768,6 +4066,7 @@
         <w:rPr>
           <w:rFonts w:hint="eastAsia"/>
         </w:rPr>
+        <w:lastRenderedPageBreak/>
         <w:t>购物车结账测试：点击结账后出现收货信息核对页，如果收货信息没有通过</w:t>
       </w:r>
     </w:p>
@@ -4073,7 +4372,6 @@
           <w:shd w:val="clear" w:color="000000" w:fill="000000"/>
           <w:lang w:val="x-none" w:eastAsia="x-none" w:bidi="x-none"/>
         </w:rPr>
-        <w:lastRenderedPageBreak/>
         <w:drawing>
           <wp:inline distT="0" distB="0" distL="0" distR="0">
             <wp:extent cx="5515661" cy="3152594"/>

--- a/论文结构-王万耀 .docx
+++ b/论文结构-王万耀 .docx
@@ -360,7 +360,14 @@
         <w:rPr>
           <w:rFonts w:hint="eastAsia"/>
         </w:rPr>
-        <w:t>：微信</w:t>
+        <w:t>：</w:t>
+      </w:r>
+      <w:proofErr w:type="gramStart"/>
+      <w:r>
+        <w:rPr>
+          <w:rFonts w:hint="eastAsia"/>
+        </w:rPr>
+        <w:t>微信</w:t>
       </w:r>
       <w:r>
         <w:rPr>
@@ -368,6 +375,7 @@
         </w:rPr>
         <w:t>公众</w:t>
       </w:r>
+      <w:proofErr w:type="gramEnd"/>
       <w:r>
         <w:rPr>
           <w:rFonts w:hint="eastAsia"/>
@@ -384,15 +392,7 @@
         <w:rPr>
           <w:rFonts w:hint="eastAsia"/>
         </w:rPr>
-        <w:t>数据可视化</w:t>
-      </w:r>
-      <w:bookmarkStart w:id="0" w:name="_GoBack"/>
-      <w:bookmarkEnd w:id="0"/>
-      <w:r>
-        <w:rPr>
-          <w:rFonts w:hint="eastAsia"/>
-        </w:rPr>
-        <w:t>；辅助决策。</w:t>
+        <w:t>数据可视化；辅助决策。</w:t>
       </w:r>
     </w:p>
     <w:p>
@@ -2460,17 +2460,2161 @@
     </w:p>
     <w:p>
       <w:pPr>
+        <w:rPr>
+          <w:b/>
+        </w:rPr>
+      </w:pPr>
+      <w:r>
+        <w:rPr>
+          <w:rFonts w:hint="eastAsia"/>
+          <w:b/>
+        </w:rPr>
+        <w:t>5</w:t>
+      </w:r>
+      <w:r>
+        <w:rPr>
+          <w:b/>
+        </w:rPr>
+        <w:t>.</w:t>
+      </w:r>
+      <w:r>
+        <w:rPr>
+          <w:b/>
+        </w:rPr>
+        <w:t>2</w:t>
+      </w:r>
+      <w:r>
+        <w:rPr>
+          <w:rFonts w:hint="eastAsia"/>
+          <w:b/>
+        </w:rPr>
+        <w:t>系统的实现</w:t>
+      </w:r>
+    </w:p>
+    <w:p>
+      <w:pPr>
+        <w:ind w:firstLineChars="200" w:firstLine="480"/>
+        <w:rPr>
+          <w:rFonts w:hint="eastAsia"/>
+        </w:rPr>
+      </w:pPr>
+      <w:r>
+        <w:rPr>
+          <w:rFonts w:hint="eastAsia"/>
+        </w:rPr>
+        <w:t>本章依据系统设计的内容，将全面地阐述、说明手机</w:t>
+      </w:r>
+      <w:proofErr w:type="gramStart"/>
+      <w:r>
+        <w:rPr>
+          <w:rFonts w:hint="eastAsia"/>
+        </w:rPr>
+        <w:t>产品电子商城系统</w:t>
+      </w:r>
+      <w:proofErr w:type="gramEnd"/>
+      <w:r>
+        <w:rPr>
+          <w:rFonts w:hint="eastAsia"/>
+        </w:rPr>
+        <w:t>的实</w:t>
+      </w:r>
+    </w:p>
+    <w:p>
+      <w:pPr>
+        <w:rPr>
+          <w:rFonts w:asciiTheme="minorEastAsia" w:hAnsiTheme="minorEastAsia" w:cstheme="minorEastAsia"/>
+          <w:szCs w:val="21"/>
+        </w:rPr>
+      </w:pPr>
+      <w:r>
+        <w:rPr>
+          <w:rFonts w:hint="eastAsia"/>
+        </w:rPr>
+        <w:t>现过程。</w:t>
+      </w:r>
+      <w:r>
+        <w:rPr>
+          <w:rFonts w:asciiTheme="minorEastAsia" w:hAnsiTheme="minorEastAsia" w:cstheme="minorEastAsia" w:hint="eastAsia"/>
+          <w:szCs w:val="21"/>
+        </w:rPr>
+        <w:t>本系统一共包含13个功能模块，这里主要以用户模块和店铺管理模块的实现过程进行详细介绍。</w:t>
+      </w:r>
+    </w:p>
+    <w:p>
+      <w:pPr>
+        <w:rPr>
+          <w:rFonts w:asciiTheme="minorEastAsia" w:hAnsiTheme="minorEastAsia" w:cstheme="minorEastAsia"/>
+          <w:b/>
+          <w:szCs w:val="21"/>
+        </w:rPr>
+      </w:pPr>
+      <w:r>
+        <w:rPr>
+          <w:rFonts w:asciiTheme="minorEastAsia" w:hAnsiTheme="minorEastAsia" w:cstheme="minorEastAsia" w:hint="eastAsia"/>
+          <w:b/>
+          <w:szCs w:val="21"/>
+        </w:rPr>
+        <w:lastRenderedPageBreak/>
+        <w:t>5</w:t>
+      </w:r>
+      <w:r>
+        <w:rPr>
+          <w:rFonts w:asciiTheme="minorEastAsia" w:hAnsiTheme="minorEastAsia" w:cstheme="minorEastAsia"/>
+          <w:b/>
+          <w:szCs w:val="21"/>
+        </w:rPr>
+        <w:t xml:space="preserve">.2.1 </w:t>
+      </w:r>
+      <w:r>
+        <w:rPr>
+          <w:rFonts w:asciiTheme="minorEastAsia" w:hAnsiTheme="minorEastAsia" w:cstheme="minorEastAsia" w:hint="eastAsia"/>
+          <w:b/>
+          <w:szCs w:val="21"/>
+        </w:rPr>
+        <w:t>系统主界面实现</w:t>
+      </w:r>
+    </w:p>
+    <w:p>
+      <w:pPr>
+        <w:ind w:firstLineChars="200" w:firstLine="482"/>
+        <w:rPr>
+          <w:rFonts w:asciiTheme="minorEastAsia" w:hAnsiTheme="minorEastAsia" w:cstheme="minorEastAsia"/>
+          <w:szCs w:val="21"/>
+        </w:rPr>
+      </w:pPr>
+      <w:r>
+        <w:rPr>
+          <w:rFonts w:asciiTheme="minorEastAsia" w:hAnsiTheme="minorEastAsia" w:cstheme="minorEastAsia" w:hint="eastAsia"/>
+          <w:b/>
+          <w:szCs w:val="21"/>
+        </w:rPr>
+        <w:t>一</w:t>
+      </w:r>
+      <w:r>
+        <w:rPr>
+          <w:rFonts w:asciiTheme="minorEastAsia" w:hAnsiTheme="minorEastAsia" w:cstheme="minorEastAsia" w:hint="eastAsia"/>
+          <w:szCs w:val="21"/>
+        </w:rPr>
+        <w:t>个系统的首页面</w:t>
+      </w:r>
+      <w:r>
+        <w:rPr>
+          <w:rFonts w:asciiTheme="minorEastAsia" w:hAnsiTheme="minorEastAsia" w:cstheme="minorEastAsia" w:hint="eastAsia"/>
+          <w:szCs w:val="21"/>
+        </w:rPr>
+        <w:t>好坏</w:t>
+      </w:r>
+      <w:r>
+        <w:rPr>
+          <w:rFonts w:asciiTheme="minorEastAsia" w:hAnsiTheme="minorEastAsia" w:cstheme="minorEastAsia" w:hint="eastAsia"/>
+          <w:szCs w:val="21"/>
+        </w:rPr>
+        <w:t>，</w:t>
+      </w:r>
+      <w:r>
+        <w:rPr>
+          <w:rFonts w:asciiTheme="minorEastAsia" w:hAnsiTheme="minorEastAsia" w:cstheme="minorEastAsia" w:hint="eastAsia"/>
+          <w:szCs w:val="21"/>
+        </w:rPr>
+        <w:t>决定了用户对整个电子商</w:t>
+      </w:r>
+      <w:proofErr w:type="gramStart"/>
+      <w:r>
+        <w:rPr>
+          <w:rFonts w:asciiTheme="minorEastAsia" w:hAnsiTheme="minorEastAsia" w:cstheme="minorEastAsia" w:hint="eastAsia"/>
+          <w:szCs w:val="21"/>
+        </w:rPr>
+        <w:t>城系统</w:t>
+      </w:r>
+      <w:proofErr w:type="gramEnd"/>
+      <w:r>
+        <w:rPr>
+          <w:rFonts w:asciiTheme="minorEastAsia" w:hAnsiTheme="minorEastAsia" w:cstheme="minorEastAsia" w:hint="eastAsia"/>
+          <w:szCs w:val="21"/>
+        </w:rPr>
+        <w:t>的第一印象，所以系统的首页对于一个电子商</w:t>
+      </w:r>
+      <w:proofErr w:type="gramStart"/>
+      <w:r>
+        <w:rPr>
+          <w:rFonts w:asciiTheme="minorEastAsia" w:hAnsiTheme="minorEastAsia" w:cstheme="minorEastAsia" w:hint="eastAsia"/>
+          <w:szCs w:val="21"/>
+        </w:rPr>
+        <w:t>城系统</w:t>
+      </w:r>
+      <w:proofErr w:type="gramEnd"/>
+      <w:r>
+        <w:rPr>
+          <w:rFonts w:asciiTheme="minorEastAsia" w:hAnsiTheme="minorEastAsia" w:cstheme="minorEastAsia" w:hint="eastAsia"/>
+          <w:szCs w:val="21"/>
+        </w:rPr>
+        <w:t>是很重要的，如图5</w:t>
+      </w:r>
+      <w:r>
+        <w:rPr>
+          <w:rFonts w:asciiTheme="minorEastAsia" w:hAnsiTheme="minorEastAsia" w:cstheme="minorEastAsia"/>
+          <w:szCs w:val="21"/>
+        </w:rPr>
+        <w:t>-1</w:t>
+      </w:r>
+      <w:r>
+        <w:rPr>
+          <w:rFonts w:asciiTheme="minorEastAsia" w:hAnsiTheme="minorEastAsia" w:cstheme="minorEastAsia" w:hint="eastAsia"/>
+          <w:szCs w:val="21"/>
+        </w:rPr>
+        <w:t>所示为电子商务系统的主界面。</w:t>
+      </w:r>
+    </w:p>
+    <w:p>
+      <w:pPr>
+        <w:jc w:val="center"/>
+        <w:rPr>
+          <w:rFonts w:asciiTheme="minorEastAsia" w:hAnsiTheme="minorEastAsia" w:cstheme="minorEastAsia"/>
+          <w:b/>
+          <w:szCs w:val="21"/>
+        </w:rPr>
+      </w:pPr>
+      <w:r>
+        <w:rPr>
+          <w:rFonts w:asciiTheme="minorEastAsia" w:hAnsiTheme="minorEastAsia" w:cstheme="minorEastAsia"/>
+          <w:szCs w:val="21"/>
+        </w:rPr>
+        <w:br/>
+      </w:r>
+      <w:r>
+        <w:rPr>
+          <w:b/>
+          <w:noProof/>
+        </w:rPr>
+        <w:drawing>
+          <wp:inline distT="0" distB="0" distL="0" distR="0" wp14:anchorId="797BA840" wp14:editId="17F29C15">
+            <wp:extent cx="2229715" cy="3657600"/>
+            <wp:effectExtent l="0" t="0" r="0" b="0"/>
+            <wp:docPr id="5" name="图片 5" descr="C:\Users\lenovo\Documents\CoCall4\18685@ts\capscrpic\2914f874c1374b0baa1a7b77763d7619.png"/>
+            <wp:cNvGraphicFramePr>
+              <a:graphicFrameLocks xmlns:a="http://schemas.openxmlformats.org/drawingml/2006/main" noChangeAspect="1"/>
+            </wp:cNvGraphicFramePr>
+            <a:graphic xmlns:a="http://schemas.openxmlformats.org/drawingml/2006/main">
+              <a:graphicData uri="http://schemas.openxmlformats.org/drawingml/2006/picture">
+                <pic:pic xmlns:pic="http://schemas.openxmlformats.org/drawingml/2006/picture">
+                  <pic:nvPicPr>
+                    <pic:cNvPr id="0" name="Picture 3" descr="C:\Users\lenovo\Documents\CoCall4\18685@ts\capscrpic\2914f874c1374b0baa1a7b77763d7619.png"/>
+                    <pic:cNvPicPr>
+                      <a:picLocks noChangeAspect="1" noChangeArrowheads="1"/>
+                    </pic:cNvPicPr>
+                  </pic:nvPicPr>
+                  <pic:blipFill>
+                    <a:blip r:embed="rId8" cstate="print">
+                      <a:extLst>
+                        <a:ext uri="{28A0092B-C50C-407E-A947-70E740481C1C}">
+                          <a14:useLocalDpi xmlns:a14="http://schemas.microsoft.com/office/drawing/2010/main" val="0"/>
+                        </a:ext>
+                      </a:extLst>
+                    </a:blip>
+                    <a:srcRect/>
+                    <a:stretch>
+                      <a:fillRect/>
+                    </a:stretch>
+                  </pic:blipFill>
+                  <pic:spPr bwMode="auto">
+                    <a:xfrm>
+                      <a:off x="0" y="0"/>
+                      <a:ext cx="2289860" cy="3756262"/>
+                    </a:xfrm>
+                    <a:prstGeom prst="rect">
+                      <a:avLst/>
+                    </a:prstGeom>
+                    <a:noFill/>
+                    <a:ln>
+                      <a:noFill/>
+                    </a:ln>
+                  </pic:spPr>
+                </pic:pic>
+              </a:graphicData>
+            </a:graphic>
+          </wp:inline>
+        </w:drawing>
+      </w:r>
+    </w:p>
+    <w:p>
+      <w:pPr>
+        <w:jc w:val="center"/>
+        <w:rPr>
+          <w:rFonts w:asciiTheme="minorEastAsia" w:hAnsiTheme="minorEastAsia" w:cstheme="minorEastAsia"/>
+          <w:b/>
+          <w:szCs w:val="21"/>
+        </w:rPr>
+      </w:pPr>
+      <w:r>
+        <w:rPr>
+          <w:rFonts w:asciiTheme="minorEastAsia" w:hAnsiTheme="minorEastAsia" w:cstheme="minorEastAsia" w:hint="eastAsia"/>
+          <w:b/>
+          <w:szCs w:val="21"/>
+        </w:rPr>
+        <w:t>图5</w:t>
+      </w:r>
+      <w:r>
+        <w:rPr>
+          <w:rFonts w:asciiTheme="minorEastAsia" w:hAnsiTheme="minorEastAsia" w:cstheme="minorEastAsia"/>
+          <w:b/>
+          <w:szCs w:val="21"/>
+        </w:rPr>
+        <w:t>.1</w:t>
+      </w:r>
+      <w:r>
+        <w:rPr>
+          <w:rFonts w:asciiTheme="minorEastAsia" w:hAnsiTheme="minorEastAsia" w:cstheme="minorEastAsia" w:hint="eastAsia"/>
+          <w:b/>
+          <w:szCs w:val="21"/>
+        </w:rPr>
+        <w:t>商城首页</w:t>
+      </w:r>
+    </w:p>
+    <w:p>
+      <w:pPr>
+        <w:ind w:firstLineChars="200" w:firstLine="480"/>
+      </w:pPr>
+      <w:r>
+        <w:rPr>
+          <w:rFonts w:hint="eastAsia"/>
+        </w:rPr>
+        <w:t>消费者在</w:t>
+      </w:r>
+      <w:proofErr w:type="gramStart"/>
+      <w:r>
+        <w:rPr>
+          <w:rFonts w:hint="eastAsia"/>
+        </w:rPr>
+        <w:t>智慧电</w:t>
+      </w:r>
+      <w:proofErr w:type="gramEnd"/>
+      <w:r>
+        <w:rPr>
+          <w:rFonts w:hint="eastAsia"/>
+        </w:rPr>
+        <w:t>子商城的首页中，不仅可以方便的查看商城推出的新品、特价商品、当月热销、最新公告</w:t>
+      </w:r>
+      <w:r>
+        <w:rPr>
+          <w:rFonts w:hint="eastAsia"/>
+        </w:rPr>
+        <w:t>、猜你喜欢等。</w:t>
+      </w:r>
+      <w:r>
+        <w:rPr>
+          <w:rFonts w:hint="eastAsia"/>
+        </w:rPr>
+        <w:t>还可</w:t>
+      </w:r>
+      <w:r>
+        <w:rPr>
+          <w:rFonts w:hint="eastAsia"/>
+        </w:rPr>
+        <w:t>以</w:t>
+      </w:r>
+      <w:r>
+        <w:rPr>
+          <w:rFonts w:hint="eastAsia"/>
+        </w:rPr>
+        <w:t>通过商品分类或者搜索找到所需要的商品</w:t>
+      </w:r>
+      <w:r>
+        <w:rPr>
+          <w:rFonts w:hint="eastAsia"/>
+        </w:rPr>
+        <w:t>。</w:t>
+      </w:r>
+    </w:p>
+    <w:p>
+      <w:pPr>
+        <w:ind w:firstLineChars="200" w:firstLine="480"/>
+      </w:pPr>
+      <w:r>
+        <w:rPr>
+          <w:rFonts w:hint="eastAsia"/>
+        </w:rPr>
+        <w:t>用户进入</w:t>
+      </w:r>
+      <w:proofErr w:type="gramStart"/>
+      <w:r>
+        <w:rPr>
+          <w:rFonts w:hint="eastAsia"/>
+        </w:rPr>
+        <w:t>智慧电</w:t>
+      </w:r>
+      <w:proofErr w:type="gramEnd"/>
+      <w:r>
+        <w:rPr>
+          <w:rFonts w:hint="eastAsia"/>
+        </w:rPr>
+        <w:t>子商城后，在首页最上方</w:t>
+      </w:r>
+      <w:proofErr w:type="gramStart"/>
+      <w:r>
+        <w:rPr>
+          <w:rFonts w:hint="eastAsia"/>
+        </w:rPr>
+        <w:t>的轮播图中</w:t>
+      </w:r>
+      <w:proofErr w:type="gramEnd"/>
+      <w:r>
+        <w:rPr>
+          <w:rFonts w:hint="eastAsia"/>
+        </w:rPr>
+        <w:t>，展示的是一些商城的新品、特价商品以及公告等；</w:t>
+      </w:r>
+      <w:proofErr w:type="gramStart"/>
+      <w:r>
+        <w:rPr>
+          <w:rFonts w:hint="eastAsia"/>
+        </w:rPr>
+        <w:t>轮播图</w:t>
+      </w:r>
+      <w:proofErr w:type="gramEnd"/>
+      <w:r>
+        <w:rPr>
+          <w:rFonts w:hint="eastAsia"/>
+        </w:rPr>
+        <w:t>下方是商品的分类，用户</w:t>
+      </w:r>
+      <w:r>
+        <w:rPr>
+          <w:rFonts w:hint="eastAsia"/>
+        </w:rPr>
+        <w:t>可以</w:t>
+      </w:r>
+      <w:r>
+        <w:rPr>
+          <w:rFonts w:hint="eastAsia"/>
+        </w:rPr>
+        <w:t>在分类中选择想浏览的商品；</w:t>
+      </w:r>
+      <w:r>
+        <w:rPr>
+          <w:rFonts w:hint="eastAsia"/>
+        </w:rPr>
+        <w:t>如果用户没有登录，分类下面展示的是当月热销，</w:t>
+      </w:r>
+      <w:r>
+        <w:rPr>
+          <w:rFonts w:hint="eastAsia"/>
+        </w:rPr>
+        <w:t>展示的是一些当月热销的商品，如果用户登录了，在分类和当月热销中间会增加一个“猜你喜欢”模块，这个模块是系统根据用户注册时填的“爱好”或者是最近的一些浏览记录，给用户智能推荐的一些用户可能感兴趣的商品。首页最下面一个模块是热门店铺，展示的是当月销量比较高而且评价也比较好的店铺。</w:t>
+      </w:r>
+    </w:p>
+    <w:p>
+      <w:pPr>
+        <w:ind w:firstLineChars="200" w:firstLine="482"/>
+        <w:rPr>
+          <w:b/>
+        </w:rPr>
+      </w:pPr>
+      <w:r>
+        <w:rPr>
+          <w:rFonts w:hint="eastAsia"/>
+          <w:b/>
+        </w:rPr>
+        <w:t>5</w:t>
+      </w:r>
+      <w:r>
+        <w:rPr>
+          <w:b/>
+        </w:rPr>
+        <w:t>.2.2</w:t>
+      </w:r>
+      <w:r>
+        <w:rPr>
+          <w:b/>
+        </w:rPr>
+        <w:t xml:space="preserve"> </w:t>
+      </w:r>
+      <w:r>
+        <w:rPr>
+          <w:rFonts w:hint="eastAsia"/>
+          <w:b/>
+        </w:rPr>
+        <w:t>用户注册和登录功能</w:t>
+      </w:r>
+    </w:p>
+    <w:p>
+      <w:pPr>
+        <w:ind w:firstLineChars="200" w:firstLine="480"/>
+      </w:pPr>
+      <w:r>
+        <w:rPr>
+          <w:rFonts w:hint="eastAsia"/>
+        </w:rPr>
+        <w:t>注册和登录是每个网站的一个首要的功能，</w:t>
+      </w:r>
+      <w:r>
+        <w:rPr>
+          <w:rFonts w:hint="eastAsia"/>
+        </w:rPr>
+        <w:t>这里以用户注册为例，具体分析其实现过程，如图</w:t>
+      </w:r>
+      <w:r>
+        <w:rPr>
+          <w:rFonts w:hint="eastAsia"/>
+        </w:rPr>
+        <w:t>5</w:t>
+      </w:r>
+      <w:r>
+        <w:t>.2</w:t>
+      </w:r>
+      <w:r>
+        <w:rPr>
+          <w:rFonts w:hint="eastAsia"/>
+        </w:rPr>
+        <w:t>所示为用户注册的程序流程图。</w:t>
+      </w:r>
+    </w:p>
+    <w:p>
+      <w:pPr>
+        <w:ind w:firstLineChars="200" w:firstLine="480"/>
+        <w:jc w:val="center"/>
+      </w:pPr>
+      <w:r>
+        <w:rPr>
+          <w:noProof/>
+        </w:rPr>
+        <w:lastRenderedPageBreak/>
+        <w:drawing>
+          <wp:inline distT="0" distB="0" distL="114300" distR="114300" wp14:anchorId="5E791A70" wp14:editId="66F81294">
+            <wp:extent cx="3495040" cy="7007961"/>
+            <wp:effectExtent l="0" t="0" r="0" b="2540"/>
+            <wp:docPr id="16" name="图片 1"/>
+            <wp:cNvGraphicFramePr>
+              <a:graphicFrameLocks xmlns:a="http://schemas.openxmlformats.org/drawingml/2006/main" noChangeAspect="1"/>
+            </wp:cNvGraphicFramePr>
+            <a:graphic xmlns:a="http://schemas.openxmlformats.org/drawingml/2006/main">
+              <a:graphicData uri="http://schemas.openxmlformats.org/drawingml/2006/picture">
+                <pic:pic xmlns:pic="http://schemas.openxmlformats.org/drawingml/2006/picture">
+                  <pic:nvPicPr>
+                    <pic:cNvPr id="16" name="图片 1"/>
+                    <pic:cNvPicPr>
+                      <a:picLocks noChangeAspect="1"/>
+                    </pic:cNvPicPr>
+                  </pic:nvPicPr>
+                  <pic:blipFill>
+                    <a:blip r:embed="rId9"/>
+                    <a:stretch>
+                      <a:fillRect/>
+                    </a:stretch>
+                  </pic:blipFill>
+                  <pic:spPr>
+                    <a:xfrm>
+                      <a:off x="0" y="0"/>
+                      <a:ext cx="3498223" cy="7014344"/>
+                    </a:xfrm>
+                    <a:prstGeom prst="rect">
+                      <a:avLst/>
+                    </a:prstGeom>
+                    <a:noFill/>
+                    <a:ln w="9525">
+                      <a:noFill/>
+                    </a:ln>
+                  </pic:spPr>
+                </pic:pic>
+              </a:graphicData>
+            </a:graphic>
+          </wp:inline>
+        </w:drawing>
+      </w:r>
+    </w:p>
+    <w:p>
+      <w:pPr>
+        <w:ind w:firstLineChars="200" w:firstLine="480"/>
+        <w:jc w:val="center"/>
+      </w:pPr>
+      <w:r>
+        <w:rPr>
+          <w:rFonts w:hint="eastAsia"/>
+        </w:rPr>
+        <w:t>图</w:t>
+      </w:r>
+      <w:r>
+        <w:rPr>
+          <w:rFonts w:hint="eastAsia"/>
+        </w:rPr>
+        <w:t>5</w:t>
+      </w:r>
+      <w:r>
+        <w:t>.2</w:t>
+      </w:r>
+      <w:r>
+        <w:t xml:space="preserve"> </w:t>
+      </w:r>
+      <w:r>
+        <w:rPr>
+          <w:rFonts w:hint="eastAsia"/>
+        </w:rPr>
+        <w:t>用户注册功能程序流程图</w:t>
+      </w:r>
+    </w:p>
+    <w:p>
+      <w:pPr>
+        <w:ind w:firstLineChars="200" w:firstLine="480"/>
+        <w:jc w:val="center"/>
+        <w:rPr>
+          <w:rFonts w:hint="eastAsia"/>
+        </w:rPr>
+      </w:pPr>
+    </w:p>
+    <w:p>
+      <w:pPr>
+        <w:ind w:firstLineChars="200" w:firstLine="480"/>
+      </w:pPr>
+      <w:r>
+        <w:rPr>
+          <w:rFonts w:hint="eastAsia"/>
+        </w:rPr>
+        <w:t>注册用户按照网站要求输入相关信息后，网站会对用户的输入进行前台</w:t>
+      </w:r>
+      <w:proofErr w:type="spellStart"/>
+      <w:r>
+        <w:rPr>
+          <w:rFonts w:hint="eastAsia"/>
+        </w:rPr>
+        <w:t>js</w:t>
+      </w:r>
+      <w:proofErr w:type="spellEnd"/>
+      <w:r>
+        <w:rPr>
+          <w:rFonts w:hint="eastAsia"/>
+        </w:rPr>
+        <w:t>校验，并通过</w:t>
+      </w:r>
+      <w:r>
+        <w:rPr>
+          <w:rFonts w:hint="eastAsia"/>
+        </w:rPr>
+        <w:t>A</w:t>
+      </w:r>
+      <w:r>
+        <w:t>jax</w:t>
+      </w:r>
+      <w:r>
+        <w:rPr>
+          <w:rFonts w:hint="eastAsia"/>
+        </w:rPr>
+        <w:t>完成对用户输入信息的异步校验，</w:t>
+      </w:r>
+      <w:r>
+        <w:rPr>
+          <w:rFonts w:hint="eastAsia"/>
+        </w:rPr>
+        <w:t>用户数据传入后台后</w:t>
+      </w:r>
+      <w:r>
+        <w:rPr>
+          <w:rFonts w:hint="eastAsia"/>
+        </w:rPr>
+        <w:t>，</w:t>
+      </w:r>
+      <w:r>
+        <w:rPr>
+          <w:rFonts w:hint="eastAsia"/>
+        </w:rPr>
+        <w:t>还要进行后台校验，</w:t>
+      </w:r>
+      <w:r>
+        <w:rPr>
+          <w:rFonts w:hint="eastAsia"/>
+        </w:rPr>
+        <w:t>防止用户输入非法的信息</w:t>
+      </w:r>
+      <w:r>
+        <w:rPr>
+          <w:rFonts w:hint="eastAsia"/>
+        </w:rPr>
+        <w:t>。前台对用户基本信息校验后，要进行手机验证码校验，校验手机号是否已经注册，验证通过后，用户根据自己喜好，</w:t>
+      </w:r>
+      <w:proofErr w:type="gramStart"/>
+      <w:r>
+        <w:rPr>
+          <w:rFonts w:hint="eastAsia"/>
+        </w:rPr>
+        <w:t>勾选若干</w:t>
+      </w:r>
+      <w:proofErr w:type="gramEnd"/>
+      <w:r>
+        <w:rPr>
+          <w:rFonts w:hint="eastAsia"/>
+        </w:rPr>
+        <w:t>标签，最后提交注册信息，注册成功后，用户就可以</w:t>
+      </w:r>
+      <w:proofErr w:type="gramStart"/>
+      <w:r>
+        <w:rPr>
+          <w:rFonts w:hint="eastAsia"/>
+        </w:rPr>
+        <w:t>使用使用</w:t>
+      </w:r>
+      <w:proofErr w:type="gramEnd"/>
+      <w:r>
+        <w:rPr>
+          <w:rFonts w:hint="eastAsia"/>
+        </w:rPr>
+        <w:t>刚才的注册账户进行登录了。如图下图</w:t>
+      </w:r>
+      <w:r>
+        <w:rPr>
+          <w:rFonts w:hint="eastAsia"/>
+        </w:rPr>
+        <w:t>5</w:t>
+      </w:r>
+      <w:r>
+        <w:t>-3</w:t>
+      </w:r>
+      <w:r>
+        <w:rPr>
+          <w:rFonts w:hint="eastAsia"/>
+        </w:rPr>
+        <w:t>所示为用户注册的界面图。</w:t>
+      </w:r>
+    </w:p>
+    <w:p>
+      <w:pPr>
+        <w:ind w:firstLineChars="200" w:firstLine="482"/>
+      </w:pPr>
+      <w:r>
+        <w:rPr>
+          <w:b/>
+          <w:noProof/>
+        </w:rPr>
+        <w:lastRenderedPageBreak/>
+        <w:drawing>
+          <wp:inline distT="0" distB="0" distL="0" distR="0" wp14:anchorId="2BDE4B18" wp14:editId="09F3AFC3">
+            <wp:extent cx="1503680" cy="3709190"/>
+            <wp:effectExtent l="0" t="0" r="1270" b="5715"/>
+            <wp:docPr id="8" name="图片 8" descr="F:\Git\paper1\效果图\前端效果图\注册1.png"/>
+            <wp:cNvGraphicFramePr>
+              <a:graphicFrameLocks xmlns:a="http://schemas.openxmlformats.org/drawingml/2006/main" noChangeAspect="1"/>
+            </wp:cNvGraphicFramePr>
+            <a:graphic xmlns:a="http://schemas.openxmlformats.org/drawingml/2006/main">
+              <a:graphicData uri="http://schemas.openxmlformats.org/drawingml/2006/picture">
+                <pic:pic xmlns:pic="http://schemas.openxmlformats.org/drawingml/2006/picture">
+                  <pic:nvPicPr>
+                    <pic:cNvPr id="0" name="Picture 1" descr="F:\Git\paper1\效果图\前端效果图\注册1.png"/>
+                    <pic:cNvPicPr>
+                      <a:picLocks noChangeAspect="1" noChangeArrowheads="1"/>
+                    </pic:cNvPicPr>
+                  </pic:nvPicPr>
+                  <pic:blipFill>
+                    <a:blip r:embed="rId10" cstate="print">
+                      <a:extLst>
+                        <a:ext uri="{28A0092B-C50C-407E-A947-70E740481C1C}">
+                          <a14:useLocalDpi xmlns:a14="http://schemas.microsoft.com/office/drawing/2010/main" val="0"/>
+                        </a:ext>
+                      </a:extLst>
+                    </a:blip>
+                    <a:srcRect/>
+                    <a:stretch>
+                      <a:fillRect/>
+                    </a:stretch>
+                  </pic:blipFill>
+                  <pic:spPr bwMode="auto">
+                    <a:xfrm>
+                      <a:off x="0" y="0"/>
+                      <a:ext cx="1562491" cy="3854262"/>
+                    </a:xfrm>
+                    <a:prstGeom prst="rect">
+                      <a:avLst/>
+                    </a:prstGeom>
+                    <a:noFill/>
+                    <a:ln>
+                      <a:noFill/>
+                    </a:ln>
+                  </pic:spPr>
+                </pic:pic>
+              </a:graphicData>
+            </a:graphic>
+          </wp:inline>
+        </w:drawing>
+      </w:r>
+      <w:r>
+        <w:rPr>
+          <w:b/>
+          <w:noProof/>
+        </w:rPr>
+        <w:drawing>
+          <wp:inline distT="0" distB="0" distL="0" distR="0" wp14:anchorId="285CE687" wp14:editId="0F049C97">
+            <wp:extent cx="1645793" cy="3712571"/>
+            <wp:effectExtent l="0" t="0" r="0" b="2540"/>
+            <wp:docPr id="11" name="图片 11" descr="F:\Git\paper1\效果图\前端效果图\注册2.png"/>
+            <wp:cNvGraphicFramePr>
+              <a:graphicFrameLocks xmlns:a="http://schemas.openxmlformats.org/drawingml/2006/main" noChangeAspect="1"/>
+            </wp:cNvGraphicFramePr>
+            <a:graphic xmlns:a="http://schemas.openxmlformats.org/drawingml/2006/main">
+              <a:graphicData uri="http://schemas.openxmlformats.org/drawingml/2006/picture">
+                <pic:pic xmlns:pic="http://schemas.openxmlformats.org/drawingml/2006/picture">
+                  <pic:nvPicPr>
+                    <pic:cNvPr id="0" name="Picture 1" descr="F:\Git\paper1\效果图\前端效果图\注册2.png"/>
+                    <pic:cNvPicPr>
+                      <a:picLocks noChangeAspect="1" noChangeArrowheads="1"/>
+                    </pic:cNvPicPr>
+                  </pic:nvPicPr>
+                  <pic:blipFill>
+                    <a:blip r:embed="rId11" cstate="print">
+                      <a:extLst>
+                        <a:ext uri="{28A0092B-C50C-407E-A947-70E740481C1C}">
+                          <a14:useLocalDpi xmlns:a14="http://schemas.microsoft.com/office/drawing/2010/main" val="0"/>
+                        </a:ext>
+                      </a:extLst>
+                    </a:blip>
+                    <a:srcRect/>
+                    <a:stretch>
+                      <a:fillRect/>
+                    </a:stretch>
+                  </pic:blipFill>
+                  <pic:spPr bwMode="auto">
+                    <a:xfrm>
+                      <a:off x="0" y="0"/>
+                      <a:ext cx="1711582" cy="3860978"/>
+                    </a:xfrm>
+                    <a:prstGeom prst="rect">
+                      <a:avLst/>
+                    </a:prstGeom>
+                    <a:noFill/>
+                    <a:ln>
+                      <a:noFill/>
+                    </a:ln>
+                  </pic:spPr>
+                </pic:pic>
+              </a:graphicData>
+            </a:graphic>
+          </wp:inline>
+        </w:drawing>
+      </w:r>
+      <w:r>
+        <w:rPr>
+          <w:noProof/>
+        </w:rPr>
+        <w:drawing>
+          <wp:inline distT="0" distB="0" distL="0" distR="0" wp14:anchorId="03C0A8FC" wp14:editId="111F8C37">
+            <wp:extent cx="1682115" cy="3707285"/>
+            <wp:effectExtent l="0" t="0" r="0" b="7620"/>
+            <wp:docPr id="12" name="图片 12" descr="F:\Git\paper1\效果图\前端效果图\注册3.png"/>
+            <wp:cNvGraphicFramePr>
+              <a:graphicFrameLocks xmlns:a="http://schemas.openxmlformats.org/drawingml/2006/main" noChangeAspect="1"/>
+            </wp:cNvGraphicFramePr>
+            <a:graphic xmlns:a="http://schemas.openxmlformats.org/drawingml/2006/main">
+              <a:graphicData uri="http://schemas.openxmlformats.org/drawingml/2006/picture">
+                <pic:pic xmlns:pic="http://schemas.openxmlformats.org/drawingml/2006/picture">
+                  <pic:nvPicPr>
+                    <pic:cNvPr id="0" name="Picture 2" descr="F:\Git\paper1\效果图\前端效果图\注册3.png"/>
+                    <pic:cNvPicPr>
+                      <a:picLocks noChangeAspect="1" noChangeArrowheads="1"/>
+                    </pic:cNvPicPr>
+                  </pic:nvPicPr>
+                  <pic:blipFill>
+                    <a:blip r:embed="rId12" cstate="print">
+                      <a:extLst>
+                        <a:ext uri="{28A0092B-C50C-407E-A947-70E740481C1C}">
+                          <a14:useLocalDpi xmlns:a14="http://schemas.microsoft.com/office/drawing/2010/main" val="0"/>
+                        </a:ext>
+                      </a:extLst>
+                    </a:blip>
+                    <a:srcRect/>
+                    <a:stretch>
+                      <a:fillRect/>
+                    </a:stretch>
+                  </pic:blipFill>
+                  <pic:spPr bwMode="auto">
+                    <a:xfrm>
+                      <a:off x="0" y="0"/>
+                      <a:ext cx="1713506" cy="3776470"/>
+                    </a:xfrm>
+                    <a:prstGeom prst="rect">
+                      <a:avLst/>
+                    </a:prstGeom>
+                    <a:noFill/>
+                    <a:ln>
+                      <a:noFill/>
+                    </a:ln>
+                  </pic:spPr>
+                </pic:pic>
+              </a:graphicData>
+            </a:graphic>
+          </wp:inline>
+        </w:drawing>
+      </w:r>
+    </w:p>
+    <w:p>
+      <w:pPr>
         <w:ind w:firstLineChars="300" w:firstLine="723"/>
-        <w:rPr>
-          <w:b/>
-        </w:rPr>
-      </w:pPr>
-      <w:r>
-        <w:rPr>
-          <w:rFonts w:hint="eastAsia"/>
-          <w:b/>
-        </w:rPr>
-        <w:t>5.1</w:t>
+        <w:jc w:val="center"/>
+        <w:rPr>
+          <w:b/>
+        </w:rPr>
+      </w:pPr>
+      <w:r>
+        <w:rPr>
+          <w:rFonts w:hint="eastAsia"/>
+          <w:b/>
+        </w:rPr>
+        <w:t>图</w:t>
+      </w:r>
+      <w:r>
+        <w:rPr>
+          <w:rFonts w:hint="eastAsia"/>
+          <w:b/>
+        </w:rPr>
+        <w:t>5</w:t>
+      </w:r>
+      <w:r>
+        <w:rPr>
+          <w:b/>
+        </w:rPr>
+        <w:t>-2</w:t>
+      </w:r>
+      <w:r>
+        <w:rPr>
+          <w:rFonts w:hint="eastAsia"/>
+          <w:b/>
+        </w:rPr>
+        <w:t>用户注册界面</w:t>
+      </w:r>
+    </w:p>
+    <w:p>
+      <w:pPr>
+        <w:rPr>
+          <w:rFonts w:hint="eastAsia"/>
+        </w:rPr>
+      </w:pPr>
+      <w:r>
+        <w:rPr>
+          <w:rFonts w:hint="eastAsia"/>
+        </w:rPr>
+        <w:t>5</w:t>
+      </w:r>
+      <w:r>
+        <w:t xml:space="preserve">.2.3 </w:t>
+      </w:r>
+      <w:r>
+        <w:rPr>
+          <w:rFonts w:hint="eastAsia"/>
+        </w:rPr>
+        <w:t>购物车功能的实现。</w:t>
+      </w:r>
+    </w:p>
+    <w:p>
+      <w:pPr>
+        <w:ind w:firstLineChars="200" w:firstLine="480"/>
+      </w:pPr>
+      <w:r>
+        <w:rPr>
+          <w:rFonts w:hint="eastAsia"/>
+        </w:rPr>
+        <w:t>购物车是一种有状态的数据，也就是说，用户的存在与否决定了购物车的生命周期，只有当用户退出登录时，购物车的生命周期才算结束，否则，购物车的这个有状态数据将会一直存在</w:t>
+      </w:r>
+      <w:r>
+        <w:rPr>
+          <w:rFonts w:hint="eastAsia"/>
+        </w:rPr>
+        <w:t>。</w:t>
+      </w:r>
+    </w:p>
+    <w:p>
+      <w:pPr>
+        <w:ind w:firstLineChars="200" w:firstLine="480"/>
+        <w:rPr>
+          <w:rFonts w:hint="eastAsia"/>
+        </w:rPr>
+      </w:pPr>
+      <w:r>
+        <w:rPr>
+          <w:rFonts w:hint="eastAsia"/>
+        </w:rPr>
+        <w:t>在电子商城网站中，客户可</w:t>
+      </w:r>
+      <w:r>
+        <w:rPr>
+          <w:rFonts w:hint="eastAsia"/>
+        </w:rPr>
+        <w:t>以</w:t>
+      </w:r>
+      <w:r>
+        <w:rPr>
+          <w:rFonts w:hint="eastAsia"/>
+        </w:rPr>
+        <w:t>在浏览商品时，随时可将自己喜欢的商品加入到购物车中，或者将购物车中的商品取出来，或者将购物车的商品进行购买结账，其实购物车所要实现的功能就是显示并统计购物车中的商品数量、增加、删除商品，清空购物车或者修改购物车中商品的数量，所Ｗ商城中购物车的设计目标为：１．允许查看并修改的一个对象。</w:t>
+      </w:r>
+    </w:p>
+    <w:p>
+      <w:pPr>
+        <w:ind w:firstLineChars="200" w:firstLine="480"/>
+        <w:rPr>
+          <w:rFonts w:hint="eastAsia"/>
+        </w:rPr>
+      </w:pPr>
+      <w:r>
+        <w:rPr>
+          <w:rFonts w:hint="eastAsia"/>
+        </w:rPr>
+        <w:t>２．持续性，应该记录他前一次的回话内容。</w:t>
+      </w:r>
+    </w:p>
+    <w:p>
+      <w:pPr>
+        <w:ind w:firstLineChars="200" w:firstLine="480"/>
+        <w:rPr>
+          <w:rFonts w:hint="eastAsia"/>
+        </w:rPr>
+      </w:pPr>
+      <w:r>
+        <w:rPr>
+          <w:rFonts w:hint="eastAsia"/>
+        </w:rPr>
+        <w:t>３．购物车的内容应该与所登录的用户一一对应。</w:t>
+      </w:r>
+    </w:p>
+    <w:p>
+      <w:pPr>
+        <w:ind w:firstLineChars="200" w:firstLine="480"/>
+        <w:rPr>
+          <w:rFonts w:hint="eastAsia"/>
+        </w:rPr>
+      </w:pPr>
+      <w:r>
+        <w:rPr>
+          <w:rFonts w:hint="eastAsia"/>
+        </w:rPr>
+        <w:t>４．允许商品加入购物车或从购物车中删除。</w:t>
+      </w:r>
+    </w:p>
+    <w:p>
+      <w:pPr>
+        <w:ind w:firstLineChars="200" w:firstLine="480"/>
+      </w:pPr>
+      <w:r>
+        <w:rPr>
+          <w:rFonts w:hint="eastAsia"/>
+        </w:rPr>
+        <w:t>５．可容纳很多甚至无限多的商品。</w:t>
+      </w:r>
+    </w:p>
+    <w:p>
+      <w:pPr>
+        <w:ind w:firstLineChars="200" w:firstLine="480"/>
+      </w:pPr>
+      <w:r>
+        <w:rPr>
+          <w:rFonts w:hint="eastAsia"/>
+        </w:rPr>
+        <w:t>如下图</w:t>
+      </w:r>
+      <w:r>
+        <w:rPr>
+          <w:rFonts w:hint="eastAsia"/>
+        </w:rPr>
+        <w:t>5</w:t>
+      </w:r>
+      <w:r>
+        <w:t>-3</w:t>
+      </w:r>
+      <w:r>
+        <w:rPr>
+          <w:rFonts w:hint="eastAsia"/>
+        </w:rPr>
+        <w:t>所示为购物车的截图：</w:t>
+      </w:r>
+      <w:r>
+        <w:rPr>
+          <w:rFonts w:hint="eastAsia"/>
+        </w:rPr>
+        <w:t></w:t>
+      </w:r>
+    </w:p>
+    <w:p>
+      <w:pPr>
+        <w:ind w:firstLineChars="200" w:firstLine="480"/>
+        <w:jc w:val="center"/>
+      </w:pPr>
+      <w:r>
+        <w:rPr>
+          <w:noProof/>
+        </w:rPr>
+        <w:lastRenderedPageBreak/>
+        <w:drawing>
+          <wp:inline distT="0" distB="0" distL="0" distR="0" wp14:anchorId="7E518870" wp14:editId="18EC1EFC">
+            <wp:extent cx="2449134" cy="4257446"/>
+            <wp:effectExtent l="0" t="0" r="8890" b="0"/>
+            <wp:docPr id="13" name="图片 13" descr="F:\Git\paper1\效果图\前端效果图\购物车.png"/>
+            <wp:cNvGraphicFramePr>
+              <a:graphicFrameLocks xmlns:a="http://schemas.openxmlformats.org/drawingml/2006/main" noChangeAspect="1"/>
+            </wp:cNvGraphicFramePr>
+            <a:graphic xmlns:a="http://schemas.openxmlformats.org/drawingml/2006/main">
+              <a:graphicData uri="http://schemas.openxmlformats.org/drawingml/2006/picture">
+                <pic:pic xmlns:pic="http://schemas.openxmlformats.org/drawingml/2006/picture">
+                  <pic:nvPicPr>
+                    <pic:cNvPr id="0" name="Picture 1" descr="F:\Git\paper1\效果图\前端效果图\购物车.png"/>
+                    <pic:cNvPicPr>
+                      <a:picLocks noChangeAspect="1" noChangeArrowheads="1"/>
+                    </pic:cNvPicPr>
+                  </pic:nvPicPr>
+                  <pic:blipFill>
+                    <a:blip r:embed="rId13" cstate="print">
+                      <a:extLst>
+                        <a:ext uri="{28A0092B-C50C-407E-A947-70E740481C1C}">
+                          <a14:useLocalDpi xmlns:a14="http://schemas.microsoft.com/office/drawing/2010/main" val="0"/>
+                        </a:ext>
+                      </a:extLst>
+                    </a:blip>
+                    <a:srcRect/>
+                    <a:stretch>
+                      <a:fillRect/>
+                    </a:stretch>
+                  </pic:blipFill>
+                  <pic:spPr bwMode="auto">
+                    <a:xfrm>
+                      <a:off x="0" y="0"/>
+                      <a:ext cx="2555968" cy="4443161"/>
+                    </a:xfrm>
+                    <a:prstGeom prst="rect">
+                      <a:avLst/>
+                    </a:prstGeom>
+                    <a:noFill/>
+                    <a:ln>
+                      <a:noFill/>
+                    </a:ln>
+                  </pic:spPr>
+                </pic:pic>
+              </a:graphicData>
+            </a:graphic>
+          </wp:inline>
+        </w:drawing>
+      </w:r>
+      <w:r>
+        <w:rPr>
+          <w:rFonts w:hint="eastAsia"/>
+        </w:rPr>
+        <w:t></w:t>
+      </w:r>
+    </w:p>
+    <w:p>
+      <w:pPr>
+        <w:ind w:firstLineChars="200" w:firstLine="482"/>
+        <w:jc w:val="center"/>
+        <w:rPr>
+          <w:b/>
+        </w:rPr>
+      </w:pPr>
+      <w:r>
+        <w:rPr>
+          <w:rFonts w:hint="eastAsia"/>
+          <w:b/>
+        </w:rPr>
+        <w:t>图</w:t>
+      </w:r>
+      <w:r>
+        <w:rPr>
+          <w:rFonts w:hint="eastAsia"/>
+          <w:b/>
+        </w:rPr>
+        <w:t>5</w:t>
+      </w:r>
+      <w:r>
+        <w:rPr>
+          <w:b/>
+        </w:rPr>
+        <w:t>.3</w:t>
+      </w:r>
+      <w:r>
+        <w:rPr>
+          <w:rFonts w:hint="eastAsia"/>
+          <w:b/>
+        </w:rPr>
+        <w:t>购物车</w:t>
+      </w:r>
+    </w:p>
+    <w:p>
+      <w:pPr>
+        <w:rPr>
+          <w:b/>
+        </w:rPr>
+      </w:pPr>
+      <w:r>
+        <w:rPr>
+          <w:rFonts w:hint="eastAsia"/>
+          <w:b/>
+        </w:rPr>
+        <w:t>5</w:t>
+      </w:r>
+      <w:r>
+        <w:rPr>
+          <w:b/>
+        </w:rPr>
+        <w:t>.2.4</w:t>
+      </w:r>
+      <w:r>
+        <w:rPr>
+          <w:rFonts w:hint="eastAsia"/>
+          <w:b/>
+        </w:rPr>
+        <w:t>后台</w:t>
+      </w:r>
+      <w:r>
+        <w:rPr>
+          <w:rFonts w:hint="eastAsia"/>
+          <w:b/>
+        </w:rPr>
+        <w:t>商品管理功能</w:t>
+      </w:r>
+      <w:r>
+        <w:rPr>
+          <w:rFonts w:hint="eastAsia"/>
+          <w:b/>
+        </w:rPr>
+        <w:t>的实现</w:t>
+      </w:r>
+    </w:p>
+    <w:p>
+      <w:pPr>
+        <w:ind w:firstLineChars="200" w:firstLine="480"/>
+        <w:rPr>
+          <w:rFonts w:hint="eastAsia"/>
+        </w:rPr>
+      </w:pPr>
+      <w:r>
+        <w:rPr>
+          <w:rFonts w:hint="eastAsia"/>
+        </w:rPr>
+        <w:t>商品管理功能分为：商品分类、商品发布和商品管理功能。商品分类功能：本系统使用两级分类将商品进行分类</w:t>
+      </w:r>
+      <w:r>
+        <w:rPr>
+          <w:rFonts w:hint="eastAsia"/>
+        </w:rPr>
+        <w:t>：一级分类管理和二级分类管理，</w:t>
+      </w:r>
+      <w:proofErr w:type="gramStart"/>
+      <w:r>
+        <w:rPr>
+          <w:rFonts w:hint="eastAsia"/>
+        </w:rPr>
+        <w:t>智慧电</w:t>
+      </w:r>
+      <w:proofErr w:type="gramEnd"/>
+      <w:r>
+        <w:rPr>
+          <w:rFonts w:hint="eastAsia"/>
+        </w:rPr>
+        <w:t>子商城对商品信息进行分类管理可以对不同的商品进行归类，方便客户</w:t>
+      </w:r>
+      <w:r>
+        <w:rPr>
+          <w:rFonts w:hint="eastAsia"/>
+        </w:rPr>
+        <w:t>对需要的商品的查找和商城管理员对商品的管理操作，商品的分类管理实际上就是对数据库中商品</w:t>
+      </w:r>
+      <w:r>
+        <w:rPr>
+          <w:rFonts w:hint="eastAsia"/>
+        </w:rPr>
+        <w:t>种类</w:t>
+      </w:r>
+      <w:r>
+        <w:rPr>
+          <w:rFonts w:hint="eastAsia"/>
+        </w:rPr>
+        <w:t>信息的</w:t>
+      </w:r>
+      <w:proofErr w:type="gramStart"/>
+      <w:r>
+        <w:rPr>
+          <w:rFonts w:hint="eastAsia"/>
+        </w:rPr>
+        <w:t>增删改查操作</w:t>
+      </w:r>
+      <w:proofErr w:type="gramEnd"/>
+      <w:r>
+        <w:rPr>
+          <w:rFonts w:hint="eastAsia"/>
+        </w:rPr>
+        <w:t>。如下图</w:t>
+      </w:r>
+      <w:r>
+        <w:rPr>
+          <w:rFonts w:hint="eastAsia"/>
+        </w:rPr>
+        <w:t>5</w:t>
+      </w:r>
+      <w:r>
+        <w:t>-</w:t>
+      </w:r>
+      <w:r>
+        <w:t>4</w:t>
+      </w:r>
+      <w:r>
+        <w:rPr>
+          <w:rFonts w:hint="eastAsia"/>
+        </w:rPr>
+        <w:t>所示为商品一级分类的相关截图。</w:t>
+      </w:r>
+    </w:p>
+    <w:p>
+      <w:pPr>
+        <w:jc w:val="center"/>
+        <w:rPr>
+          <w:b/>
+        </w:rPr>
+      </w:pPr>
+      <w:r>
+        <w:rPr>
+          <w:b/>
+          <w:noProof/>
+        </w:rPr>
+        <w:drawing>
+          <wp:inline distT="0" distB="0" distL="0" distR="0">
+            <wp:extent cx="4423909" cy="1565910"/>
+            <wp:effectExtent l="0" t="0" r="0" b="0"/>
+            <wp:docPr id="14" name="图片 14" descr="C:\Users\lenovo\AppData\Local\Temp\WeChat Files\1a1ef9e676ee85a1df24dc791363b87.png"/>
+            <wp:cNvGraphicFramePr>
+              <a:graphicFrameLocks xmlns:a="http://schemas.openxmlformats.org/drawingml/2006/main" noChangeAspect="1"/>
+            </wp:cNvGraphicFramePr>
+            <a:graphic xmlns:a="http://schemas.openxmlformats.org/drawingml/2006/main">
+              <a:graphicData uri="http://schemas.openxmlformats.org/drawingml/2006/picture">
+                <pic:pic xmlns:pic="http://schemas.openxmlformats.org/drawingml/2006/picture">
+                  <pic:nvPicPr>
+                    <pic:cNvPr id="0" name="Picture 1" descr="C:\Users\lenovo\AppData\Local\Temp\WeChat Files\1a1ef9e676ee85a1df24dc791363b87.png"/>
+                    <pic:cNvPicPr>
+                      <a:picLocks noChangeAspect="1" noChangeArrowheads="1"/>
+                    </pic:cNvPicPr>
+                  </pic:nvPicPr>
+                  <pic:blipFill>
+                    <a:blip r:embed="rId14" cstate="print">
+                      <a:extLst>
+                        <a:ext uri="{28A0092B-C50C-407E-A947-70E740481C1C}">
+                          <a14:useLocalDpi xmlns:a14="http://schemas.microsoft.com/office/drawing/2010/main" val="0"/>
+                        </a:ext>
+                      </a:extLst>
+                    </a:blip>
+                    <a:srcRect/>
+                    <a:stretch>
+                      <a:fillRect/>
+                    </a:stretch>
+                  </pic:blipFill>
+                  <pic:spPr bwMode="auto">
+                    <a:xfrm>
+                      <a:off x="0" y="0"/>
+                      <a:ext cx="4435040" cy="1569850"/>
+                    </a:xfrm>
+                    <a:prstGeom prst="rect">
+                      <a:avLst/>
+                    </a:prstGeom>
+                    <a:noFill/>
+                    <a:ln>
+                      <a:noFill/>
+                    </a:ln>
+                  </pic:spPr>
+                </pic:pic>
+              </a:graphicData>
+            </a:graphic>
+          </wp:inline>
+        </w:drawing>
+      </w:r>
+    </w:p>
+    <w:p>
+      <w:pPr>
+        <w:jc w:val="center"/>
+        <w:rPr>
+          <w:b/>
+        </w:rPr>
+      </w:pPr>
+      <w:r>
+        <w:rPr>
+          <w:rFonts w:hint="eastAsia"/>
+          <w:b/>
+        </w:rPr>
+        <w:t>图</w:t>
+      </w:r>
+      <w:r>
+        <w:rPr>
+          <w:b/>
+        </w:rPr>
+        <w:t>5-4</w:t>
+      </w:r>
+      <w:r>
+        <w:rPr>
+          <w:rFonts w:hint="eastAsia"/>
+          <w:b/>
+        </w:rPr>
+        <w:t>一级分类管理</w:t>
+      </w:r>
+    </w:p>
+    <w:p>
+      <w:pPr>
+        <w:rPr>
+          <w:rFonts w:hint="eastAsia"/>
+        </w:rPr>
+      </w:pPr>
+      <w:r>
+        <w:rPr>
+          <w:rFonts w:hint="eastAsia"/>
+        </w:rPr>
+        <w:t>商品二级分类截图：</w:t>
+      </w:r>
+    </w:p>
+    <w:p>
+      <w:pPr>
+        <w:rPr>
+          <w:b/>
+        </w:rPr>
+      </w:pPr>
+      <w:r>
+        <w:rPr>
+          <w:b/>
+          <w:noProof/>
+        </w:rPr>
+        <w:lastRenderedPageBreak/>
+        <w:drawing>
+          <wp:inline distT="0" distB="0" distL="0" distR="0">
+            <wp:extent cx="5274310" cy="1654761"/>
+            <wp:effectExtent l="0" t="0" r="2540" b="3175"/>
+            <wp:docPr id="15" name="图片 15" descr="C:\Users\lenovo\AppData\Local\Temp\WeChat Files\07022eee3d0640fa05be665de294a94.png"/>
+            <wp:cNvGraphicFramePr>
+              <a:graphicFrameLocks xmlns:a="http://schemas.openxmlformats.org/drawingml/2006/main" noChangeAspect="1"/>
+            </wp:cNvGraphicFramePr>
+            <a:graphic xmlns:a="http://schemas.openxmlformats.org/drawingml/2006/main">
+              <a:graphicData uri="http://schemas.openxmlformats.org/drawingml/2006/picture">
+                <pic:pic xmlns:pic="http://schemas.openxmlformats.org/drawingml/2006/picture">
+                  <pic:nvPicPr>
+                    <pic:cNvPr id="0" name="Picture 2" descr="C:\Users\lenovo\AppData\Local\Temp\WeChat Files\07022eee3d0640fa05be665de294a94.png"/>
+                    <pic:cNvPicPr>
+                      <a:picLocks noChangeAspect="1" noChangeArrowheads="1"/>
+                    </pic:cNvPicPr>
+                  </pic:nvPicPr>
+                  <pic:blipFill>
+                    <a:blip r:embed="rId15">
+                      <a:extLst>
+                        <a:ext uri="{28A0092B-C50C-407E-A947-70E740481C1C}">
+                          <a14:useLocalDpi xmlns:a14="http://schemas.microsoft.com/office/drawing/2010/main" val="0"/>
+                        </a:ext>
+                      </a:extLst>
+                    </a:blip>
+                    <a:srcRect/>
+                    <a:stretch>
+                      <a:fillRect/>
+                    </a:stretch>
+                  </pic:blipFill>
+                  <pic:spPr bwMode="auto">
+                    <a:xfrm>
+                      <a:off x="0" y="0"/>
+                      <a:ext cx="5274310" cy="1654761"/>
+                    </a:xfrm>
+                    <a:prstGeom prst="rect">
+                      <a:avLst/>
+                    </a:prstGeom>
+                    <a:noFill/>
+                    <a:ln>
+                      <a:noFill/>
+                    </a:ln>
+                  </pic:spPr>
+                </pic:pic>
+              </a:graphicData>
+            </a:graphic>
+          </wp:inline>
+        </w:drawing>
+      </w:r>
+    </w:p>
+    <w:p>
+      <w:pPr>
+        <w:ind w:firstLineChars="200" w:firstLine="480"/>
+      </w:pPr>
+      <w:r>
+        <w:rPr>
+          <w:rFonts w:hint="eastAsia"/>
+        </w:rPr>
+        <w:t>当点击上图中分类的编辑或删除按钮，将对相应的分类进行删除或者编靖。需要注意的是在删除一级分类的某个分类时，相应的一级分类下的所有二级分类将会全部被级联删除。在一级分类和二级分类中可</w:t>
+      </w:r>
+      <w:proofErr w:type="gramStart"/>
+      <w:r>
+        <w:rPr>
+          <w:rFonts w:hint="eastAsia"/>
+        </w:rPr>
+        <w:t>皂击右</w:t>
+      </w:r>
+      <w:proofErr w:type="gramEnd"/>
+      <w:r>
+        <w:rPr>
+          <w:rFonts w:hint="eastAsia"/>
+        </w:rPr>
+        <w:t>上角的添加按钮对一级分类或者二级</w:t>
+      </w:r>
+      <w:proofErr w:type="gramStart"/>
+      <w:r>
+        <w:rPr>
+          <w:rFonts w:hint="eastAsia"/>
+        </w:rPr>
+        <w:t>分类遥行</w:t>
+      </w:r>
+      <w:proofErr w:type="gramEnd"/>
+      <w:r>
+        <w:rPr>
+          <w:rFonts w:hint="eastAsia"/>
+        </w:rPr>
+        <w:t>添加操作，同样在添加二级分类时需要</w:t>
+      </w:r>
+      <w:r>
+        <w:rPr>
+          <w:rFonts w:hint="eastAsia"/>
+        </w:rPr>
+        <w:t>通过“一级分类序号”这个字段</w:t>
+      </w:r>
+      <w:r>
+        <w:rPr>
+          <w:rFonts w:hint="eastAsia"/>
+        </w:rPr>
+        <w:t>指定此二级分类所属的一级分类</w:t>
+      </w:r>
+      <w:r>
+        <w:rPr>
+          <w:rFonts w:hint="eastAsia"/>
+        </w:rPr>
+        <w:t>。</w:t>
+      </w:r>
+    </w:p>
+    <w:p>
+      <w:pPr>
+        <w:ind w:firstLineChars="200" w:firstLine="480"/>
+      </w:pPr>
+      <w:r>
+        <w:rPr>
+          <w:rFonts w:hint="eastAsia"/>
+        </w:rPr>
+        <w:t>商品</w:t>
+      </w:r>
+      <w:r>
+        <w:t>发布功能</w:t>
+      </w:r>
+      <w:proofErr w:type="gramStart"/>
+      <w:r>
+        <w:rPr>
+          <w:rFonts w:hint="eastAsia"/>
+        </w:rPr>
+        <w:t>品发布</w:t>
+      </w:r>
+      <w:proofErr w:type="gramEnd"/>
+      <w:r>
+        <w:rPr>
+          <w:rFonts w:hint="eastAsia"/>
+        </w:rPr>
+        <w:t>模块一共分</w:t>
+      </w:r>
+      <w:r>
+        <w:rPr>
+          <w:rFonts w:hint="eastAsia"/>
+        </w:rPr>
+        <w:t>6</w:t>
+      </w:r>
+      <w:r>
+        <w:rPr>
+          <w:rFonts w:hint="eastAsia"/>
+        </w:rPr>
+        <w:t>个步骤，第一个步骤：商品的基础信息，这个步骤主要是</w:t>
+      </w:r>
+      <w:proofErr w:type="gramStart"/>
+      <w:r>
+        <w:rPr>
+          <w:rFonts w:hint="eastAsia"/>
+        </w:rPr>
+        <w:t>填商品</w:t>
+      </w:r>
+      <w:proofErr w:type="gramEnd"/>
+      <w:r>
+        <w:rPr>
+          <w:rFonts w:hint="eastAsia"/>
+        </w:rPr>
+        <w:t>的基础信息：商品编号、名称、价格、库存等，在这里“商品分类”提供了一级分类和二级分类显示，可以方便商家对商品进行归类。</w:t>
+      </w:r>
+    </w:p>
+    <w:p>
+      <w:r>
+        <w:rPr>
+          <w:rFonts w:hint="eastAsia"/>
+        </w:rPr>
+        <w:t>商品的</w:t>
+      </w:r>
+      <w:proofErr w:type="gramStart"/>
+      <w:r>
+        <w:rPr>
+          <w:rFonts w:hint="eastAsia"/>
+        </w:rPr>
+        <w:t>轮播图</w:t>
+      </w:r>
+      <w:proofErr w:type="gramEnd"/>
+      <w:r>
+        <w:rPr>
+          <w:rFonts w:hint="eastAsia"/>
+        </w:rPr>
+        <w:t>：添加的是可以切换的商品图片，最多可以添加</w:t>
+      </w:r>
+      <w:r>
+        <w:rPr>
+          <w:rFonts w:hint="eastAsia"/>
+        </w:rPr>
+        <w:t>6</w:t>
+      </w:r>
+      <w:r>
+        <w:rPr>
+          <w:rFonts w:hint="eastAsia"/>
+        </w:rPr>
+        <w:t>张图片。第三步：是商品的参数，这个步骤主要是配置商品规格中商品参数的下拉框，通过键</w:t>
+      </w:r>
+      <w:proofErr w:type="gramStart"/>
+      <w:r>
+        <w:rPr>
+          <w:rFonts w:hint="eastAsia"/>
+        </w:rPr>
+        <w:t>值对方式</w:t>
+      </w:r>
+      <w:proofErr w:type="gramEnd"/>
+      <w:r>
+        <w:rPr>
+          <w:rFonts w:hint="eastAsia"/>
+        </w:rPr>
+        <w:t>配置，而且提供编辑和删除功能。第四步：是商品的规格，商品的规格主要是填写商品拥有的具体的种类，具体生成方式：用户根据商品的实际情况，通过第三步生成的属性下拉框来得到具体的商品规格。第五步：价格设置，这个步骤主要是设置第四步生成的具体的每种规格商品的集体价格。第六步：是上传一些商品的细节，最后点击完成商品就上</w:t>
+      </w:r>
+      <w:proofErr w:type="gramStart"/>
+      <w:r>
+        <w:rPr>
+          <w:rFonts w:hint="eastAsia"/>
+        </w:rPr>
+        <w:t>传成功</w:t>
+      </w:r>
+      <w:proofErr w:type="gramEnd"/>
+      <w:r>
+        <w:rPr>
+          <w:rFonts w:hint="eastAsia"/>
+        </w:rPr>
+        <w:t>了</w:t>
+      </w:r>
+      <w:r>
+        <w:rPr>
+          <w:rFonts w:hint="eastAsia"/>
+        </w:rPr>
+        <w:t>。如下图</w:t>
+      </w:r>
+      <w:r>
+        <w:rPr>
+          <w:rFonts w:hint="eastAsia"/>
+        </w:rPr>
+        <w:t>5</w:t>
+      </w:r>
+      <w:r>
+        <w:t>-5</w:t>
+      </w:r>
+      <w:r>
+        <w:rPr>
+          <w:rFonts w:hint="eastAsia"/>
+        </w:rPr>
+        <w:t>所示为商品</w:t>
+      </w:r>
+      <w:r>
+        <w:t>发布的示意图。</w:t>
+      </w:r>
+    </w:p>
+    <w:p>
+      <w:r>
+        <w:rPr>
+          <w:rFonts w:ascii="Times New Roman" w:eastAsia="Times New Roman" w:hAnsi="Times New Roman" w:cs="Times New Roman"/>
+          <w:noProof/>
+          <w:snapToGrid w:val="0"/>
+          <w:color w:val="000000"/>
+          <w:w w:val="0"/>
+          <w:kern w:val="0"/>
+          <w:sz w:val="0"/>
+          <w:szCs w:val="0"/>
+          <w:u w:color="000000"/>
+          <w:bdr w:val="none" w:sz="0" w:space="0" w:color="000000"/>
+          <w:shd w:val="clear" w:color="000000" w:fill="000000"/>
+          <w:lang w:val="x-none" w:eastAsia="x-none" w:bidi="x-none"/>
+        </w:rPr>
+        <w:drawing>
+          <wp:inline distT="0" distB="0" distL="0" distR="0" wp14:anchorId="041D9961" wp14:editId="7E91BFE1">
+            <wp:extent cx="5274310" cy="3014238"/>
+            <wp:effectExtent l="0" t="0" r="2540" b="0"/>
+            <wp:docPr id="17" name="图片 17" descr="F:\Git\paper1\效果图\后端效果图\商品管理1.png"/>
+            <wp:cNvGraphicFramePr>
+              <a:graphicFrameLocks xmlns:a="http://schemas.openxmlformats.org/drawingml/2006/main" noChangeAspect="1"/>
+            </wp:cNvGraphicFramePr>
+            <a:graphic xmlns:a="http://schemas.openxmlformats.org/drawingml/2006/main">
+              <a:graphicData uri="http://schemas.openxmlformats.org/drawingml/2006/picture">
+                <pic:pic xmlns:pic="http://schemas.openxmlformats.org/drawingml/2006/picture">
+                  <pic:nvPicPr>
+                    <pic:cNvPr id="0" name="Picture 4" descr="F:\Git\paper1\效果图\后端效果图\商品管理1.png"/>
+                    <pic:cNvPicPr>
+                      <a:picLocks noChangeAspect="1" noChangeArrowheads="1"/>
+                    </pic:cNvPicPr>
+                  </pic:nvPicPr>
+                  <pic:blipFill>
+                    <a:blip r:embed="rId16" cstate="print">
+                      <a:extLst>
+                        <a:ext uri="{28A0092B-C50C-407E-A947-70E740481C1C}">
+                          <a14:useLocalDpi xmlns:a14="http://schemas.microsoft.com/office/drawing/2010/main" val="0"/>
+                        </a:ext>
+                      </a:extLst>
+                    </a:blip>
+                    <a:srcRect/>
+                    <a:stretch>
+                      <a:fillRect/>
+                    </a:stretch>
+                  </pic:blipFill>
+                  <pic:spPr bwMode="auto">
+                    <a:xfrm>
+                      <a:off x="0" y="0"/>
+                      <a:ext cx="5274310" cy="3014238"/>
+                    </a:xfrm>
+                    <a:prstGeom prst="rect">
+                      <a:avLst/>
+                    </a:prstGeom>
+                    <a:noFill/>
+                    <a:ln>
+                      <a:noFill/>
+                    </a:ln>
+                  </pic:spPr>
+                </pic:pic>
+              </a:graphicData>
+            </a:graphic>
+          </wp:inline>
+        </w:drawing>
+      </w:r>
+    </w:p>
+    <w:p>
+      <w:pPr>
+        <w:jc w:val="center"/>
+        <w:rPr>
+          <w:b/>
+        </w:rPr>
+      </w:pPr>
+      <w:r>
+        <w:rPr>
+          <w:b/>
+        </w:rPr>
+        <w:t>图</w:t>
+      </w:r>
+      <w:r>
+        <w:rPr>
+          <w:rFonts w:hint="eastAsia"/>
+          <w:b/>
+        </w:rPr>
+        <w:t>5</w:t>
+      </w:r>
+      <w:r>
+        <w:rPr>
+          <w:b/>
+        </w:rPr>
+        <w:t>-5</w:t>
+      </w:r>
+      <w:r>
+        <w:rPr>
+          <w:b/>
+        </w:rPr>
+        <w:t>商品发布界面</w:t>
+      </w:r>
+    </w:p>
+    <w:p>
+      <w:pPr>
+        <w:ind w:firstLineChars="200" w:firstLine="480"/>
+      </w:pPr>
+      <w:r>
+        <w:rPr>
+          <w:rFonts w:hint="eastAsia"/>
+        </w:rPr>
+        <w:t>下图</w:t>
+      </w:r>
+      <w:r>
+        <w:rPr>
+          <w:rFonts w:hint="eastAsia"/>
+        </w:rPr>
+        <w:t>5</w:t>
+      </w:r>
+      <w:r>
+        <w:t>-</w:t>
+      </w:r>
+      <w:r>
+        <w:t>6</w:t>
+      </w:r>
+      <w:r>
+        <w:rPr>
+          <w:rFonts w:hint="eastAsia"/>
+        </w:rPr>
+        <w:t>品列表中的最上面显示的商品就是刚才我们添加的商品，由此可知，添加商品的测试成功。图</w:t>
+      </w:r>
+      <w:r>
+        <w:rPr>
+          <w:rFonts w:hint="eastAsia"/>
+        </w:rPr>
+        <w:t>5</w:t>
+      </w:r>
+      <w:r>
+        <w:t>-3</w:t>
+      </w:r>
+      <w:r>
+        <w:rPr>
+          <w:rFonts w:hint="eastAsia"/>
+        </w:rPr>
+        <w:t>界面中，列表显示了当前已经添加的所有产品，其</w:t>
+      </w:r>
+      <w:r>
+        <w:rPr>
+          <w:rFonts w:hint="eastAsia"/>
+        </w:rPr>
+        <w:lastRenderedPageBreak/>
+        <w:t>中包括商品的编号、名称、所属类别、</w:t>
+      </w:r>
+      <w:proofErr w:type="gramStart"/>
+      <w:r>
+        <w:rPr>
+          <w:rFonts w:hint="eastAsia"/>
+        </w:rPr>
+        <w:t>缩略图</w:t>
+      </w:r>
+      <w:proofErr w:type="gramEnd"/>
+      <w:r>
+        <w:rPr>
+          <w:rFonts w:hint="eastAsia"/>
+        </w:rPr>
+        <w:t>等各项基本信息，在每项产品的前面提供了操作复选框，用于批量选择产品进行相应的操作，目前仅删除功能支持批量操作。同时每项产品的后面提供了下架操作，可以给暂时不需要的商品使用下</w:t>
+      </w:r>
+      <w:proofErr w:type="gramStart"/>
+      <w:r>
+        <w:rPr>
+          <w:rFonts w:hint="eastAsia"/>
+        </w:rPr>
+        <w:t>架操作</w:t>
+      </w:r>
+      <w:proofErr w:type="gramEnd"/>
+      <w:r>
+        <w:rPr>
+          <w:rFonts w:hint="eastAsia"/>
+        </w:rPr>
+        <w:t>而不是删除，这样以后这个商品需要再次上架时，只需要在已下架的模块点击上架就可以了，而不需要重新添加商品。为了在大量商品中能够快速、准确的定位到我们需要编辑的商品，我们在商品列表模块提供了筛选功能，商品筛选功能分为：粗粒度的筛选：商品分类和细粒度的筛选：商品名称和商品编号。</w:t>
+      </w:r>
+    </w:p>
+    <w:p>
+      <w:pPr>
+        <w:rPr>
+          <w:rFonts w:hint="eastAsia"/>
+        </w:rPr>
+      </w:pPr>
+      <w:r>
+        <w:drawing>
+          <wp:inline distT="0" distB="0" distL="0" distR="0" wp14:anchorId="7BF36CA1" wp14:editId="449B49E2">
+            <wp:extent cx="5274310" cy="3349612"/>
+            <wp:effectExtent l="0" t="0" r="2540" b="3810"/>
+            <wp:docPr id="18" name="图片 18" descr="F:\Git\paper1\效果图\后端效果图\商品列表.png"/>
+            <wp:cNvGraphicFramePr>
+              <a:graphicFrameLocks xmlns:a="http://schemas.openxmlformats.org/drawingml/2006/main" noChangeAspect="1"/>
+            </wp:cNvGraphicFramePr>
+            <a:graphic xmlns:a="http://schemas.openxmlformats.org/drawingml/2006/main">
+              <a:graphicData uri="http://schemas.openxmlformats.org/drawingml/2006/picture">
+                <pic:pic xmlns:pic="http://schemas.openxmlformats.org/drawingml/2006/picture">
+                  <pic:nvPicPr>
+                    <pic:cNvPr id="0" name="Picture 1" descr="F:\Git\paper1\效果图\后端效果图\商品列表.png"/>
+                    <pic:cNvPicPr>
+                      <a:picLocks noChangeAspect="1" noChangeArrowheads="1"/>
+                    </pic:cNvPicPr>
+                  </pic:nvPicPr>
+                  <pic:blipFill>
+                    <a:blip r:embed="rId17" cstate="print">
+                      <a:extLst>
+                        <a:ext uri="{28A0092B-C50C-407E-A947-70E740481C1C}">
+                          <a14:useLocalDpi xmlns:a14="http://schemas.microsoft.com/office/drawing/2010/main" val="0"/>
+                        </a:ext>
+                      </a:extLst>
+                    </a:blip>
+                    <a:srcRect/>
+                    <a:stretch>
+                      <a:fillRect/>
+                    </a:stretch>
+                  </pic:blipFill>
+                  <pic:spPr bwMode="auto">
+                    <a:xfrm>
+                      <a:off x="0" y="0"/>
+                      <a:ext cx="5274310" cy="3349612"/>
+                    </a:xfrm>
+                    <a:prstGeom prst="rect">
+                      <a:avLst/>
+                    </a:prstGeom>
+                    <a:noFill/>
+                    <a:ln>
+                      <a:noFill/>
+                    </a:ln>
+                  </pic:spPr>
+                </pic:pic>
+              </a:graphicData>
+            </a:graphic>
+          </wp:inline>
+        </w:drawing>
+      </w:r>
+    </w:p>
+    <w:p>
+      <w:pPr>
+        <w:ind w:firstLineChars="850" w:firstLine="2048"/>
+        <w:rPr>
+          <w:b/>
+        </w:rPr>
+      </w:pPr>
+      <w:r>
+        <w:rPr>
+          <w:b/>
+        </w:rPr>
+        <w:t>图</w:t>
+      </w:r>
+      <w:r>
+        <w:rPr>
+          <w:rFonts w:hint="eastAsia"/>
+          <w:b/>
+        </w:rPr>
+        <w:t>5</w:t>
+      </w:r>
+      <w:r>
+        <w:rPr>
+          <w:b/>
+        </w:rPr>
+        <w:t>-6</w:t>
+      </w:r>
+      <w:r>
+        <w:rPr>
+          <w:rFonts w:hint="eastAsia"/>
+          <w:b/>
+        </w:rPr>
+        <w:t>商城系统产品列表显示界面演示图</w:t>
+      </w:r>
+    </w:p>
+    <w:p>
+      <w:pPr>
+        <w:rPr>
+          <w:b/>
+        </w:rPr>
+      </w:pPr>
+      <w:r>
+        <w:rPr>
+          <w:rFonts w:hint="eastAsia"/>
+          <w:b/>
+        </w:rPr>
+        <w:t>店铺审核功能测试</w:t>
+      </w:r>
+    </w:p>
+    <w:p>
+      <w:pPr>
+        <w:ind w:firstLineChars="200" w:firstLine="480"/>
+        <w:rPr>
+          <w:b/>
+        </w:rPr>
+      </w:pPr>
+      <w:r>
+        <w:rPr>
+          <w:rFonts w:hint="eastAsia"/>
+        </w:rPr>
+        <w:t>本系统提供了店铺入驻功能，所以本系统的超级管理员拥有店铺审核权限，</w:t>
+      </w:r>
+      <w:r>
+        <w:rPr>
+          <w:rFonts w:hint="eastAsia"/>
+        </w:rPr>
+        <w:t>所有的店铺的审核都是人工审核，如下图</w:t>
+      </w:r>
+      <w:r>
+        <w:rPr>
+          <w:rFonts w:hint="eastAsia"/>
+        </w:rPr>
+        <w:t>5</w:t>
+      </w:r>
+      <w:r>
+        <w:t>-22</w:t>
+      </w:r>
+      <w:r>
+        <w:rPr>
+          <w:rFonts w:hint="eastAsia"/>
+        </w:rPr>
+        <w:t>，店铺审核界面分为三个方面的审核：第一，基本信息：主要为店铺的一些基本信息，如店铺的编号，店铺的名称，店铺的位置以及店铺的</w:t>
+      </w:r>
+      <w:r>
+        <w:rPr>
+          <w:rFonts w:hint="eastAsia"/>
+        </w:rPr>
+        <w:t>logo</w:t>
+      </w:r>
+      <w:r>
+        <w:rPr>
+          <w:rFonts w:hint="eastAsia"/>
+        </w:rPr>
+        <w:t>等；第二，店主信息：主要为店铺的经营者的基本信息，包括：姓名、性别、年龄、手机号，籍贯、住址、以及身份证号等。第三，附件材料：主要是上传一些店铺及店主的相关材料，如店主身份证、店铺营业执照等。如果这些方面的信息都符合要求，则点击审核通过，店铺入驻成功，反之则点击不通过，则店铺入驻失败。</w:t>
+      </w:r>
+    </w:p>
+    <w:p>
+      <w:pPr>
+        <w:rPr>
+          <w:b/>
+        </w:rPr>
+      </w:pPr>
+      <w:r>
+        <w:rPr>
+          <w:b/>
+          <w:noProof/>
+        </w:rPr>
+        <w:lastRenderedPageBreak/>
+        <w:drawing>
+          <wp:inline distT="0" distB="0" distL="0" distR="0" wp14:anchorId="58BB8559" wp14:editId="2CF783B8">
+            <wp:extent cx="5273954" cy="3255264"/>
+            <wp:effectExtent l="0" t="0" r="3175" b="2540"/>
+            <wp:docPr id="19" name="图片 19" descr="F:\Git\paper1\效果图\后端效果图\店铺管理1.png"/>
+            <wp:cNvGraphicFramePr>
+              <a:graphicFrameLocks xmlns:a="http://schemas.openxmlformats.org/drawingml/2006/main" noChangeAspect="1"/>
+            </wp:cNvGraphicFramePr>
+            <a:graphic xmlns:a="http://schemas.openxmlformats.org/drawingml/2006/main">
+              <a:graphicData uri="http://schemas.openxmlformats.org/drawingml/2006/picture">
+                <pic:pic xmlns:pic="http://schemas.openxmlformats.org/drawingml/2006/picture">
+                  <pic:nvPicPr>
+                    <pic:cNvPr id="0" name="Picture 2" descr="F:\Git\paper1\效果图\后端效果图\店铺管理1.png"/>
+                    <pic:cNvPicPr>
+                      <a:picLocks noChangeAspect="1" noChangeArrowheads="1"/>
+                    </pic:cNvPicPr>
+                  </pic:nvPicPr>
+                  <pic:blipFill>
+                    <a:blip r:embed="rId18" cstate="print">
+                      <a:extLst>
+                        <a:ext uri="{28A0092B-C50C-407E-A947-70E740481C1C}">
+                          <a14:useLocalDpi xmlns:a14="http://schemas.microsoft.com/office/drawing/2010/main" val="0"/>
+                        </a:ext>
+                      </a:extLst>
+                    </a:blip>
+                    <a:srcRect/>
+                    <a:stretch>
+                      <a:fillRect/>
+                    </a:stretch>
+                  </pic:blipFill>
+                  <pic:spPr bwMode="auto">
+                    <a:xfrm>
+                      <a:off x="0" y="0"/>
+                      <a:ext cx="5279489" cy="3258680"/>
+                    </a:xfrm>
+                    <a:prstGeom prst="rect">
+                      <a:avLst/>
+                    </a:prstGeom>
+                    <a:noFill/>
+                    <a:ln>
+                      <a:noFill/>
+                    </a:ln>
+                  </pic:spPr>
+                </pic:pic>
+              </a:graphicData>
+            </a:graphic>
+          </wp:inline>
+        </w:drawing>
+      </w:r>
+    </w:p>
+    <w:p>
+      <w:pPr>
+        <w:jc w:val="center"/>
+        <w:rPr>
+          <w:b/>
+        </w:rPr>
+      </w:pPr>
+      <w:r>
+        <w:rPr>
+          <w:rFonts w:hint="eastAsia"/>
+          <w:b/>
+        </w:rPr>
+        <w:t xml:space="preserve"> </w:t>
+      </w:r>
+      <w:r>
+        <w:rPr>
+          <w:b/>
+        </w:rPr>
+        <w:t xml:space="preserve">       </w:t>
+      </w:r>
+      <w:r>
+        <w:rPr>
+          <w:rFonts w:hint="eastAsia"/>
+          <w:b/>
+        </w:rPr>
+        <w:t>图</w:t>
+      </w:r>
+      <w:r>
+        <w:rPr>
+          <w:rFonts w:hint="eastAsia"/>
+          <w:b/>
+        </w:rPr>
+        <w:t>5</w:t>
+      </w:r>
+      <w:r>
+        <w:rPr>
+          <w:b/>
+        </w:rPr>
+        <w:t>-22</w:t>
+      </w:r>
+      <w:r>
+        <w:rPr>
+          <w:rFonts w:hint="eastAsia"/>
+          <w:b/>
+        </w:rPr>
+        <w:t>店铺审核模块图</w:t>
+      </w:r>
+    </w:p>
+    <w:p>
+      <w:pPr>
+        <w:ind w:firstLineChars="850" w:firstLine="2048"/>
+        <w:rPr>
+          <w:rFonts w:hint="eastAsia"/>
+          <w:b/>
+        </w:rPr>
+      </w:pPr>
+      <w:bookmarkStart w:id="0" w:name="_GoBack"/>
+      <w:bookmarkEnd w:id="0"/>
+    </w:p>
+    <w:p>
+      <w:pPr>
+        <w:ind w:firstLineChars="850" w:firstLine="2048"/>
+        <w:rPr>
+          <w:rFonts w:hint="eastAsia"/>
+          <w:b/>
+        </w:rPr>
+      </w:pPr>
+    </w:p>
+    <w:p>
+      <w:pPr>
+        <w:ind w:firstLineChars="200" w:firstLine="480"/>
+      </w:pPr>
+    </w:p>
+    <w:p>
+      <w:pPr>
+        <w:ind w:firstLineChars="200" w:firstLine="480"/>
+        <w:rPr>
+          <w:rFonts w:hint="eastAsia"/>
+        </w:rPr>
+      </w:pPr>
+    </w:p>
+    <w:p>
+      <w:pPr>
+        <w:ind w:firstLineChars="200" w:firstLine="480"/>
+        <w:rPr>
+          <w:rFonts w:hint="eastAsia"/>
+        </w:rPr>
+      </w:pPr>
+    </w:p>
+    <w:p>
+      <w:pPr>
+        <w:ind w:firstLineChars="300" w:firstLine="723"/>
+        <w:rPr>
+          <w:b/>
+        </w:rPr>
+      </w:pPr>
+      <w:r>
+        <w:rPr>
+          <w:rFonts w:hint="eastAsia"/>
+          <w:b/>
+        </w:rPr>
+        <w:t>5.</w:t>
+      </w:r>
+      <w:r>
+        <w:rPr>
+          <w:b/>
+        </w:rPr>
+        <w:t>2</w:t>
       </w:r>
       <w:r>
         <w:rPr>
@@ -2496,110 +4640,104 @@
         <w:rPr>
           <w:rFonts w:hint="eastAsia"/>
         </w:rPr>
-        <w:t>以及人的主观性并非绝对的正确，所以在软件开发中不可避免的会遇到或者错误，系统和软件越是庞大越是复杂存在错误和的几率以及数量往往越高。这些问题往</w:t>
-      </w:r>
-      <w:r>
-        <w:rPr>
-          <w:rFonts w:hint="eastAsia"/>
+        <w:t>以及人的主观性并非绝对的正确，所以在软件开发中不可避免的会遇到或者错误，系统和软件越是庞大越是复杂存在错误和的几率以及数量往往越高。这些问题往往会对系统和软件的可靠性、安全性以及使用性方面造成不利的影响，轻则影响用户体验，破坏或者</w:t>
+      </w:r>
+      <w:proofErr w:type="gramStart"/>
+      <w:r>
+        <w:rPr>
+          <w:rFonts w:hint="eastAsia"/>
+        </w:rPr>
+        <w:t>千扰部分</w:t>
+      </w:r>
+      <w:proofErr w:type="gramEnd"/>
+      <w:r>
+        <w:rPr>
+          <w:rFonts w:hint="eastAsia"/>
+        </w:rPr>
+        <w:t>正常功能，出现一些错误结果，重则对于整个系统和软件都会产生非常大的不利影响，从而直接破坏体验度以及可靠性。在前面几个章节本文已经详细论述了本系统从初期调研到具体设计实现与发布运行的过程，然后和其他软件系统的开发工作一样，</w:t>
+      </w:r>
+      <w:proofErr w:type="gramStart"/>
+      <w:r>
+        <w:rPr>
+          <w:rFonts w:hint="eastAsia"/>
+        </w:rPr>
+        <w:t>本电子商城系统</w:t>
+      </w:r>
+      <w:proofErr w:type="gramEnd"/>
+      <w:r>
+        <w:rPr>
+          <w:rFonts w:hint="eastAsia"/>
+        </w:rPr>
+        <w:t>在初步开发调试完毕后一定会存在一定的问题，所以测试工作至关重要，只用通过了严密合理的测试，才能尽可能的降低日后正式上线运行所可能遇到的不利影响。</w:t>
+      </w:r>
+    </w:p>
+    <w:p>
+      <w:r>
+        <w:rPr>
+          <w:rFonts w:hint="eastAsia"/>
+        </w:rPr>
+        <w:t>5</w:t>
+      </w:r>
+      <w:r>
+        <w:t>.1.1</w:t>
+      </w:r>
+      <w:r>
+        <w:rPr>
+          <w:rFonts w:hint="eastAsia"/>
+          <w:b/>
+        </w:rPr>
+        <w:t>测试目的</w:t>
+      </w:r>
+    </w:p>
+    <w:p>
+      <w:pPr>
+        <w:ind w:firstLineChars="50" w:firstLine="120"/>
+      </w:pPr>
+      <w:r>
+        <w:rPr>
+          <w:rFonts w:hint="eastAsia"/>
+        </w:rPr>
+        <w:t>本次开发的目的主要是开发一个基于</w:t>
+      </w:r>
+      <w:proofErr w:type="gramStart"/>
+      <w:r>
+        <w:rPr>
+          <w:rFonts w:hint="eastAsia"/>
+        </w:rPr>
+        <w:t>微信平台</w:t>
+      </w:r>
+      <w:proofErr w:type="gramEnd"/>
+      <w:r>
+        <w:rPr>
+          <w:rFonts w:hint="eastAsia"/>
+        </w:rPr>
+        <w:t>的能智能推荐的买家系统和方便管理且能够辅助决策的卖家管理系统。</w:t>
+      </w:r>
+    </w:p>
+    <w:p>
+      <w:pPr>
+        <w:ind w:firstLineChars="200" w:firstLine="480"/>
+      </w:pPr>
+      <w:r>
+        <w:rPr>
+          <w:rFonts w:hint="eastAsia"/>
+        </w:rPr>
+        <w:t>本系统在投入运营前需要进行详细的软件测试，主要是测试系统是否满足开发需求、设计是否符合规格以及系统是否具备较高的工业强度。合理的进行软件测试是确保软件质量、提高软件健壮性的关键。全面检测电子商城的各个功能模块，及早发现存在的问题，确保系统的整体性能。买家通过本系统可以更快、更准确的找到自己所需的产品，卖家通过本系统可以把握流行商品的实时动态，销售商品的可视化统计结果，从而合理规划进货源，取得理想的利润，获得巨大的发展。</w:t>
+      </w:r>
+    </w:p>
+    <w:p>
+      <w:pPr>
+        <w:ind w:firstLineChars="200" w:firstLine="482"/>
+        <w:rPr>
+          <w:b/>
+        </w:rPr>
+      </w:pPr>
+      <w:r>
+        <w:rPr>
+          <w:rFonts w:hint="eastAsia"/>
+          <w:b/>
         </w:rPr>
         <w:lastRenderedPageBreak/>
-        <w:t>往会对系统和软件的可靠性、安全性以及使用性方面造成不利的影响，轻则影响用户体验，破坏或者</w:t>
-      </w:r>
-      <w:proofErr w:type="gramStart"/>
-      <w:r>
-        <w:rPr>
-          <w:rFonts w:hint="eastAsia"/>
-        </w:rPr>
-        <w:t>千扰部分</w:t>
-      </w:r>
-      <w:proofErr w:type="gramEnd"/>
-      <w:r>
-        <w:rPr>
-          <w:rFonts w:hint="eastAsia"/>
-        </w:rPr>
-        <w:t>正常功能，出现一些错误结果，重则对于整个系统和软件都会产生非常大的不利影响，从而直接破坏体验度以及可靠性。在前面几个章节本文已经详细论述了本系统从初期调研到具体设计实现与发布运行的过程，然后和其他软件系统的开发工作一样，</w:t>
-      </w:r>
-      <w:proofErr w:type="gramStart"/>
-      <w:r>
-        <w:rPr>
-          <w:rFonts w:hint="eastAsia"/>
-        </w:rPr>
-        <w:t>本电子商城系统</w:t>
-      </w:r>
-      <w:proofErr w:type="gramEnd"/>
-      <w:r>
-        <w:rPr>
-          <w:rFonts w:hint="eastAsia"/>
-        </w:rPr>
-        <w:t>在初步开发调试完毕后一定会存在一定的问题，所以测试工作至关重要，只用通过了严密合理的测试，才能尽可能的降低日后正式上线运行所可能遇到的不利影响。</w:t>
-      </w:r>
-    </w:p>
-    <w:p>
-      <w:r>
-        <w:rPr>
-          <w:rFonts w:hint="eastAsia"/>
-        </w:rPr>
-        <w:t>5</w:t>
-      </w:r>
-      <w:r>
-        <w:t>.1.1</w:t>
-      </w:r>
-      <w:r>
-        <w:rPr>
-          <w:rFonts w:hint="eastAsia"/>
-          <w:b/>
-        </w:rPr>
-        <w:t>测试目的</w:t>
-      </w:r>
-    </w:p>
-    <w:p>
-      <w:pPr>
-        <w:ind w:firstLineChars="50" w:firstLine="120"/>
-      </w:pPr>
-      <w:r>
-        <w:rPr>
-          <w:rFonts w:hint="eastAsia"/>
-        </w:rPr>
-        <w:t>本次开发的目的主要是开发一个基于</w:t>
-      </w:r>
-      <w:proofErr w:type="gramStart"/>
-      <w:r>
-        <w:rPr>
-          <w:rFonts w:hint="eastAsia"/>
-        </w:rPr>
-        <w:t>微信平台</w:t>
-      </w:r>
-      <w:proofErr w:type="gramEnd"/>
-      <w:r>
-        <w:rPr>
-          <w:rFonts w:hint="eastAsia"/>
-        </w:rPr>
-        <w:t>的能智能推荐的买家系统和方便管理且能够辅助决策的卖家管理系统。</w:t>
-      </w:r>
-    </w:p>
-    <w:p>
-      <w:pPr>
-        <w:ind w:firstLineChars="200" w:firstLine="480"/>
-      </w:pPr>
-      <w:r>
-        <w:rPr>
-          <w:rFonts w:hint="eastAsia"/>
-        </w:rPr>
-        <w:t>本系统在投入运营前需要进行详细的软件测试，主要是测试系统是否满足开发需求、设计是否符合规格以及系统是否具备较高的工业强度。合理的进行软件测试是确保软件质量、提高软件健壮性的关键。全面检测电子商城的各个功能模块，及早发现存在的问题，确保系统的整体性能。买家通过本系统可以更快、更准确的找到自己所需的产品，卖家通过本系统可以把握流行商品的实时动态，销售商品的可视化统计结果，从而合理规划进货源，取得理想的利润，获得巨大的发展。</w:t>
-      </w:r>
-    </w:p>
-    <w:p>
-      <w:pPr>
-        <w:ind w:firstLineChars="200" w:firstLine="482"/>
-        <w:rPr>
-          <w:b/>
-        </w:rPr>
-      </w:pPr>
-      <w:r>
-        <w:rPr>
-          <w:rFonts w:hint="eastAsia"/>
-          <w:b/>
-        </w:rPr>
         <w:t>测试计划</w:t>
       </w:r>
     </w:p>
@@ -3288,13 +5426,8 @@
     </w:tbl>
     <w:p>
       <w:pPr>
-        <w:ind w:firstLineChars="200" w:firstLine="480"/>
-      </w:pPr>
-    </w:p>
-    <w:p>
-      <w:pPr>
-        <w:ind w:firstLineChars="200" w:firstLine="482"/>
-        <w:rPr>
+        <w:rPr>
+          <w:rFonts w:hint="eastAsia"/>
           <w:b/>
         </w:rPr>
       </w:pPr>
@@ -3404,8 +5537,8 @@
         <w:lastRenderedPageBreak/>
         <w:drawing>
           <wp:inline distT="0" distB="0" distL="0" distR="0">
-            <wp:extent cx="1504391" cy="3688998"/>
-            <wp:effectExtent l="0" t="0" r="635" b="6985"/>
+            <wp:extent cx="1504275" cy="3703345"/>
+            <wp:effectExtent l="0" t="0" r="1270" b="0"/>
             <wp:docPr id="1" name="图片 1" descr="F:\Git\paper1\效果图\前端效果图\注册1.png"/>
             <wp:cNvGraphicFramePr>
               <a:graphicFrameLocks xmlns:a="http://schemas.openxmlformats.org/drawingml/2006/main" noChangeAspect="1"/>
@@ -3420,7 +5553,7 @@
                     </pic:cNvPicPr>
                   </pic:nvPicPr>
                   <pic:blipFill>
-                    <a:blip r:embed="rId8" cstate="print">
+                    <a:blip r:embed="rId10" cstate="print">
                       <a:extLst>
                         <a:ext uri="{28A0092B-C50C-407E-A947-70E740481C1C}">
                           <a14:useLocalDpi xmlns:a14="http://schemas.microsoft.com/office/drawing/2010/main" val="0"/>
@@ -3435,7 +5568,7 @@
                   <pic:spPr bwMode="auto">
                     <a:xfrm>
                       <a:off x="0" y="0"/>
-                      <a:ext cx="1559955" cy="3825250"/>
+                      <a:ext cx="1561190" cy="3843462"/>
                     </a:xfrm>
                     <a:prstGeom prst="rect">
                       <a:avLst/>
@@ -3474,7 +5607,7 @@
                     </pic:cNvPicPr>
                   </pic:nvPicPr>
                   <pic:blipFill>
-                    <a:blip r:embed="rId9" cstate="print">
+                    <a:blip r:embed="rId11" cstate="print">
                       <a:extLst>
                         <a:ext uri="{28A0092B-C50C-407E-A947-70E740481C1C}">
                           <a14:useLocalDpi xmlns:a14="http://schemas.microsoft.com/office/drawing/2010/main" val="0"/>
@@ -3527,7 +5660,7 @@
                     </pic:cNvPicPr>
                   </pic:nvPicPr>
                   <pic:blipFill>
-                    <a:blip r:embed="rId10" cstate="print">
+                    <a:blip r:embed="rId12" cstate="print">
                       <a:extLst>
                         <a:ext uri="{28A0092B-C50C-407E-A947-70E740481C1C}">
                           <a14:useLocalDpi xmlns:a14="http://schemas.microsoft.com/office/drawing/2010/main" val="0"/>
@@ -3932,7 +6065,7 @@
                     </pic:cNvPicPr>
                   </pic:nvPicPr>
                   <pic:blipFill>
-                    <a:blip r:embed="rId11" cstate="print">
+                    <a:blip r:embed="rId8" cstate="print">
                       <a:extLst>
                         <a:ext uri="{28A0092B-C50C-407E-A947-70E740481C1C}">
                           <a14:useLocalDpi xmlns:a14="http://schemas.microsoft.com/office/drawing/2010/main" val="0"/>
@@ -4015,7 +6148,7 @@
                     </pic:cNvPicPr>
                   </pic:nvPicPr>
                   <pic:blipFill>
-                    <a:blip r:embed="rId12" cstate="print">
+                    <a:blip r:embed="rId13" cstate="print">
                       <a:extLst>
                         <a:ext uri="{28A0092B-C50C-407E-A947-70E740481C1C}">
                           <a14:useLocalDpi xmlns:a14="http://schemas.microsoft.com/office/drawing/2010/main" val="0"/>
@@ -4390,7 +6523,7 @@
                     </pic:cNvPicPr>
                   </pic:nvPicPr>
                   <pic:blipFill>
-                    <a:blip r:embed="rId13" cstate="print">
+                    <a:blip r:embed="rId16" cstate="print">
                       <a:extLst>
                         <a:ext uri="{28A0092B-C50C-407E-A947-70E740481C1C}">
                           <a14:useLocalDpi xmlns:a14="http://schemas.microsoft.com/office/drawing/2010/main" val="0"/>
@@ -4588,7 +6721,7 @@
                     </pic:cNvPicPr>
                   </pic:nvPicPr>
                   <pic:blipFill>
-                    <a:blip r:embed="rId14" cstate="print">
+                    <a:blip r:embed="rId17" cstate="print">
                       <a:extLst>
                         <a:ext uri="{28A0092B-C50C-407E-A947-70E740481C1C}">
                           <a14:useLocalDpi xmlns:a14="http://schemas.microsoft.com/office/drawing/2010/main" val="0"/>
@@ -4732,7 +6865,7 @@
                     </pic:cNvPicPr>
                   </pic:nvPicPr>
                   <pic:blipFill>
-                    <a:blip r:embed="rId15" cstate="print">
+                    <a:blip r:embed="rId18" cstate="print">
                       <a:extLst>
                         <a:ext uri="{28A0092B-C50C-407E-A947-70E740481C1C}">
                           <a14:useLocalDpi xmlns:a14="http://schemas.microsoft.com/office/drawing/2010/main" val="0"/>
